--- a/非受控文档/过程文档/需求工程计划/PRD2018-G18-需求工程计划.docx
+++ b/非受控文档/过程文档/需求工程计划/PRD2018-G18-需求工程计划.docx
@@ -5361,7 +5361,6 @@
         <w:widowControl/>
         <w:jc w:val="left"/>
         <w:rPr>
-          <w:rFonts w:hint="eastAsia"/>
           <w:b/>
           <w:sz w:val="28"/>
           <w:szCs w:val="28"/>
@@ -5779,16 +5778,46 @@
       <w:pPr>
         <w:ind w:left="420"/>
         <w:rPr>
+          <w:rFonts w:ascii="Calibri" w:eastAsia="宋体" w:hAnsi="Calibri" w:cs="Times New Roman" w:hint="eastAsia"/>
+          <w:lang w:val="x-none"/>
+        </w:rPr>
+      </w:pPr>
+      <w:r>
+        <w:rPr>
+          <w:rFonts w:ascii="Calibri" w:eastAsia="宋体" w:hAnsi="Calibri" w:cs="Times New Roman" w:hint="eastAsia"/>
+          <w:lang w:val="x-none"/>
+        </w:rPr>
+        <w:t>《</w:t>
+      </w:r>
+      <w:proofErr w:type="spellStart"/>
+      <w:r>
+        <w:rPr>
+          <w:rFonts w:ascii="Calibri" w:eastAsia="宋体" w:hAnsi="Calibri" w:cs="Times New Roman" w:hint="eastAsia"/>
+          <w:lang w:val="x-none"/>
+        </w:rPr>
+        <w:t>I</w:t>
+      </w:r>
+      <w:r>
+        <w:rPr>
           <w:rFonts w:ascii="Calibri" w:eastAsia="宋体" w:hAnsi="Calibri" w:cs="Times New Roman"/>
           <w:lang w:val="x-none"/>
         </w:rPr>
-      </w:pPr>
+        <w:t>T</w:t>
+      </w:r>
       <w:r>
         <w:rPr>
           <w:rFonts w:ascii="Calibri" w:eastAsia="宋体" w:hAnsi="Calibri" w:cs="Times New Roman" w:hint="eastAsia"/>
           <w:lang w:val="x-none"/>
         </w:rPr>
-        <w:t>《软件项目管理》</w:t>
+        <w:t>项目管理</w:t>
+      </w:r>
+      <w:proofErr w:type="spellEnd"/>
+      <w:r>
+        <w:rPr>
+          <w:rFonts w:ascii="Calibri" w:eastAsia="宋体" w:hAnsi="Calibri" w:cs="Times New Roman" w:hint="eastAsia"/>
+          <w:lang w:val="x-none"/>
+        </w:rPr>
+        <w:t>》</w:t>
       </w:r>
     </w:p>
     <w:p>
@@ -7266,7 +7295,13 @@
         <w:rPr>
           <w:rFonts w:hint="eastAsia"/>
         </w:rPr>
-        <w:t>及文档通过审核，进入下一步</w:t>
+        <w:t>及文档通过审核，进入下一</w:t>
+      </w:r>
+      <w:r>
+        <w:rPr>
+          <w:rFonts w:hint="eastAsia"/>
+        </w:rPr>
+        <w:t>步</w:t>
       </w:r>
       <w:proofErr w:type="gramStart"/>
       <w:r>
@@ -7354,9 +7389,6 @@
     <w:p>
       <w:pPr>
         <w:pStyle w:val="2"/>
-        <w:rPr>
-          <w:rFonts w:hint="eastAsia"/>
-        </w:rPr>
       </w:pPr>
       <w:r>
         <w:tab/>
@@ -7857,11 +7889,6 @@
       </w:pPr>
     </w:p>
     <w:p>
-      <w:pPr>
-        <w:rPr>
-          <w:rFonts w:hint="eastAsia"/>
-        </w:rPr>
-      </w:pPr>
       <w:r>
         <w:rPr>
           <w:noProof/>
@@ -9899,6 +9926,67 @@
     </w:p>
     <w:p>
       <w:pPr>
+        <w:rPr>
+          <w:noProof/>
+        </w:rPr>
+      </w:pPr>
+    </w:p>
+    <w:p>
+      <w:pPr>
+        <w:rPr>
+          <w:rFonts w:hint="eastAsia"/>
+        </w:rPr>
+      </w:pPr>
+      <w:r>
+        <w:rPr>
+          <w:noProof/>
+        </w:rPr>
+        <w:drawing>
+          <wp:inline distT="0" distB="0" distL="0" distR="0" wp14:anchorId="2E9C9B4A" wp14:editId="4EC85DC2">
+            <wp:extent cx="5118126" cy="1927860"/>
+            <wp:effectExtent l="0" t="0" r="6350" b="0"/>
+            <wp:docPr id="2" name="图片 2"/>
+            <wp:cNvGraphicFramePr>
+              <a:graphicFrameLocks xmlns:a="http://schemas.openxmlformats.org/drawingml/2006/main" noChangeAspect="1"/>
+            </wp:cNvGraphicFramePr>
+            <a:graphic xmlns:a="http://schemas.openxmlformats.org/drawingml/2006/main">
+              <a:graphicData uri="http://schemas.openxmlformats.org/drawingml/2006/picture">
+                <pic:pic xmlns:pic="http://schemas.openxmlformats.org/drawingml/2006/picture">
+                  <pic:nvPicPr>
+                    <pic:cNvPr id="1" name=""/>
+                    <pic:cNvPicPr/>
+                  </pic:nvPicPr>
+                  <pic:blipFill rotWithShape="1">
+                    <a:blip r:embed="rId10"/>
+                    <a:srcRect l="23954" t="34684" r="29613" b="34220"/>
+                    <a:stretch/>
+                  </pic:blipFill>
+                  <pic:spPr bwMode="auto">
+                    <a:xfrm>
+                      <a:off x="0" y="0"/>
+                      <a:ext cx="5127832" cy="1931516"/>
+                    </a:xfrm>
+                    <a:prstGeom prst="rect">
+                      <a:avLst/>
+                    </a:prstGeom>
+                    <a:ln>
+                      <a:noFill/>
+                    </a:ln>
+                    <a:extLst>
+                      <a:ext uri="{53640926-AAD7-44D8-BBD7-CCE9431645EC}">
+                        <a14:shadowObscured xmlns:a14="http://schemas.microsoft.com/office/drawing/2010/main"/>
+                      </a:ext>
+                    </a:extLst>
+                  </pic:spPr>
+                </pic:pic>
+              </a:graphicData>
+            </a:graphic>
+          </wp:inline>
+        </w:drawing>
+      </w:r>
+    </w:p>
+    <w:p>
+      <w:pPr>
         <w:pStyle w:val="2"/>
       </w:pPr>
       <w:r>
@@ -10141,7 +10229,16 @@
         <w:rPr>
           <w:rFonts w:hint="eastAsia"/>
         </w:rPr>
-        <w:t>配置管理员：陈遵义</w:t>
+        <w:t>配置管理员：</w:t>
+      </w:r>
+      <w:r>
+        <w:t xml:space="preserve"> </w:t>
+      </w:r>
+      <w:r>
+        <w:rPr>
+          <w:rFonts w:hint="eastAsia"/>
+        </w:rPr>
+        <w:t>陈妍蓝</w:t>
       </w:r>
     </w:p>
     <w:p>
@@ -10163,13 +10260,27 @@
         </w:rPr>
         <w:t>郑巧雁、宋翼虎、张琪</w:t>
       </w:r>
+      <w:r>
+        <w:rPr>
+          <w:rFonts w:hint="eastAsia"/>
+        </w:rPr>
+        <w:t>、</w:t>
+      </w:r>
+      <w:r>
+        <w:rPr>
+          <w:rFonts w:hint="eastAsia"/>
+        </w:rPr>
+        <w:t>陈遵义</w:t>
+      </w:r>
+      <w:bookmarkStart w:id="29" w:name="_GoBack"/>
+      <w:bookmarkEnd w:id="29"/>
     </w:p>
     <w:p>
       <w:pPr>
         <w:pStyle w:val="2"/>
         <w:ind w:firstLine="420"/>
       </w:pPr>
-      <w:bookmarkStart w:id="29" w:name="_Toc526020806"/>
+      <w:bookmarkStart w:id="30" w:name="_Toc526020806"/>
       <w:r>
         <w:rPr>
           <w:rFonts w:hint="eastAsia"/>
@@ -10182,7 +10293,7 @@
         </w:rPr>
         <w:t>质量指标</w:t>
       </w:r>
-      <w:bookmarkEnd w:id="29"/>
+      <w:bookmarkEnd w:id="30"/>
     </w:p>
     <w:p>
       <w:r>
@@ -10266,7 +10377,7 @@
         <w:pStyle w:val="2"/>
         <w:ind w:firstLine="420"/>
       </w:pPr>
-      <w:bookmarkStart w:id="30" w:name="_Toc526020807"/>
+      <w:bookmarkStart w:id="31" w:name="_Toc526020807"/>
       <w:r>
         <w:rPr>
           <w:rFonts w:hint="eastAsia"/>
@@ -10279,7 +10390,7 @@
         </w:rPr>
         <w:t>文档质量准则</w:t>
       </w:r>
-      <w:bookmarkEnd w:id="30"/>
+      <w:bookmarkEnd w:id="31"/>
     </w:p>
     <w:p>
       <w:pPr>
@@ -10479,7 +10590,7 @@
         <w:pStyle w:val="2"/>
         <w:ind w:firstLine="420"/>
       </w:pPr>
-      <w:bookmarkStart w:id="31" w:name="_Toc526020808"/>
+      <w:bookmarkStart w:id="32" w:name="_Toc526020808"/>
       <w:r>
         <w:rPr>
           <w:rFonts w:hint="eastAsia"/>
@@ -10492,7 +10603,7 @@
         </w:rPr>
         <w:t>评审管理</w:t>
       </w:r>
-      <w:bookmarkEnd w:id="31"/>
+      <w:bookmarkEnd w:id="32"/>
     </w:p>
     <w:p>
       <w:pPr>
@@ -11565,7 +11676,7 @@
       <w:pPr>
         <w:pStyle w:val="1"/>
       </w:pPr>
-      <w:bookmarkStart w:id="32" w:name="_Toc526020809"/>
+      <w:bookmarkStart w:id="33" w:name="_Toc526020809"/>
       <w:r>
         <w:rPr>
           <w:rFonts w:hint="eastAsia"/>
@@ -11578,14 +11689,14 @@
         </w:rPr>
         <w:t>沟通管理计划</w:t>
       </w:r>
-      <w:bookmarkEnd w:id="32"/>
+      <w:bookmarkEnd w:id="33"/>
     </w:p>
     <w:p>
       <w:pPr>
         <w:pStyle w:val="2"/>
         <w:ind w:firstLine="420"/>
       </w:pPr>
-      <w:bookmarkStart w:id="33" w:name="_Toc526020810"/>
+      <w:bookmarkStart w:id="34" w:name="_Toc526020810"/>
       <w:r>
         <w:rPr>
           <w:rFonts w:hint="eastAsia"/>
@@ -11598,7 +11709,7 @@
         </w:rPr>
         <w:t>项目干系人识别</w:t>
       </w:r>
-      <w:bookmarkEnd w:id="33"/>
+      <w:bookmarkEnd w:id="34"/>
     </w:p>
     <w:p>
       <w:pPr>
@@ -12836,7 +12947,7 @@
         <w:pStyle w:val="2"/>
         <w:ind w:firstLine="420"/>
       </w:pPr>
-      <w:bookmarkStart w:id="34" w:name="_Toc526020811"/>
+      <w:bookmarkStart w:id="35" w:name="_Toc526020811"/>
       <w:r>
         <w:rPr>
           <w:rFonts w:hint="eastAsia"/>
@@ -12849,7 +12960,7 @@
         </w:rPr>
         <w:t>与客户的沟通计划</w:t>
       </w:r>
-      <w:bookmarkEnd w:id="34"/>
+      <w:bookmarkEnd w:id="35"/>
     </w:p>
     <w:p>
       <w:r>
@@ -13192,7 +13303,7 @@
         <w:pStyle w:val="2"/>
         <w:ind w:left="420"/>
       </w:pPr>
-      <w:bookmarkStart w:id="35" w:name="_Toc526020812"/>
+      <w:bookmarkStart w:id="36" w:name="_Toc526020812"/>
       <w:r>
         <w:rPr>
           <w:rFonts w:hint="eastAsia"/>
@@ -13208,7 +13319,7 @@
         </w:rPr>
         <w:t>小组内部沟通计划</w:t>
       </w:r>
-      <w:bookmarkEnd w:id="35"/>
+      <w:bookmarkEnd w:id="36"/>
     </w:p>
     <w:p>
       <w:pPr>
@@ -13423,16 +13534,11 @@
         </w:rPr>
         <w:t>楼讨论室</w:t>
       </w:r>
-      <w:bookmarkStart w:id="36" w:name="_GoBack"/>
-      <w:bookmarkEnd w:id="36"/>
       <w:proofErr w:type="gramEnd"/>
     </w:p>
     <w:p>
       <w:pPr>
         <w:ind w:left="840"/>
-        <w:rPr>
-          <w:rFonts w:hint="eastAsia"/>
-        </w:rPr>
       </w:pPr>
       <w:r>
         <w:rPr>
@@ -16063,11 +16169,6 @@
       <w:bookmarkEnd w:id="50"/>
     </w:p>
     <w:p>
-      <w:pPr>
-        <w:rPr>
-          <w:rFonts w:hint="eastAsia"/>
-        </w:rPr>
-      </w:pPr>
       <w:r>
         <w:rPr>
           <w:rFonts w:hint="eastAsia"/>
@@ -16149,10 +16250,7 @@
         <w:t xml:space="preserve"> </w:t>
       </w:r>
       <w:r>
-        <w:t>，</w:t>
-      </w:r>
-      <w:r>
-        <w:t>仓库名字为</w:t>
+        <w:t>，仓库名字为</w:t>
       </w:r>
       <w:r>
         <w:rPr>
@@ -16194,11 +16292,6 @@
       </w:r>
     </w:p>
     <w:p>
-      <w:pPr>
-        <w:rPr>
-          <w:rFonts w:hint="eastAsia"/>
-        </w:rPr>
-      </w:pPr>
       <w:r>
         <w:rPr>
           <w:rFonts w:hint="eastAsia"/>
@@ -16219,11 +16312,6 @@
       </w:r>
     </w:p>
     <w:p>
-      <w:pPr>
-        <w:rPr>
-          <w:rFonts w:hint="eastAsia"/>
-        </w:rPr>
-      </w:pPr>
       <w:r>
         <w:rPr>
           <w:rFonts w:hint="eastAsia"/>
@@ -16265,11 +16353,6 @@
       </w:r>
     </w:p>
     <w:p>
-      <w:pPr>
-        <w:rPr>
-          <w:rFonts w:hint="eastAsia"/>
-        </w:rPr>
-      </w:pPr>
       <w:r>
         <w:rPr>
           <w:rFonts w:hint="eastAsia"/>
@@ -16295,13 +16378,7 @@
         <w:t>73807645</w:t>
       </w:r>
     </w:p>
-    <w:p>
-      <w:pPr>
-        <w:rPr>
-          <w:rFonts w:hint="eastAsia"/>
-        </w:rPr>
-      </w:pPr>
-    </w:p>
+    <w:p/>
     <w:p>
       <w:pPr>
         <w:pStyle w:val="2"/>
@@ -16450,13 +16527,7 @@
         <w:t>上传至版本控制器</w:t>
       </w:r>
     </w:p>
-    <w:p>
-      <w:pPr>
-        <w:rPr>
-          <w:rFonts w:hint="eastAsia"/>
-        </w:rPr>
-      </w:pPr>
-    </w:p>
+    <w:p/>
     <w:p>
       <w:pPr>
         <w:pStyle w:val="3"/>
@@ -16520,13 +16591,7 @@
         <w:t>同步到当前文档的最新版本。</w:t>
       </w:r>
     </w:p>
-    <w:p>
-      <w:pPr>
-        <w:rPr>
-          <w:rFonts w:hint="eastAsia"/>
-        </w:rPr>
-      </w:pPr>
-    </w:p>
+    <w:p/>
     <w:p>
       <w:pPr>
         <w:pStyle w:val="4"/>
@@ -16556,13 +16621,7 @@
         <w:t>每次变更冲突必须告知配置管理员，由管理员根据实际情况统筹修改</w:t>
       </w:r>
     </w:p>
-    <w:p>
-      <w:pPr>
-        <w:rPr>
-          <w:rFonts w:hint="eastAsia"/>
-        </w:rPr>
-      </w:pPr>
-    </w:p>
+    <w:p/>
     <w:p>
       <w:pPr>
         <w:pStyle w:val="3"/>
@@ -16589,9 +16648,6 @@
           <w:ilvl w:val="0"/>
           <w:numId w:val="29"/>
         </w:numPr>
-        <w:rPr>
-          <w:rFonts w:hint="eastAsia"/>
-        </w:rPr>
       </w:pPr>
       <w:r>
         <w:rPr>
@@ -16628,13 +16684,7 @@
         <w:t>中告知其他组员</w:t>
       </w:r>
     </w:p>
-    <w:p>
-      <w:pPr>
-        <w:rPr>
-          <w:rFonts w:hint="eastAsia"/>
-        </w:rPr>
-      </w:pPr>
-    </w:p>
+    <w:p/>
     <w:sectPr>
       <w:headerReference w:type="default" r:id="rId18"/>
       <w:pgSz w:w="11906" w:h="16838"/>
@@ -16689,9 +16739,6 @@
   <w:p>
     <w:pPr>
       <w:pStyle w:val="a3"/>
-      <w:rPr>
-        <w:rFonts w:hint="eastAsia"/>
-      </w:rPr>
     </w:pPr>
     <w:r>
       <w:t>PRD2018-G18-</w:t>
@@ -18778,7 +18825,7 @@
 </file>
 
 <file path=customXml/itemProps1.xml><?xml version="1.0" encoding="utf-8"?>
-<ds:datastoreItem xmlns:ds="http://schemas.openxmlformats.org/officeDocument/2006/customXml" ds:itemID="{AF41EF17-3E32-4A14-9CEB-20182B834308}">
+<ds:datastoreItem xmlns:ds="http://schemas.openxmlformats.org/officeDocument/2006/customXml" ds:itemID="{B3C46845-BCAC-4A69-8012-3C2F24A04736}">
   <ds:schemaRefs>
     <ds:schemaRef ds:uri="http://schemas.openxmlformats.org/officeDocument/2006/bibliography"/>
   </ds:schemaRefs>

--- a/非受控文档/过程文档/需求工程计划/PRD2018-G18-需求工程计划.docx
+++ b/非受控文档/过程文档/需求工程计划/PRD2018-G18-需求工程计划.docx
@@ -122,7 +122,6 @@
         <w:jc w:val="right"/>
         <w:rPr>
           <w:rStyle w:val="a7"/>
-          <w:rFonts w:hint="eastAsia"/>
         </w:rPr>
       </w:pPr>
       <w:bookmarkStart w:id="0" w:name="_Hlk495756207"/>
@@ -155,7 +154,6 @@
       <w:pPr>
         <w:jc w:val="center"/>
         <w:rPr>
-          <w:rFonts w:hint="eastAsia"/>
           <w:sz w:val="48"/>
           <w:szCs w:val="48"/>
           <w:lang w:val="x-none"/>
@@ -533,7 +531,13 @@
               <w:rPr>
                 <w:sz w:val="24"/>
               </w:rPr>
-              <w:t>V0.1</w:t>
+              <w:t>V0.</w:t>
+            </w:r>
+            <w:r>
+              <w:rPr>
+                <w:sz w:val="24"/>
+              </w:rPr>
+              <w:t>3</w:t>
             </w:r>
           </w:p>
         </w:tc>
@@ -1115,7 +1119,7 @@
             <w:pPr>
               <w:jc w:val="left"/>
               <w:rPr>
-                <w:rFonts w:ascii="宋体" w:hAnsi="宋体" w:hint="eastAsia"/>
+                <w:rFonts w:ascii="宋体" w:hAnsi="宋体"/>
                 <w:sz w:val="24"/>
               </w:rPr>
             </w:pPr>
@@ -1149,7 +1153,7 @@
             <w:pPr>
               <w:jc w:val="left"/>
               <w:rPr>
-                <w:rFonts w:ascii="宋体" w:hAnsi="宋体" w:hint="eastAsia"/>
+                <w:rFonts w:ascii="宋体" w:hAnsi="宋体"/>
                 <w:sz w:val="24"/>
               </w:rPr>
             </w:pPr>
@@ -1176,16 +1180,30 @@
             <w:pPr>
               <w:jc w:val="left"/>
               <w:rPr>
+                <w:rFonts w:ascii="宋体" w:hAnsi="宋体"/>
+                <w:sz w:val="24"/>
+              </w:rPr>
+            </w:pPr>
+            <w:r>
+              <w:rPr>
                 <w:rFonts w:ascii="宋体" w:hAnsi="宋体" w:hint="eastAsia"/>
                 <w:sz w:val="24"/>
               </w:rPr>
-            </w:pPr>
+              <w:t>2018年10月</w:t>
+            </w:r>
+            <w:r>
+              <w:rPr>
+                <w:rFonts w:ascii="宋体" w:hAnsi="宋体"/>
+                <w:sz w:val="24"/>
+              </w:rPr>
+              <w:t>7</w:t>
+            </w:r>
             <w:r>
               <w:rPr>
                 <w:rFonts w:ascii="宋体" w:hAnsi="宋体" w:hint="eastAsia"/>
                 <w:sz w:val="24"/>
               </w:rPr>
-              <w:t>2018年10月14日</w:t>
+              <w:t>日</w:t>
             </w:r>
           </w:p>
         </w:tc>
@@ -1203,7 +1221,7 @@
             <w:pPr>
               <w:jc w:val="left"/>
               <w:rPr>
-                <w:rFonts w:ascii="宋体" w:hAnsi="宋体" w:hint="eastAsia"/>
+                <w:rFonts w:ascii="宋体" w:hAnsi="宋体"/>
                 <w:sz w:val="24"/>
               </w:rPr>
             </w:pPr>
@@ -1230,6 +1248,171 @@
             <w:pPr>
               <w:jc w:val="left"/>
               <w:rPr>
+                <w:rFonts w:ascii="宋体" w:hAnsi="宋体"/>
+                <w:sz w:val="24"/>
+              </w:rPr>
+            </w:pPr>
+            <w:r>
+              <w:rPr>
+                <w:rFonts w:ascii="宋体" w:hAnsi="宋体" w:hint="eastAsia"/>
+                <w:sz w:val="24"/>
+              </w:rPr>
+              <w:t>G</w:t>
+            </w:r>
+            <w:r>
+              <w:rPr>
+                <w:rFonts w:ascii="宋体" w:hAnsi="宋体"/>
+                <w:sz w:val="24"/>
+              </w:rPr>
+              <w:t>18</w:t>
+            </w:r>
+          </w:p>
+        </w:tc>
+      </w:tr>
+      <w:tr>
+        <w:tc>
+          <w:tcPr>
+            <w:tcW w:w="1413" w:type="dxa"/>
+            <w:tcBorders>
+              <w:top w:val="single" w:sz="4" w:space="0" w:color="auto"/>
+              <w:left w:val="single" w:sz="4" w:space="0" w:color="auto"/>
+              <w:bottom w:val="single" w:sz="4" w:space="0" w:color="auto"/>
+              <w:right w:val="single" w:sz="4" w:space="0" w:color="auto"/>
+            </w:tcBorders>
+          </w:tcPr>
+          <w:p>
+            <w:pPr>
+              <w:jc w:val="left"/>
+              <w:rPr>
+                <w:rFonts w:ascii="宋体" w:hAnsi="宋体" w:hint="eastAsia"/>
+                <w:sz w:val="24"/>
+              </w:rPr>
+            </w:pPr>
+            <w:r>
+              <w:rPr>
+                <w:rFonts w:ascii="宋体" w:hAnsi="宋体"/>
+                <w:sz w:val="24"/>
+              </w:rPr>
+              <w:t>V</w:t>
+            </w:r>
+            <w:r>
+              <w:rPr>
+                <w:rFonts w:ascii="宋体" w:hAnsi="宋体" w:hint="eastAsia"/>
+                <w:sz w:val="24"/>
+              </w:rPr>
+              <w:t>0.3</w:t>
+            </w:r>
+          </w:p>
+        </w:tc>
+        <w:tc>
+          <w:tcPr>
+            <w:tcW w:w="1814" w:type="dxa"/>
+            <w:tcBorders>
+              <w:top w:val="single" w:sz="4" w:space="0" w:color="auto"/>
+              <w:left w:val="single" w:sz="4" w:space="0" w:color="auto"/>
+              <w:bottom w:val="single" w:sz="4" w:space="0" w:color="auto"/>
+              <w:right w:val="single" w:sz="4" w:space="0" w:color="auto"/>
+            </w:tcBorders>
+          </w:tcPr>
+          <w:p>
+            <w:pPr>
+              <w:jc w:val="left"/>
+              <w:rPr>
+                <w:rFonts w:ascii="宋体" w:hAnsi="宋体" w:hint="eastAsia"/>
+                <w:sz w:val="24"/>
+              </w:rPr>
+            </w:pPr>
+            <w:r>
+              <w:rPr>
+                <w:rFonts w:ascii="宋体" w:hAnsi="宋体" w:hint="eastAsia"/>
+                <w:sz w:val="24"/>
+              </w:rPr>
+              <w:t>陈妍蓝</w:t>
+            </w:r>
+          </w:p>
+        </w:tc>
+        <w:tc>
+          <w:tcPr>
+            <w:tcW w:w="1701" w:type="dxa"/>
+            <w:tcBorders>
+              <w:top w:val="single" w:sz="4" w:space="0" w:color="auto"/>
+              <w:left w:val="single" w:sz="4" w:space="0" w:color="auto"/>
+              <w:bottom w:val="single" w:sz="4" w:space="0" w:color="auto"/>
+              <w:right w:val="single" w:sz="4" w:space="0" w:color="auto"/>
+            </w:tcBorders>
+          </w:tcPr>
+          <w:p>
+            <w:pPr>
+              <w:jc w:val="left"/>
+              <w:rPr>
+                <w:rFonts w:ascii="宋体" w:hAnsi="宋体" w:hint="eastAsia"/>
+                <w:sz w:val="24"/>
+              </w:rPr>
+            </w:pPr>
+            <w:r>
+              <w:rPr>
+                <w:rFonts w:ascii="宋体" w:hAnsi="宋体" w:hint="eastAsia"/>
+                <w:sz w:val="24"/>
+              </w:rPr>
+              <w:t>2018年10月</w:t>
+            </w:r>
+            <w:r>
+              <w:rPr>
+                <w:rFonts w:ascii="宋体" w:hAnsi="宋体"/>
+                <w:sz w:val="24"/>
+              </w:rPr>
+              <w:t>21</w:t>
+            </w:r>
+            <w:r>
+              <w:rPr>
+                <w:rFonts w:ascii="宋体" w:hAnsi="宋体" w:hint="eastAsia"/>
+                <w:sz w:val="24"/>
+              </w:rPr>
+              <w:t>日</w:t>
+            </w:r>
+          </w:p>
+        </w:tc>
+        <w:tc>
+          <w:tcPr>
+            <w:tcW w:w="2126" w:type="dxa"/>
+            <w:tcBorders>
+              <w:top w:val="single" w:sz="4" w:space="0" w:color="auto"/>
+              <w:left w:val="single" w:sz="4" w:space="0" w:color="auto"/>
+              <w:bottom w:val="single" w:sz="4" w:space="0" w:color="auto"/>
+              <w:right w:val="single" w:sz="4" w:space="0" w:color="auto"/>
+            </w:tcBorders>
+          </w:tcPr>
+          <w:p>
+            <w:pPr>
+              <w:jc w:val="left"/>
+              <w:rPr>
+                <w:rFonts w:ascii="宋体" w:hAnsi="宋体" w:hint="eastAsia"/>
+                <w:sz w:val="24"/>
+              </w:rPr>
+            </w:pPr>
+            <w:r>
+              <w:rPr>
+                <w:rFonts w:ascii="宋体" w:hAnsi="宋体" w:hint="eastAsia"/>
+                <w:sz w:val="24"/>
+              </w:rPr>
+              <w:t>需求工程计划的修改</w:t>
+            </w:r>
+          </w:p>
+        </w:tc>
+        <w:tc>
+          <w:tcPr>
+            <w:tcW w:w="1418" w:type="dxa"/>
+            <w:tcBorders>
+              <w:top w:val="single" w:sz="4" w:space="0" w:color="auto"/>
+              <w:left w:val="single" w:sz="4" w:space="0" w:color="auto"/>
+              <w:bottom w:val="single" w:sz="4" w:space="0" w:color="auto"/>
+              <w:right w:val="single" w:sz="4" w:space="0" w:color="auto"/>
+            </w:tcBorders>
+          </w:tcPr>
+          <w:p>
+            <w:pPr>
+              <w:jc w:val="left"/>
+              <w:rPr>
                 <w:rFonts w:ascii="宋体" w:hAnsi="宋体" w:hint="eastAsia"/>
                 <w:sz w:val="24"/>
               </w:rPr>
@@ -1431,7 +1614,6 @@
     <w:p>
       <w:pPr>
         <w:rPr>
-          <w:rFonts w:hint="eastAsia"/>
           <w:b/>
           <w:bCs/>
           <w:sz w:val="28"/>
@@ -3246,14 +3428,7 @@
                 <w:rStyle w:val="ac"/>
                 <w:noProof/>
               </w:rPr>
-              <w:t>成本管理计</w:t>
-            </w:r>
-            <w:r>
-              <w:rPr>
-                <w:rStyle w:val="ac"/>
-                <w:noProof/>
-              </w:rPr>
-              <w:t>划</w:t>
+              <w:t>成本管理计划</w:t>
             </w:r>
             <w:r>
               <w:rPr>
@@ -6663,6 +6838,7 @@
                 <w:szCs w:val="20"/>
               </w:rPr>
             </w:pPr>
+            <w:bookmarkStart w:id="10" w:name="_Hlk527895111"/>
             <w:r>
               <w:rPr>
                 <w:rFonts w:ascii="Times New Roman" w:hAnsi="Times New Roman" w:hint="eastAsia"/>
@@ -6756,19 +6932,19 @@
           <w:p>
             <w:pPr>
               <w:rPr>
+                <w:rFonts w:ascii="Times New Roman" w:hAnsi="Times New Roman"/>
+                <w:kern w:val="0"/>
+                <w:sz w:val="20"/>
+                <w:szCs w:val="20"/>
+              </w:rPr>
+            </w:pPr>
+            <w:r>
+              <w:rPr>
                 <w:rFonts w:ascii="Times New Roman" w:hAnsi="Times New Roman" w:hint="eastAsia"/>
                 <w:kern w:val="0"/>
                 <w:sz w:val="20"/>
                 <w:szCs w:val="20"/>
               </w:rPr>
-            </w:pPr>
-            <w:r>
-              <w:rPr>
-                <w:rFonts w:ascii="Times New Roman" w:hAnsi="Times New Roman" w:hint="eastAsia"/>
-                <w:kern w:val="0"/>
-                <w:sz w:val="20"/>
-                <w:szCs w:val="20"/>
-              </w:rPr>
               <w:t>邮箱</w:t>
             </w:r>
           </w:p>
@@ -6780,7 +6956,7 @@
           <w:p>
             <w:pPr>
               <w:rPr>
-                <w:rFonts w:ascii="Times New Roman" w:hAnsi="Times New Roman" w:hint="eastAsia"/>
+                <w:rFonts w:ascii="Times New Roman" w:hAnsi="Times New Roman"/>
                 <w:kern w:val="0"/>
                 <w:sz w:val="20"/>
                 <w:szCs w:val="20"/>
@@ -6806,7 +6982,7 @@
           <w:p>
             <w:pPr>
               <w:rPr>
-                <w:rFonts w:ascii="Times New Roman" w:hAnsi="Times New Roman" w:hint="eastAsia"/>
+                <w:rFonts w:ascii="Times New Roman" w:hAnsi="Times New Roman"/>
                 <w:kern w:val="0"/>
                 <w:sz w:val="20"/>
                 <w:szCs w:val="20"/>
@@ -7004,7 +7180,7 @@
           <w:p>
             <w:pPr>
               <w:rPr>
-                <w:rFonts w:ascii="Times New Roman" w:hAnsi="Times New Roman" w:hint="eastAsia"/>
+                <w:rFonts w:ascii="Times New Roman" w:hAnsi="Times New Roman"/>
                 <w:kern w:val="0"/>
                 <w:sz w:val="20"/>
                 <w:szCs w:val="20"/>
@@ -7177,7 +7353,7 @@
           <w:p>
             <w:pPr>
               <w:rPr>
-                <w:rFonts w:ascii="Times New Roman" w:hAnsi="Times New Roman" w:hint="eastAsia"/>
+                <w:rFonts w:ascii="Times New Roman" w:hAnsi="Times New Roman"/>
                 <w:kern w:val="0"/>
                 <w:sz w:val="20"/>
                 <w:szCs w:val="20"/>
@@ -7381,7 +7557,7 @@
           <w:p>
             <w:pPr>
               <w:rPr>
-                <w:rFonts w:ascii="Times New Roman" w:hAnsi="Times New Roman" w:hint="eastAsia"/>
+                <w:rFonts w:ascii="Times New Roman" w:hAnsi="Times New Roman"/>
                 <w:kern w:val="0"/>
                 <w:sz w:val="20"/>
                 <w:szCs w:val="20"/>
@@ -7587,7 +7763,7 @@
           <w:p>
             <w:pPr>
               <w:rPr>
-                <w:rFonts w:ascii="Times New Roman" w:hAnsi="Times New Roman" w:hint="eastAsia"/>
+                <w:rFonts w:ascii="Times New Roman" w:hAnsi="Times New Roman"/>
                 <w:kern w:val="0"/>
                 <w:sz w:val="20"/>
                 <w:szCs w:val="20"/>
@@ -7791,76 +7967,76 @@
           <w:p>
             <w:pPr>
               <w:rPr>
+                <w:rFonts w:ascii="Times New Roman" w:hAnsi="Times New Roman"/>
+                <w:kern w:val="0"/>
+                <w:sz w:val="20"/>
+                <w:szCs w:val="20"/>
+              </w:rPr>
+            </w:pPr>
+            <w:r>
+              <w:rPr>
+                <w:rFonts w:ascii="Times New Roman" w:hAnsi="Times New Roman"/>
+                <w:kern w:val="0"/>
+                <w:sz w:val="20"/>
+                <w:szCs w:val="20"/>
+              </w:rPr>
+              <w:t>31601384@stu.zucc.edu.cn</w:t>
+            </w:r>
+          </w:p>
+        </w:tc>
+        <w:tc>
+          <w:tcPr>
+            <w:tcW w:w="1634" w:type="dxa"/>
+          </w:tcPr>
+          <w:p>
+            <w:pPr>
+              <w:rPr>
+                <w:rFonts w:ascii="Times New Roman" w:hAnsi="Times New Roman"/>
+                <w:kern w:val="0"/>
+                <w:sz w:val="20"/>
+                <w:szCs w:val="20"/>
+              </w:rPr>
+            </w:pPr>
+            <w:r>
+              <w:rPr>
                 <w:rFonts w:ascii="Times New Roman" w:hAnsi="Times New Roman" w:hint="eastAsia"/>
                 <w:kern w:val="0"/>
                 <w:sz w:val="20"/>
                 <w:szCs w:val="20"/>
               </w:rPr>
+              <w:t>X</w:t>
+            </w:r>
+            <w:r>
+              <w:rPr>
+                <w:rFonts w:ascii="Times New Roman" w:hAnsi="Times New Roman"/>
+                <w:kern w:val="0"/>
+                <w:sz w:val="20"/>
+                <w:szCs w:val="20"/>
+              </w:rPr>
+              <w:t>YQQ-9703</w:t>
+            </w:r>
+          </w:p>
+        </w:tc>
+        <w:tc>
+          <w:tcPr>
+            <w:tcW w:w="1559" w:type="dxa"/>
+          </w:tcPr>
+          <w:p>
+            <w:pPr>
+              <w:rPr>
+                <w:rFonts w:ascii="Times New Roman" w:hAnsi="Times New Roman"/>
+                <w:kern w:val="0"/>
+                <w:sz w:val="20"/>
+                <w:szCs w:val="20"/>
+              </w:rPr>
             </w:pPr>
             <w:r>
               <w:rPr>
-                <w:rFonts w:ascii="Times New Roman" w:hAnsi="Times New Roman"/>
-                <w:kern w:val="0"/>
-                <w:sz w:val="20"/>
-                <w:szCs w:val="20"/>
-              </w:rPr>
-              <w:t>31601384@stu.zucc.edu.cn</w:t>
-            </w:r>
-          </w:p>
-        </w:tc>
-        <w:tc>
-          <w:tcPr>
-            <w:tcW w:w="1634" w:type="dxa"/>
-          </w:tcPr>
-          <w:p>
-            <w:pPr>
-              <w:rPr>
-                <w:rFonts w:ascii="Times New Roman" w:hAnsi="Times New Roman"/>
-                <w:kern w:val="0"/>
-                <w:sz w:val="20"/>
-                <w:szCs w:val="20"/>
-              </w:rPr>
-            </w:pPr>
-            <w:r>
-              <w:rPr>
                 <w:rFonts w:ascii="Times New Roman" w:hAnsi="Times New Roman" w:hint="eastAsia"/>
                 <w:kern w:val="0"/>
                 <w:sz w:val="20"/>
                 <w:szCs w:val="20"/>
               </w:rPr>
-              <w:t>X</w:t>
-            </w:r>
-            <w:r>
-              <w:rPr>
-                <w:rFonts w:ascii="Times New Roman" w:hAnsi="Times New Roman"/>
-                <w:kern w:val="0"/>
-                <w:sz w:val="20"/>
-                <w:szCs w:val="20"/>
-              </w:rPr>
-              <w:t>YQQ-9703</w:t>
-            </w:r>
-          </w:p>
-        </w:tc>
-        <w:tc>
-          <w:tcPr>
-            <w:tcW w:w="1559" w:type="dxa"/>
-          </w:tcPr>
-          <w:p>
-            <w:pPr>
-              <w:rPr>
-                <w:rFonts w:ascii="Times New Roman" w:hAnsi="Times New Roman" w:hint="eastAsia"/>
-                <w:kern w:val="0"/>
-                <w:sz w:val="20"/>
-                <w:szCs w:val="20"/>
-              </w:rPr>
-            </w:pPr>
-            <w:r>
-              <w:rPr>
-                <w:rFonts w:ascii="Times New Roman" w:hAnsi="Times New Roman" w:hint="eastAsia"/>
-                <w:kern w:val="0"/>
-                <w:sz w:val="20"/>
-                <w:szCs w:val="20"/>
-              </w:rPr>
               <w:t>1</w:t>
             </w:r>
             <w:r>
@@ -7875,6 +8051,7 @@
           </w:p>
         </w:tc>
       </w:tr>
+      <w:bookmarkEnd w:id="10"/>
     </w:tbl>
     <w:p/>
     <w:p>
@@ -7882,7 +8059,7 @@
         <w:pStyle w:val="2"/>
         <w:ind w:firstLine="420"/>
       </w:pPr>
-      <w:bookmarkStart w:id="10" w:name="_Toc527288646"/>
+      <w:bookmarkStart w:id="11" w:name="_Toc527288646"/>
       <w:r>
         <w:rPr>
           <w:rFonts w:hint="eastAsia"/>
@@ -7895,7 +8072,7 @@
         </w:rPr>
         <w:t>产品</w:t>
       </w:r>
-      <w:bookmarkEnd w:id="10"/>
+      <w:bookmarkEnd w:id="11"/>
     </w:p>
     <w:p>
       <w:pPr>
@@ -7911,7 +8088,7 @@
       <w:r>
         <w:tab/>
       </w:r>
-      <w:bookmarkStart w:id="11" w:name="_Toc527288647"/>
+      <w:bookmarkStart w:id="12" w:name="_Toc527288647"/>
       <w:r>
         <w:rPr>
           <w:rFonts w:hint="eastAsia"/>
@@ -7928,7 +8105,7 @@
         </w:rPr>
         <w:t>关键里程碑文档</w:t>
       </w:r>
-      <w:bookmarkEnd w:id="11"/>
+      <w:bookmarkEnd w:id="12"/>
     </w:p>
     <w:tbl>
       <w:tblPr>
@@ -8425,7 +8602,7 @@
         <w:pStyle w:val="2"/>
         <w:ind w:firstLine="420"/>
       </w:pPr>
-      <w:bookmarkStart w:id="12" w:name="_Toc527288648"/>
+      <w:bookmarkStart w:id="13" w:name="_Toc527288648"/>
       <w:r>
         <w:rPr>
           <w:rFonts w:hint="eastAsia"/>
@@ -8438,7 +8615,7 @@
         </w:rPr>
         <w:t>验收标准</w:t>
       </w:r>
-      <w:bookmarkEnd w:id="12"/>
+      <w:bookmarkEnd w:id="13"/>
     </w:p>
     <w:p>
       <w:pPr>
@@ -8485,7 +8662,7 @@
         <w:pStyle w:val="2"/>
         <w:ind w:firstLine="420"/>
       </w:pPr>
-      <w:bookmarkStart w:id="13" w:name="_Toc527288649"/>
+      <w:bookmarkStart w:id="14" w:name="_Toc527288649"/>
       <w:r>
         <w:rPr>
           <w:rFonts w:hint="eastAsia"/>
@@ -8501,7 +8678,7 @@
         </w:rPr>
         <w:t>最后交付期限</w:t>
       </w:r>
-      <w:bookmarkEnd w:id="13"/>
+      <w:bookmarkEnd w:id="14"/>
     </w:p>
     <w:p>
       <w:pPr>
@@ -8533,7 +8710,7 @@
       <w:pPr>
         <w:pStyle w:val="1"/>
       </w:pPr>
-      <w:bookmarkStart w:id="14" w:name="_Toc527288650"/>
+      <w:bookmarkStart w:id="15" w:name="_Toc527288650"/>
       <w:r>
         <w:rPr>
           <w:rFonts w:hint="eastAsia"/>
@@ -8546,7 +8723,7 @@
         </w:rPr>
         <w:t>项目组织</w:t>
       </w:r>
-      <w:bookmarkEnd w:id="14"/>
+      <w:bookmarkEnd w:id="15"/>
     </w:p>
     <w:p>
       <w:pPr>
@@ -8555,7 +8732,7 @@
       <w:r>
         <w:tab/>
       </w:r>
-      <w:bookmarkStart w:id="15" w:name="_Toc527288651"/>
+      <w:bookmarkStart w:id="16" w:name="_Toc527288651"/>
       <w:r>
         <w:rPr>
           <w:rFonts w:hint="eastAsia"/>
@@ -8568,7 +8745,7 @@
         </w:rPr>
         <w:t>组织结构分解</w:t>
       </w:r>
-      <w:bookmarkEnd w:id="15"/>
+      <w:bookmarkEnd w:id="16"/>
     </w:p>
     <w:p>
       <w:pPr>
@@ -8802,7 +8979,7 @@
       <w:r>
         <w:tab/>
       </w:r>
-      <w:bookmarkStart w:id="16" w:name="_Toc527288652"/>
+      <w:bookmarkStart w:id="17" w:name="_Toc527288652"/>
       <w:r>
         <w:rPr>
           <w:rFonts w:hint="eastAsia"/>
@@ -8815,7 +8992,7 @@
         </w:rPr>
         <w:t>工作任务的分解</w:t>
       </w:r>
-      <w:bookmarkEnd w:id="16"/>
+      <w:bookmarkEnd w:id="17"/>
     </w:p>
     <w:tbl>
       <w:tblPr>
@@ -8824,10 +9001,10 @@
         <w:tblLook w:val="04A0" w:firstRow="1" w:lastRow="0" w:firstColumn="1" w:lastColumn="0" w:noHBand="0" w:noVBand="1"/>
       </w:tblPr>
       <w:tblGrid>
-        <w:gridCol w:w="1703"/>
-        <w:gridCol w:w="3745"/>
-        <w:gridCol w:w="1588"/>
-        <w:gridCol w:w="1260"/>
+        <w:gridCol w:w="1907"/>
+        <w:gridCol w:w="3624"/>
+        <w:gridCol w:w="1541"/>
+        <w:gridCol w:w="1224"/>
       </w:tblGrid>
       <w:tr>
         <w:trPr>
@@ -8835,76 +9012,85 @@
         </w:trPr>
         <w:tc>
           <w:tcPr>
-            <w:tcW w:w="1760" w:type="dxa"/>
+            <w:tcW w:w="1703" w:type="dxa"/>
             <w:noWrap/>
+            <w:vAlign w:val="center"/>
             <w:hideMark/>
           </w:tcPr>
           <w:p>
             <w:r>
               <w:rPr>
-                <w:rFonts w:hint="eastAsia"/>
-              </w:rPr>
-              <w:t>开发阶段</w:t>
-            </w:r>
-          </w:p>
-        </w:tc>
-        <w:tc>
-          <w:tcPr>
-            <w:tcW w:w="3880" w:type="dxa"/>
+                <w:rFonts w:ascii="宋体" w:hAnsi="宋体" w:cs="宋体" w:hint="eastAsia"/>
+                <w:color w:val="363636"/>
+                <w:kern w:val="0"/>
+                <w:sz w:val="18"/>
+                <w:szCs w:val="18"/>
+                <w:shd w:val="clear" w:color="auto" w:fill="DFE3E8"/>
+              </w:rPr>
+              <w:t>任务名称</w:t>
+            </w:r>
+          </w:p>
+        </w:tc>
+        <w:tc>
+          <w:tcPr>
+            <w:tcW w:w="3745" w:type="dxa"/>
             <w:noWrap/>
+            <w:vAlign w:val="center"/>
             <w:hideMark/>
           </w:tcPr>
           <w:p>
-            <w:pPr>
-              <w:rPr>
-                <w:rFonts w:hint="eastAsia"/>
-              </w:rPr>
-            </w:pPr>
-            <w:r>
-              <w:rPr>
-                <w:rFonts w:hint="eastAsia"/>
-              </w:rPr>
-              <w:t>具体内容</w:t>
-            </w:r>
-          </w:p>
-        </w:tc>
-        <w:tc>
-          <w:tcPr>
-            <w:tcW w:w="1640" w:type="dxa"/>
+            <w:r>
+              <w:rPr>
+                <w:rFonts w:ascii="宋体" w:hAnsi="宋体" w:cs="宋体" w:hint="eastAsia"/>
+                <w:color w:val="363636"/>
+                <w:kern w:val="0"/>
+                <w:sz w:val="18"/>
+                <w:szCs w:val="18"/>
+                <w:shd w:val="clear" w:color="auto" w:fill="DFE3E8"/>
+              </w:rPr>
+              <w:t>工期</w:t>
+            </w:r>
+          </w:p>
+        </w:tc>
+        <w:tc>
+          <w:tcPr>
+            <w:tcW w:w="1588" w:type="dxa"/>
             <w:noWrap/>
+            <w:vAlign w:val="center"/>
             <w:hideMark/>
           </w:tcPr>
           <w:p>
-            <w:pPr>
-              <w:rPr>
-                <w:rFonts w:hint="eastAsia"/>
-              </w:rPr>
-            </w:pPr>
-            <w:r>
-              <w:rPr>
-                <w:rFonts w:hint="eastAsia"/>
-              </w:rPr>
-              <w:t>负责人</w:t>
-            </w:r>
-          </w:p>
-        </w:tc>
-        <w:tc>
-          <w:tcPr>
-            <w:tcW w:w="1300" w:type="dxa"/>
+            <w:r>
+              <w:rPr>
+                <w:rFonts w:ascii="宋体" w:hAnsi="宋体" w:cs="宋体" w:hint="eastAsia"/>
+                <w:color w:val="363636"/>
+                <w:kern w:val="0"/>
+                <w:sz w:val="18"/>
+                <w:szCs w:val="18"/>
+                <w:shd w:val="clear" w:color="auto" w:fill="DFE3E8"/>
+              </w:rPr>
+              <w:t>开始时间</w:t>
+            </w:r>
+          </w:p>
+        </w:tc>
+        <w:tc>
+          <w:tcPr>
+            <w:tcW w:w="1260" w:type="dxa"/>
             <w:noWrap/>
+            <w:vAlign w:val="center"/>
             <w:hideMark/>
           </w:tcPr>
           <w:p>
-            <w:pPr>
-              <w:rPr>
-                <w:rFonts w:hint="eastAsia"/>
-              </w:rPr>
-            </w:pPr>
-            <w:r>
-              <w:rPr>
-                <w:rFonts w:hint="eastAsia"/>
-              </w:rPr>
-              <w:t>前置任务</w:t>
+            <w:r>
+              <w:rPr>
+                <w:rFonts w:ascii="宋体" w:hAnsi="宋体" w:cs="宋体" w:hint="eastAsia"/>
+                <w:color w:val="363636"/>
+                <w:kern w:val="0"/>
+                <w:sz w:val="18"/>
+                <w:szCs w:val="18"/>
+                <w:shd w:val="clear" w:color="auto" w:fill="DFE3E8"/>
+              </w:rPr>
+              <w:t>完成时间</w:t>
             </w:r>
           </w:p>
         </w:tc>
@@ -8915,76 +9101,86 @@
         </w:trPr>
         <w:tc>
           <w:tcPr>
-            <w:tcW w:w="1760" w:type="dxa"/>
+            <w:tcW w:w="1703" w:type="dxa"/>
             <w:noWrap/>
+            <w:vAlign w:val="center"/>
             <w:hideMark/>
           </w:tcPr>
           <w:p>
-            <w:pPr>
-              <w:rPr>
-                <w:rFonts w:hint="eastAsia"/>
-              </w:rPr>
-            </w:pPr>
-            <w:r>
-              <w:rPr>
-                <w:rFonts w:hint="eastAsia"/>
-              </w:rPr>
-              <w:t>需求获取</w:t>
-            </w:r>
-          </w:p>
-        </w:tc>
-        <w:tc>
-          <w:tcPr>
-            <w:tcW w:w="3880" w:type="dxa"/>
+            <w:r>
+              <w:rPr>
+                <w:rFonts w:ascii="等线" w:eastAsia="等线" w:hAnsi="等线" w:cs="宋体" w:hint="eastAsia"/>
+                <w:b/>
+                <w:bCs/>
+                <w:color w:val="000000"/>
+                <w:kern w:val="0"/>
+                <w:sz w:val="22"/>
+              </w:rPr>
+              <w:t>项目前期准备</w:t>
+            </w:r>
+          </w:p>
+        </w:tc>
+        <w:tc>
+          <w:tcPr>
+            <w:tcW w:w="3745" w:type="dxa"/>
             <w:noWrap/>
+            <w:vAlign w:val="center"/>
             <w:hideMark/>
           </w:tcPr>
           <w:p>
-            <w:pPr>
-              <w:rPr>
-                <w:rFonts w:hint="eastAsia"/>
-              </w:rPr>
-            </w:pPr>
-            <w:r>
-              <w:rPr>
-                <w:rFonts w:hint="eastAsia"/>
-              </w:rPr>
-              <w:t>编写项目视图与范围</w:t>
-            </w:r>
-          </w:p>
-        </w:tc>
-        <w:tc>
-          <w:tcPr>
-            <w:tcW w:w="1640" w:type="dxa"/>
+            <w:r>
+              <w:rPr>
+                <w:rFonts w:ascii="等线" w:eastAsia="等线" w:hAnsi="等线" w:cs="宋体" w:hint="eastAsia"/>
+                <w:b/>
+                <w:bCs/>
+                <w:color w:val="000000"/>
+                <w:kern w:val="0"/>
+                <w:sz w:val="22"/>
+              </w:rPr>
+              <w:t>6 工时</w:t>
+            </w:r>
+          </w:p>
+        </w:tc>
+        <w:tc>
+          <w:tcPr>
+            <w:tcW w:w="1588" w:type="dxa"/>
             <w:noWrap/>
+            <w:vAlign w:val="center"/>
             <w:hideMark/>
           </w:tcPr>
           <w:p>
-            <w:pPr>
-              <w:rPr>
-                <w:rFonts w:hint="eastAsia"/>
-              </w:rPr>
-            </w:pPr>
-            <w:r>
-              <w:rPr>
-                <w:rFonts w:hint="eastAsia"/>
-              </w:rPr>
-              <w:t>张琪</w:t>
-            </w:r>
-          </w:p>
-        </w:tc>
-        <w:tc>
-          <w:tcPr>
-            <w:tcW w:w="1300" w:type="dxa"/>
+            <w:r>
+              <w:rPr>
+                <w:rFonts w:ascii="等线" w:eastAsia="等线" w:hAnsi="等线" w:cs="宋体" w:hint="eastAsia"/>
+                <w:b/>
+                <w:bCs/>
+                <w:color w:val="000000"/>
+                <w:kern w:val="0"/>
+                <w:sz w:val="22"/>
+              </w:rPr>
+              <w:t>2018年9月28日</w:t>
+            </w:r>
+          </w:p>
+        </w:tc>
+        <w:tc>
+          <w:tcPr>
+            <w:tcW w:w="1260" w:type="dxa"/>
             <w:noWrap/>
+            <w:vAlign w:val="center"/>
             <w:hideMark/>
           </w:tcPr>
           <w:p>
-            <w:pPr>
-              <w:rPr>
-                <w:rFonts w:hint="eastAsia"/>
-              </w:rPr>
-            </w:pPr>
+            <w:r>
+              <w:rPr>
+                <w:rFonts w:ascii="等线" w:eastAsia="等线" w:hAnsi="等线" w:cs="宋体" w:hint="eastAsia"/>
+                <w:b/>
+                <w:bCs/>
+                <w:color w:val="000000"/>
+                <w:kern w:val="0"/>
+                <w:sz w:val="22"/>
+              </w:rPr>
+              <w:t>2018年9月30日</w:t>
+            </w:r>
           </w:p>
         </w:tc>
       </w:tr>
@@ -8994,59 +9190,78 @@
         </w:trPr>
         <w:tc>
           <w:tcPr>
-            <w:tcW w:w="1760" w:type="dxa"/>
+            <w:tcW w:w="1703" w:type="dxa"/>
             <w:noWrap/>
+            <w:vAlign w:val="center"/>
             <w:hideMark/>
           </w:tcPr>
-          <w:p/>
-        </w:tc>
-        <w:tc>
-          <w:tcPr>
-            <w:tcW w:w="3880" w:type="dxa"/>
+          <w:p>
+            <w:r>
+              <w:rPr>
+                <w:rFonts w:ascii="等线" w:eastAsia="等线" w:hAnsi="等线" w:cs="宋体" w:hint="eastAsia"/>
+                <w:color w:val="000000"/>
+                <w:kern w:val="0"/>
+                <w:sz w:val="22"/>
+              </w:rPr>
+              <w:t xml:space="preserve">   项目确定</w:t>
+            </w:r>
+          </w:p>
+        </w:tc>
+        <w:tc>
+          <w:tcPr>
+            <w:tcW w:w="3745" w:type="dxa"/>
             <w:noWrap/>
+            <w:vAlign w:val="center"/>
             <w:hideMark/>
           </w:tcPr>
           <w:p>
             <w:r>
               <w:rPr>
-                <w:rFonts w:hint="eastAsia"/>
-              </w:rPr>
-              <w:t>确定需求开发过程</w:t>
-            </w:r>
-          </w:p>
-        </w:tc>
-        <w:tc>
-          <w:tcPr>
-            <w:tcW w:w="1640" w:type="dxa"/>
+                <w:rFonts w:ascii="等线" w:eastAsia="等线" w:hAnsi="等线" w:cs="宋体" w:hint="eastAsia"/>
+                <w:color w:val="000000"/>
+                <w:kern w:val="0"/>
+                <w:sz w:val="22"/>
+              </w:rPr>
+              <w:t>1 工时</w:t>
+            </w:r>
+          </w:p>
+        </w:tc>
+        <w:tc>
+          <w:tcPr>
+            <w:tcW w:w="1588" w:type="dxa"/>
             <w:noWrap/>
+            <w:vAlign w:val="center"/>
             <w:hideMark/>
           </w:tcPr>
           <w:p>
-            <w:pPr>
-              <w:rPr>
-                <w:rFonts w:hint="eastAsia"/>
-              </w:rPr>
-            </w:pPr>
-            <w:r>
-              <w:rPr>
-                <w:rFonts w:hint="eastAsia"/>
-              </w:rPr>
-              <w:t>陈妍蓝</w:t>
-            </w:r>
-          </w:p>
-        </w:tc>
-        <w:tc>
-          <w:tcPr>
-            <w:tcW w:w="1300" w:type="dxa"/>
+            <w:r>
+              <w:rPr>
+                <w:rFonts w:ascii="等线" w:eastAsia="等线" w:hAnsi="等线" w:cs="宋体" w:hint="eastAsia"/>
+                <w:color w:val="000000"/>
+                <w:kern w:val="0"/>
+                <w:sz w:val="22"/>
+              </w:rPr>
+              <w:t>2018年9月28日</w:t>
+            </w:r>
+          </w:p>
+        </w:tc>
+        <w:tc>
+          <w:tcPr>
+            <w:tcW w:w="1260" w:type="dxa"/>
             <w:noWrap/>
+            <w:vAlign w:val="center"/>
             <w:hideMark/>
           </w:tcPr>
           <w:p>
-            <w:pPr>
-              <w:rPr>
-                <w:rFonts w:hint="eastAsia"/>
-              </w:rPr>
-            </w:pPr>
+            <w:r>
+              <w:rPr>
+                <w:rFonts w:ascii="等线" w:eastAsia="等线" w:hAnsi="等线" w:cs="宋体" w:hint="eastAsia"/>
+                <w:color w:val="000000"/>
+                <w:kern w:val="0"/>
+                <w:sz w:val="22"/>
+              </w:rPr>
+              <w:t>2018年9月28日</w:t>
+            </w:r>
           </w:p>
         </w:tc>
       </w:tr>
@@ -9056,59 +9271,78 @@
         </w:trPr>
         <w:tc>
           <w:tcPr>
-            <w:tcW w:w="1760" w:type="dxa"/>
+            <w:tcW w:w="1703" w:type="dxa"/>
             <w:noWrap/>
+            <w:vAlign w:val="center"/>
             <w:hideMark/>
           </w:tcPr>
-          <w:p/>
-        </w:tc>
-        <w:tc>
-          <w:tcPr>
-            <w:tcW w:w="3880" w:type="dxa"/>
+          <w:p>
+            <w:r>
+              <w:rPr>
+                <w:rFonts w:ascii="等线" w:eastAsia="等线" w:hAnsi="等线" w:cs="宋体" w:hint="eastAsia"/>
+                <w:color w:val="000000"/>
+                <w:kern w:val="0"/>
+                <w:sz w:val="22"/>
+              </w:rPr>
+              <w:t xml:space="preserve">   logo设计</w:t>
+            </w:r>
+          </w:p>
+        </w:tc>
+        <w:tc>
+          <w:tcPr>
+            <w:tcW w:w="3745" w:type="dxa"/>
             <w:noWrap/>
+            <w:vAlign w:val="center"/>
             <w:hideMark/>
           </w:tcPr>
           <w:p>
             <w:r>
               <w:rPr>
-                <w:rFonts w:hint="eastAsia"/>
-              </w:rPr>
-              <w:t>用户群分类</w:t>
-            </w:r>
-          </w:p>
-        </w:tc>
-        <w:tc>
-          <w:tcPr>
-            <w:tcW w:w="1640" w:type="dxa"/>
+                <w:rFonts w:ascii="等线" w:eastAsia="等线" w:hAnsi="等线" w:cs="宋体" w:hint="eastAsia"/>
+                <w:color w:val="000000"/>
+                <w:kern w:val="0"/>
+                <w:sz w:val="22"/>
+              </w:rPr>
+              <w:t>1 工时</w:t>
+            </w:r>
+          </w:p>
+        </w:tc>
+        <w:tc>
+          <w:tcPr>
+            <w:tcW w:w="1588" w:type="dxa"/>
             <w:noWrap/>
+            <w:vAlign w:val="center"/>
             <w:hideMark/>
           </w:tcPr>
           <w:p>
-            <w:pPr>
-              <w:rPr>
-                <w:rFonts w:hint="eastAsia"/>
-              </w:rPr>
-            </w:pPr>
-            <w:r>
-              <w:rPr>
-                <w:rFonts w:hint="eastAsia"/>
-              </w:rPr>
-              <w:t>张琪</w:t>
-            </w:r>
-          </w:p>
-        </w:tc>
-        <w:tc>
-          <w:tcPr>
-            <w:tcW w:w="1300" w:type="dxa"/>
+            <w:r>
+              <w:rPr>
+                <w:rFonts w:ascii="等线" w:eastAsia="等线" w:hAnsi="等线" w:cs="宋体" w:hint="eastAsia"/>
+                <w:color w:val="000000"/>
+                <w:kern w:val="0"/>
+                <w:sz w:val="22"/>
+              </w:rPr>
+              <w:t>2018年9月28日</w:t>
+            </w:r>
+          </w:p>
+        </w:tc>
+        <w:tc>
+          <w:tcPr>
+            <w:tcW w:w="1260" w:type="dxa"/>
             <w:noWrap/>
+            <w:vAlign w:val="center"/>
             <w:hideMark/>
           </w:tcPr>
           <w:p>
-            <w:pPr>
-              <w:rPr>
-                <w:rFonts w:hint="eastAsia"/>
-              </w:rPr>
-            </w:pPr>
+            <w:r>
+              <w:rPr>
+                <w:rFonts w:ascii="等线" w:eastAsia="等线" w:hAnsi="等线" w:cs="宋体" w:hint="eastAsia"/>
+                <w:color w:val="000000"/>
+                <w:kern w:val="0"/>
+                <w:sz w:val="22"/>
+              </w:rPr>
+              <w:t>2018年9月28日</w:t>
+            </w:r>
           </w:p>
         </w:tc>
       </w:tr>
@@ -9118,61 +9352,78 @@
         </w:trPr>
         <w:tc>
           <w:tcPr>
-            <w:tcW w:w="1760" w:type="dxa"/>
+            <w:tcW w:w="1703" w:type="dxa"/>
             <w:noWrap/>
+            <w:vAlign w:val="center"/>
             <w:hideMark/>
           </w:tcPr>
-          <w:p/>
-        </w:tc>
-        <w:tc>
-          <w:tcPr>
-            <w:tcW w:w="3880" w:type="dxa"/>
+          <w:p>
+            <w:r>
+              <w:rPr>
+                <w:rFonts w:ascii="等线" w:eastAsia="等线" w:hAnsi="等线" w:cs="宋体" w:hint="eastAsia"/>
+                <w:color w:val="000000"/>
+                <w:kern w:val="0"/>
+                <w:sz w:val="22"/>
+              </w:rPr>
+              <w:t xml:space="preserve">   项目所需软件</w:t>
+            </w:r>
+          </w:p>
+        </w:tc>
+        <w:tc>
+          <w:tcPr>
+            <w:tcW w:w="3745" w:type="dxa"/>
             <w:noWrap/>
+            <w:vAlign w:val="center"/>
             <w:hideMark/>
           </w:tcPr>
           <w:p>
             <w:r>
               <w:rPr>
-                <w:rFonts w:hint="eastAsia"/>
-              </w:rPr>
-              <w:t>选择产品代表</w:t>
-            </w:r>
-          </w:p>
-        </w:tc>
-        <w:tc>
-          <w:tcPr>
-            <w:tcW w:w="1640" w:type="dxa"/>
+                <w:rFonts w:ascii="等线" w:eastAsia="等线" w:hAnsi="等线" w:cs="宋体" w:hint="eastAsia"/>
+                <w:color w:val="000000"/>
+                <w:kern w:val="0"/>
+                <w:sz w:val="22"/>
+              </w:rPr>
+              <w:t>5 工时</w:t>
+            </w:r>
+          </w:p>
+        </w:tc>
+        <w:tc>
+          <w:tcPr>
+            <w:tcW w:w="1588" w:type="dxa"/>
             <w:noWrap/>
+            <w:vAlign w:val="center"/>
             <w:hideMark/>
           </w:tcPr>
           <w:p>
-            <w:pPr>
-              <w:rPr>
-                <w:rFonts w:hint="eastAsia"/>
-              </w:rPr>
-            </w:pPr>
-            <w:proofErr w:type="gramStart"/>
-            <w:r>
-              <w:rPr>
-                <w:rFonts w:hint="eastAsia"/>
-              </w:rPr>
-              <w:t>郑巧雁</w:t>
-            </w:r>
-            <w:proofErr w:type="gramEnd"/>
-          </w:p>
-        </w:tc>
-        <w:tc>
-          <w:tcPr>
-            <w:tcW w:w="1300" w:type="dxa"/>
+            <w:r>
+              <w:rPr>
+                <w:rFonts w:ascii="等线" w:eastAsia="等线" w:hAnsi="等线" w:cs="宋体" w:hint="eastAsia"/>
+                <w:color w:val="000000"/>
+                <w:kern w:val="0"/>
+                <w:sz w:val="22"/>
+              </w:rPr>
+              <w:t>2018年9月28日</w:t>
+            </w:r>
+          </w:p>
+        </w:tc>
+        <w:tc>
+          <w:tcPr>
+            <w:tcW w:w="1260" w:type="dxa"/>
             <w:noWrap/>
+            <w:vAlign w:val="center"/>
             <w:hideMark/>
           </w:tcPr>
           <w:p>
-            <w:pPr>
-              <w:rPr>
-                <w:rFonts w:hint="eastAsia"/>
-              </w:rPr>
-            </w:pPr>
+            <w:r>
+              <w:rPr>
+                <w:rFonts w:ascii="等线" w:eastAsia="等线" w:hAnsi="等线" w:cs="宋体" w:hint="eastAsia"/>
+                <w:color w:val="000000"/>
+                <w:kern w:val="0"/>
+                <w:sz w:val="22"/>
+              </w:rPr>
+              <w:t>2018年9月29日</w:t>
+            </w:r>
           </w:p>
         </w:tc>
       </w:tr>
@@ -9182,59 +9433,78 @@
         </w:trPr>
         <w:tc>
           <w:tcPr>
-            <w:tcW w:w="1760" w:type="dxa"/>
+            <w:tcW w:w="1703" w:type="dxa"/>
             <w:noWrap/>
+            <w:vAlign w:val="center"/>
             <w:hideMark/>
           </w:tcPr>
-          <w:p/>
-        </w:tc>
-        <w:tc>
-          <w:tcPr>
-            <w:tcW w:w="3880" w:type="dxa"/>
+          <w:p>
+            <w:r>
+              <w:rPr>
+                <w:rFonts w:ascii="等线" w:eastAsia="等线" w:hAnsi="等线" w:cs="宋体" w:hint="eastAsia"/>
+                <w:color w:val="000000"/>
+                <w:kern w:val="0"/>
+                <w:sz w:val="22"/>
+              </w:rPr>
+              <w:t xml:space="preserve">   第一次小组会议</w:t>
+            </w:r>
+          </w:p>
+        </w:tc>
+        <w:tc>
+          <w:tcPr>
+            <w:tcW w:w="3745" w:type="dxa"/>
             <w:noWrap/>
+            <w:vAlign w:val="center"/>
             <w:hideMark/>
           </w:tcPr>
           <w:p>
             <w:r>
               <w:rPr>
-                <w:rFonts w:hint="eastAsia"/>
-              </w:rPr>
-              <w:t>建立核心队伍</w:t>
-            </w:r>
-          </w:p>
-        </w:tc>
-        <w:tc>
-          <w:tcPr>
-            <w:tcW w:w="1640" w:type="dxa"/>
+                <w:rFonts w:ascii="等线" w:eastAsia="等线" w:hAnsi="等线" w:cs="宋体" w:hint="eastAsia"/>
+                <w:color w:val="000000"/>
+                <w:kern w:val="0"/>
+                <w:sz w:val="22"/>
+              </w:rPr>
+              <w:t>1 工时</w:t>
+            </w:r>
+          </w:p>
+        </w:tc>
+        <w:tc>
+          <w:tcPr>
+            <w:tcW w:w="1588" w:type="dxa"/>
             <w:noWrap/>
+            <w:vAlign w:val="center"/>
             <w:hideMark/>
           </w:tcPr>
           <w:p>
-            <w:pPr>
-              <w:rPr>
-                <w:rFonts w:hint="eastAsia"/>
-              </w:rPr>
-            </w:pPr>
-            <w:r>
-              <w:rPr>
-                <w:rFonts w:hint="eastAsia"/>
-              </w:rPr>
-              <w:t>陈遵义</w:t>
-            </w:r>
-          </w:p>
-        </w:tc>
-        <w:tc>
-          <w:tcPr>
-            <w:tcW w:w="1300" w:type="dxa"/>
+            <w:r>
+              <w:rPr>
+                <w:rFonts w:ascii="等线" w:eastAsia="等线" w:hAnsi="等线" w:cs="宋体" w:hint="eastAsia"/>
+                <w:color w:val="000000"/>
+                <w:kern w:val="0"/>
+                <w:sz w:val="22"/>
+              </w:rPr>
+              <w:t>2018年9月28日</w:t>
+            </w:r>
+          </w:p>
+        </w:tc>
+        <w:tc>
+          <w:tcPr>
+            <w:tcW w:w="1260" w:type="dxa"/>
             <w:noWrap/>
+            <w:vAlign w:val="center"/>
             <w:hideMark/>
           </w:tcPr>
           <w:p>
-            <w:pPr>
-              <w:rPr>
-                <w:rFonts w:hint="eastAsia"/>
-              </w:rPr>
-            </w:pPr>
+            <w:r>
+              <w:rPr>
+                <w:rFonts w:ascii="等线" w:eastAsia="等线" w:hAnsi="等线" w:cs="宋体" w:hint="eastAsia"/>
+                <w:color w:val="000000"/>
+                <w:kern w:val="0"/>
+                <w:sz w:val="22"/>
+              </w:rPr>
+              <w:t>2018年9月28日</w:t>
+            </w:r>
           </w:p>
         </w:tc>
       </w:tr>
@@ -9244,59 +9514,78 @@
         </w:trPr>
         <w:tc>
           <w:tcPr>
-            <w:tcW w:w="1760" w:type="dxa"/>
+            <w:tcW w:w="1703" w:type="dxa"/>
             <w:noWrap/>
+            <w:vAlign w:val="center"/>
             <w:hideMark/>
           </w:tcPr>
-          <w:p/>
-        </w:tc>
-        <w:tc>
-          <w:tcPr>
-            <w:tcW w:w="3880" w:type="dxa"/>
+          <w:p>
+            <w:r>
+              <w:rPr>
+                <w:rFonts w:ascii="等线" w:eastAsia="等线" w:hAnsi="等线" w:cs="宋体" w:hint="eastAsia"/>
+                <w:color w:val="000000"/>
+                <w:kern w:val="0"/>
+                <w:sz w:val="22"/>
+              </w:rPr>
+              <w:t xml:space="preserve">   可行性分析v0.1</w:t>
+            </w:r>
+          </w:p>
+        </w:tc>
+        <w:tc>
+          <w:tcPr>
+            <w:tcW w:w="3745" w:type="dxa"/>
             <w:noWrap/>
+            <w:vAlign w:val="center"/>
             <w:hideMark/>
           </w:tcPr>
           <w:p>
             <w:r>
               <w:rPr>
-                <w:rFonts w:hint="eastAsia"/>
-              </w:rPr>
-              <w:t>确定使用实例</w:t>
-            </w:r>
-          </w:p>
-        </w:tc>
-        <w:tc>
-          <w:tcPr>
-            <w:tcW w:w="1640" w:type="dxa"/>
+                <w:rFonts w:ascii="等线" w:eastAsia="等线" w:hAnsi="等线" w:cs="宋体" w:hint="eastAsia"/>
+                <w:color w:val="000000"/>
+                <w:kern w:val="0"/>
+                <w:sz w:val="22"/>
+              </w:rPr>
+              <w:t>2 工时</w:t>
+            </w:r>
+          </w:p>
+        </w:tc>
+        <w:tc>
+          <w:tcPr>
+            <w:tcW w:w="1588" w:type="dxa"/>
             <w:noWrap/>
+            <w:vAlign w:val="center"/>
             <w:hideMark/>
           </w:tcPr>
           <w:p>
-            <w:pPr>
-              <w:rPr>
-                <w:rFonts w:hint="eastAsia"/>
-              </w:rPr>
-            </w:pPr>
-            <w:r>
-              <w:rPr>
-                <w:rFonts w:hint="eastAsia"/>
-              </w:rPr>
-              <w:t>陈遵义</w:t>
-            </w:r>
-          </w:p>
-        </w:tc>
-        <w:tc>
-          <w:tcPr>
-            <w:tcW w:w="1300" w:type="dxa"/>
+            <w:r>
+              <w:rPr>
+                <w:rFonts w:ascii="等线" w:eastAsia="等线" w:hAnsi="等线" w:cs="宋体" w:hint="eastAsia"/>
+                <w:color w:val="000000"/>
+                <w:kern w:val="0"/>
+                <w:sz w:val="22"/>
+              </w:rPr>
+              <w:t>2018年9月28日</w:t>
+            </w:r>
+          </w:p>
+        </w:tc>
+        <w:tc>
+          <w:tcPr>
+            <w:tcW w:w="1260" w:type="dxa"/>
             <w:noWrap/>
+            <w:vAlign w:val="center"/>
             <w:hideMark/>
           </w:tcPr>
           <w:p>
-            <w:pPr>
-              <w:rPr>
-                <w:rFonts w:hint="eastAsia"/>
-              </w:rPr>
-            </w:pPr>
+            <w:r>
+              <w:rPr>
+                <w:rFonts w:ascii="等线" w:eastAsia="等线" w:hAnsi="等线" w:cs="宋体" w:hint="eastAsia"/>
+                <w:color w:val="000000"/>
+                <w:kern w:val="0"/>
+                <w:sz w:val="22"/>
+              </w:rPr>
+              <w:t>2018年9月28日</w:t>
+            </w:r>
           </w:p>
         </w:tc>
       </w:tr>
@@ -9306,59 +9595,78 @@
         </w:trPr>
         <w:tc>
           <w:tcPr>
-            <w:tcW w:w="1760" w:type="dxa"/>
+            <w:tcW w:w="1703" w:type="dxa"/>
             <w:noWrap/>
+            <w:vAlign w:val="center"/>
             <w:hideMark/>
           </w:tcPr>
-          <w:p/>
-        </w:tc>
-        <w:tc>
-          <w:tcPr>
-            <w:tcW w:w="3880" w:type="dxa"/>
+          <w:p>
+            <w:r>
+              <w:rPr>
+                <w:rFonts w:ascii="等线" w:eastAsia="等线" w:hAnsi="等线" w:cs="宋体" w:hint="eastAsia"/>
+                <w:color w:val="000000"/>
+                <w:kern w:val="0"/>
+                <w:sz w:val="22"/>
+              </w:rPr>
+              <w:t xml:space="preserve">   项目章程</w:t>
+            </w:r>
+          </w:p>
+        </w:tc>
+        <w:tc>
+          <w:tcPr>
+            <w:tcW w:w="3745" w:type="dxa"/>
             <w:noWrap/>
+            <w:vAlign w:val="center"/>
             <w:hideMark/>
           </w:tcPr>
           <w:p>
             <w:r>
               <w:rPr>
-                <w:rFonts w:hint="eastAsia"/>
-              </w:rPr>
-              <w:t>召开应用程序开发联系会议</w:t>
-            </w:r>
-          </w:p>
-        </w:tc>
-        <w:tc>
-          <w:tcPr>
-            <w:tcW w:w="1640" w:type="dxa"/>
+                <w:rFonts w:ascii="等线" w:eastAsia="等线" w:hAnsi="等线" w:cs="宋体" w:hint="eastAsia"/>
+                <w:color w:val="000000"/>
+                <w:kern w:val="0"/>
+                <w:sz w:val="22"/>
+              </w:rPr>
+              <w:t>2 工时</w:t>
+            </w:r>
+          </w:p>
+        </w:tc>
+        <w:tc>
+          <w:tcPr>
+            <w:tcW w:w="1588" w:type="dxa"/>
             <w:noWrap/>
+            <w:vAlign w:val="center"/>
             <w:hideMark/>
           </w:tcPr>
           <w:p>
-            <w:pPr>
-              <w:rPr>
-                <w:rFonts w:hint="eastAsia"/>
-              </w:rPr>
-            </w:pPr>
-            <w:r>
-              <w:rPr>
-                <w:rFonts w:hint="eastAsia"/>
-              </w:rPr>
-              <w:t>宋翼虎</w:t>
-            </w:r>
-          </w:p>
-        </w:tc>
-        <w:tc>
-          <w:tcPr>
-            <w:tcW w:w="1300" w:type="dxa"/>
+            <w:r>
+              <w:rPr>
+                <w:rFonts w:ascii="等线" w:eastAsia="等线" w:hAnsi="等线" w:cs="宋体" w:hint="eastAsia"/>
+                <w:color w:val="000000"/>
+                <w:kern w:val="0"/>
+                <w:sz w:val="22"/>
+              </w:rPr>
+              <w:t>2018年9月29日</w:t>
+            </w:r>
+          </w:p>
+        </w:tc>
+        <w:tc>
+          <w:tcPr>
+            <w:tcW w:w="1260" w:type="dxa"/>
             <w:noWrap/>
+            <w:vAlign w:val="center"/>
             <w:hideMark/>
           </w:tcPr>
           <w:p>
-            <w:pPr>
-              <w:rPr>
-                <w:rFonts w:hint="eastAsia"/>
-              </w:rPr>
-            </w:pPr>
+            <w:r>
+              <w:rPr>
+                <w:rFonts w:ascii="等线" w:eastAsia="等线" w:hAnsi="等线" w:cs="宋体" w:hint="eastAsia"/>
+                <w:color w:val="000000"/>
+                <w:kern w:val="0"/>
+                <w:sz w:val="22"/>
+              </w:rPr>
+              <w:t>2018年9月29日</w:t>
+            </w:r>
           </w:p>
         </w:tc>
       </w:tr>
@@ -9368,61 +9676,86 @@
         </w:trPr>
         <w:tc>
           <w:tcPr>
-            <w:tcW w:w="1760" w:type="dxa"/>
+            <w:tcW w:w="1703" w:type="dxa"/>
             <w:noWrap/>
+            <w:vAlign w:val="center"/>
             <w:hideMark/>
           </w:tcPr>
-          <w:p/>
-        </w:tc>
-        <w:tc>
-          <w:tcPr>
-            <w:tcW w:w="3880" w:type="dxa"/>
+          <w:p>
+            <w:r>
+              <w:rPr>
+                <w:rFonts w:ascii="等线" w:eastAsia="等线" w:hAnsi="等线" w:cs="宋体" w:hint="eastAsia"/>
+                <w:b/>
+                <w:bCs/>
+                <w:color w:val="000000"/>
+                <w:kern w:val="0"/>
+                <w:sz w:val="22"/>
+              </w:rPr>
+              <w:t>项目计划</w:t>
+            </w:r>
+          </w:p>
+        </w:tc>
+        <w:tc>
+          <w:tcPr>
+            <w:tcW w:w="3745" w:type="dxa"/>
             <w:noWrap/>
+            <w:vAlign w:val="center"/>
             <w:hideMark/>
           </w:tcPr>
           <w:p>
             <w:r>
               <w:rPr>
-                <w:rFonts w:hint="eastAsia"/>
-              </w:rPr>
-              <w:t>分析用户工作流程</w:t>
-            </w:r>
-          </w:p>
-        </w:tc>
-        <w:tc>
-          <w:tcPr>
-            <w:tcW w:w="1640" w:type="dxa"/>
+                <w:rFonts w:ascii="等线" w:eastAsia="等线" w:hAnsi="等线" w:cs="宋体" w:hint="eastAsia"/>
+                <w:b/>
+                <w:bCs/>
+                <w:color w:val="000000"/>
+                <w:kern w:val="0"/>
+                <w:sz w:val="22"/>
+              </w:rPr>
+              <w:t>36 工时</w:t>
+            </w:r>
+          </w:p>
+        </w:tc>
+        <w:tc>
+          <w:tcPr>
+            <w:tcW w:w="1588" w:type="dxa"/>
             <w:noWrap/>
+            <w:vAlign w:val="center"/>
             <w:hideMark/>
           </w:tcPr>
           <w:p>
-            <w:pPr>
-              <w:rPr>
-                <w:rFonts w:hint="eastAsia"/>
-              </w:rPr>
-            </w:pPr>
-            <w:proofErr w:type="gramStart"/>
-            <w:r>
-              <w:rPr>
-                <w:rFonts w:hint="eastAsia"/>
-              </w:rPr>
-              <w:t>郑巧雁</w:t>
-            </w:r>
-            <w:proofErr w:type="gramEnd"/>
-          </w:p>
-        </w:tc>
-        <w:tc>
-          <w:tcPr>
-            <w:tcW w:w="1300" w:type="dxa"/>
+            <w:r>
+              <w:rPr>
+                <w:rFonts w:ascii="等线" w:eastAsia="等线" w:hAnsi="等线" w:cs="宋体" w:hint="eastAsia"/>
+                <w:b/>
+                <w:bCs/>
+                <w:color w:val="000000"/>
+                <w:kern w:val="0"/>
+                <w:sz w:val="22"/>
+              </w:rPr>
+              <w:t>2018年9月28日</w:t>
+            </w:r>
+          </w:p>
+        </w:tc>
+        <w:tc>
+          <w:tcPr>
+            <w:tcW w:w="1260" w:type="dxa"/>
             <w:noWrap/>
+            <w:vAlign w:val="center"/>
             <w:hideMark/>
           </w:tcPr>
           <w:p>
-            <w:pPr>
-              <w:rPr>
-                <w:rFonts w:hint="eastAsia"/>
-              </w:rPr>
-            </w:pPr>
+            <w:r>
+              <w:rPr>
+                <w:rFonts w:ascii="等线" w:eastAsia="等线" w:hAnsi="等线" w:cs="宋体" w:hint="eastAsia"/>
+                <w:b/>
+                <w:bCs/>
+                <w:color w:val="000000"/>
+                <w:kern w:val="0"/>
+                <w:sz w:val="22"/>
+              </w:rPr>
+              <w:t>2018年10月15日</w:t>
+            </w:r>
           </w:p>
         </w:tc>
       </w:tr>
@@ -9432,59 +9765,98 @@
         </w:trPr>
         <w:tc>
           <w:tcPr>
-            <w:tcW w:w="1760" w:type="dxa"/>
+            <w:tcW w:w="1703" w:type="dxa"/>
             <w:noWrap/>
+            <w:vAlign w:val="center"/>
             <w:hideMark/>
           </w:tcPr>
-          <w:p/>
-        </w:tc>
-        <w:tc>
-          <w:tcPr>
-            <w:tcW w:w="3880" w:type="dxa"/>
+          <w:p>
+            <w:r>
+              <w:rPr>
+                <w:rFonts w:ascii="等线" w:eastAsia="等线" w:hAnsi="等线" w:cs="宋体" w:hint="eastAsia"/>
+                <w:color w:val="000000"/>
+                <w:kern w:val="0"/>
+                <w:sz w:val="22"/>
+              </w:rPr>
+              <w:t xml:space="preserve">   </w:t>
+            </w:r>
+            <w:proofErr w:type="gramStart"/>
+            <w:r>
+              <w:rPr>
+                <w:rFonts w:ascii="等线" w:eastAsia="等线" w:hAnsi="等线" w:cs="宋体" w:hint="eastAsia"/>
+                <w:color w:val="000000"/>
+                <w:kern w:val="0"/>
+                <w:sz w:val="22"/>
+              </w:rPr>
+              <w:t>甘特图</w:t>
+            </w:r>
+            <w:proofErr w:type="gramEnd"/>
+            <w:r>
+              <w:rPr>
+                <w:rFonts w:ascii="等线" w:eastAsia="等线" w:hAnsi="等线" w:cs="宋体" w:hint="eastAsia"/>
+                <w:color w:val="000000"/>
+                <w:kern w:val="0"/>
+                <w:sz w:val="22"/>
+              </w:rPr>
+              <w:t>v0.1</w:t>
+            </w:r>
+          </w:p>
+        </w:tc>
+        <w:tc>
+          <w:tcPr>
+            <w:tcW w:w="3745" w:type="dxa"/>
             <w:noWrap/>
+            <w:vAlign w:val="center"/>
             <w:hideMark/>
           </w:tcPr>
           <w:p>
             <w:r>
               <w:rPr>
-                <w:rFonts w:hint="eastAsia"/>
-              </w:rPr>
-              <w:t>确定质量属性</w:t>
-            </w:r>
-          </w:p>
-        </w:tc>
-        <w:tc>
-          <w:tcPr>
-            <w:tcW w:w="1640" w:type="dxa"/>
+                <w:rFonts w:ascii="等线" w:eastAsia="等线" w:hAnsi="等线" w:cs="宋体" w:hint="eastAsia"/>
+                <w:color w:val="000000"/>
+                <w:kern w:val="0"/>
+                <w:sz w:val="22"/>
+              </w:rPr>
+              <w:t>1 工时</w:t>
+            </w:r>
+          </w:p>
+        </w:tc>
+        <w:tc>
+          <w:tcPr>
+            <w:tcW w:w="1588" w:type="dxa"/>
             <w:noWrap/>
+            <w:vAlign w:val="center"/>
             <w:hideMark/>
           </w:tcPr>
           <w:p>
-            <w:pPr>
-              <w:rPr>
-                <w:rFonts w:hint="eastAsia"/>
-              </w:rPr>
-            </w:pPr>
-            <w:r>
-              <w:rPr>
-                <w:rFonts w:hint="eastAsia"/>
-              </w:rPr>
-              <w:t>陈妍蓝</w:t>
-            </w:r>
-          </w:p>
-        </w:tc>
-        <w:tc>
-          <w:tcPr>
-            <w:tcW w:w="1300" w:type="dxa"/>
+            <w:r>
+              <w:rPr>
+                <w:rFonts w:ascii="等线" w:eastAsia="等线" w:hAnsi="等线" w:cs="宋体" w:hint="eastAsia"/>
+                <w:color w:val="000000"/>
+                <w:kern w:val="0"/>
+                <w:sz w:val="22"/>
+              </w:rPr>
+              <w:t>2018年9月29日</w:t>
+            </w:r>
+          </w:p>
+        </w:tc>
+        <w:tc>
+          <w:tcPr>
+            <w:tcW w:w="1260" w:type="dxa"/>
             <w:noWrap/>
+            <w:vAlign w:val="center"/>
             <w:hideMark/>
           </w:tcPr>
           <w:p>
-            <w:pPr>
-              <w:rPr>
-                <w:rFonts w:hint="eastAsia"/>
-              </w:rPr>
-            </w:pPr>
+            <w:r>
+              <w:rPr>
+                <w:rFonts w:ascii="等线" w:eastAsia="等线" w:hAnsi="等线" w:cs="宋体" w:hint="eastAsia"/>
+                <w:color w:val="000000"/>
+                <w:kern w:val="0"/>
+                <w:sz w:val="22"/>
+              </w:rPr>
+              <w:t>2018年9月29日</w:t>
+            </w:r>
           </w:p>
         </w:tc>
       </w:tr>
@@ -9494,59 +9866,78 @@
         </w:trPr>
         <w:tc>
           <w:tcPr>
-            <w:tcW w:w="1760" w:type="dxa"/>
+            <w:tcW w:w="1703" w:type="dxa"/>
             <w:noWrap/>
+            <w:vAlign w:val="center"/>
             <w:hideMark/>
           </w:tcPr>
-          <w:p/>
-        </w:tc>
-        <w:tc>
-          <w:tcPr>
-            <w:tcW w:w="3880" w:type="dxa"/>
+          <w:p>
+            <w:r>
+              <w:rPr>
+                <w:rFonts w:ascii="等线" w:eastAsia="等线" w:hAnsi="等线" w:cs="宋体" w:hint="eastAsia"/>
+                <w:color w:val="000000"/>
+                <w:kern w:val="0"/>
+                <w:sz w:val="22"/>
+              </w:rPr>
+              <w:t xml:space="preserve">   WBSv0.1+OBSv0.1</w:t>
+            </w:r>
+          </w:p>
+        </w:tc>
+        <w:tc>
+          <w:tcPr>
+            <w:tcW w:w="3745" w:type="dxa"/>
             <w:noWrap/>
+            <w:vAlign w:val="center"/>
             <w:hideMark/>
           </w:tcPr>
           <w:p>
             <w:r>
               <w:rPr>
-                <w:rFonts w:hint="eastAsia"/>
-              </w:rPr>
-              <w:t>检查问题报告</w:t>
-            </w:r>
-          </w:p>
-        </w:tc>
-        <w:tc>
-          <w:tcPr>
-            <w:tcW w:w="1640" w:type="dxa"/>
+                <w:rFonts w:ascii="等线" w:eastAsia="等线" w:hAnsi="等线" w:cs="宋体" w:hint="eastAsia"/>
+                <w:color w:val="000000"/>
+                <w:kern w:val="0"/>
+                <w:sz w:val="22"/>
+              </w:rPr>
+              <w:t>1 工时</w:t>
+            </w:r>
+          </w:p>
+        </w:tc>
+        <w:tc>
+          <w:tcPr>
+            <w:tcW w:w="1588" w:type="dxa"/>
             <w:noWrap/>
+            <w:vAlign w:val="center"/>
             <w:hideMark/>
           </w:tcPr>
           <w:p>
-            <w:pPr>
-              <w:rPr>
-                <w:rFonts w:hint="eastAsia"/>
-              </w:rPr>
-            </w:pPr>
-            <w:r>
-              <w:rPr>
-                <w:rFonts w:hint="eastAsia"/>
-              </w:rPr>
-              <w:t>张琪</w:t>
-            </w:r>
-          </w:p>
-        </w:tc>
-        <w:tc>
-          <w:tcPr>
-            <w:tcW w:w="1300" w:type="dxa"/>
+            <w:r>
+              <w:rPr>
+                <w:rFonts w:ascii="等线" w:eastAsia="等线" w:hAnsi="等线" w:cs="宋体" w:hint="eastAsia"/>
+                <w:color w:val="000000"/>
+                <w:kern w:val="0"/>
+                <w:sz w:val="22"/>
+              </w:rPr>
+              <w:t>2018年9月29日</w:t>
+            </w:r>
+          </w:p>
+        </w:tc>
+        <w:tc>
+          <w:tcPr>
+            <w:tcW w:w="1260" w:type="dxa"/>
             <w:noWrap/>
+            <w:vAlign w:val="center"/>
             <w:hideMark/>
           </w:tcPr>
           <w:p>
-            <w:pPr>
-              <w:rPr>
-                <w:rFonts w:hint="eastAsia"/>
-              </w:rPr>
-            </w:pPr>
+            <w:r>
+              <w:rPr>
+                <w:rFonts w:ascii="等线" w:eastAsia="等线" w:hAnsi="等线" w:cs="宋体" w:hint="eastAsia"/>
+                <w:color w:val="000000"/>
+                <w:kern w:val="0"/>
+                <w:sz w:val="22"/>
+              </w:rPr>
+              <w:t>2018年9月29日</w:t>
+            </w:r>
           </w:p>
         </w:tc>
       </w:tr>
@@ -9556,59 +9947,78 @@
         </w:trPr>
         <w:tc>
           <w:tcPr>
-            <w:tcW w:w="1760" w:type="dxa"/>
+            <w:tcW w:w="1703" w:type="dxa"/>
             <w:noWrap/>
+            <w:vAlign w:val="center"/>
             <w:hideMark/>
           </w:tcPr>
-          <w:p/>
-        </w:tc>
-        <w:tc>
-          <w:tcPr>
-            <w:tcW w:w="3880" w:type="dxa"/>
+          <w:p>
+            <w:r>
+              <w:rPr>
+                <w:rFonts w:ascii="等线" w:eastAsia="等线" w:hAnsi="等线" w:cs="宋体" w:hint="eastAsia"/>
+                <w:color w:val="000000"/>
+                <w:kern w:val="0"/>
+                <w:sz w:val="22"/>
+              </w:rPr>
+              <w:t xml:space="preserve">   配置管理系统(第二次小组会议）</w:t>
+            </w:r>
+          </w:p>
+        </w:tc>
+        <w:tc>
+          <w:tcPr>
+            <w:tcW w:w="3745" w:type="dxa"/>
             <w:noWrap/>
+            <w:vAlign w:val="center"/>
             <w:hideMark/>
           </w:tcPr>
           <w:p>
             <w:r>
               <w:rPr>
-                <w:rFonts w:hint="eastAsia"/>
-              </w:rPr>
-              <w:t>需求重用</w:t>
-            </w:r>
-          </w:p>
-        </w:tc>
-        <w:tc>
-          <w:tcPr>
-            <w:tcW w:w="1640" w:type="dxa"/>
+                <w:rFonts w:ascii="等线" w:eastAsia="等线" w:hAnsi="等线" w:cs="宋体" w:hint="eastAsia"/>
+                <w:color w:val="000000"/>
+                <w:kern w:val="0"/>
+                <w:sz w:val="22"/>
+              </w:rPr>
+              <w:t>7 工时</w:t>
+            </w:r>
+          </w:p>
+        </w:tc>
+        <w:tc>
+          <w:tcPr>
+            <w:tcW w:w="1588" w:type="dxa"/>
             <w:noWrap/>
+            <w:vAlign w:val="center"/>
             <w:hideMark/>
           </w:tcPr>
           <w:p>
-            <w:pPr>
-              <w:rPr>
-                <w:rFonts w:hint="eastAsia"/>
-              </w:rPr>
-            </w:pPr>
-            <w:r>
-              <w:rPr>
-                <w:rFonts w:hint="eastAsia"/>
-              </w:rPr>
-              <w:t>陈遵义</w:t>
-            </w:r>
-          </w:p>
-        </w:tc>
-        <w:tc>
-          <w:tcPr>
-            <w:tcW w:w="1300" w:type="dxa"/>
+            <w:r>
+              <w:rPr>
+                <w:rFonts w:ascii="等线" w:eastAsia="等线" w:hAnsi="等线" w:cs="宋体" w:hint="eastAsia"/>
+                <w:color w:val="000000"/>
+                <w:kern w:val="0"/>
+                <w:sz w:val="22"/>
+              </w:rPr>
+              <w:t>2018年9月29日</w:t>
+            </w:r>
+          </w:p>
+        </w:tc>
+        <w:tc>
+          <w:tcPr>
+            <w:tcW w:w="1260" w:type="dxa"/>
             <w:noWrap/>
+            <w:vAlign w:val="center"/>
             <w:hideMark/>
           </w:tcPr>
           <w:p>
-            <w:pPr>
-              <w:rPr>
-                <w:rFonts w:hint="eastAsia"/>
-              </w:rPr>
-            </w:pPr>
+            <w:r>
+              <w:rPr>
+                <w:rFonts w:ascii="等线" w:eastAsia="等线" w:hAnsi="等线" w:cs="宋体" w:hint="eastAsia"/>
+                <w:color w:val="000000"/>
+                <w:kern w:val="0"/>
+                <w:sz w:val="22"/>
+              </w:rPr>
+              <w:t>2018年9月30日</w:t>
+            </w:r>
           </w:p>
         </w:tc>
       </w:tr>
@@ -9618,71 +10028,78 @@
         </w:trPr>
         <w:tc>
           <w:tcPr>
-            <w:tcW w:w="1760" w:type="dxa"/>
+            <w:tcW w:w="1703" w:type="dxa"/>
             <w:noWrap/>
+            <w:vAlign w:val="center"/>
             <w:hideMark/>
           </w:tcPr>
           <w:p>
             <w:r>
               <w:rPr>
-                <w:rFonts w:hint="eastAsia"/>
-              </w:rPr>
-              <w:t>需求分析</w:t>
-            </w:r>
-          </w:p>
-        </w:tc>
-        <w:tc>
-          <w:tcPr>
-            <w:tcW w:w="3880" w:type="dxa"/>
+                <w:rFonts w:ascii="等线" w:eastAsia="等线" w:hAnsi="等线" w:cs="宋体" w:hint="eastAsia"/>
+                <w:color w:val="000000"/>
+                <w:kern w:val="0"/>
+                <w:sz w:val="22"/>
+              </w:rPr>
+              <w:t xml:space="preserve">   项目工程计划v0.1</w:t>
+            </w:r>
+          </w:p>
+        </w:tc>
+        <w:tc>
+          <w:tcPr>
+            <w:tcW w:w="3745" w:type="dxa"/>
             <w:noWrap/>
+            <w:vAlign w:val="center"/>
             <w:hideMark/>
           </w:tcPr>
           <w:p>
-            <w:pPr>
-              <w:rPr>
-                <w:rFonts w:hint="eastAsia"/>
-              </w:rPr>
-            </w:pPr>
-            <w:r>
-              <w:rPr>
-                <w:rFonts w:hint="eastAsia"/>
-              </w:rPr>
-              <w:t>绘制关联图</w:t>
-            </w:r>
-          </w:p>
-        </w:tc>
-        <w:tc>
-          <w:tcPr>
-            <w:tcW w:w="1640" w:type="dxa"/>
+            <w:r>
+              <w:rPr>
+                <w:rFonts w:ascii="等线" w:eastAsia="等线" w:hAnsi="等线" w:cs="宋体" w:hint="eastAsia"/>
+                <w:color w:val="000000"/>
+                <w:kern w:val="0"/>
+                <w:sz w:val="22"/>
+              </w:rPr>
+              <w:t>2 工时</w:t>
+            </w:r>
+          </w:p>
+        </w:tc>
+        <w:tc>
+          <w:tcPr>
+            <w:tcW w:w="1588" w:type="dxa"/>
             <w:noWrap/>
+            <w:vAlign w:val="center"/>
             <w:hideMark/>
           </w:tcPr>
           <w:p>
-            <w:pPr>
-              <w:rPr>
-                <w:rFonts w:hint="eastAsia"/>
-              </w:rPr>
-            </w:pPr>
-            <w:r>
-              <w:rPr>
-                <w:rFonts w:hint="eastAsia"/>
-              </w:rPr>
-              <w:t>宋翼虎</w:t>
-            </w:r>
-          </w:p>
-        </w:tc>
-        <w:tc>
-          <w:tcPr>
-            <w:tcW w:w="1300" w:type="dxa"/>
+            <w:r>
+              <w:rPr>
+                <w:rFonts w:ascii="等线" w:eastAsia="等线" w:hAnsi="等线" w:cs="宋体" w:hint="eastAsia"/>
+                <w:color w:val="000000"/>
+                <w:kern w:val="0"/>
+                <w:sz w:val="22"/>
+              </w:rPr>
+              <w:t>2018年10月1日</w:t>
+            </w:r>
+          </w:p>
+        </w:tc>
+        <w:tc>
+          <w:tcPr>
+            <w:tcW w:w="1260" w:type="dxa"/>
             <w:noWrap/>
+            <w:vAlign w:val="center"/>
             <w:hideMark/>
           </w:tcPr>
           <w:p>
-            <w:pPr>
-              <w:rPr>
-                <w:rFonts w:hint="eastAsia"/>
-              </w:rPr>
-            </w:pPr>
+            <w:r>
+              <w:rPr>
+                <w:rFonts w:ascii="等线" w:eastAsia="等线" w:hAnsi="等线" w:cs="宋体" w:hint="eastAsia"/>
+                <w:color w:val="000000"/>
+                <w:kern w:val="0"/>
+                <w:sz w:val="22"/>
+              </w:rPr>
+              <w:t>2018年10月1日</w:t>
+            </w:r>
           </w:p>
         </w:tc>
       </w:tr>
@@ -9692,59 +10109,78 @@
         </w:trPr>
         <w:tc>
           <w:tcPr>
-            <w:tcW w:w="1760" w:type="dxa"/>
+            <w:tcW w:w="1703" w:type="dxa"/>
             <w:noWrap/>
+            <w:vAlign w:val="center"/>
             <w:hideMark/>
           </w:tcPr>
-          <w:p/>
-        </w:tc>
-        <w:tc>
-          <w:tcPr>
-            <w:tcW w:w="3880" w:type="dxa"/>
+          <w:p>
+            <w:r>
+              <w:rPr>
+                <w:rFonts w:ascii="等线" w:eastAsia="等线" w:hAnsi="等线" w:cs="宋体" w:hint="eastAsia"/>
+                <w:color w:val="000000"/>
+                <w:kern w:val="0"/>
+                <w:sz w:val="22"/>
+              </w:rPr>
+              <w:t>需求工程计划v0.1</w:t>
+            </w:r>
+          </w:p>
+        </w:tc>
+        <w:tc>
+          <w:tcPr>
+            <w:tcW w:w="3745" w:type="dxa"/>
             <w:noWrap/>
+            <w:vAlign w:val="center"/>
             <w:hideMark/>
           </w:tcPr>
           <w:p>
             <w:r>
               <w:rPr>
-                <w:rFonts w:hint="eastAsia"/>
-              </w:rPr>
-              <w:t>创建开发原型</w:t>
-            </w:r>
-          </w:p>
-        </w:tc>
-        <w:tc>
-          <w:tcPr>
-            <w:tcW w:w="1640" w:type="dxa"/>
+                <w:rFonts w:ascii="等线" w:eastAsia="等线" w:hAnsi="等线" w:cs="宋体" w:hint="eastAsia"/>
+                <w:color w:val="000000"/>
+                <w:kern w:val="0"/>
+                <w:sz w:val="22"/>
+              </w:rPr>
+              <w:t>2 工时</w:t>
+            </w:r>
+          </w:p>
+        </w:tc>
+        <w:tc>
+          <w:tcPr>
+            <w:tcW w:w="1588" w:type="dxa"/>
             <w:noWrap/>
+            <w:vAlign w:val="center"/>
             <w:hideMark/>
           </w:tcPr>
           <w:p>
-            <w:pPr>
-              <w:rPr>
-                <w:rFonts w:hint="eastAsia"/>
-              </w:rPr>
-            </w:pPr>
-            <w:r>
-              <w:rPr>
-                <w:rFonts w:hint="eastAsia"/>
-              </w:rPr>
-              <w:t>陈遵义</w:t>
-            </w:r>
-          </w:p>
-        </w:tc>
-        <w:tc>
-          <w:tcPr>
-            <w:tcW w:w="1300" w:type="dxa"/>
+            <w:r>
+              <w:rPr>
+                <w:rFonts w:ascii="等线" w:eastAsia="等线" w:hAnsi="等线" w:cs="宋体" w:hint="eastAsia"/>
+                <w:color w:val="000000"/>
+                <w:kern w:val="0"/>
+                <w:sz w:val="22"/>
+              </w:rPr>
+              <w:t>2018年9月29日</w:t>
+            </w:r>
+          </w:p>
+        </w:tc>
+        <w:tc>
+          <w:tcPr>
+            <w:tcW w:w="1260" w:type="dxa"/>
             <w:noWrap/>
+            <w:vAlign w:val="center"/>
             <w:hideMark/>
           </w:tcPr>
           <w:p>
-            <w:pPr>
-              <w:rPr>
-                <w:rFonts w:hint="eastAsia"/>
-              </w:rPr>
-            </w:pPr>
+            <w:r>
+              <w:rPr>
+                <w:rFonts w:ascii="等线" w:eastAsia="等线" w:hAnsi="等线" w:cs="宋体" w:hint="eastAsia"/>
+                <w:color w:val="000000"/>
+                <w:kern w:val="0"/>
+                <w:sz w:val="22"/>
+              </w:rPr>
+              <w:t>2018年9月29日</w:t>
+            </w:r>
           </w:p>
         </w:tc>
       </w:tr>
@@ -9754,59 +10190,86 @@
         </w:trPr>
         <w:tc>
           <w:tcPr>
-            <w:tcW w:w="1760" w:type="dxa"/>
+            <w:tcW w:w="1703" w:type="dxa"/>
             <w:noWrap/>
+            <w:vAlign w:val="center"/>
             <w:hideMark/>
           </w:tcPr>
-          <w:p/>
-        </w:tc>
-        <w:tc>
-          <w:tcPr>
-            <w:tcW w:w="3880" w:type="dxa"/>
+          <w:p>
+            <w:r>
+              <w:rPr>
+                <w:rFonts w:ascii="等线" w:eastAsia="等线" w:hAnsi="等线" w:cs="宋体" w:hint="eastAsia"/>
+                <w:b/>
+                <w:bCs/>
+                <w:color w:val="000000"/>
+                <w:kern w:val="0"/>
+                <w:sz w:val="22"/>
+              </w:rPr>
+              <w:t>需求工程</w:t>
+            </w:r>
+          </w:p>
+        </w:tc>
+        <w:tc>
+          <w:tcPr>
+            <w:tcW w:w="3745" w:type="dxa"/>
             <w:noWrap/>
+            <w:vAlign w:val="center"/>
             <w:hideMark/>
           </w:tcPr>
           <w:p>
             <w:r>
               <w:rPr>
-                <w:rFonts w:hint="eastAsia"/>
-              </w:rPr>
-              <w:t>分析可行性</w:t>
-            </w:r>
-          </w:p>
-        </w:tc>
-        <w:tc>
-          <w:tcPr>
-            <w:tcW w:w="1640" w:type="dxa"/>
+                <w:rFonts w:ascii="等线" w:eastAsia="等线" w:hAnsi="等线" w:cs="宋体" w:hint="eastAsia"/>
+                <w:b/>
+                <w:bCs/>
+                <w:color w:val="000000"/>
+                <w:kern w:val="0"/>
+                <w:sz w:val="22"/>
+              </w:rPr>
+              <w:t>184 工时</w:t>
+            </w:r>
+          </w:p>
+        </w:tc>
+        <w:tc>
+          <w:tcPr>
+            <w:tcW w:w="1588" w:type="dxa"/>
             <w:noWrap/>
+            <w:vAlign w:val="center"/>
             <w:hideMark/>
           </w:tcPr>
           <w:p>
-            <w:pPr>
-              <w:rPr>
-                <w:rFonts w:hint="eastAsia"/>
-              </w:rPr>
-            </w:pPr>
-            <w:r>
-              <w:rPr>
-                <w:rFonts w:hint="eastAsia"/>
-              </w:rPr>
-              <w:t>张琪</w:t>
-            </w:r>
-          </w:p>
-        </w:tc>
-        <w:tc>
-          <w:tcPr>
-            <w:tcW w:w="1300" w:type="dxa"/>
+            <w:r>
+              <w:rPr>
+                <w:rFonts w:ascii="等线" w:eastAsia="等线" w:hAnsi="等线" w:cs="宋体" w:hint="eastAsia"/>
+                <w:b/>
+                <w:bCs/>
+                <w:color w:val="000000"/>
+                <w:kern w:val="0"/>
+                <w:sz w:val="22"/>
+              </w:rPr>
+              <w:t>2018年9月28日</w:t>
+            </w:r>
+          </w:p>
+        </w:tc>
+        <w:tc>
+          <w:tcPr>
+            <w:tcW w:w="1260" w:type="dxa"/>
             <w:noWrap/>
+            <w:vAlign w:val="center"/>
             <w:hideMark/>
           </w:tcPr>
           <w:p>
-            <w:pPr>
-              <w:rPr>
-                <w:rFonts w:hint="eastAsia"/>
-              </w:rPr>
-            </w:pPr>
+            <w:r>
+              <w:rPr>
+                <w:rFonts w:ascii="等线" w:eastAsia="等线" w:hAnsi="等线" w:cs="宋体" w:hint="eastAsia"/>
+                <w:b/>
+                <w:bCs/>
+                <w:color w:val="000000"/>
+                <w:kern w:val="0"/>
+                <w:sz w:val="22"/>
+              </w:rPr>
+              <w:t>2018年12月28日</w:t>
+            </w:r>
           </w:p>
         </w:tc>
       </w:tr>
@@ -9816,61 +10279,78 @@
         </w:trPr>
         <w:tc>
           <w:tcPr>
-            <w:tcW w:w="1760" w:type="dxa"/>
+            <w:tcW w:w="1703" w:type="dxa"/>
             <w:noWrap/>
+            <w:vAlign w:val="center"/>
             <w:hideMark/>
           </w:tcPr>
-          <w:p/>
-        </w:tc>
-        <w:tc>
-          <w:tcPr>
-            <w:tcW w:w="3880" w:type="dxa"/>
+          <w:p>
+            <w:r>
+              <w:rPr>
+                <w:rFonts w:ascii="等线" w:eastAsia="等线" w:hAnsi="等线" w:cs="宋体" w:hint="eastAsia"/>
+                <w:color w:val="000000"/>
+                <w:kern w:val="0"/>
+                <w:sz w:val="22"/>
+              </w:rPr>
+              <w:t xml:space="preserve">   可行性分析v0.2</w:t>
+            </w:r>
+          </w:p>
+        </w:tc>
+        <w:tc>
+          <w:tcPr>
+            <w:tcW w:w="3745" w:type="dxa"/>
             <w:noWrap/>
+            <w:vAlign w:val="center"/>
             <w:hideMark/>
           </w:tcPr>
           <w:p>
             <w:r>
               <w:rPr>
-                <w:rFonts w:hint="eastAsia"/>
-              </w:rPr>
-              <w:t>确定需求优先级</w:t>
-            </w:r>
-          </w:p>
-        </w:tc>
-        <w:tc>
-          <w:tcPr>
-            <w:tcW w:w="1640" w:type="dxa"/>
+                <w:rFonts w:ascii="等线" w:eastAsia="等线" w:hAnsi="等线" w:cs="宋体" w:hint="eastAsia"/>
+                <w:color w:val="000000"/>
+                <w:kern w:val="0"/>
+                <w:sz w:val="22"/>
+              </w:rPr>
+              <w:t>1 工时</w:t>
+            </w:r>
+          </w:p>
+        </w:tc>
+        <w:tc>
+          <w:tcPr>
+            <w:tcW w:w="1588" w:type="dxa"/>
             <w:noWrap/>
+            <w:vAlign w:val="center"/>
             <w:hideMark/>
           </w:tcPr>
           <w:p>
-            <w:pPr>
-              <w:rPr>
-                <w:rFonts w:hint="eastAsia"/>
-              </w:rPr>
-            </w:pPr>
-            <w:proofErr w:type="gramStart"/>
-            <w:r>
-              <w:rPr>
-                <w:rFonts w:hint="eastAsia"/>
-              </w:rPr>
-              <w:t>郑巧雁</w:t>
-            </w:r>
-            <w:proofErr w:type="gramEnd"/>
-          </w:p>
-        </w:tc>
-        <w:tc>
-          <w:tcPr>
-            <w:tcW w:w="1300" w:type="dxa"/>
+            <w:r>
+              <w:rPr>
+                <w:rFonts w:ascii="等线" w:eastAsia="等线" w:hAnsi="等线" w:cs="宋体" w:hint="eastAsia"/>
+                <w:color w:val="000000"/>
+                <w:kern w:val="0"/>
+                <w:sz w:val="22"/>
+              </w:rPr>
+              <w:t>2018年9月29日</w:t>
+            </w:r>
+          </w:p>
+        </w:tc>
+        <w:tc>
+          <w:tcPr>
+            <w:tcW w:w="1260" w:type="dxa"/>
             <w:noWrap/>
+            <w:vAlign w:val="center"/>
             <w:hideMark/>
           </w:tcPr>
           <w:p>
-            <w:pPr>
-              <w:rPr>
-                <w:rFonts w:hint="eastAsia"/>
-              </w:rPr>
-            </w:pPr>
+            <w:r>
+              <w:rPr>
+                <w:rFonts w:ascii="等线" w:eastAsia="等线" w:hAnsi="等线" w:cs="宋体" w:hint="eastAsia"/>
+                <w:color w:val="000000"/>
+                <w:kern w:val="0"/>
+                <w:sz w:val="22"/>
+              </w:rPr>
+              <w:t>2018年9月29日</w:t>
+            </w:r>
           </w:p>
         </w:tc>
       </w:tr>
@@ -9880,59 +10360,78 @@
         </w:trPr>
         <w:tc>
           <w:tcPr>
-            <w:tcW w:w="1760" w:type="dxa"/>
+            <w:tcW w:w="1703" w:type="dxa"/>
             <w:noWrap/>
+            <w:vAlign w:val="center"/>
             <w:hideMark/>
           </w:tcPr>
-          <w:p/>
-        </w:tc>
-        <w:tc>
-          <w:tcPr>
-            <w:tcW w:w="3880" w:type="dxa"/>
+          <w:p>
+            <w:r>
+              <w:rPr>
+                <w:rFonts w:ascii="等线" w:eastAsia="等线" w:hAnsi="等线" w:cs="宋体" w:hint="eastAsia"/>
+                <w:color w:val="000000"/>
+                <w:kern w:val="0"/>
+                <w:sz w:val="22"/>
+              </w:rPr>
+              <w:t xml:space="preserve">   需求工程计划v0.2</w:t>
+            </w:r>
+          </w:p>
+        </w:tc>
+        <w:tc>
+          <w:tcPr>
+            <w:tcW w:w="3745" w:type="dxa"/>
             <w:noWrap/>
+            <w:vAlign w:val="center"/>
             <w:hideMark/>
           </w:tcPr>
           <w:p>
             <w:r>
               <w:rPr>
-                <w:rFonts w:hint="eastAsia"/>
-              </w:rPr>
-              <w:t>为需求建立模型</w:t>
-            </w:r>
-          </w:p>
-        </w:tc>
-        <w:tc>
-          <w:tcPr>
-            <w:tcW w:w="1640" w:type="dxa"/>
+                <w:rFonts w:ascii="等线" w:eastAsia="等线" w:hAnsi="等线" w:cs="宋体" w:hint="eastAsia"/>
+                <w:color w:val="000000"/>
+                <w:kern w:val="0"/>
+                <w:sz w:val="22"/>
+              </w:rPr>
+              <w:t>1 工时</w:t>
+            </w:r>
+          </w:p>
+        </w:tc>
+        <w:tc>
+          <w:tcPr>
+            <w:tcW w:w="1588" w:type="dxa"/>
             <w:noWrap/>
+            <w:vAlign w:val="center"/>
             <w:hideMark/>
           </w:tcPr>
           <w:p>
-            <w:pPr>
-              <w:rPr>
-                <w:rFonts w:hint="eastAsia"/>
-              </w:rPr>
-            </w:pPr>
-            <w:r>
-              <w:rPr>
-                <w:rFonts w:hint="eastAsia"/>
-              </w:rPr>
-              <w:t>陈遵义</w:t>
-            </w:r>
-          </w:p>
-        </w:tc>
-        <w:tc>
-          <w:tcPr>
-            <w:tcW w:w="1300" w:type="dxa"/>
+            <w:r>
+              <w:rPr>
+                <w:rFonts w:ascii="等线" w:eastAsia="等线" w:hAnsi="等线" w:cs="宋体" w:hint="eastAsia"/>
+                <w:color w:val="000000"/>
+                <w:kern w:val="0"/>
+                <w:sz w:val="22"/>
+              </w:rPr>
+              <w:t>2018年10月7日</w:t>
+            </w:r>
+          </w:p>
+        </w:tc>
+        <w:tc>
+          <w:tcPr>
+            <w:tcW w:w="1260" w:type="dxa"/>
             <w:noWrap/>
+            <w:vAlign w:val="center"/>
             <w:hideMark/>
           </w:tcPr>
           <w:p>
-            <w:pPr>
-              <w:rPr>
-                <w:rFonts w:hint="eastAsia"/>
-              </w:rPr>
-            </w:pPr>
+            <w:r>
+              <w:rPr>
+                <w:rFonts w:ascii="等线" w:eastAsia="等线" w:hAnsi="等线" w:cs="宋体" w:hint="eastAsia"/>
+                <w:color w:val="000000"/>
+                <w:kern w:val="0"/>
+                <w:sz w:val="22"/>
+              </w:rPr>
+              <w:t>2018年10月7日</w:t>
+            </w:r>
           </w:p>
         </w:tc>
       </w:tr>
@@ -9942,59 +10441,78 @@
         </w:trPr>
         <w:tc>
           <w:tcPr>
-            <w:tcW w:w="1760" w:type="dxa"/>
+            <w:tcW w:w="1703" w:type="dxa"/>
             <w:noWrap/>
+            <w:vAlign w:val="center"/>
             <w:hideMark/>
           </w:tcPr>
-          <w:p/>
-        </w:tc>
-        <w:tc>
-          <w:tcPr>
-            <w:tcW w:w="3880" w:type="dxa"/>
+          <w:p>
+            <w:r>
+              <w:rPr>
+                <w:rFonts w:ascii="等线" w:eastAsia="等线" w:hAnsi="等线" w:cs="宋体" w:hint="eastAsia"/>
+                <w:color w:val="000000"/>
+                <w:kern w:val="0"/>
+                <w:sz w:val="22"/>
+              </w:rPr>
+              <w:t xml:space="preserve">   项目工程计划v0.2</w:t>
+            </w:r>
+          </w:p>
+        </w:tc>
+        <w:tc>
+          <w:tcPr>
+            <w:tcW w:w="3745" w:type="dxa"/>
             <w:noWrap/>
+            <w:vAlign w:val="center"/>
             <w:hideMark/>
           </w:tcPr>
           <w:p>
             <w:r>
               <w:rPr>
-                <w:rFonts w:hint="eastAsia"/>
-              </w:rPr>
-              <w:t>编写数据字典</w:t>
-            </w:r>
-          </w:p>
-        </w:tc>
-        <w:tc>
-          <w:tcPr>
-            <w:tcW w:w="1640" w:type="dxa"/>
+                <w:rFonts w:ascii="等线" w:eastAsia="等线" w:hAnsi="等线" w:cs="宋体" w:hint="eastAsia"/>
+                <w:color w:val="000000"/>
+                <w:kern w:val="0"/>
+                <w:sz w:val="22"/>
+              </w:rPr>
+              <w:t>1 工时</w:t>
+            </w:r>
+          </w:p>
+        </w:tc>
+        <w:tc>
+          <w:tcPr>
+            <w:tcW w:w="1588" w:type="dxa"/>
             <w:noWrap/>
+            <w:vAlign w:val="center"/>
             <w:hideMark/>
           </w:tcPr>
           <w:p>
-            <w:pPr>
-              <w:rPr>
-                <w:rFonts w:hint="eastAsia"/>
-              </w:rPr>
-            </w:pPr>
-            <w:r>
-              <w:rPr>
-                <w:rFonts w:hint="eastAsia"/>
-              </w:rPr>
-              <w:t>张琪</w:t>
-            </w:r>
-          </w:p>
-        </w:tc>
-        <w:tc>
-          <w:tcPr>
-            <w:tcW w:w="1300" w:type="dxa"/>
+            <w:r>
+              <w:rPr>
+                <w:rFonts w:ascii="等线" w:eastAsia="等线" w:hAnsi="等线" w:cs="宋体" w:hint="eastAsia"/>
+                <w:color w:val="000000"/>
+                <w:kern w:val="0"/>
+                <w:sz w:val="22"/>
+              </w:rPr>
+              <w:t>2018年10月7日</w:t>
+            </w:r>
+          </w:p>
+        </w:tc>
+        <w:tc>
+          <w:tcPr>
+            <w:tcW w:w="1260" w:type="dxa"/>
             <w:noWrap/>
+            <w:vAlign w:val="center"/>
             <w:hideMark/>
           </w:tcPr>
           <w:p>
-            <w:pPr>
-              <w:rPr>
-                <w:rFonts w:hint="eastAsia"/>
-              </w:rPr>
-            </w:pPr>
+            <w:r>
+              <w:rPr>
+                <w:rFonts w:ascii="等线" w:eastAsia="等线" w:hAnsi="等线" w:cs="宋体" w:hint="eastAsia"/>
+                <w:color w:val="000000"/>
+                <w:kern w:val="0"/>
+                <w:sz w:val="22"/>
+              </w:rPr>
+              <w:t>2018年10月7日</w:t>
+            </w:r>
           </w:p>
         </w:tc>
       </w:tr>
@@ -10004,59 +10522,86 @@
         </w:trPr>
         <w:tc>
           <w:tcPr>
-            <w:tcW w:w="1760" w:type="dxa"/>
+            <w:tcW w:w="1703" w:type="dxa"/>
             <w:noWrap/>
+            <w:vAlign w:val="center"/>
             <w:hideMark/>
           </w:tcPr>
-          <w:p/>
-        </w:tc>
-        <w:tc>
-          <w:tcPr>
-            <w:tcW w:w="3880" w:type="dxa"/>
+          <w:p>
+            <w:r>
+              <w:rPr>
+                <w:rFonts w:ascii="等线" w:eastAsia="等线" w:hAnsi="等线" w:cs="宋体" w:hint="eastAsia"/>
+                <w:b/>
+                <w:bCs/>
+                <w:color w:val="000000"/>
+                <w:kern w:val="0"/>
+                <w:sz w:val="22"/>
+              </w:rPr>
+              <w:t xml:space="preserve">   需求获取活动</w:t>
+            </w:r>
+          </w:p>
+        </w:tc>
+        <w:tc>
+          <w:tcPr>
+            <w:tcW w:w="3745" w:type="dxa"/>
             <w:noWrap/>
+            <w:vAlign w:val="center"/>
             <w:hideMark/>
           </w:tcPr>
           <w:p>
             <w:r>
               <w:rPr>
-                <w:rFonts w:hint="eastAsia"/>
-              </w:rPr>
-              <w:t>应用质量功能调配</w:t>
-            </w:r>
-          </w:p>
-        </w:tc>
-        <w:tc>
-          <w:tcPr>
-            <w:tcW w:w="1640" w:type="dxa"/>
+                <w:rFonts w:ascii="等线" w:eastAsia="等线" w:hAnsi="等线" w:cs="宋体" w:hint="eastAsia"/>
+                <w:b/>
+                <w:bCs/>
+                <w:color w:val="000000"/>
+                <w:kern w:val="0"/>
+                <w:sz w:val="22"/>
+              </w:rPr>
+              <w:t>22 工时</w:t>
+            </w:r>
+          </w:p>
+        </w:tc>
+        <w:tc>
+          <w:tcPr>
+            <w:tcW w:w="1588" w:type="dxa"/>
             <w:noWrap/>
+            <w:vAlign w:val="center"/>
             <w:hideMark/>
           </w:tcPr>
           <w:p>
-            <w:pPr>
-              <w:rPr>
-                <w:rFonts w:hint="eastAsia"/>
-              </w:rPr>
-            </w:pPr>
-            <w:r>
-              <w:rPr>
-                <w:rFonts w:hint="eastAsia"/>
-              </w:rPr>
-              <w:t>陈妍蓝</w:t>
-            </w:r>
-          </w:p>
-        </w:tc>
-        <w:tc>
-          <w:tcPr>
-            <w:tcW w:w="1300" w:type="dxa"/>
+            <w:r>
+              <w:rPr>
+                <w:rFonts w:ascii="等线" w:eastAsia="等线" w:hAnsi="等线" w:cs="宋体" w:hint="eastAsia"/>
+                <w:b/>
+                <w:bCs/>
+                <w:color w:val="000000"/>
+                <w:kern w:val="0"/>
+                <w:sz w:val="22"/>
+              </w:rPr>
+              <w:t>2018年10月12日</w:t>
+            </w:r>
+          </w:p>
+        </w:tc>
+        <w:tc>
+          <w:tcPr>
+            <w:tcW w:w="1260" w:type="dxa"/>
             <w:noWrap/>
+            <w:vAlign w:val="center"/>
             <w:hideMark/>
           </w:tcPr>
           <w:p>
-            <w:pPr>
-              <w:rPr>
-                <w:rFonts w:hint="eastAsia"/>
-              </w:rPr>
-            </w:pPr>
+            <w:r>
+              <w:rPr>
+                <w:rFonts w:ascii="等线" w:eastAsia="等线" w:hAnsi="等线" w:cs="宋体" w:hint="eastAsia"/>
+                <w:b/>
+                <w:bCs/>
+                <w:color w:val="000000"/>
+                <w:kern w:val="0"/>
+                <w:sz w:val="22"/>
+              </w:rPr>
+              <w:t>2018年10月22日</w:t>
+            </w:r>
           </w:p>
         </w:tc>
       </w:tr>
@@ -10066,71 +10611,78 @@
         </w:trPr>
         <w:tc>
           <w:tcPr>
-            <w:tcW w:w="1760" w:type="dxa"/>
+            <w:tcW w:w="1703" w:type="dxa"/>
             <w:noWrap/>
+            <w:vAlign w:val="center"/>
             <w:hideMark/>
           </w:tcPr>
           <w:p>
             <w:r>
               <w:rPr>
-                <w:rFonts w:hint="eastAsia"/>
-              </w:rPr>
-              <w:t>需求规格说明</w:t>
-            </w:r>
-          </w:p>
-        </w:tc>
-        <w:tc>
-          <w:tcPr>
-            <w:tcW w:w="3880" w:type="dxa"/>
+                <w:rFonts w:ascii="等线" w:eastAsia="等线" w:hAnsi="等线" w:cs="宋体" w:hint="eastAsia"/>
+                <w:color w:val="000000"/>
+                <w:kern w:val="0"/>
+                <w:sz w:val="22"/>
+              </w:rPr>
+              <w:t xml:space="preserve">      第三次小组会议</w:t>
+            </w:r>
+          </w:p>
+        </w:tc>
+        <w:tc>
+          <w:tcPr>
+            <w:tcW w:w="3745" w:type="dxa"/>
             <w:noWrap/>
+            <w:vAlign w:val="center"/>
             <w:hideMark/>
           </w:tcPr>
           <w:p>
-            <w:pPr>
-              <w:rPr>
-                <w:rFonts w:hint="eastAsia"/>
-              </w:rPr>
-            </w:pPr>
-            <w:r>
-              <w:rPr>
-                <w:rFonts w:hint="eastAsia"/>
-              </w:rPr>
-              <w:t>采用软件需求规格说明模板</w:t>
-            </w:r>
-          </w:p>
-        </w:tc>
-        <w:tc>
-          <w:tcPr>
-            <w:tcW w:w="1640" w:type="dxa"/>
+            <w:r>
+              <w:rPr>
+                <w:rFonts w:ascii="等线" w:eastAsia="等线" w:hAnsi="等线" w:cs="宋体" w:hint="eastAsia"/>
+                <w:color w:val="000000"/>
+                <w:kern w:val="0"/>
+                <w:sz w:val="22"/>
+              </w:rPr>
+              <w:t>1 工时</w:t>
+            </w:r>
+          </w:p>
+        </w:tc>
+        <w:tc>
+          <w:tcPr>
+            <w:tcW w:w="1588" w:type="dxa"/>
             <w:noWrap/>
+            <w:vAlign w:val="center"/>
             <w:hideMark/>
           </w:tcPr>
           <w:p>
-            <w:pPr>
-              <w:rPr>
-                <w:rFonts w:hint="eastAsia"/>
-              </w:rPr>
-            </w:pPr>
-            <w:r>
-              <w:rPr>
-                <w:rFonts w:hint="eastAsia"/>
-              </w:rPr>
-              <w:t>张琪</w:t>
-            </w:r>
-          </w:p>
-        </w:tc>
-        <w:tc>
-          <w:tcPr>
-            <w:tcW w:w="1300" w:type="dxa"/>
+            <w:r>
+              <w:rPr>
+                <w:rFonts w:ascii="等线" w:eastAsia="等线" w:hAnsi="等线" w:cs="宋体" w:hint="eastAsia"/>
+                <w:color w:val="000000"/>
+                <w:kern w:val="0"/>
+                <w:sz w:val="22"/>
+              </w:rPr>
+              <w:t>2018年10月12日</w:t>
+            </w:r>
+          </w:p>
+        </w:tc>
+        <w:tc>
+          <w:tcPr>
+            <w:tcW w:w="1260" w:type="dxa"/>
             <w:noWrap/>
+            <w:vAlign w:val="center"/>
             <w:hideMark/>
           </w:tcPr>
           <w:p>
-            <w:pPr>
-              <w:rPr>
-                <w:rFonts w:hint="eastAsia"/>
-              </w:rPr>
-            </w:pPr>
+            <w:r>
+              <w:rPr>
+                <w:rFonts w:ascii="等线" w:eastAsia="等线" w:hAnsi="等线" w:cs="宋体" w:hint="eastAsia"/>
+                <w:color w:val="000000"/>
+                <w:kern w:val="0"/>
+                <w:sz w:val="22"/>
+              </w:rPr>
+              <w:t>2018年10月12日</w:t>
+            </w:r>
           </w:p>
         </w:tc>
       </w:tr>
@@ -10140,59 +10692,78 @@
         </w:trPr>
         <w:tc>
           <w:tcPr>
-            <w:tcW w:w="1760" w:type="dxa"/>
+            <w:tcW w:w="1703" w:type="dxa"/>
             <w:noWrap/>
+            <w:vAlign w:val="center"/>
             <w:hideMark/>
           </w:tcPr>
-          <w:p/>
-        </w:tc>
-        <w:tc>
-          <w:tcPr>
-            <w:tcW w:w="3880" w:type="dxa"/>
+          <w:p>
+            <w:r>
+              <w:rPr>
+                <w:rFonts w:ascii="等线" w:eastAsia="等线" w:hAnsi="等线" w:cs="宋体" w:hint="eastAsia"/>
+                <w:color w:val="000000"/>
+                <w:kern w:val="0"/>
+                <w:sz w:val="22"/>
+              </w:rPr>
+              <w:t xml:space="preserve">      项目视图与范围v0.1</w:t>
+            </w:r>
+          </w:p>
+        </w:tc>
+        <w:tc>
+          <w:tcPr>
+            <w:tcW w:w="3745" w:type="dxa"/>
             <w:noWrap/>
+            <w:vAlign w:val="center"/>
             <w:hideMark/>
           </w:tcPr>
           <w:p>
             <w:r>
               <w:rPr>
-                <w:rFonts w:hint="eastAsia"/>
-              </w:rPr>
-              <w:t>指明需求来源</w:t>
-            </w:r>
-          </w:p>
-        </w:tc>
-        <w:tc>
-          <w:tcPr>
-            <w:tcW w:w="1640" w:type="dxa"/>
+                <w:rFonts w:ascii="等线" w:eastAsia="等线" w:hAnsi="等线" w:cs="宋体" w:hint="eastAsia"/>
+                <w:color w:val="000000"/>
+                <w:kern w:val="0"/>
+                <w:sz w:val="22"/>
+              </w:rPr>
+              <w:t>2 工时</w:t>
+            </w:r>
+          </w:p>
+        </w:tc>
+        <w:tc>
+          <w:tcPr>
+            <w:tcW w:w="1588" w:type="dxa"/>
             <w:noWrap/>
+            <w:vAlign w:val="center"/>
             <w:hideMark/>
           </w:tcPr>
           <w:p>
-            <w:pPr>
-              <w:rPr>
-                <w:rFonts w:hint="eastAsia"/>
-              </w:rPr>
-            </w:pPr>
-            <w:r>
-              <w:rPr>
-                <w:rFonts w:hint="eastAsia"/>
-              </w:rPr>
-              <w:t>宋翼虎</w:t>
-            </w:r>
-          </w:p>
-        </w:tc>
-        <w:tc>
-          <w:tcPr>
-            <w:tcW w:w="1300" w:type="dxa"/>
+            <w:r>
+              <w:rPr>
+                <w:rFonts w:ascii="等线" w:eastAsia="等线" w:hAnsi="等线" w:cs="宋体" w:hint="eastAsia"/>
+                <w:color w:val="000000"/>
+                <w:kern w:val="0"/>
+                <w:sz w:val="22"/>
+              </w:rPr>
+              <w:t>2018年10月13日</w:t>
+            </w:r>
+          </w:p>
+        </w:tc>
+        <w:tc>
+          <w:tcPr>
+            <w:tcW w:w="1260" w:type="dxa"/>
             <w:noWrap/>
+            <w:vAlign w:val="center"/>
             <w:hideMark/>
           </w:tcPr>
           <w:p>
-            <w:pPr>
-              <w:rPr>
-                <w:rFonts w:hint="eastAsia"/>
-              </w:rPr>
-            </w:pPr>
+            <w:r>
+              <w:rPr>
+                <w:rFonts w:ascii="等线" w:eastAsia="等线" w:hAnsi="等线" w:cs="宋体" w:hint="eastAsia"/>
+                <w:color w:val="000000"/>
+                <w:kern w:val="0"/>
+                <w:sz w:val="22"/>
+              </w:rPr>
+              <w:t>2018年10月13日</w:t>
+            </w:r>
           </w:p>
         </w:tc>
       </w:tr>
@@ -10202,59 +10773,78 @@
         </w:trPr>
         <w:tc>
           <w:tcPr>
-            <w:tcW w:w="1760" w:type="dxa"/>
+            <w:tcW w:w="1703" w:type="dxa"/>
             <w:noWrap/>
+            <w:vAlign w:val="center"/>
             <w:hideMark/>
           </w:tcPr>
-          <w:p/>
-        </w:tc>
-        <w:tc>
-          <w:tcPr>
-            <w:tcW w:w="3880" w:type="dxa"/>
+          <w:p>
+            <w:r>
+              <w:rPr>
+                <w:rFonts w:ascii="等线" w:eastAsia="等线" w:hAnsi="等线" w:cs="宋体" w:hint="eastAsia"/>
+                <w:color w:val="000000"/>
+                <w:kern w:val="0"/>
+                <w:sz w:val="22"/>
+              </w:rPr>
+              <w:t xml:space="preserve">      确定需求开发过程</w:t>
+            </w:r>
+          </w:p>
+        </w:tc>
+        <w:tc>
+          <w:tcPr>
+            <w:tcW w:w="3745" w:type="dxa"/>
             <w:noWrap/>
+            <w:vAlign w:val="center"/>
             <w:hideMark/>
           </w:tcPr>
           <w:p>
             <w:r>
               <w:rPr>
-                <w:rFonts w:hint="eastAsia"/>
-              </w:rPr>
-              <w:t>为每一项需求注上标号</w:t>
-            </w:r>
-          </w:p>
-        </w:tc>
-        <w:tc>
-          <w:tcPr>
-            <w:tcW w:w="1640" w:type="dxa"/>
+                <w:rFonts w:ascii="等线" w:eastAsia="等线" w:hAnsi="等线" w:cs="宋体" w:hint="eastAsia"/>
+                <w:color w:val="000000"/>
+                <w:kern w:val="0"/>
+                <w:sz w:val="22"/>
+              </w:rPr>
+              <w:t>0 工时</w:t>
+            </w:r>
+          </w:p>
+        </w:tc>
+        <w:tc>
+          <w:tcPr>
+            <w:tcW w:w="1588" w:type="dxa"/>
             <w:noWrap/>
+            <w:vAlign w:val="center"/>
             <w:hideMark/>
           </w:tcPr>
           <w:p>
-            <w:pPr>
-              <w:rPr>
-                <w:rFonts w:hint="eastAsia"/>
-              </w:rPr>
-            </w:pPr>
-            <w:r>
-              <w:rPr>
-                <w:rFonts w:hint="eastAsia"/>
-              </w:rPr>
-              <w:t>陈妍蓝</w:t>
-            </w:r>
-          </w:p>
-        </w:tc>
-        <w:tc>
-          <w:tcPr>
-            <w:tcW w:w="1300" w:type="dxa"/>
+            <w:r>
+              <w:rPr>
+                <w:rFonts w:ascii="等线" w:eastAsia="等线" w:hAnsi="等线" w:cs="宋体" w:hint="eastAsia"/>
+                <w:color w:val="000000"/>
+                <w:kern w:val="0"/>
+                <w:sz w:val="22"/>
+              </w:rPr>
+              <w:t>2018年10月13日</w:t>
+            </w:r>
+          </w:p>
+        </w:tc>
+        <w:tc>
+          <w:tcPr>
+            <w:tcW w:w="1260" w:type="dxa"/>
             <w:noWrap/>
+            <w:vAlign w:val="center"/>
             <w:hideMark/>
           </w:tcPr>
           <w:p>
-            <w:pPr>
-              <w:rPr>
-                <w:rFonts w:hint="eastAsia"/>
-              </w:rPr>
-            </w:pPr>
+            <w:r>
+              <w:rPr>
+                <w:rFonts w:ascii="等线" w:eastAsia="等线" w:hAnsi="等线" w:cs="宋体" w:hint="eastAsia"/>
+                <w:color w:val="000000"/>
+                <w:kern w:val="0"/>
+                <w:sz w:val="22"/>
+              </w:rPr>
+              <w:t>2018年10月13日</w:t>
+            </w:r>
           </w:p>
         </w:tc>
       </w:tr>
@@ -10264,61 +10854,78 @@
         </w:trPr>
         <w:tc>
           <w:tcPr>
-            <w:tcW w:w="1760" w:type="dxa"/>
+            <w:tcW w:w="1703" w:type="dxa"/>
             <w:noWrap/>
+            <w:vAlign w:val="center"/>
             <w:hideMark/>
           </w:tcPr>
-          <w:p/>
-        </w:tc>
-        <w:tc>
-          <w:tcPr>
-            <w:tcW w:w="3880" w:type="dxa"/>
+          <w:p>
+            <w:r>
+              <w:rPr>
+                <w:rFonts w:ascii="等线" w:eastAsia="等线" w:hAnsi="等线" w:cs="宋体" w:hint="eastAsia"/>
+                <w:color w:val="000000"/>
+                <w:kern w:val="0"/>
+                <w:sz w:val="22"/>
+              </w:rPr>
+              <w:t xml:space="preserve">      UML概述ppt</w:t>
+            </w:r>
+          </w:p>
+        </w:tc>
+        <w:tc>
+          <w:tcPr>
+            <w:tcW w:w="3745" w:type="dxa"/>
             <w:noWrap/>
+            <w:vAlign w:val="center"/>
             <w:hideMark/>
           </w:tcPr>
           <w:p>
             <w:r>
               <w:rPr>
-                <w:rFonts w:hint="eastAsia"/>
-              </w:rPr>
-              <w:t>记录业务规范</w:t>
-            </w:r>
-          </w:p>
-        </w:tc>
-        <w:tc>
-          <w:tcPr>
-            <w:tcW w:w="1640" w:type="dxa"/>
+                <w:rFonts w:ascii="等线" w:eastAsia="等线" w:hAnsi="等线" w:cs="宋体" w:hint="eastAsia"/>
+                <w:color w:val="000000"/>
+                <w:kern w:val="0"/>
+                <w:sz w:val="22"/>
+              </w:rPr>
+              <w:t>2 工时</w:t>
+            </w:r>
+          </w:p>
+        </w:tc>
+        <w:tc>
+          <w:tcPr>
+            <w:tcW w:w="1588" w:type="dxa"/>
             <w:noWrap/>
+            <w:vAlign w:val="center"/>
             <w:hideMark/>
           </w:tcPr>
           <w:p>
-            <w:pPr>
-              <w:rPr>
-                <w:rFonts w:hint="eastAsia"/>
-              </w:rPr>
-            </w:pPr>
-            <w:proofErr w:type="gramStart"/>
-            <w:r>
-              <w:rPr>
-                <w:rFonts w:hint="eastAsia"/>
-              </w:rPr>
-              <w:t>郑巧雁</w:t>
-            </w:r>
-            <w:proofErr w:type="gramEnd"/>
-          </w:p>
-        </w:tc>
-        <w:tc>
-          <w:tcPr>
-            <w:tcW w:w="1300" w:type="dxa"/>
+            <w:r>
+              <w:rPr>
+                <w:rFonts w:ascii="等线" w:eastAsia="等线" w:hAnsi="等线" w:cs="宋体" w:hint="eastAsia"/>
+                <w:color w:val="000000"/>
+                <w:kern w:val="0"/>
+                <w:sz w:val="22"/>
+              </w:rPr>
+              <w:t>2018年10月14日</w:t>
+            </w:r>
+          </w:p>
+        </w:tc>
+        <w:tc>
+          <w:tcPr>
+            <w:tcW w:w="1260" w:type="dxa"/>
             <w:noWrap/>
+            <w:vAlign w:val="center"/>
             <w:hideMark/>
           </w:tcPr>
           <w:p>
-            <w:pPr>
-              <w:rPr>
-                <w:rFonts w:hint="eastAsia"/>
-              </w:rPr>
-            </w:pPr>
+            <w:r>
+              <w:rPr>
+                <w:rFonts w:ascii="等线" w:eastAsia="等线" w:hAnsi="等线" w:cs="宋体" w:hint="eastAsia"/>
+                <w:color w:val="000000"/>
+                <w:kern w:val="0"/>
+                <w:sz w:val="22"/>
+              </w:rPr>
+              <w:t>2018年10月14日</w:t>
+            </w:r>
           </w:p>
         </w:tc>
       </w:tr>
@@ -10328,59 +10935,78 @@
         </w:trPr>
         <w:tc>
           <w:tcPr>
-            <w:tcW w:w="1760" w:type="dxa"/>
+            <w:tcW w:w="1703" w:type="dxa"/>
             <w:noWrap/>
+            <w:vAlign w:val="center"/>
             <w:hideMark/>
           </w:tcPr>
-          <w:p/>
-        </w:tc>
-        <w:tc>
-          <w:tcPr>
-            <w:tcW w:w="3880" w:type="dxa"/>
+          <w:p>
+            <w:r>
+              <w:rPr>
+                <w:rFonts w:ascii="等线" w:eastAsia="等线" w:hAnsi="等线" w:cs="宋体" w:hint="eastAsia"/>
+                <w:color w:val="000000"/>
+                <w:kern w:val="0"/>
+                <w:sz w:val="22"/>
+              </w:rPr>
+              <w:t xml:space="preserve">      可行性分析v0.3</w:t>
+            </w:r>
+          </w:p>
+        </w:tc>
+        <w:tc>
+          <w:tcPr>
+            <w:tcW w:w="3745" w:type="dxa"/>
             <w:noWrap/>
+            <w:vAlign w:val="center"/>
             <w:hideMark/>
           </w:tcPr>
           <w:p>
             <w:r>
               <w:rPr>
-                <w:rFonts w:hint="eastAsia"/>
-              </w:rPr>
-              <w:t>常见需求跟踪能力矩阵</w:t>
-            </w:r>
-          </w:p>
-        </w:tc>
-        <w:tc>
-          <w:tcPr>
-            <w:tcW w:w="1640" w:type="dxa"/>
+                <w:rFonts w:ascii="等线" w:eastAsia="等线" w:hAnsi="等线" w:cs="宋体" w:hint="eastAsia"/>
+                <w:color w:val="000000"/>
+                <w:kern w:val="0"/>
+                <w:sz w:val="22"/>
+              </w:rPr>
+              <w:t>0 工时</w:t>
+            </w:r>
+          </w:p>
+        </w:tc>
+        <w:tc>
+          <w:tcPr>
+            <w:tcW w:w="1588" w:type="dxa"/>
             <w:noWrap/>
+            <w:vAlign w:val="center"/>
             <w:hideMark/>
           </w:tcPr>
           <w:p>
-            <w:pPr>
-              <w:rPr>
-                <w:rFonts w:hint="eastAsia"/>
-              </w:rPr>
-            </w:pPr>
-            <w:r>
-              <w:rPr>
-                <w:rFonts w:hint="eastAsia"/>
-              </w:rPr>
-              <w:t>陈遵义</w:t>
-            </w:r>
-          </w:p>
-        </w:tc>
-        <w:tc>
-          <w:tcPr>
-            <w:tcW w:w="1300" w:type="dxa"/>
+            <w:r>
+              <w:rPr>
+                <w:rFonts w:ascii="等线" w:eastAsia="等线" w:hAnsi="等线" w:cs="宋体" w:hint="eastAsia"/>
+                <w:color w:val="000000"/>
+                <w:kern w:val="0"/>
+                <w:sz w:val="22"/>
+              </w:rPr>
+              <w:t>2018年10月14日</w:t>
+            </w:r>
+          </w:p>
+        </w:tc>
+        <w:tc>
+          <w:tcPr>
+            <w:tcW w:w="1260" w:type="dxa"/>
             <w:noWrap/>
+            <w:vAlign w:val="center"/>
             <w:hideMark/>
           </w:tcPr>
           <w:p>
-            <w:pPr>
-              <w:rPr>
-                <w:rFonts w:hint="eastAsia"/>
-              </w:rPr>
-            </w:pPr>
+            <w:r>
+              <w:rPr>
+                <w:rFonts w:ascii="等线" w:eastAsia="等线" w:hAnsi="等线" w:cs="宋体" w:hint="eastAsia"/>
+                <w:color w:val="000000"/>
+                <w:kern w:val="0"/>
+                <w:sz w:val="22"/>
+              </w:rPr>
+              <w:t>2018年10月14日</w:t>
+            </w:r>
           </w:p>
         </w:tc>
       </w:tr>
@@ -10390,71 +11016,78 @@
         </w:trPr>
         <w:tc>
           <w:tcPr>
-            <w:tcW w:w="1760" w:type="dxa"/>
+            <w:tcW w:w="1703" w:type="dxa"/>
             <w:noWrap/>
+            <w:vAlign w:val="center"/>
             <w:hideMark/>
           </w:tcPr>
           <w:p>
             <w:r>
               <w:rPr>
-                <w:rFonts w:hint="eastAsia"/>
-              </w:rPr>
-              <w:t>需求规格审核</w:t>
-            </w:r>
-          </w:p>
-        </w:tc>
-        <w:tc>
-          <w:tcPr>
-            <w:tcW w:w="3880" w:type="dxa"/>
+                <w:rFonts w:ascii="等线" w:eastAsia="等线" w:hAnsi="等线" w:cs="宋体" w:hint="eastAsia"/>
+                <w:color w:val="000000"/>
+                <w:kern w:val="0"/>
+                <w:sz w:val="22"/>
+              </w:rPr>
+              <w:t xml:space="preserve">      用户群分类</w:t>
+            </w:r>
+          </w:p>
+        </w:tc>
+        <w:tc>
+          <w:tcPr>
+            <w:tcW w:w="3745" w:type="dxa"/>
             <w:noWrap/>
+            <w:vAlign w:val="center"/>
             <w:hideMark/>
           </w:tcPr>
           <w:p>
-            <w:pPr>
-              <w:rPr>
-                <w:rFonts w:hint="eastAsia"/>
-              </w:rPr>
-            </w:pPr>
-            <w:r>
-              <w:rPr>
-                <w:rFonts w:hint="eastAsia"/>
-              </w:rPr>
-              <w:t>审查需求文档</w:t>
-            </w:r>
-          </w:p>
-        </w:tc>
-        <w:tc>
-          <w:tcPr>
-            <w:tcW w:w="1640" w:type="dxa"/>
+            <w:r>
+              <w:rPr>
+                <w:rFonts w:ascii="等线" w:eastAsia="等线" w:hAnsi="等线" w:cs="宋体" w:hint="eastAsia"/>
+                <w:color w:val="000000"/>
+                <w:kern w:val="0"/>
+                <w:sz w:val="22"/>
+              </w:rPr>
+              <w:t>2 工时</w:t>
+            </w:r>
+          </w:p>
+        </w:tc>
+        <w:tc>
+          <w:tcPr>
+            <w:tcW w:w="1588" w:type="dxa"/>
             <w:noWrap/>
+            <w:vAlign w:val="center"/>
             <w:hideMark/>
           </w:tcPr>
           <w:p>
-            <w:pPr>
-              <w:rPr>
-                <w:rFonts w:hint="eastAsia"/>
-              </w:rPr>
-            </w:pPr>
-            <w:r>
-              <w:rPr>
-                <w:rFonts w:hint="eastAsia"/>
-              </w:rPr>
-              <w:t>陈妍蓝</w:t>
-            </w:r>
-          </w:p>
-        </w:tc>
-        <w:tc>
-          <w:tcPr>
-            <w:tcW w:w="1300" w:type="dxa"/>
+            <w:r>
+              <w:rPr>
+                <w:rFonts w:ascii="等线" w:eastAsia="等线" w:hAnsi="等线" w:cs="宋体" w:hint="eastAsia"/>
+                <w:color w:val="000000"/>
+                <w:kern w:val="0"/>
+                <w:sz w:val="22"/>
+              </w:rPr>
+              <w:t>2018年10月19日</w:t>
+            </w:r>
+          </w:p>
+        </w:tc>
+        <w:tc>
+          <w:tcPr>
+            <w:tcW w:w="1260" w:type="dxa"/>
             <w:noWrap/>
+            <w:vAlign w:val="center"/>
             <w:hideMark/>
           </w:tcPr>
           <w:p>
-            <w:pPr>
-              <w:rPr>
-                <w:rFonts w:hint="eastAsia"/>
-              </w:rPr>
-            </w:pPr>
+            <w:r>
+              <w:rPr>
+                <w:rFonts w:ascii="等线" w:eastAsia="等线" w:hAnsi="等线" w:cs="宋体" w:hint="eastAsia"/>
+                <w:color w:val="000000"/>
+                <w:kern w:val="0"/>
+                <w:sz w:val="22"/>
+              </w:rPr>
+              <w:t>2018年10月19日</w:t>
+            </w:r>
           </w:p>
         </w:tc>
       </w:tr>
@@ -10464,59 +11097,78 @@
         </w:trPr>
         <w:tc>
           <w:tcPr>
-            <w:tcW w:w="1760" w:type="dxa"/>
+            <w:tcW w:w="1703" w:type="dxa"/>
             <w:noWrap/>
+            <w:vAlign w:val="center"/>
             <w:hideMark/>
           </w:tcPr>
-          <w:p/>
-        </w:tc>
-        <w:tc>
-          <w:tcPr>
-            <w:tcW w:w="3880" w:type="dxa"/>
+          <w:p>
+            <w:r>
+              <w:rPr>
+                <w:rFonts w:ascii="等线" w:eastAsia="等线" w:hAnsi="等线" w:cs="宋体" w:hint="eastAsia"/>
+                <w:color w:val="000000"/>
+                <w:kern w:val="0"/>
+                <w:sz w:val="22"/>
+              </w:rPr>
+              <w:t xml:space="preserve">      项目视图与范围v0.2</w:t>
+            </w:r>
+          </w:p>
+        </w:tc>
+        <w:tc>
+          <w:tcPr>
+            <w:tcW w:w="3745" w:type="dxa"/>
             <w:noWrap/>
+            <w:vAlign w:val="center"/>
             <w:hideMark/>
           </w:tcPr>
           <w:p>
             <w:r>
               <w:rPr>
-                <w:rFonts w:hint="eastAsia"/>
-              </w:rPr>
-              <w:t>编写测试用例</w:t>
-            </w:r>
-          </w:p>
-        </w:tc>
-        <w:tc>
-          <w:tcPr>
-            <w:tcW w:w="1640" w:type="dxa"/>
+                <w:rFonts w:ascii="等线" w:eastAsia="等线" w:hAnsi="等线" w:cs="宋体" w:hint="eastAsia"/>
+                <w:color w:val="000000"/>
+                <w:kern w:val="0"/>
+                <w:sz w:val="22"/>
+              </w:rPr>
+              <w:t>2 工时</w:t>
+            </w:r>
+          </w:p>
+        </w:tc>
+        <w:tc>
+          <w:tcPr>
+            <w:tcW w:w="1588" w:type="dxa"/>
             <w:noWrap/>
+            <w:vAlign w:val="center"/>
             <w:hideMark/>
           </w:tcPr>
           <w:p>
-            <w:pPr>
-              <w:rPr>
-                <w:rFonts w:hint="eastAsia"/>
-              </w:rPr>
-            </w:pPr>
-            <w:r>
-              <w:rPr>
-                <w:rFonts w:hint="eastAsia"/>
-              </w:rPr>
-              <w:t>陈遵义</w:t>
-            </w:r>
-          </w:p>
-        </w:tc>
-        <w:tc>
-          <w:tcPr>
-            <w:tcW w:w="1300" w:type="dxa"/>
+            <w:r>
+              <w:rPr>
+                <w:rFonts w:ascii="等线" w:eastAsia="等线" w:hAnsi="等线" w:cs="宋体" w:hint="eastAsia"/>
+                <w:color w:val="000000"/>
+                <w:kern w:val="0"/>
+                <w:sz w:val="22"/>
+              </w:rPr>
+              <w:t>2018年10月15日</w:t>
+            </w:r>
+          </w:p>
+        </w:tc>
+        <w:tc>
+          <w:tcPr>
+            <w:tcW w:w="1260" w:type="dxa"/>
             <w:noWrap/>
+            <w:vAlign w:val="center"/>
             <w:hideMark/>
           </w:tcPr>
           <w:p>
-            <w:pPr>
-              <w:rPr>
-                <w:rFonts w:hint="eastAsia"/>
-              </w:rPr>
-            </w:pPr>
+            <w:r>
+              <w:rPr>
+                <w:rFonts w:ascii="等线" w:eastAsia="等线" w:hAnsi="等线" w:cs="宋体" w:hint="eastAsia"/>
+                <w:color w:val="000000"/>
+                <w:kern w:val="0"/>
+                <w:sz w:val="22"/>
+              </w:rPr>
+              <w:t>2018年10月15日</w:t>
+            </w:r>
           </w:p>
         </w:tc>
       </w:tr>
@@ -10526,59 +11178,78 @@
         </w:trPr>
         <w:tc>
           <w:tcPr>
-            <w:tcW w:w="1760" w:type="dxa"/>
+            <w:tcW w:w="1703" w:type="dxa"/>
             <w:noWrap/>
+            <w:vAlign w:val="center"/>
             <w:hideMark/>
           </w:tcPr>
-          <w:p/>
-        </w:tc>
-        <w:tc>
-          <w:tcPr>
-            <w:tcW w:w="3880" w:type="dxa"/>
+          <w:p>
+            <w:r>
+              <w:rPr>
+                <w:rFonts w:ascii="等线" w:eastAsia="等线" w:hAnsi="等线" w:cs="宋体" w:hint="eastAsia"/>
+                <w:color w:val="000000"/>
+                <w:kern w:val="0"/>
+                <w:sz w:val="22"/>
+              </w:rPr>
+              <w:t xml:space="preserve">      UML工具PPT</w:t>
+            </w:r>
+          </w:p>
+        </w:tc>
+        <w:tc>
+          <w:tcPr>
+            <w:tcW w:w="3745" w:type="dxa"/>
             <w:noWrap/>
+            <w:vAlign w:val="center"/>
             <w:hideMark/>
           </w:tcPr>
           <w:p>
             <w:r>
               <w:rPr>
-                <w:rFonts w:hint="eastAsia"/>
-              </w:rPr>
-              <w:t>编写用户手册</w:t>
-            </w:r>
-          </w:p>
-        </w:tc>
-        <w:tc>
-          <w:tcPr>
-            <w:tcW w:w="1640" w:type="dxa"/>
+                <w:rFonts w:ascii="等线" w:eastAsia="等线" w:hAnsi="等线" w:cs="宋体" w:hint="eastAsia"/>
+                <w:color w:val="000000"/>
+                <w:kern w:val="0"/>
+                <w:sz w:val="22"/>
+              </w:rPr>
+              <w:t>2 工时</w:t>
+            </w:r>
+          </w:p>
+        </w:tc>
+        <w:tc>
+          <w:tcPr>
+            <w:tcW w:w="1588" w:type="dxa"/>
             <w:noWrap/>
+            <w:vAlign w:val="center"/>
             <w:hideMark/>
           </w:tcPr>
           <w:p>
-            <w:pPr>
-              <w:rPr>
-                <w:rFonts w:hint="eastAsia"/>
-              </w:rPr>
-            </w:pPr>
-            <w:r>
-              <w:rPr>
-                <w:rFonts w:hint="eastAsia"/>
-              </w:rPr>
-              <w:t>张琪</w:t>
-            </w:r>
-          </w:p>
-        </w:tc>
-        <w:tc>
-          <w:tcPr>
-            <w:tcW w:w="1300" w:type="dxa"/>
+            <w:r>
+              <w:rPr>
+                <w:rFonts w:ascii="等线" w:eastAsia="等线" w:hAnsi="等线" w:cs="宋体" w:hint="eastAsia"/>
+                <w:color w:val="000000"/>
+                <w:kern w:val="0"/>
+                <w:sz w:val="22"/>
+              </w:rPr>
+              <w:t>2018年10月20日</w:t>
+            </w:r>
+          </w:p>
+        </w:tc>
+        <w:tc>
+          <w:tcPr>
+            <w:tcW w:w="1260" w:type="dxa"/>
             <w:noWrap/>
+            <w:vAlign w:val="center"/>
             <w:hideMark/>
           </w:tcPr>
           <w:p>
-            <w:pPr>
-              <w:rPr>
-                <w:rFonts w:hint="eastAsia"/>
-              </w:rPr>
-            </w:pPr>
+            <w:r>
+              <w:rPr>
+                <w:rFonts w:ascii="等线" w:eastAsia="等线" w:hAnsi="等线" w:cs="宋体" w:hint="eastAsia"/>
+                <w:color w:val="000000"/>
+                <w:kern w:val="0"/>
+                <w:sz w:val="22"/>
+              </w:rPr>
+              <w:t>2018年10月20日</w:t>
+            </w:r>
           </w:p>
         </w:tc>
       </w:tr>
@@ -10588,59 +11259,78 @@
         </w:trPr>
         <w:tc>
           <w:tcPr>
-            <w:tcW w:w="1760" w:type="dxa"/>
+            <w:tcW w:w="1703" w:type="dxa"/>
             <w:noWrap/>
+            <w:vAlign w:val="center"/>
             <w:hideMark/>
           </w:tcPr>
-          <w:p/>
-        </w:tc>
-        <w:tc>
-          <w:tcPr>
-            <w:tcW w:w="3880" w:type="dxa"/>
+          <w:p>
+            <w:r>
+              <w:rPr>
+                <w:rFonts w:ascii="等线" w:eastAsia="等线" w:hAnsi="等线" w:cs="宋体" w:hint="eastAsia"/>
+                <w:color w:val="000000"/>
+                <w:kern w:val="0"/>
+                <w:sz w:val="22"/>
+              </w:rPr>
+              <w:t xml:space="preserve">      需求工程计划v0.3</w:t>
+            </w:r>
+          </w:p>
+        </w:tc>
+        <w:tc>
+          <w:tcPr>
+            <w:tcW w:w="3745" w:type="dxa"/>
             <w:noWrap/>
+            <w:vAlign w:val="center"/>
             <w:hideMark/>
           </w:tcPr>
           <w:p>
             <w:r>
               <w:rPr>
-                <w:rFonts w:hint="eastAsia"/>
-              </w:rPr>
-              <w:t>确定合格的标准</w:t>
-            </w:r>
-          </w:p>
-        </w:tc>
-        <w:tc>
-          <w:tcPr>
-            <w:tcW w:w="1640" w:type="dxa"/>
+                <w:rFonts w:ascii="等线" w:eastAsia="等线" w:hAnsi="等线" w:cs="宋体" w:hint="eastAsia"/>
+                <w:color w:val="000000"/>
+                <w:kern w:val="0"/>
+                <w:sz w:val="22"/>
+              </w:rPr>
+              <w:t>2 工时</w:t>
+            </w:r>
+          </w:p>
+        </w:tc>
+        <w:tc>
+          <w:tcPr>
+            <w:tcW w:w="1588" w:type="dxa"/>
             <w:noWrap/>
+            <w:vAlign w:val="center"/>
             <w:hideMark/>
           </w:tcPr>
           <w:p>
-            <w:pPr>
-              <w:rPr>
-                <w:rFonts w:hint="eastAsia"/>
-              </w:rPr>
-            </w:pPr>
-            <w:r>
-              <w:rPr>
-                <w:rFonts w:hint="eastAsia"/>
-              </w:rPr>
-              <w:t>宋翼虎</w:t>
-            </w:r>
-          </w:p>
-        </w:tc>
-        <w:tc>
-          <w:tcPr>
-            <w:tcW w:w="1300" w:type="dxa"/>
+            <w:r>
+              <w:rPr>
+                <w:rFonts w:ascii="等线" w:eastAsia="等线" w:hAnsi="等线" w:cs="宋体" w:hint="eastAsia"/>
+                <w:color w:val="000000"/>
+                <w:kern w:val="0"/>
+                <w:sz w:val="22"/>
+              </w:rPr>
+              <w:t>2018年10月20日</w:t>
+            </w:r>
+          </w:p>
+        </w:tc>
+        <w:tc>
+          <w:tcPr>
+            <w:tcW w:w="1260" w:type="dxa"/>
             <w:noWrap/>
+            <w:vAlign w:val="center"/>
             <w:hideMark/>
           </w:tcPr>
           <w:p>
-            <w:pPr>
-              <w:rPr>
-                <w:rFonts w:hint="eastAsia"/>
-              </w:rPr>
-            </w:pPr>
+            <w:r>
+              <w:rPr>
+                <w:rFonts w:ascii="等线" w:eastAsia="等线" w:hAnsi="等线" w:cs="宋体" w:hint="eastAsia"/>
+                <w:color w:val="000000"/>
+                <w:kern w:val="0"/>
+                <w:sz w:val="22"/>
+              </w:rPr>
+              <w:t>2018年10月20日</w:t>
+            </w:r>
           </w:p>
         </w:tc>
       </w:tr>
@@ -10650,73 +11340,78 @@
         </w:trPr>
         <w:tc>
           <w:tcPr>
-            <w:tcW w:w="1760" w:type="dxa"/>
+            <w:tcW w:w="1703" w:type="dxa"/>
             <w:noWrap/>
+            <w:vAlign w:val="center"/>
             <w:hideMark/>
           </w:tcPr>
           <w:p>
             <w:r>
               <w:rPr>
-                <w:rFonts w:hint="eastAsia"/>
-              </w:rPr>
-              <w:t>需求管理过程</w:t>
-            </w:r>
-          </w:p>
-        </w:tc>
-        <w:tc>
-          <w:tcPr>
-            <w:tcW w:w="3880" w:type="dxa"/>
+                <w:rFonts w:ascii="等线" w:eastAsia="等线" w:hAnsi="等线" w:cs="宋体" w:hint="eastAsia"/>
+                <w:color w:val="000000"/>
+                <w:kern w:val="0"/>
+                <w:sz w:val="22"/>
+              </w:rPr>
+              <w:t xml:space="preserve">      项目干系人文档的规范化</w:t>
+            </w:r>
+          </w:p>
+        </w:tc>
+        <w:tc>
+          <w:tcPr>
+            <w:tcW w:w="3745" w:type="dxa"/>
             <w:noWrap/>
+            <w:vAlign w:val="center"/>
             <w:hideMark/>
           </w:tcPr>
           <w:p>
-            <w:pPr>
-              <w:rPr>
-                <w:rFonts w:hint="eastAsia"/>
-              </w:rPr>
-            </w:pPr>
-            <w:r>
-              <w:rPr>
-                <w:rFonts w:hint="eastAsia"/>
-              </w:rPr>
-              <w:t>确定变更控制过程</w:t>
-            </w:r>
-          </w:p>
-        </w:tc>
-        <w:tc>
-          <w:tcPr>
-            <w:tcW w:w="1640" w:type="dxa"/>
+            <w:r>
+              <w:rPr>
+                <w:rFonts w:ascii="等线" w:eastAsia="等线" w:hAnsi="等线" w:cs="宋体" w:hint="eastAsia"/>
+                <w:color w:val="000000"/>
+                <w:kern w:val="0"/>
+                <w:sz w:val="22"/>
+              </w:rPr>
+              <w:t>0 工时</w:t>
+            </w:r>
+          </w:p>
+        </w:tc>
+        <w:tc>
+          <w:tcPr>
+            <w:tcW w:w="1588" w:type="dxa"/>
             <w:noWrap/>
+            <w:vAlign w:val="center"/>
             <w:hideMark/>
           </w:tcPr>
           <w:p>
-            <w:pPr>
-              <w:rPr>
-                <w:rFonts w:hint="eastAsia"/>
-              </w:rPr>
-            </w:pPr>
-            <w:proofErr w:type="gramStart"/>
-            <w:r>
-              <w:rPr>
-                <w:rFonts w:hint="eastAsia"/>
-              </w:rPr>
-              <w:t>郑巧雁</w:t>
-            </w:r>
-            <w:proofErr w:type="gramEnd"/>
-          </w:p>
-        </w:tc>
-        <w:tc>
-          <w:tcPr>
-            <w:tcW w:w="1300" w:type="dxa"/>
+            <w:r>
+              <w:rPr>
+                <w:rFonts w:ascii="等线" w:eastAsia="等线" w:hAnsi="等线" w:cs="宋体" w:hint="eastAsia"/>
+                <w:color w:val="000000"/>
+                <w:kern w:val="0"/>
+                <w:sz w:val="22"/>
+              </w:rPr>
+              <w:t>2018年10月20日</w:t>
+            </w:r>
+          </w:p>
+        </w:tc>
+        <w:tc>
+          <w:tcPr>
+            <w:tcW w:w="1260" w:type="dxa"/>
             <w:noWrap/>
+            <w:vAlign w:val="center"/>
             <w:hideMark/>
           </w:tcPr>
           <w:p>
-            <w:pPr>
-              <w:rPr>
-                <w:rFonts w:hint="eastAsia"/>
-              </w:rPr>
-            </w:pPr>
+            <w:r>
+              <w:rPr>
+                <w:rFonts w:ascii="等线" w:eastAsia="等线" w:hAnsi="等线" w:cs="宋体" w:hint="eastAsia"/>
+                <w:color w:val="000000"/>
+                <w:kern w:val="0"/>
+                <w:sz w:val="22"/>
+              </w:rPr>
+              <w:t>2018年10月20日</w:t>
+            </w:r>
           </w:p>
         </w:tc>
       </w:tr>
@@ -10726,61 +11421,78 @@
         </w:trPr>
         <w:tc>
           <w:tcPr>
-            <w:tcW w:w="1760" w:type="dxa"/>
+            <w:tcW w:w="1703" w:type="dxa"/>
             <w:noWrap/>
+            <w:vAlign w:val="center"/>
             <w:hideMark/>
           </w:tcPr>
-          <w:p/>
-        </w:tc>
-        <w:tc>
-          <w:tcPr>
-            <w:tcW w:w="3880" w:type="dxa"/>
+          <w:p>
+            <w:r>
+              <w:rPr>
+                <w:rFonts w:ascii="等线" w:eastAsia="等线" w:hAnsi="等线" w:cs="宋体" w:hint="eastAsia"/>
+                <w:color w:val="000000"/>
+                <w:kern w:val="0"/>
+                <w:sz w:val="22"/>
+              </w:rPr>
+              <w:t xml:space="preserve">      选择产品代表</w:t>
+            </w:r>
+          </w:p>
+        </w:tc>
+        <w:tc>
+          <w:tcPr>
+            <w:tcW w:w="3745" w:type="dxa"/>
             <w:noWrap/>
+            <w:vAlign w:val="center"/>
             <w:hideMark/>
           </w:tcPr>
           <w:p>
             <w:r>
               <w:rPr>
-                <w:rFonts w:hint="eastAsia"/>
-              </w:rPr>
-              <w:t>建立变更控制委员会</w:t>
-            </w:r>
-          </w:p>
-        </w:tc>
-        <w:tc>
-          <w:tcPr>
-            <w:tcW w:w="1640" w:type="dxa"/>
+                <w:rFonts w:ascii="等线" w:eastAsia="等线" w:hAnsi="等线" w:cs="宋体" w:hint="eastAsia"/>
+                <w:color w:val="000000"/>
+                <w:kern w:val="0"/>
+                <w:sz w:val="22"/>
+              </w:rPr>
+              <w:t>2 工时</w:t>
+            </w:r>
+          </w:p>
+        </w:tc>
+        <w:tc>
+          <w:tcPr>
+            <w:tcW w:w="1588" w:type="dxa"/>
             <w:noWrap/>
+            <w:vAlign w:val="center"/>
             <w:hideMark/>
           </w:tcPr>
           <w:p>
-            <w:pPr>
-              <w:rPr>
-                <w:rFonts w:hint="eastAsia"/>
-              </w:rPr>
-            </w:pPr>
-            <w:proofErr w:type="gramStart"/>
-            <w:r>
-              <w:rPr>
-                <w:rFonts w:hint="eastAsia"/>
-              </w:rPr>
-              <w:t>郑巧雁</w:t>
-            </w:r>
-            <w:proofErr w:type="gramEnd"/>
-          </w:p>
-        </w:tc>
-        <w:tc>
-          <w:tcPr>
-            <w:tcW w:w="1300" w:type="dxa"/>
+            <w:r>
+              <w:rPr>
+                <w:rFonts w:ascii="等线" w:eastAsia="等线" w:hAnsi="等线" w:cs="宋体" w:hint="eastAsia"/>
+                <w:color w:val="000000"/>
+                <w:kern w:val="0"/>
+                <w:sz w:val="22"/>
+              </w:rPr>
+              <w:t>2018年11月5日</w:t>
+            </w:r>
+          </w:p>
+        </w:tc>
+        <w:tc>
+          <w:tcPr>
+            <w:tcW w:w="1260" w:type="dxa"/>
             <w:noWrap/>
+            <w:vAlign w:val="center"/>
             <w:hideMark/>
           </w:tcPr>
           <w:p>
-            <w:pPr>
-              <w:rPr>
-                <w:rFonts w:hint="eastAsia"/>
-              </w:rPr>
-            </w:pPr>
+            <w:r>
+              <w:rPr>
+                <w:rFonts w:ascii="等线" w:eastAsia="等线" w:hAnsi="等线" w:cs="宋体" w:hint="eastAsia"/>
+                <w:color w:val="000000"/>
+                <w:kern w:val="0"/>
+                <w:sz w:val="22"/>
+              </w:rPr>
+              <w:t>2018年11月5日</w:t>
+            </w:r>
           </w:p>
         </w:tc>
       </w:tr>
@@ -10790,59 +11502,78 @@
         </w:trPr>
         <w:tc>
           <w:tcPr>
-            <w:tcW w:w="1760" w:type="dxa"/>
+            <w:tcW w:w="1703" w:type="dxa"/>
             <w:noWrap/>
+            <w:vAlign w:val="center"/>
             <w:hideMark/>
           </w:tcPr>
-          <w:p/>
-        </w:tc>
-        <w:tc>
-          <w:tcPr>
-            <w:tcW w:w="3880" w:type="dxa"/>
+          <w:p>
+            <w:r>
+              <w:rPr>
+                <w:rFonts w:ascii="等线" w:eastAsia="等线" w:hAnsi="等线" w:cs="宋体" w:hint="eastAsia"/>
+                <w:color w:val="000000"/>
+                <w:kern w:val="0"/>
+                <w:sz w:val="22"/>
+              </w:rPr>
+              <w:t xml:space="preserve">      建立核心队伍</w:t>
+            </w:r>
+          </w:p>
+        </w:tc>
+        <w:tc>
+          <w:tcPr>
+            <w:tcW w:w="3745" w:type="dxa"/>
             <w:noWrap/>
+            <w:vAlign w:val="center"/>
             <w:hideMark/>
           </w:tcPr>
           <w:p>
             <w:r>
               <w:rPr>
-                <w:rFonts w:hint="eastAsia"/>
-              </w:rPr>
-              <w:t>进行变更影响分析</w:t>
-            </w:r>
-          </w:p>
-        </w:tc>
-        <w:tc>
-          <w:tcPr>
-            <w:tcW w:w="1640" w:type="dxa"/>
+                <w:rFonts w:ascii="等线" w:eastAsia="等线" w:hAnsi="等线" w:cs="宋体" w:hint="eastAsia"/>
+                <w:color w:val="000000"/>
+                <w:kern w:val="0"/>
+                <w:sz w:val="22"/>
+              </w:rPr>
+              <w:t>2 工时</w:t>
+            </w:r>
+          </w:p>
+        </w:tc>
+        <w:tc>
+          <w:tcPr>
+            <w:tcW w:w="1588" w:type="dxa"/>
             <w:noWrap/>
+            <w:vAlign w:val="center"/>
             <w:hideMark/>
           </w:tcPr>
           <w:p>
-            <w:pPr>
-              <w:rPr>
-                <w:rFonts w:hint="eastAsia"/>
-              </w:rPr>
-            </w:pPr>
-            <w:r>
-              <w:rPr>
-                <w:rFonts w:hint="eastAsia"/>
-              </w:rPr>
-              <w:t>陈遵义</w:t>
-            </w:r>
-          </w:p>
-        </w:tc>
-        <w:tc>
-          <w:tcPr>
-            <w:tcW w:w="1300" w:type="dxa"/>
+            <w:r>
+              <w:rPr>
+                <w:rFonts w:ascii="等线" w:eastAsia="等线" w:hAnsi="等线" w:cs="宋体" w:hint="eastAsia"/>
+                <w:color w:val="000000"/>
+                <w:kern w:val="0"/>
+                <w:sz w:val="22"/>
+              </w:rPr>
+              <w:t>2018年11月5日</w:t>
+            </w:r>
+          </w:p>
+        </w:tc>
+        <w:tc>
+          <w:tcPr>
+            <w:tcW w:w="1260" w:type="dxa"/>
             <w:noWrap/>
+            <w:vAlign w:val="center"/>
             <w:hideMark/>
           </w:tcPr>
           <w:p>
-            <w:pPr>
-              <w:rPr>
-                <w:rFonts w:hint="eastAsia"/>
-              </w:rPr>
-            </w:pPr>
+            <w:r>
+              <w:rPr>
+                <w:rFonts w:ascii="等线" w:eastAsia="等线" w:hAnsi="等线" w:cs="宋体" w:hint="eastAsia"/>
+                <w:color w:val="000000"/>
+                <w:kern w:val="0"/>
+                <w:sz w:val="22"/>
+              </w:rPr>
+              <w:t>2018年11月5日</w:t>
+            </w:r>
           </w:p>
         </w:tc>
       </w:tr>
@@ -10852,59 +11583,78 @@
         </w:trPr>
         <w:tc>
           <w:tcPr>
-            <w:tcW w:w="1760" w:type="dxa"/>
+            <w:tcW w:w="1703" w:type="dxa"/>
             <w:noWrap/>
+            <w:vAlign w:val="center"/>
             <w:hideMark/>
           </w:tcPr>
-          <w:p/>
-        </w:tc>
-        <w:tc>
-          <w:tcPr>
-            <w:tcW w:w="3880" w:type="dxa"/>
+          <w:p>
+            <w:r>
+              <w:rPr>
+                <w:rFonts w:ascii="等线" w:eastAsia="等线" w:hAnsi="等线" w:cs="宋体" w:hint="eastAsia"/>
+                <w:color w:val="000000"/>
+                <w:kern w:val="0"/>
+                <w:sz w:val="22"/>
+              </w:rPr>
+              <w:t xml:space="preserve">      确定使用实例</w:t>
+            </w:r>
+          </w:p>
+        </w:tc>
+        <w:tc>
+          <w:tcPr>
+            <w:tcW w:w="3745" w:type="dxa"/>
             <w:noWrap/>
+            <w:vAlign w:val="center"/>
             <w:hideMark/>
           </w:tcPr>
           <w:p>
             <w:r>
               <w:rPr>
-                <w:rFonts w:hint="eastAsia"/>
-              </w:rPr>
-              <w:t>跟踪每一项变更</w:t>
-            </w:r>
-          </w:p>
-        </w:tc>
-        <w:tc>
-          <w:tcPr>
-            <w:tcW w:w="1640" w:type="dxa"/>
+                <w:rFonts w:ascii="等线" w:eastAsia="等线" w:hAnsi="等线" w:cs="宋体" w:hint="eastAsia"/>
+                <w:color w:val="000000"/>
+                <w:kern w:val="0"/>
+                <w:sz w:val="22"/>
+              </w:rPr>
+              <w:t>2 工时</w:t>
+            </w:r>
+          </w:p>
+        </w:tc>
+        <w:tc>
+          <w:tcPr>
+            <w:tcW w:w="1588" w:type="dxa"/>
             <w:noWrap/>
+            <w:vAlign w:val="center"/>
             <w:hideMark/>
           </w:tcPr>
           <w:p>
-            <w:pPr>
-              <w:rPr>
-                <w:rFonts w:hint="eastAsia"/>
-              </w:rPr>
-            </w:pPr>
-            <w:r>
-              <w:rPr>
-                <w:rFonts w:hint="eastAsia"/>
-              </w:rPr>
-              <w:t>宋翼虎</w:t>
-            </w:r>
-          </w:p>
-        </w:tc>
-        <w:tc>
-          <w:tcPr>
-            <w:tcW w:w="1300" w:type="dxa"/>
+            <w:r>
+              <w:rPr>
+                <w:rFonts w:ascii="等线" w:eastAsia="等线" w:hAnsi="等线" w:cs="宋体" w:hint="eastAsia"/>
+                <w:color w:val="000000"/>
+                <w:kern w:val="0"/>
+                <w:sz w:val="22"/>
+              </w:rPr>
+              <w:t>2018年11月5日</w:t>
+            </w:r>
+          </w:p>
+        </w:tc>
+        <w:tc>
+          <w:tcPr>
+            <w:tcW w:w="1260" w:type="dxa"/>
             <w:noWrap/>
+            <w:vAlign w:val="center"/>
             <w:hideMark/>
           </w:tcPr>
           <w:p>
-            <w:pPr>
-              <w:rPr>
-                <w:rFonts w:hint="eastAsia"/>
-              </w:rPr>
-            </w:pPr>
+            <w:r>
+              <w:rPr>
+                <w:rFonts w:ascii="等线" w:eastAsia="等线" w:hAnsi="等线" w:cs="宋体" w:hint="eastAsia"/>
+                <w:color w:val="000000"/>
+                <w:kern w:val="0"/>
+                <w:sz w:val="22"/>
+              </w:rPr>
+              <w:t>2018年11月5日</w:t>
+            </w:r>
           </w:p>
         </w:tc>
       </w:tr>
@@ -10914,59 +11664,78 @@
         </w:trPr>
         <w:tc>
           <w:tcPr>
-            <w:tcW w:w="1760" w:type="dxa"/>
+            <w:tcW w:w="1703" w:type="dxa"/>
             <w:noWrap/>
+            <w:vAlign w:val="center"/>
             <w:hideMark/>
           </w:tcPr>
-          <w:p/>
-        </w:tc>
-        <w:tc>
-          <w:tcPr>
-            <w:tcW w:w="3880" w:type="dxa"/>
+          <w:p>
+            <w:r>
+              <w:rPr>
+                <w:rFonts w:ascii="等线" w:eastAsia="等线" w:hAnsi="等线" w:cs="宋体" w:hint="eastAsia"/>
+                <w:color w:val="000000"/>
+                <w:kern w:val="0"/>
+                <w:sz w:val="22"/>
+              </w:rPr>
+              <w:t xml:space="preserve">      召开应用应用程序开发联系会议</w:t>
+            </w:r>
+          </w:p>
+        </w:tc>
+        <w:tc>
+          <w:tcPr>
+            <w:tcW w:w="3745" w:type="dxa"/>
             <w:noWrap/>
+            <w:vAlign w:val="center"/>
             <w:hideMark/>
           </w:tcPr>
           <w:p>
             <w:r>
               <w:rPr>
-                <w:rFonts w:hint="eastAsia"/>
-              </w:rPr>
-              <w:t>编写需求文档的基准版本和控制版本</w:t>
-            </w:r>
-          </w:p>
-        </w:tc>
-        <w:tc>
-          <w:tcPr>
-            <w:tcW w:w="1640" w:type="dxa"/>
+                <w:rFonts w:ascii="等线" w:eastAsia="等线" w:hAnsi="等线" w:cs="宋体" w:hint="eastAsia"/>
+                <w:color w:val="000000"/>
+                <w:kern w:val="0"/>
+                <w:sz w:val="22"/>
+              </w:rPr>
+              <w:t>2 工时</w:t>
+            </w:r>
+          </w:p>
+        </w:tc>
+        <w:tc>
+          <w:tcPr>
+            <w:tcW w:w="1588" w:type="dxa"/>
             <w:noWrap/>
+            <w:vAlign w:val="center"/>
             <w:hideMark/>
           </w:tcPr>
           <w:p>
-            <w:pPr>
-              <w:rPr>
-                <w:rFonts w:hint="eastAsia"/>
-              </w:rPr>
-            </w:pPr>
-            <w:r>
-              <w:rPr>
-                <w:rFonts w:hint="eastAsia"/>
-              </w:rPr>
-              <w:t>张琪</w:t>
-            </w:r>
-          </w:p>
-        </w:tc>
-        <w:tc>
-          <w:tcPr>
-            <w:tcW w:w="1300" w:type="dxa"/>
+            <w:r>
+              <w:rPr>
+                <w:rFonts w:ascii="等线" w:eastAsia="等线" w:hAnsi="等线" w:cs="宋体" w:hint="eastAsia"/>
+                <w:color w:val="000000"/>
+                <w:kern w:val="0"/>
+                <w:sz w:val="22"/>
+              </w:rPr>
+              <w:t>2018年11月5日</w:t>
+            </w:r>
+          </w:p>
+        </w:tc>
+        <w:tc>
+          <w:tcPr>
+            <w:tcW w:w="1260" w:type="dxa"/>
             <w:noWrap/>
+            <w:vAlign w:val="center"/>
             <w:hideMark/>
           </w:tcPr>
           <w:p>
-            <w:pPr>
-              <w:rPr>
-                <w:rFonts w:hint="eastAsia"/>
-              </w:rPr>
-            </w:pPr>
+            <w:r>
+              <w:rPr>
+                <w:rFonts w:ascii="等线" w:eastAsia="等线" w:hAnsi="等线" w:cs="宋体" w:hint="eastAsia"/>
+                <w:color w:val="000000"/>
+                <w:kern w:val="0"/>
+                <w:sz w:val="22"/>
+              </w:rPr>
+              <w:t>2018年11月5日</w:t>
+            </w:r>
           </w:p>
         </w:tc>
       </w:tr>
@@ -10976,59 +11745,78 @@
         </w:trPr>
         <w:tc>
           <w:tcPr>
-            <w:tcW w:w="1760" w:type="dxa"/>
+            <w:tcW w:w="1703" w:type="dxa"/>
             <w:noWrap/>
+            <w:vAlign w:val="center"/>
             <w:hideMark/>
           </w:tcPr>
-          <w:p/>
-        </w:tc>
-        <w:tc>
-          <w:tcPr>
-            <w:tcW w:w="3880" w:type="dxa"/>
+          <w:p>
+            <w:r>
+              <w:rPr>
+                <w:rFonts w:ascii="等线" w:eastAsia="等线" w:hAnsi="等线" w:cs="宋体" w:hint="eastAsia"/>
+                <w:color w:val="000000"/>
+                <w:kern w:val="0"/>
+                <w:sz w:val="22"/>
+              </w:rPr>
+              <w:t xml:space="preserve">      分析用户工作流程</w:t>
+            </w:r>
+          </w:p>
+        </w:tc>
+        <w:tc>
+          <w:tcPr>
+            <w:tcW w:w="3745" w:type="dxa"/>
             <w:noWrap/>
+            <w:vAlign w:val="center"/>
             <w:hideMark/>
           </w:tcPr>
           <w:p>
             <w:r>
               <w:rPr>
-                <w:rFonts w:hint="eastAsia"/>
-              </w:rPr>
-              <w:t>维护变更历史记录</w:t>
-            </w:r>
-          </w:p>
-        </w:tc>
-        <w:tc>
-          <w:tcPr>
-            <w:tcW w:w="1640" w:type="dxa"/>
+                <w:rFonts w:ascii="等线" w:eastAsia="等线" w:hAnsi="等线" w:cs="宋体" w:hint="eastAsia"/>
+                <w:color w:val="000000"/>
+                <w:kern w:val="0"/>
+                <w:sz w:val="22"/>
+              </w:rPr>
+              <w:t>2 工时</w:t>
+            </w:r>
+          </w:p>
+        </w:tc>
+        <w:tc>
+          <w:tcPr>
+            <w:tcW w:w="1588" w:type="dxa"/>
             <w:noWrap/>
+            <w:vAlign w:val="center"/>
             <w:hideMark/>
           </w:tcPr>
           <w:p>
-            <w:pPr>
-              <w:rPr>
-                <w:rFonts w:hint="eastAsia"/>
-              </w:rPr>
-            </w:pPr>
-            <w:r>
-              <w:rPr>
-                <w:rFonts w:hint="eastAsia"/>
-              </w:rPr>
-              <w:t>陈遵义</w:t>
-            </w:r>
-          </w:p>
-        </w:tc>
-        <w:tc>
-          <w:tcPr>
-            <w:tcW w:w="1300" w:type="dxa"/>
+            <w:r>
+              <w:rPr>
+                <w:rFonts w:ascii="等线" w:eastAsia="等线" w:hAnsi="等线" w:cs="宋体" w:hint="eastAsia"/>
+                <w:color w:val="000000"/>
+                <w:kern w:val="0"/>
+                <w:sz w:val="22"/>
+              </w:rPr>
+              <w:t>2018年11月5日</w:t>
+            </w:r>
+          </w:p>
+        </w:tc>
+        <w:tc>
+          <w:tcPr>
+            <w:tcW w:w="1260" w:type="dxa"/>
             <w:noWrap/>
+            <w:vAlign w:val="center"/>
             <w:hideMark/>
           </w:tcPr>
           <w:p>
-            <w:pPr>
-              <w:rPr>
-                <w:rFonts w:hint="eastAsia"/>
-              </w:rPr>
-            </w:pPr>
+            <w:r>
+              <w:rPr>
+                <w:rFonts w:ascii="等线" w:eastAsia="等线" w:hAnsi="等线" w:cs="宋体" w:hint="eastAsia"/>
+                <w:color w:val="000000"/>
+                <w:kern w:val="0"/>
+                <w:sz w:val="22"/>
+              </w:rPr>
+              <w:t>2018年11月5日</w:t>
+            </w:r>
           </w:p>
         </w:tc>
       </w:tr>
@@ -11038,59 +11826,78 @@
         </w:trPr>
         <w:tc>
           <w:tcPr>
-            <w:tcW w:w="1760" w:type="dxa"/>
+            <w:tcW w:w="1703" w:type="dxa"/>
             <w:noWrap/>
+            <w:vAlign w:val="center"/>
             <w:hideMark/>
           </w:tcPr>
-          <w:p/>
-        </w:tc>
-        <w:tc>
-          <w:tcPr>
-            <w:tcW w:w="3880" w:type="dxa"/>
+          <w:p>
+            <w:r>
+              <w:rPr>
+                <w:rFonts w:ascii="等线" w:eastAsia="等线" w:hAnsi="等线" w:cs="宋体" w:hint="eastAsia"/>
+                <w:color w:val="000000"/>
+                <w:kern w:val="0"/>
+                <w:sz w:val="22"/>
+              </w:rPr>
+              <w:t xml:space="preserve">      确定质量属性</w:t>
+            </w:r>
+          </w:p>
+        </w:tc>
+        <w:tc>
+          <w:tcPr>
+            <w:tcW w:w="3745" w:type="dxa"/>
             <w:noWrap/>
+            <w:vAlign w:val="center"/>
             <w:hideMark/>
           </w:tcPr>
           <w:p>
             <w:r>
               <w:rPr>
-                <w:rFonts w:hint="eastAsia"/>
-              </w:rPr>
-              <w:t>跟踪需求状态</w:t>
-            </w:r>
-          </w:p>
-        </w:tc>
-        <w:tc>
-          <w:tcPr>
-            <w:tcW w:w="1640" w:type="dxa"/>
+                <w:rFonts w:ascii="等线" w:eastAsia="等线" w:hAnsi="等线" w:cs="宋体" w:hint="eastAsia"/>
+                <w:color w:val="000000"/>
+                <w:kern w:val="0"/>
+                <w:sz w:val="22"/>
+              </w:rPr>
+              <w:t>2 工时</w:t>
+            </w:r>
+          </w:p>
+        </w:tc>
+        <w:tc>
+          <w:tcPr>
+            <w:tcW w:w="1588" w:type="dxa"/>
             <w:noWrap/>
+            <w:vAlign w:val="center"/>
             <w:hideMark/>
           </w:tcPr>
           <w:p>
-            <w:pPr>
-              <w:rPr>
-                <w:rFonts w:hint="eastAsia"/>
-              </w:rPr>
-            </w:pPr>
-            <w:r>
-              <w:rPr>
-                <w:rFonts w:hint="eastAsia"/>
-              </w:rPr>
-              <w:t>宋翼虎</w:t>
-            </w:r>
-          </w:p>
-        </w:tc>
-        <w:tc>
-          <w:tcPr>
-            <w:tcW w:w="1300" w:type="dxa"/>
+            <w:r>
+              <w:rPr>
+                <w:rFonts w:ascii="等线" w:eastAsia="等线" w:hAnsi="等线" w:cs="宋体" w:hint="eastAsia"/>
+                <w:color w:val="000000"/>
+                <w:kern w:val="0"/>
+                <w:sz w:val="22"/>
+              </w:rPr>
+              <w:t>2018年11月5日</w:t>
+            </w:r>
+          </w:p>
+        </w:tc>
+        <w:tc>
+          <w:tcPr>
+            <w:tcW w:w="1260" w:type="dxa"/>
             <w:noWrap/>
+            <w:vAlign w:val="center"/>
             <w:hideMark/>
           </w:tcPr>
           <w:p>
-            <w:pPr>
-              <w:rPr>
-                <w:rFonts w:hint="eastAsia"/>
-              </w:rPr>
-            </w:pPr>
+            <w:r>
+              <w:rPr>
+                <w:rFonts w:ascii="等线" w:eastAsia="等线" w:hAnsi="等线" w:cs="宋体" w:hint="eastAsia"/>
+                <w:color w:val="000000"/>
+                <w:kern w:val="0"/>
+                <w:sz w:val="22"/>
+              </w:rPr>
+              <w:t>2018年11月5日</w:t>
+            </w:r>
           </w:p>
         </w:tc>
       </w:tr>
@@ -11100,59 +11907,78 @@
         </w:trPr>
         <w:tc>
           <w:tcPr>
-            <w:tcW w:w="1760" w:type="dxa"/>
+            <w:tcW w:w="1703" w:type="dxa"/>
             <w:noWrap/>
+            <w:vAlign w:val="center"/>
             <w:hideMark/>
           </w:tcPr>
-          <w:p/>
-        </w:tc>
-        <w:tc>
-          <w:tcPr>
-            <w:tcW w:w="3880" w:type="dxa"/>
+          <w:p>
+            <w:r>
+              <w:rPr>
+                <w:rFonts w:ascii="等线" w:eastAsia="等线" w:hAnsi="等线" w:cs="宋体" w:hint="eastAsia"/>
+                <w:color w:val="000000"/>
+                <w:kern w:val="0"/>
+                <w:sz w:val="22"/>
+              </w:rPr>
+              <w:t xml:space="preserve">      检查问题报告</w:t>
+            </w:r>
+          </w:p>
+        </w:tc>
+        <w:tc>
+          <w:tcPr>
+            <w:tcW w:w="3745" w:type="dxa"/>
             <w:noWrap/>
+            <w:vAlign w:val="center"/>
             <w:hideMark/>
           </w:tcPr>
           <w:p>
             <w:r>
               <w:rPr>
-                <w:rFonts w:hint="eastAsia"/>
-              </w:rPr>
-              <w:t>衡量需求稳定性</w:t>
-            </w:r>
-          </w:p>
-        </w:tc>
-        <w:tc>
-          <w:tcPr>
-            <w:tcW w:w="1640" w:type="dxa"/>
+                <w:rFonts w:ascii="等线" w:eastAsia="等线" w:hAnsi="等线" w:cs="宋体" w:hint="eastAsia"/>
+                <w:color w:val="000000"/>
+                <w:kern w:val="0"/>
+                <w:sz w:val="22"/>
+              </w:rPr>
+              <w:t>2 工时</w:t>
+            </w:r>
+          </w:p>
+        </w:tc>
+        <w:tc>
+          <w:tcPr>
+            <w:tcW w:w="1588" w:type="dxa"/>
             <w:noWrap/>
+            <w:vAlign w:val="center"/>
             <w:hideMark/>
           </w:tcPr>
           <w:p>
-            <w:pPr>
-              <w:rPr>
-                <w:rFonts w:hint="eastAsia"/>
-              </w:rPr>
-            </w:pPr>
-            <w:r>
-              <w:rPr>
-                <w:rFonts w:hint="eastAsia"/>
-              </w:rPr>
-              <w:t>陈妍蓝</w:t>
-            </w:r>
-          </w:p>
-        </w:tc>
-        <w:tc>
-          <w:tcPr>
-            <w:tcW w:w="1300" w:type="dxa"/>
+            <w:r>
+              <w:rPr>
+                <w:rFonts w:ascii="等线" w:eastAsia="等线" w:hAnsi="等线" w:cs="宋体" w:hint="eastAsia"/>
+                <w:color w:val="000000"/>
+                <w:kern w:val="0"/>
+                <w:sz w:val="22"/>
+              </w:rPr>
+              <w:t>2018年11月5日</w:t>
+            </w:r>
+          </w:p>
+        </w:tc>
+        <w:tc>
+          <w:tcPr>
+            <w:tcW w:w="1260" w:type="dxa"/>
             <w:noWrap/>
+            <w:vAlign w:val="center"/>
             <w:hideMark/>
           </w:tcPr>
           <w:p>
-            <w:pPr>
-              <w:rPr>
-                <w:rFonts w:hint="eastAsia"/>
-              </w:rPr>
-            </w:pPr>
+            <w:r>
+              <w:rPr>
+                <w:rFonts w:ascii="等线" w:eastAsia="等线" w:hAnsi="等线" w:cs="宋体" w:hint="eastAsia"/>
+                <w:color w:val="000000"/>
+                <w:kern w:val="0"/>
+                <w:sz w:val="22"/>
+              </w:rPr>
+              <w:t>2018年11月5日</w:t>
+            </w:r>
           </w:p>
         </w:tc>
       </w:tr>
@@ -11162,75 +11988,88 @@
         </w:trPr>
         <w:tc>
           <w:tcPr>
-            <w:tcW w:w="1760" w:type="dxa"/>
+            <w:tcW w:w="1703" w:type="dxa"/>
             <w:noWrap/>
+            <w:vAlign w:val="center"/>
             <w:hideMark/>
           </w:tcPr>
-          <w:p/>
-        </w:tc>
-        <w:tc>
-          <w:tcPr>
-            <w:tcW w:w="3880" w:type="dxa"/>
+          <w:p>
+            <w:r>
+              <w:rPr>
+                <w:rFonts w:ascii="等线" w:eastAsia="等线" w:hAnsi="等线" w:cs="宋体" w:hint="eastAsia"/>
+                <w:color w:val="000000"/>
+                <w:kern w:val="0"/>
+                <w:sz w:val="22"/>
+              </w:rPr>
+              <w:t xml:space="preserve">      需求重用</w:t>
+            </w:r>
+          </w:p>
+        </w:tc>
+        <w:tc>
+          <w:tcPr>
+            <w:tcW w:w="3745" w:type="dxa"/>
             <w:noWrap/>
+            <w:vAlign w:val="center"/>
             <w:hideMark/>
           </w:tcPr>
           <w:p>
             <w:r>
               <w:rPr>
-                <w:rFonts w:hint="eastAsia"/>
-              </w:rPr>
-              <w:t>使用需求管理工具</w:t>
-            </w:r>
-          </w:p>
-        </w:tc>
-        <w:tc>
-          <w:tcPr>
-            <w:tcW w:w="1640" w:type="dxa"/>
+                <w:rFonts w:ascii="等线" w:eastAsia="等线" w:hAnsi="等线" w:cs="宋体" w:hint="eastAsia"/>
+                <w:color w:val="000000"/>
+                <w:kern w:val="0"/>
+                <w:sz w:val="22"/>
+              </w:rPr>
+              <w:t>2 工时</w:t>
+            </w:r>
+          </w:p>
+        </w:tc>
+        <w:tc>
+          <w:tcPr>
+            <w:tcW w:w="1588" w:type="dxa"/>
             <w:noWrap/>
+            <w:vAlign w:val="center"/>
             <w:hideMark/>
           </w:tcPr>
           <w:p>
-            <w:pPr>
-              <w:rPr>
-                <w:rFonts w:hint="eastAsia"/>
-              </w:rPr>
-            </w:pPr>
-            <w:r>
-              <w:rPr>
-                <w:rFonts w:hint="eastAsia"/>
-              </w:rPr>
-              <w:t>陈妍蓝</w:t>
-            </w:r>
-          </w:p>
-        </w:tc>
-        <w:tc>
-          <w:tcPr>
-            <w:tcW w:w="1300" w:type="dxa"/>
+            <w:r>
+              <w:rPr>
+                <w:rFonts w:ascii="等线" w:eastAsia="等线" w:hAnsi="等线" w:cs="宋体" w:hint="eastAsia"/>
+                <w:color w:val="000000"/>
+                <w:kern w:val="0"/>
+                <w:sz w:val="22"/>
+              </w:rPr>
+              <w:t>2018年11月5日</w:t>
+            </w:r>
+          </w:p>
+        </w:tc>
+        <w:tc>
+          <w:tcPr>
+            <w:tcW w:w="1260" w:type="dxa"/>
             <w:noWrap/>
+            <w:vAlign w:val="center"/>
             <w:hideMark/>
           </w:tcPr>
           <w:p>
-            <w:pPr>
-              <w:rPr>
-                <w:rFonts w:hint="eastAsia"/>
-              </w:rPr>
-            </w:pPr>
+            <w:r>
+              <w:rPr>
+                <w:rFonts w:ascii="等线" w:eastAsia="等线" w:hAnsi="等线" w:cs="宋体" w:hint="eastAsia"/>
+                <w:color w:val="000000"/>
+                <w:kern w:val="0"/>
+                <w:sz w:val="22"/>
+              </w:rPr>
+              <w:t>2018年11月5日</w:t>
+            </w:r>
           </w:p>
         </w:tc>
       </w:tr>
     </w:tbl>
-    <w:p>
-      <w:pPr>
-        <w:rPr>
-          <w:rFonts w:hint="eastAsia"/>
-        </w:rPr>
-      </w:pPr>
-    </w:p>
+    <w:p/>
     <w:p>
       <w:pPr>
         <w:pStyle w:val="1"/>
       </w:pPr>
-      <w:bookmarkStart w:id="17" w:name="_Toc527288653"/>
+      <w:bookmarkStart w:id="18" w:name="_Toc527288653"/>
       <w:r>
         <w:rPr>
           <w:rFonts w:hint="eastAsia"/>
@@ -11243,14 +12082,14 @@
         </w:rPr>
         <w:t>范围管理计划</w:t>
       </w:r>
-      <w:bookmarkEnd w:id="17"/>
+      <w:bookmarkEnd w:id="18"/>
     </w:p>
     <w:p>
       <w:pPr>
         <w:pStyle w:val="2"/>
         <w:ind w:firstLine="420"/>
       </w:pPr>
-      <w:bookmarkStart w:id="18" w:name="_Toc527288654"/>
+      <w:bookmarkStart w:id="19" w:name="_Toc527288654"/>
       <w:r>
         <w:rPr>
           <w:rFonts w:hint="eastAsia"/>
@@ -11275,7 +12114,7 @@
         </w:rPr>
         <w:t>的范围</w:t>
       </w:r>
-      <w:bookmarkEnd w:id="18"/>
+      <w:bookmarkEnd w:id="19"/>
     </w:p>
     <w:tbl>
       <w:tblPr>
@@ -12045,7 +12884,7 @@
         <w:pStyle w:val="2"/>
         <w:ind w:firstLine="420"/>
       </w:pPr>
-      <w:bookmarkStart w:id="19" w:name="_Toc527288655"/>
+      <w:bookmarkStart w:id="20" w:name="_Toc527288655"/>
       <w:r>
         <w:rPr>
           <w:rFonts w:hint="eastAsia"/>
@@ -12058,14 +12897,14 @@
         </w:rPr>
         <w:t>后续版本的产品范围</w:t>
       </w:r>
-      <w:bookmarkEnd w:id="19"/>
+      <w:bookmarkEnd w:id="20"/>
     </w:p>
     <w:p>
       <w:pPr>
         <w:pStyle w:val="2"/>
         <w:ind w:firstLine="420"/>
       </w:pPr>
-      <w:bookmarkStart w:id="20" w:name="_Toc527288656"/>
+      <w:bookmarkStart w:id="21" w:name="_Toc527288656"/>
       <w:r>
         <w:rPr>
           <w:rFonts w:hint="eastAsia"/>
@@ -12078,7 +12917,7 @@
         </w:rPr>
         <w:t>工作的范围</w:t>
       </w:r>
-      <w:bookmarkEnd w:id="20"/>
+      <w:bookmarkEnd w:id="21"/>
     </w:p>
     <w:tbl>
       <w:tblPr>
@@ -12183,11 +13022,30 @@
           <w:p>
             <w:pPr>
               <w:rPr>
+                <w:rFonts w:ascii="Times New Roman" w:hAnsi="Times New Roman"/>
+                <w:kern w:val="0"/>
+                <w:sz w:val="20"/>
+                <w:szCs w:val="20"/>
+              </w:rPr>
+            </w:pPr>
+            <w:r>
+              <w:rPr>
                 <w:rFonts w:ascii="Times New Roman" w:hAnsi="Times New Roman" w:hint="eastAsia"/>
                 <w:kern w:val="0"/>
                 <w:sz w:val="20"/>
                 <w:szCs w:val="20"/>
               </w:rPr>
+              <w:t>编写项目视图与范围</w:t>
+            </w:r>
+          </w:p>
+          <w:p>
+            <w:pPr>
+              <w:rPr>
+                <w:rFonts w:ascii="Times New Roman" w:hAnsi="Times New Roman"/>
+                <w:kern w:val="0"/>
+                <w:sz w:val="20"/>
+                <w:szCs w:val="20"/>
+              </w:rPr>
             </w:pPr>
             <w:r>
               <w:rPr>
@@ -12196,17 +13054,36 @@
                 <w:sz w:val="20"/>
                 <w:szCs w:val="20"/>
               </w:rPr>
-              <w:t>编写项目视图与范围</w:t>
+              <w:t>确定需求开发过程</w:t>
             </w:r>
           </w:p>
           <w:p>
             <w:pPr>
               <w:rPr>
+                <w:rFonts w:ascii="Times New Roman" w:hAnsi="Times New Roman"/>
+                <w:kern w:val="0"/>
+                <w:sz w:val="20"/>
+                <w:szCs w:val="20"/>
+              </w:rPr>
+            </w:pPr>
+            <w:r>
+              <w:rPr>
                 <w:rFonts w:ascii="Times New Roman" w:hAnsi="Times New Roman" w:hint="eastAsia"/>
                 <w:kern w:val="0"/>
                 <w:sz w:val="20"/>
                 <w:szCs w:val="20"/>
               </w:rPr>
+              <w:t>用户群分类</w:t>
+            </w:r>
+          </w:p>
+          <w:p>
+            <w:pPr>
+              <w:rPr>
+                <w:rFonts w:ascii="Times New Roman" w:hAnsi="Times New Roman"/>
+                <w:kern w:val="0"/>
+                <w:sz w:val="20"/>
+                <w:szCs w:val="20"/>
+              </w:rPr>
             </w:pPr>
             <w:r>
               <w:rPr>
@@ -12215,17 +13092,36 @@
                 <w:sz w:val="20"/>
                 <w:szCs w:val="20"/>
               </w:rPr>
-              <w:t>确定需求开发过程</w:t>
+              <w:t>选择产品代表</w:t>
             </w:r>
           </w:p>
           <w:p>
             <w:pPr>
               <w:rPr>
+                <w:rFonts w:ascii="Times New Roman" w:hAnsi="Times New Roman"/>
+                <w:kern w:val="0"/>
+                <w:sz w:val="20"/>
+                <w:szCs w:val="20"/>
+              </w:rPr>
+            </w:pPr>
+            <w:r>
+              <w:rPr>
                 <w:rFonts w:ascii="Times New Roman" w:hAnsi="Times New Roman" w:hint="eastAsia"/>
                 <w:kern w:val="0"/>
                 <w:sz w:val="20"/>
                 <w:szCs w:val="20"/>
               </w:rPr>
+              <w:t>建立核心队伍</w:t>
+            </w:r>
+          </w:p>
+          <w:p>
+            <w:pPr>
+              <w:rPr>
+                <w:rFonts w:ascii="Times New Roman" w:hAnsi="Times New Roman"/>
+                <w:kern w:val="0"/>
+                <w:sz w:val="20"/>
+                <w:szCs w:val="20"/>
+              </w:rPr>
             </w:pPr>
             <w:r>
               <w:rPr>
@@ -12234,17 +13130,36 @@
                 <w:sz w:val="20"/>
                 <w:szCs w:val="20"/>
               </w:rPr>
-              <w:t>用户群分类</w:t>
+              <w:t>确定使用实例</w:t>
             </w:r>
           </w:p>
           <w:p>
             <w:pPr>
               <w:rPr>
+                <w:rFonts w:ascii="Times New Roman" w:hAnsi="Times New Roman"/>
+                <w:kern w:val="0"/>
+                <w:sz w:val="20"/>
+                <w:szCs w:val="20"/>
+              </w:rPr>
+            </w:pPr>
+            <w:r>
+              <w:rPr>
                 <w:rFonts w:ascii="Times New Roman" w:hAnsi="Times New Roman" w:hint="eastAsia"/>
                 <w:kern w:val="0"/>
                 <w:sz w:val="20"/>
                 <w:szCs w:val="20"/>
               </w:rPr>
+              <w:t>召开应用程序开发联系会议</w:t>
+            </w:r>
+          </w:p>
+          <w:p>
+            <w:pPr>
+              <w:rPr>
+                <w:rFonts w:ascii="Times New Roman" w:hAnsi="Times New Roman"/>
+                <w:kern w:val="0"/>
+                <w:sz w:val="20"/>
+                <w:szCs w:val="20"/>
+              </w:rPr>
             </w:pPr>
             <w:r>
               <w:rPr>
@@ -12253,108 +13168,32 @@
                 <w:sz w:val="20"/>
                 <w:szCs w:val="20"/>
               </w:rPr>
-              <w:t>选择产品代表</w:t>
+              <w:t>分析用户工作流程</w:t>
             </w:r>
           </w:p>
           <w:p>
             <w:pPr>
               <w:rPr>
+                <w:rFonts w:ascii="Times New Roman" w:hAnsi="Times New Roman"/>
+                <w:kern w:val="0"/>
+                <w:sz w:val="20"/>
+                <w:szCs w:val="20"/>
+              </w:rPr>
+            </w:pPr>
+            <w:r>
+              <w:rPr>
                 <w:rFonts w:ascii="Times New Roman" w:hAnsi="Times New Roman" w:hint="eastAsia"/>
                 <w:kern w:val="0"/>
                 <w:sz w:val="20"/>
                 <w:szCs w:val="20"/>
               </w:rPr>
-            </w:pPr>
-            <w:r>
-              <w:rPr>
-                <w:rFonts w:ascii="Times New Roman" w:hAnsi="Times New Roman" w:hint="eastAsia"/>
-                <w:kern w:val="0"/>
-                <w:sz w:val="20"/>
-                <w:szCs w:val="20"/>
-              </w:rPr>
-              <w:t>建立核心队伍</w:t>
+              <w:t>确定质量属性</w:t>
             </w:r>
           </w:p>
           <w:p>
             <w:pPr>
               <w:rPr>
-                <w:rFonts w:ascii="Times New Roman" w:hAnsi="Times New Roman" w:hint="eastAsia"/>
-                <w:kern w:val="0"/>
-                <w:sz w:val="20"/>
-                <w:szCs w:val="20"/>
-              </w:rPr>
-            </w:pPr>
-            <w:r>
-              <w:rPr>
-                <w:rFonts w:ascii="Times New Roman" w:hAnsi="Times New Roman" w:hint="eastAsia"/>
-                <w:kern w:val="0"/>
-                <w:sz w:val="20"/>
-                <w:szCs w:val="20"/>
-              </w:rPr>
-              <w:t>确定使用实例</w:t>
-            </w:r>
-          </w:p>
-          <w:p>
-            <w:pPr>
-              <w:rPr>
-                <w:rFonts w:ascii="Times New Roman" w:hAnsi="Times New Roman" w:hint="eastAsia"/>
-                <w:kern w:val="0"/>
-                <w:sz w:val="20"/>
-                <w:szCs w:val="20"/>
-              </w:rPr>
-            </w:pPr>
-            <w:r>
-              <w:rPr>
-                <w:rFonts w:ascii="Times New Roman" w:hAnsi="Times New Roman" w:hint="eastAsia"/>
-                <w:kern w:val="0"/>
-                <w:sz w:val="20"/>
-                <w:szCs w:val="20"/>
-              </w:rPr>
-              <w:t>召开应用程序开发联系会议</w:t>
-            </w:r>
-          </w:p>
-          <w:p>
-            <w:pPr>
-              <w:rPr>
-                <w:rFonts w:ascii="Times New Roman" w:hAnsi="Times New Roman" w:hint="eastAsia"/>
-                <w:kern w:val="0"/>
-                <w:sz w:val="20"/>
-                <w:szCs w:val="20"/>
-              </w:rPr>
-            </w:pPr>
-            <w:r>
-              <w:rPr>
-                <w:rFonts w:ascii="Times New Roman" w:hAnsi="Times New Roman" w:hint="eastAsia"/>
-                <w:kern w:val="0"/>
-                <w:sz w:val="20"/>
-                <w:szCs w:val="20"/>
-              </w:rPr>
-              <w:t>分析用户工作流程</w:t>
-            </w:r>
-          </w:p>
-          <w:p>
-            <w:pPr>
-              <w:rPr>
-                <w:rFonts w:ascii="Times New Roman" w:hAnsi="Times New Roman" w:hint="eastAsia"/>
-                <w:kern w:val="0"/>
-                <w:sz w:val="20"/>
-                <w:szCs w:val="20"/>
-              </w:rPr>
-            </w:pPr>
-            <w:r>
-              <w:rPr>
-                <w:rFonts w:ascii="Times New Roman" w:hAnsi="Times New Roman" w:hint="eastAsia"/>
-                <w:kern w:val="0"/>
-                <w:sz w:val="20"/>
-                <w:szCs w:val="20"/>
-              </w:rPr>
-              <w:t>确定质量属性</w:t>
-            </w:r>
-          </w:p>
-          <w:p>
-            <w:pPr>
-              <w:rPr>
-                <w:rFonts w:ascii="Times New Roman" w:hAnsi="Times New Roman" w:hint="eastAsia"/>
+                <w:rFonts w:ascii="Times New Roman" w:hAnsi="Times New Roman"/>
                 <w:kern w:val="0"/>
                 <w:sz w:val="20"/>
                 <w:szCs w:val="20"/>
@@ -12425,11 +13264,30 @@
           <w:p>
             <w:pPr>
               <w:rPr>
+                <w:rFonts w:ascii="Times New Roman" w:hAnsi="Times New Roman"/>
+                <w:kern w:val="0"/>
+                <w:sz w:val="20"/>
+                <w:szCs w:val="20"/>
+              </w:rPr>
+            </w:pPr>
+            <w:r>
+              <w:rPr>
                 <w:rFonts w:ascii="Times New Roman" w:hAnsi="Times New Roman" w:hint="eastAsia"/>
                 <w:kern w:val="0"/>
                 <w:sz w:val="20"/>
                 <w:szCs w:val="20"/>
               </w:rPr>
+              <w:t>绘制关联图</w:t>
+            </w:r>
+          </w:p>
+          <w:p>
+            <w:pPr>
+              <w:rPr>
+                <w:rFonts w:ascii="Times New Roman" w:hAnsi="Times New Roman"/>
+                <w:kern w:val="0"/>
+                <w:sz w:val="20"/>
+                <w:szCs w:val="20"/>
+              </w:rPr>
             </w:pPr>
             <w:r>
               <w:rPr>
@@ -12438,17 +13296,36 @@
                 <w:sz w:val="20"/>
                 <w:szCs w:val="20"/>
               </w:rPr>
-              <w:t>绘制关联图</w:t>
+              <w:t>创建开发原型</w:t>
             </w:r>
           </w:p>
           <w:p>
             <w:pPr>
               <w:rPr>
+                <w:rFonts w:ascii="Times New Roman" w:hAnsi="Times New Roman"/>
+                <w:kern w:val="0"/>
+                <w:sz w:val="20"/>
+                <w:szCs w:val="20"/>
+              </w:rPr>
+            </w:pPr>
+            <w:r>
+              <w:rPr>
                 <w:rFonts w:ascii="Times New Roman" w:hAnsi="Times New Roman" w:hint="eastAsia"/>
                 <w:kern w:val="0"/>
                 <w:sz w:val="20"/>
                 <w:szCs w:val="20"/>
               </w:rPr>
+              <w:t>分析可行性</w:t>
+            </w:r>
+          </w:p>
+          <w:p>
+            <w:pPr>
+              <w:rPr>
+                <w:rFonts w:ascii="Times New Roman" w:hAnsi="Times New Roman"/>
+                <w:kern w:val="0"/>
+                <w:sz w:val="20"/>
+                <w:szCs w:val="20"/>
+              </w:rPr>
             </w:pPr>
             <w:r>
               <w:rPr>
@@ -12457,70 +13334,32 @@
                 <w:sz w:val="20"/>
                 <w:szCs w:val="20"/>
               </w:rPr>
-              <w:t>创建开发原型</w:t>
+              <w:t>确定需求优先级</w:t>
             </w:r>
           </w:p>
           <w:p>
             <w:pPr>
               <w:rPr>
+                <w:rFonts w:ascii="Times New Roman" w:hAnsi="Times New Roman"/>
+                <w:kern w:val="0"/>
+                <w:sz w:val="20"/>
+                <w:szCs w:val="20"/>
+              </w:rPr>
+            </w:pPr>
+            <w:r>
+              <w:rPr>
                 <w:rFonts w:ascii="Times New Roman" w:hAnsi="Times New Roman" w:hint="eastAsia"/>
                 <w:kern w:val="0"/>
                 <w:sz w:val="20"/>
                 <w:szCs w:val="20"/>
               </w:rPr>
-            </w:pPr>
-            <w:r>
-              <w:rPr>
-                <w:rFonts w:ascii="Times New Roman" w:hAnsi="Times New Roman" w:hint="eastAsia"/>
-                <w:kern w:val="0"/>
-                <w:sz w:val="20"/>
-                <w:szCs w:val="20"/>
-              </w:rPr>
-              <w:t>分析可行性</w:t>
+              <w:t>为需求建立模型</w:t>
             </w:r>
           </w:p>
           <w:p>
             <w:pPr>
               <w:rPr>
-                <w:rFonts w:ascii="Times New Roman" w:hAnsi="Times New Roman" w:hint="eastAsia"/>
-                <w:kern w:val="0"/>
-                <w:sz w:val="20"/>
-                <w:szCs w:val="20"/>
-              </w:rPr>
-            </w:pPr>
-            <w:r>
-              <w:rPr>
-                <w:rFonts w:ascii="Times New Roman" w:hAnsi="Times New Roman" w:hint="eastAsia"/>
-                <w:kern w:val="0"/>
-                <w:sz w:val="20"/>
-                <w:szCs w:val="20"/>
-              </w:rPr>
-              <w:t>确定需求优先级</w:t>
-            </w:r>
-          </w:p>
-          <w:p>
-            <w:pPr>
-              <w:rPr>
-                <w:rFonts w:ascii="Times New Roman" w:hAnsi="Times New Roman" w:hint="eastAsia"/>
-                <w:kern w:val="0"/>
-                <w:sz w:val="20"/>
-                <w:szCs w:val="20"/>
-              </w:rPr>
-            </w:pPr>
-            <w:r>
-              <w:rPr>
-                <w:rFonts w:ascii="Times New Roman" w:hAnsi="Times New Roman" w:hint="eastAsia"/>
-                <w:kern w:val="0"/>
-                <w:sz w:val="20"/>
-                <w:szCs w:val="20"/>
-              </w:rPr>
-              <w:t>为需求建立模型</w:t>
-            </w:r>
-          </w:p>
-          <w:p>
-            <w:pPr>
-              <w:rPr>
-                <w:rFonts w:ascii="Times New Roman" w:hAnsi="Times New Roman" w:hint="eastAsia"/>
+                <w:rFonts w:ascii="Times New Roman" w:hAnsi="Times New Roman"/>
                 <w:kern w:val="0"/>
                 <w:sz w:val="20"/>
                 <w:szCs w:val="20"/>
@@ -12591,11 +13430,30 @@
           <w:p>
             <w:pPr>
               <w:rPr>
+                <w:rFonts w:ascii="Times New Roman" w:hAnsi="Times New Roman"/>
+                <w:kern w:val="0"/>
+                <w:sz w:val="20"/>
+                <w:szCs w:val="20"/>
+              </w:rPr>
+            </w:pPr>
+            <w:r>
+              <w:rPr>
                 <w:rFonts w:ascii="Times New Roman" w:hAnsi="Times New Roman" w:hint="eastAsia"/>
                 <w:kern w:val="0"/>
                 <w:sz w:val="20"/>
                 <w:szCs w:val="20"/>
               </w:rPr>
+              <w:t>采用软件需求规格说明模板</w:t>
+            </w:r>
+          </w:p>
+          <w:p>
+            <w:pPr>
+              <w:rPr>
+                <w:rFonts w:ascii="Times New Roman" w:hAnsi="Times New Roman"/>
+                <w:kern w:val="0"/>
+                <w:sz w:val="20"/>
+                <w:szCs w:val="20"/>
+              </w:rPr>
             </w:pPr>
             <w:r>
               <w:rPr>
@@ -12604,51 +13462,32 @@
                 <w:sz w:val="20"/>
                 <w:szCs w:val="20"/>
               </w:rPr>
-              <w:t>采用软件需求规格说明模板</w:t>
+              <w:t>指明需求来源</w:t>
             </w:r>
           </w:p>
           <w:p>
             <w:pPr>
               <w:rPr>
+                <w:rFonts w:ascii="Times New Roman" w:hAnsi="Times New Roman"/>
+                <w:kern w:val="0"/>
+                <w:sz w:val="20"/>
+                <w:szCs w:val="20"/>
+              </w:rPr>
+            </w:pPr>
+            <w:r>
+              <w:rPr>
                 <w:rFonts w:ascii="Times New Roman" w:hAnsi="Times New Roman" w:hint="eastAsia"/>
                 <w:kern w:val="0"/>
                 <w:sz w:val="20"/>
                 <w:szCs w:val="20"/>
               </w:rPr>
-            </w:pPr>
-            <w:r>
-              <w:rPr>
-                <w:rFonts w:ascii="Times New Roman" w:hAnsi="Times New Roman" w:hint="eastAsia"/>
-                <w:kern w:val="0"/>
-                <w:sz w:val="20"/>
-                <w:szCs w:val="20"/>
-              </w:rPr>
-              <w:t>指明需求来源</w:t>
+              <w:t>为每一项需求注上标号</w:t>
             </w:r>
           </w:p>
           <w:p>
             <w:pPr>
               <w:rPr>
-                <w:rFonts w:ascii="Times New Roman" w:hAnsi="Times New Roman" w:hint="eastAsia"/>
-                <w:kern w:val="0"/>
-                <w:sz w:val="20"/>
-                <w:szCs w:val="20"/>
-              </w:rPr>
-            </w:pPr>
-            <w:r>
-              <w:rPr>
-                <w:rFonts w:ascii="Times New Roman" w:hAnsi="Times New Roman" w:hint="eastAsia"/>
-                <w:kern w:val="0"/>
-                <w:sz w:val="20"/>
-                <w:szCs w:val="20"/>
-              </w:rPr>
-              <w:t>为每一项需求注上标号</w:t>
-            </w:r>
-          </w:p>
-          <w:p>
-            <w:pPr>
-              <w:rPr>
-                <w:rFonts w:ascii="Times New Roman" w:hAnsi="Times New Roman" w:hint="eastAsia"/>
+                <w:rFonts w:ascii="Times New Roman" w:hAnsi="Times New Roman"/>
                 <w:kern w:val="0"/>
                 <w:sz w:val="20"/>
                 <w:szCs w:val="20"/>
@@ -12728,11 +13567,30 @@
           <w:p>
             <w:pPr>
               <w:rPr>
+                <w:rFonts w:ascii="Times New Roman" w:hAnsi="Times New Roman"/>
+                <w:kern w:val="0"/>
+                <w:sz w:val="20"/>
+                <w:szCs w:val="20"/>
+              </w:rPr>
+            </w:pPr>
+            <w:r>
+              <w:rPr>
                 <w:rFonts w:ascii="Times New Roman" w:hAnsi="Times New Roman" w:hint="eastAsia"/>
                 <w:kern w:val="0"/>
                 <w:sz w:val="20"/>
                 <w:szCs w:val="20"/>
               </w:rPr>
+              <w:t>审查需求文档</w:t>
+            </w:r>
+          </w:p>
+          <w:p>
+            <w:pPr>
+              <w:rPr>
+                <w:rFonts w:ascii="Times New Roman" w:hAnsi="Times New Roman"/>
+                <w:kern w:val="0"/>
+                <w:sz w:val="20"/>
+                <w:szCs w:val="20"/>
+              </w:rPr>
             </w:pPr>
             <w:r>
               <w:rPr>
@@ -12741,32 +13599,13 @@
                 <w:sz w:val="20"/>
                 <w:szCs w:val="20"/>
               </w:rPr>
-              <w:t>审查需求文档</w:t>
+              <w:t>编写测试用例</w:t>
             </w:r>
           </w:p>
           <w:p>
             <w:pPr>
               <w:rPr>
-                <w:rFonts w:ascii="Times New Roman" w:hAnsi="Times New Roman" w:hint="eastAsia"/>
-                <w:kern w:val="0"/>
-                <w:sz w:val="20"/>
-                <w:szCs w:val="20"/>
-              </w:rPr>
-            </w:pPr>
-            <w:r>
-              <w:rPr>
-                <w:rFonts w:ascii="Times New Roman" w:hAnsi="Times New Roman" w:hint="eastAsia"/>
-                <w:kern w:val="0"/>
-                <w:sz w:val="20"/>
-                <w:szCs w:val="20"/>
-              </w:rPr>
-              <w:t>编写测试用例</w:t>
-            </w:r>
-          </w:p>
-          <w:p>
-            <w:pPr>
-              <w:rPr>
-                <w:rFonts w:ascii="Times New Roman" w:hAnsi="Times New Roman" w:hint="eastAsia"/>
+                <w:rFonts w:ascii="Times New Roman" w:hAnsi="Times New Roman"/>
                 <w:kern w:val="0"/>
                 <w:sz w:val="20"/>
                 <w:szCs w:val="20"/>
@@ -13123,7 +13962,7 @@
         <w:pStyle w:val="2"/>
         <w:ind w:firstLine="420"/>
       </w:pPr>
-      <w:bookmarkStart w:id="21" w:name="_Toc527288657"/>
+      <w:bookmarkStart w:id="22" w:name="_Toc527288657"/>
       <w:r>
         <w:rPr>
           <w:rFonts w:hint="eastAsia"/>
@@ -13136,14 +13975,14 @@
         </w:rPr>
         <w:t>范围控制与变更</w:t>
       </w:r>
-      <w:bookmarkEnd w:id="21"/>
+      <w:bookmarkEnd w:id="22"/>
     </w:p>
     <w:p>
       <w:pPr>
         <w:pStyle w:val="2"/>
         <w:ind w:firstLine="420"/>
       </w:pPr>
-      <w:bookmarkStart w:id="22" w:name="_Toc527288658"/>
+      <w:bookmarkStart w:id="23" w:name="_Toc527288658"/>
       <w:r>
         <w:rPr>
           <w:rFonts w:hint="eastAsia"/>
@@ -13156,13 +13995,13 @@
         </w:rPr>
         <w:t>约束条件</w:t>
       </w:r>
-      <w:bookmarkEnd w:id="22"/>
+      <w:bookmarkEnd w:id="23"/>
     </w:p>
     <w:p>
       <w:pPr>
         <w:pStyle w:val="1"/>
       </w:pPr>
-      <w:bookmarkStart w:id="23" w:name="_Toc527288659"/>
+      <w:bookmarkStart w:id="24" w:name="_Toc527288659"/>
       <w:r>
         <w:rPr>
           <w:rFonts w:hint="eastAsia"/>
@@ -13175,7 +14014,7 @@
         </w:rPr>
         <w:t>成本管理计划</w:t>
       </w:r>
-      <w:bookmarkEnd w:id="23"/>
+      <w:bookmarkEnd w:id="24"/>
     </w:p>
     <w:p>
       <w:pPr>
@@ -13210,7 +14049,6 @@
       <w:pPr>
         <w:ind w:firstLine="420"/>
         <w:rPr>
-          <w:rFonts w:hint="eastAsia"/>
           <w:sz w:val="24"/>
         </w:rPr>
       </w:pPr>
@@ -13226,7 +14064,7 @@
       <w:pPr>
         <w:pStyle w:val="1"/>
       </w:pPr>
-      <w:bookmarkStart w:id="24" w:name="_Toc527288660"/>
+      <w:bookmarkStart w:id="25" w:name="_Toc527288660"/>
       <w:r>
         <w:t xml:space="preserve">6 </w:t>
       </w:r>
@@ -13236,7 +14074,7 @@
         </w:rPr>
         <w:t>人力资源管理计划</w:t>
       </w:r>
-      <w:bookmarkEnd w:id="24"/>
+      <w:bookmarkEnd w:id="25"/>
     </w:p>
     <w:p>
       <w:r>
@@ -13252,11 +14090,8 @@
     <w:p>
       <w:pPr>
         <w:pStyle w:val="2"/>
-        <w:rPr>
-          <w:rFonts w:hint="eastAsia"/>
-        </w:rPr>
-      </w:pPr>
-      <w:bookmarkStart w:id="25" w:name="_Toc527288661"/>
+      </w:pPr>
+      <w:bookmarkStart w:id="26" w:name="_Toc527288661"/>
       <w:r>
         <w:rPr>
           <w:rFonts w:hint="eastAsia"/>
@@ -13272,8 +14107,6 @@
         </w:rPr>
         <w:t>小组成员表格</w:t>
       </w:r>
-      <w:bookmarkStart w:id="26" w:name="_GoBack"/>
-      <w:bookmarkEnd w:id="25"/>
       <w:bookmarkEnd w:id="26"/>
     </w:p>
     <w:tbl>
@@ -13409,19 +14242,19 @@
           <w:p>
             <w:pPr>
               <w:rPr>
+                <w:rFonts w:ascii="Times New Roman" w:hAnsi="Times New Roman"/>
+                <w:kern w:val="0"/>
+                <w:sz w:val="20"/>
+                <w:szCs w:val="20"/>
+              </w:rPr>
+            </w:pPr>
+            <w:r>
+              <w:rPr>
                 <w:rFonts w:ascii="Times New Roman" w:hAnsi="Times New Roman" w:hint="eastAsia"/>
                 <w:kern w:val="0"/>
                 <w:sz w:val="20"/>
                 <w:szCs w:val="20"/>
               </w:rPr>
-            </w:pPr>
-            <w:r>
-              <w:rPr>
-                <w:rFonts w:ascii="Times New Roman" w:hAnsi="Times New Roman" w:hint="eastAsia"/>
-                <w:kern w:val="0"/>
-                <w:sz w:val="20"/>
-                <w:szCs w:val="20"/>
-              </w:rPr>
               <w:t>邮箱</w:t>
             </w:r>
           </w:p>
@@ -13433,7 +14266,7 @@
           <w:p>
             <w:pPr>
               <w:rPr>
-                <w:rFonts w:ascii="Times New Roman" w:hAnsi="Times New Roman" w:hint="eastAsia"/>
+                <w:rFonts w:ascii="Times New Roman" w:hAnsi="Times New Roman"/>
                 <w:kern w:val="0"/>
                 <w:sz w:val="20"/>
                 <w:szCs w:val="20"/>
@@ -13459,7 +14292,7 @@
           <w:p>
             <w:pPr>
               <w:rPr>
-                <w:rFonts w:ascii="Times New Roman" w:hAnsi="Times New Roman" w:hint="eastAsia"/>
+                <w:rFonts w:ascii="Times New Roman" w:hAnsi="Times New Roman"/>
                 <w:kern w:val="0"/>
                 <w:sz w:val="20"/>
                 <w:szCs w:val="20"/>
@@ -13657,7 +14490,7 @@
           <w:p>
             <w:pPr>
               <w:rPr>
-                <w:rFonts w:ascii="Times New Roman" w:hAnsi="Times New Roman" w:hint="eastAsia"/>
+                <w:rFonts w:ascii="Times New Roman" w:hAnsi="Times New Roman"/>
                 <w:kern w:val="0"/>
                 <w:sz w:val="20"/>
                 <w:szCs w:val="20"/>
@@ -13830,7 +14663,7 @@
           <w:p>
             <w:pPr>
               <w:rPr>
-                <w:rFonts w:ascii="Times New Roman" w:hAnsi="Times New Roman" w:hint="eastAsia"/>
+                <w:rFonts w:ascii="Times New Roman" w:hAnsi="Times New Roman"/>
                 <w:kern w:val="0"/>
                 <w:sz w:val="20"/>
                 <w:szCs w:val="20"/>
@@ -14034,7 +14867,7 @@
           <w:p>
             <w:pPr>
               <w:rPr>
-                <w:rFonts w:ascii="Times New Roman" w:hAnsi="Times New Roman" w:hint="eastAsia"/>
+                <w:rFonts w:ascii="Times New Roman" w:hAnsi="Times New Roman"/>
                 <w:kern w:val="0"/>
                 <w:sz w:val="20"/>
                 <w:szCs w:val="20"/>
@@ -14240,7 +15073,7 @@
           <w:p>
             <w:pPr>
               <w:rPr>
-                <w:rFonts w:ascii="Times New Roman" w:hAnsi="Times New Roman" w:hint="eastAsia"/>
+                <w:rFonts w:ascii="Times New Roman" w:hAnsi="Times New Roman"/>
                 <w:kern w:val="0"/>
                 <w:sz w:val="20"/>
                 <w:szCs w:val="20"/>
@@ -14444,64 +15277,64 @@
           <w:p>
             <w:pPr>
               <w:rPr>
+                <w:rFonts w:ascii="Times New Roman" w:hAnsi="Times New Roman"/>
+                <w:kern w:val="0"/>
+                <w:sz w:val="20"/>
+                <w:szCs w:val="20"/>
+              </w:rPr>
+            </w:pPr>
+            <w:r>
+              <w:rPr>
+                <w:rFonts w:ascii="Times New Roman" w:hAnsi="Times New Roman"/>
+                <w:kern w:val="0"/>
+                <w:sz w:val="20"/>
+                <w:szCs w:val="20"/>
+              </w:rPr>
+              <w:t>31601384@stu.zucc.edu.cn</w:t>
+            </w:r>
+          </w:p>
+        </w:tc>
+        <w:tc>
+          <w:tcPr>
+            <w:tcW w:w="1634" w:type="dxa"/>
+          </w:tcPr>
+          <w:p>
+            <w:pPr>
+              <w:rPr>
+                <w:rFonts w:ascii="Times New Roman" w:hAnsi="Times New Roman"/>
+                <w:kern w:val="0"/>
+                <w:sz w:val="20"/>
+                <w:szCs w:val="20"/>
+              </w:rPr>
+            </w:pPr>
+            <w:r>
+              <w:rPr>
                 <w:rFonts w:ascii="Times New Roman" w:hAnsi="Times New Roman" w:hint="eastAsia"/>
                 <w:kern w:val="0"/>
                 <w:sz w:val="20"/>
                 <w:szCs w:val="20"/>
               </w:rPr>
-            </w:pPr>
-            <w:r>
-              <w:rPr>
-                <w:rFonts w:ascii="Times New Roman" w:hAnsi="Times New Roman"/>
-                <w:kern w:val="0"/>
-                <w:sz w:val="20"/>
-                <w:szCs w:val="20"/>
-              </w:rPr>
-              <w:t>31601384@stu.zucc.edu.cn</w:t>
-            </w:r>
-          </w:p>
-        </w:tc>
-        <w:tc>
-          <w:tcPr>
-            <w:tcW w:w="1634" w:type="dxa"/>
+              <w:t>X</w:t>
+            </w:r>
+            <w:r>
+              <w:rPr>
+                <w:rFonts w:ascii="Times New Roman" w:hAnsi="Times New Roman"/>
+                <w:kern w:val="0"/>
+                <w:sz w:val="20"/>
+                <w:szCs w:val="20"/>
+              </w:rPr>
+              <w:t>YQQ-9703</w:t>
+            </w:r>
+          </w:p>
+        </w:tc>
+        <w:tc>
+          <w:tcPr>
+            <w:tcW w:w="1559" w:type="dxa"/>
           </w:tcPr>
           <w:p>
             <w:pPr>
               <w:rPr>
                 <w:rFonts w:ascii="Times New Roman" w:hAnsi="Times New Roman"/>
-                <w:kern w:val="0"/>
-                <w:sz w:val="20"/>
-                <w:szCs w:val="20"/>
-              </w:rPr>
-            </w:pPr>
-            <w:r>
-              <w:rPr>
-                <w:rFonts w:ascii="Times New Roman" w:hAnsi="Times New Roman" w:hint="eastAsia"/>
-                <w:kern w:val="0"/>
-                <w:sz w:val="20"/>
-                <w:szCs w:val="20"/>
-              </w:rPr>
-              <w:t>X</w:t>
-            </w:r>
-            <w:r>
-              <w:rPr>
-                <w:rFonts w:ascii="Times New Roman" w:hAnsi="Times New Roman"/>
-                <w:kern w:val="0"/>
-                <w:sz w:val="20"/>
-                <w:szCs w:val="20"/>
-              </w:rPr>
-              <w:t>YQQ-9703</w:t>
-            </w:r>
-          </w:p>
-        </w:tc>
-        <w:tc>
-          <w:tcPr>
-            <w:tcW w:w="1559" w:type="dxa"/>
-          </w:tcPr>
-          <w:p>
-            <w:pPr>
-              <w:rPr>
-                <w:rFonts w:ascii="Times New Roman" w:hAnsi="Times New Roman" w:hint="eastAsia"/>
                 <w:kern w:val="0"/>
                 <w:sz w:val="20"/>
                 <w:szCs w:val="20"/>
@@ -14529,13 +15362,7 @@
         </w:tc>
       </w:tr>
     </w:tbl>
-    <w:p>
-      <w:pPr>
-        <w:rPr>
-          <w:rFonts w:hint="eastAsia"/>
-        </w:rPr>
-      </w:pPr>
-    </w:p>
+    <w:p/>
     <w:p>
       <w:pPr>
         <w:pStyle w:val="1"/>
@@ -17096,7 +17923,9 @@
         </w:rPr>
         <w:t>与客户的沟通计划</w:t>
       </w:r>
+      <w:bookmarkStart w:id="39" w:name="_GoBack"/>
       <w:bookmarkEnd w:id="38"/>
+      <w:bookmarkEnd w:id="39"/>
     </w:p>
     <w:p>
       <w:r>
@@ -17458,7 +18287,7 @@
         <w:pStyle w:val="2"/>
         <w:ind w:left="420"/>
       </w:pPr>
-      <w:bookmarkStart w:id="39" w:name="_Toc527288674"/>
+      <w:bookmarkStart w:id="40" w:name="_Toc527288674"/>
       <w:r>
         <w:t>8</w:t>
       </w:r>
@@ -17477,7 +18306,7 @@
         </w:rPr>
         <w:t>小组内部沟通计划</w:t>
       </w:r>
-      <w:bookmarkEnd w:id="39"/>
+      <w:bookmarkEnd w:id="40"/>
     </w:p>
     <w:p>
       <w:pPr>
@@ -17724,9 +18553,6 @@
     <w:p>
       <w:pPr>
         <w:ind w:left="840"/>
-        <w:rPr>
-          <w:rFonts w:hint="eastAsia"/>
-        </w:rPr>
       </w:pPr>
       <w:r>
         <w:rPr>
@@ -17814,7 +18640,7 @@
       <w:pPr>
         <w:pStyle w:val="1"/>
       </w:pPr>
-      <w:bookmarkStart w:id="40" w:name="_Toc527288675"/>
+      <w:bookmarkStart w:id="41" w:name="_Toc527288675"/>
       <w:r>
         <w:rPr>
           <w:rFonts w:hint="eastAsia"/>
@@ -17830,14 +18656,9 @@
         </w:rPr>
         <w:t>采购管理计划</w:t>
       </w:r>
-      <w:bookmarkEnd w:id="40"/>
-    </w:p>
-    <w:p>
-      <w:pPr>
-        <w:rPr>
-          <w:rFonts w:hint="eastAsia"/>
-        </w:rPr>
-      </w:pPr>
+      <w:bookmarkEnd w:id="41"/>
+    </w:p>
+    <w:p>
       <w:r>
         <w:tab/>
       </w:r>
@@ -17853,7 +18674,7 @@
       <w:pPr>
         <w:pStyle w:val="1"/>
       </w:pPr>
-      <w:bookmarkStart w:id="41" w:name="_Toc527288676"/>
+      <w:bookmarkStart w:id="42" w:name="_Toc527288676"/>
       <w:r>
         <w:t>10</w:t>
       </w:r>
@@ -17869,14 +18690,14 @@
         </w:rPr>
         <w:t>风险管理计划</w:t>
       </w:r>
-      <w:bookmarkEnd w:id="41"/>
+      <w:bookmarkEnd w:id="42"/>
     </w:p>
     <w:p>
       <w:pPr>
         <w:pStyle w:val="2"/>
         <w:ind w:firstLine="420"/>
       </w:pPr>
-      <w:bookmarkStart w:id="42" w:name="_Toc527288677"/>
+      <w:bookmarkStart w:id="43" w:name="_Toc527288677"/>
       <w:r>
         <w:t>10</w:t>
       </w:r>
@@ -17892,7 +18713,7 @@
         </w:rPr>
         <w:t>风险评估</w:t>
       </w:r>
-      <w:bookmarkEnd w:id="42"/>
+      <w:bookmarkEnd w:id="43"/>
     </w:p>
     <w:p>
       <w:pPr>
@@ -17904,7 +18725,7 @@
       <w:r>
         <w:tab/>
       </w:r>
-      <w:bookmarkStart w:id="43" w:name="_Toc527288678"/>
+      <w:bookmarkStart w:id="44" w:name="_Toc527288678"/>
       <w:r>
         <w:t>10</w:t>
       </w:r>
@@ -17920,7 +18741,7 @@
         </w:rPr>
         <w:t>过程方面的问题</w:t>
       </w:r>
-      <w:bookmarkEnd w:id="43"/>
+      <w:bookmarkEnd w:id="44"/>
     </w:p>
     <w:p>
       <w:pPr>
@@ -18036,7 +18857,7 @@
       <w:r>
         <w:tab/>
       </w:r>
-      <w:bookmarkStart w:id="44" w:name="_Toc527288679"/>
+      <w:bookmarkStart w:id="45" w:name="_Toc527288679"/>
       <w:r>
         <w:t>10</w:t>
       </w:r>
@@ -18052,7 +18873,7 @@
         </w:rPr>
         <w:t>规划方面问题</w:t>
       </w:r>
-      <w:bookmarkEnd w:id="44"/>
+      <w:bookmarkEnd w:id="45"/>
     </w:p>
     <w:p>
       <w:pPr>
@@ -18155,7 +18976,7 @@
         <w:pStyle w:val="3"/>
         <w:ind w:left="420" w:firstLine="420"/>
       </w:pPr>
-      <w:bookmarkStart w:id="45" w:name="_Toc527288680"/>
+      <w:bookmarkStart w:id="46" w:name="_Toc527288680"/>
       <w:r>
         <w:t>10</w:t>
       </w:r>
@@ -18171,7 +18992,7 @@
         </w:rPr>
         <w:t>交流方面</w:t>
       </w:r>
-      <w:bookmarkEnd w:id="45"/>
+      <w:bookmarkEnd w:id="46"/>
     </w:p>
     <w:p>
       <w:pPr>
@@ -18267,7 +19088,7 @@
       <w:r>
         <w:tab/>
       </w:r>
-      <w:bookmarkStart w:id="46" w:name="_Toc527288681"/>
+      <w:bookmarkStart w:id="47" w:name="_Toc527288681"/>
       <w:r>
         <w:t>10</w:t>
       </w:r>
@@ -18283,7 +19104,7 @@
         </w:rPr>
         <w:t>需求获取方面的风险</w:t>
       </w:r>
-      <w:bookmarkEnd w:id="46"/>
+      <w:bookmarkEnd w:id="47"/>
     </w:p>
     <w:p>
       <w:pPr>
@@ -18423,7 +19244,7 @@
       <w:r>
         <w:tab/>
       </w:r>
-      <w:bookmarkStart w:id="47" w:name="_Toc527288682"/>
+      <w:bookmarkStart w:id="48" w:name="_Toc527288682"/>
       <w:r>
         <w:t>10</w:t>
       </w:r>
@@ -18442,7 +19263,7 @@
         </w:rPr>
         <w:t>需求分析方面的风险</w:t>
       </w:r>
-      <w:bookmarkEnd w:id="47"/>
+      <w:bookmarkEnd w:id="48"/>
     </w:p>
     <w:p>
       <w:pPr>
@@ -18671,7 +19492,7 @@
         <w:pStyle w:val="3"/>
         <w:ind w:left="420" w:firstLine="420"/>
       </w:pPr>
-      <w:bookmarkStart w:id="48" w:name="_Toc527288683"/>
+      <w:bookmarkStart w:id="49" w:name="_Toc527288683"/>
       <w:r>
         <w:t>10</w:t>
       </w:r>
@@ -18687,7 +19508,7 @@
         </w:rPr>
         <w:t>编写需求规格说明方面的风险</w:t>
       </w:r>
-      <w:bookmarkEnd w:id="48"/>
+      <w:bookmarkEnd w:id="49"/>
     </w:p>
     <w:p>
       <w:pPr>
@@ -18786,7 +19607,7 @@
       <w:r>
         <w:tab/>
       </w:r>
-      <w:bookmarkStart w:id="49" w:name="_Toc527288684"/>
+      <w:bookmarkStart w:id="50" w:name="_Toc527288684"/>
       <w:r>
         <w:t>10</w:t>
       </w:r>
@@ -18802,7 +19623,7 @@
         </w:rPr>
         <w:t>需求确认方面的风险</w:t>
       </w:r>
-      <w:bookmarkEnd w:id="49"/>
+      <w:bookmarkEnd w:id="50"/>
     </w:p>
     <w:p>
       <w:pPr>
@@ -18867,7 +19688,7 @@
         <w:pStyle w:val="3"/>
         <w:ind w:left="420" w:firstLine="420"/>
       </w:pPr>
-      <w:bookmarkStart w:id="50" w:name="_Toc527288685"/>
+      <w:bookmarkStart w:id="51" w:name="_Toc527288685"/>
       <w:r>
         <w:t>10</w:t>
       </w:r>
@@ -18883,7 +19704,7 @@
         </w:rPr>
         <w:t>变更管理方面的风险</w:t>
       </w:r>
-      <w:bookmarkEnd w:id="50"/>
+      <w:bookmarkEnd w:id="51"/>
     </w:p>
     <w:p>
       <w:pPr>
@@ -19075,7 +19896,7 @@
         <w:pStyle w:val="3"/>
         <w:ind w:left="420" w:firstLine="420"/>
       </w:pPr>
-      <w:bookmarkStart w:id="51" w:name="_Toc527288686"/>
+      <w:bookmarkStart w:id="52" w:name="_Toc527288686"/>
       <w:r>
         <w:t>10</w:t>
       </w:r>
@@ -19091,7 +19912,7 @@
         </w:rPr>
         <w:t>人员方面的风险</w:t>
       </w:r>
-      <w:bookmarkEnd w:id="51"/>
+      <w:bookmarkEnd w:id="52"/>
     </w:p>
     <w:p>
       <w:pPr>
@@ -19214,7 +20035,7 @@
         <w:pStyle w:val="2"/>
         <w:ind w:firstLine="420"/>
       </w:pPr>
-      <w:bookmarkStart w:id="52" w:name="_Toc527288687"/>
+      <w:bookmarkStart w:id="53" w:name="_Toc527288687"/>
       <w:r>
         <w:t>10</w:t>
       </w:r>
@@ -19230,7 +20051,7 @@
         </w:rPr>
         <w:t>风险控制</w:t>
       </w:r>
-      <w:bookmarkEnd w:id="52"/>
+      <w:bookmarkEnd w:id="53"/>
     </w:p>
     <w:p>
       <w:pPr>
@@ -20446,7 +21267,7 @@
       <w:pPr>
         <w:pStyle w:val="1"/>
       </w:pPr>
-      <w:bookmarkStart w:id="53" w:name="_Toc527288688"/>
+      <w:bookmarkStart w:id="54" w:name="_Toc527288688"/>
       <w:r>
         <w:t>11</w:t>
       </w:r>
@@ -20462,14 +21283,14 @@
         </w:rPr>
         <w:t>配置系统管理指南</w:t>
       </w:r>
-      <w:bookmarkEnd w:id="53"/>
+      <w:bookmarkEnd w:id="54"/>
     </w:p>
     <w:p>
       <w:pPr>
         <w:pStyle w:val="2"/>
         <w:ind w:firstLine="420"/>
       </w:pPr>
-      <w:bookmarkStart w:id="54" w:name="_Toc527288689"/>
+      <w:bookmarkStart w:id="55" w:name="_Toc527288689"/>
       <w:r>
         <w:t>11</w:t>
       </w:r>
@@ -20485,7 +21306,7 @@
         </w:rPr>
         <w:t>配置管理负责人</w:t>
       </w:r>
-      <w:bookmarkEnd w:id="54"/>
+      <w:bookmarkEnd w:id="55"/>
     </w:p>
     <w:p>
       <w:r>
@@ -20502,7 +21323,7 @@
       <w:r>
         <w:tab/>
       </w:r>
-      <w:bookmarkStart w:id="55" w:name="_Toc527288690"/>
+      <w:bookmarkStart w:id="56" w:name="_Toc527288690"/>
       <w:r>
         <w:t>11</w:t>
       </w:r>
@@ -20518,7 +21339,7 @@
         </w:rPr>
         <w:t>版本管理</w:t>
       </w:r>
-      <w:bookmarkEnd w:id="55"/>
+      <w:bookmarkEnd w:id="56"/>
     </w:p>
     <w:p>
       <w:r>
@@ -20708,7 +21529,7 @@
       <w:r>
         <w:tab/>
       </w:r>
-      <w:bookmarkStart w:id="56" w:name="_Toc527288691"/>
+      <w:bookmarkStart w:id="57" w:name="_Toc527288691"/>
       <w:r>
         <w:t>11</w:t>
       </w:r>
@@ -20724,7 +21545,7 @@
         </w:rPr>
         <w:t>版本提交</w:t>
       </w:r>
-      <w:bookmarkEnd w:id="56"/>
+      <w:bookmarkEnd w:id="57"/>
     </w:p>
     <w:p>
       <w:pPr>
@@ -20860,7 +21681,7 @@
       <w:r>
         <w:tab/>
       </w:r>
-      <w:bookmarkStart w:id="57" w:name="_Toc527288692"/>
+      <w:bookmarkStart w:id="58" w:name="_Toc527288692"/>
       <w:r>
         <w:t>11</w:t>
       </w:r>
@@ -20876,7 +21697,7 @@
         </w:rPr>
         <w:t>变更控制</w:t>
       </w:r>
-      <w:bookmarkEnd w:id="57"/>
+      <w:bookmarkEnd w:id="58"/>
     </w:p>
     <w:p>
       <w:pPr>
@@ -20961,7 +21782,7 @@
         <w:pStyle w:val="3"/>
         <w:ind w:firstLine="420"/>
       </w:pPr>
-      <w:bookmarkStart w:id="58" w:name="_Toc527288693"/>
+      <w:bookmarkStart w:id="59" w:name="_Toc527288693"/>
       <w:r>
         <w:t>11</w:t>
       </w:r>
@@ -20977,7 +21798,7 @@
         </w:rPr>
         <w:t>合并注意</w:t>
       </w:r>
-      <w:bookmarkEnd w:id="58"/>
+      <w:bookmarkEnd w:id="59"/>
     </w:p>
     <w:p>
       <w:pPr>
@@ -22495,6 +23316,7 @@
   <w:style w:type="character" w:default="1" w:styleId="a0">
     <w:name w:val="Default Paragraph Font"/>
     <w:uiPriority w:val="1"/>
+    <w:semiHidden/>
     <w:unhideWhenUsed/>
   </w:style>
   <w:style w:type="table" w:default="1" w:styleId="a1">
@@ -23177,7 +23999,7 @@
 </file>
 
 <file path=customXml/itemProps1.xml><?xml version="1.0" encoding="utf-8"?>
-<ds:datastoreItem xmlns:ds="http://schemas.openxmlformats.org/officeDocument/2006/customXml" ds:itemID="{03DCE837-B8C8-4620-985E-C0FB8DDE9836}">
+<ds:datastoreItem xmlns:ds="http://schemas.openxmlformats.org/officeDocument/2006/customXml" ds:itemID="{D26633F8-058B-47FC-BBCE-01E1534E0A4C}">
   <ds:schemaRefs>
     <ds:schemaRef ds:uri="http://schemas.openxmlformats.org/officeDocument/2006/bibliography"/>
   </ds:schemaRefs>

--- a/非受控文档/过程文档/需求工程计划/PRD2018-G18-需求工程计划.docx
+++ b/非受控文档/过程文档/需求工程计划/PRD2018-G18-需求工程计划.docx
@@ -537,7 +537,7 @@
               <w:rPr>
                 <w:sz w:val="24"/>
               </w:rPr>
-              <w:t>3</w:t>
+              <w:t>4</w:t>
             </w:r>
           </w:p>
         </w:tc>
@@ -1284,7 +1284,7 @@
             <w:pPr>
               <w:jc w:val="left"/>
               <w:rPr>
-                <w:rFonts w:ascii="宋体" w:hAnsi="宋体" w:hint="eastAsia"/>
+                <w:rFonts w:ascii="宋体" w:hAnsi="宋体"/>
                 <w:sz w:val="24"/>
               </w:rPr>
             </w:pPr>
@@ -1318,7 +1318,7 @@
             <w:pPr>
               <w:jc w:val="left"/>
               <w:rPr>
-                <w:rFonts w:ascii="宋体" w:hAnsi="宋体" w:hint="eastAsia"/>
+                <w:rFonts w:ascii="宋体" w:hAnsi="宋体"/>
                 <w:sz w:val="24"/>
               </w:rPr>
             </w:pPr>
@@ -1345,7 +1345,7 @@
             <w:pPr>
               <w:jc w:val="left"/>
               <w:rPr>
-                <w:rFonts w:ascii="宋体" w:hAnsi="宋体" w:hint="eastAsia"/>
+                <w:rFonts w:ascii="宋体" w:hAnsi="宋体"/>
                 <w:sz w:val="24"/>
               </w:rPr>
             </w:pPr>
@@ -1386,16 +1386,183 @@
             <w:pPr>
               <w:jc w:val="left"/>
               <w:rPr>
+                <w:rFonts w:ascii="宋体" w:hAnsi="宋体"/>
+                <w:sz w:val="24"/>
+              </w:rPr>
+            </w:pPr>
+            <w:r>
+              <w:rPr>
                 <w:rFonts w:ascii="宋体" w:hAnsi="宋体" w:hint="eastAsia"/>
                 <w:sz w:val="24"/>
               </w:rPr>
+              <w:t>需求工程计划的修改</w:t>
+            </w:r>
+          </w:p>
+        </w:tc>
+        <w:tc>
+          <w:tcPr>
+            <w:tcW w:w="1418" w:type="dxa"/>
+            <w:tcBorders>
+              <w:top w:val="single" w:sz="4" w:space="0" w:color="auto"/>
+              <w:left w:val="single" w:sz="4" w:space="0" w:color="auto"/>
+              <w:bottom w:val="single" w:sz="4" w:space="0" w:color="auto"/>
+              <w:right w:val="single" w:sz="4" w:space="0" w:color="auto"/>
+            </w:tcBorders>
+          </w:tcPr>
+          <w:p>
+            <w:pPr>
+              <w:jc w:val="left"/>
+              <w:rPr>
+                <w:rFonts w:ascii="宋体" w:hAnsi="宋体"/>
+                <w:sz w:val="24"/>
+              </w:rPr>
             </w:pPr>
             <w:r>
               <w:rPr>
                 <w:rFonts w:ascii="宋体" w:hAnsi="宋体" w:hint="eastAsia"/>
                 <w:sz w:val="24"/>
               </w:rPr>
-              <w:t>需求工程计划的修改</w:t>
+              <w:t>G</w:t>
+            </w:r>
+            <w:r>
+              <w:rPr>
+                <w:rFonts w:ascii="宋体" w:hAnsi="宋体"/>
+                <w:sz w:val="24"/>
+              </w:rPr>
+              <w:t>18</w:t>
+            </w:r>
+          </w:p>
+        </w:tc>
+      </w:tr>
+      <w:tr>
+        <w:tc>
+          <w:tcPr>
+            <w:tcW w:w="1413" w:type="dxa"/>
+            <w:tcBorders>
+              <w:top w:val="single" w:sz="4" w:space="0" w:color="auto"/>
+              <w:left w:val="single" w:sz="4" w:space="0" w:color="auto"/>
+              <w:bottom w:val="single" w:sz="4" w:space="0" w:color="auto"/>
+              <w:right w:val="single" w:sz="4" w:space="0" w:color="auto"/>
+            </w:tcBorders>
+          </w:tcPr>
+          <w:p>
+            <w:pPr>
+              <w:jc w:val="left"/>
+              <w:rPr>
+                <w:rFonts w:ascii="宋体" w:hAnsi="宋体"/>
+                <w:sz w:val="24"/>
+              </w:rPr>
+            </w:pPr>
+            <w:r>
+              <w:rPr>
+                <w:rFonts w:ascii="宋体" w:hAnsi="宋体" w:hint="eastAsia"/>
+                <w:sz w:val="24"/>
+              </w:rPr>
+              <w:t>V</w:t>
+            </w:r>
+            <w:r>
+              <w:rPr>
+                <w:rFonts w:ascii="宋体" w:hAnsi="宋体"/>
+                <w:sz w:val="24"/>
+              </w:rPr>
+              <w:t>0.4</w:t>
+            </w:r>
+          </w:p>
+        </w:tc>
+        <w:tc>
+          <w:tcPr>
+            <w:tcW w:w="1814" w:type="dxa"/>
+            <w:tcBorders>
+              <w:top w:val="single" w:sz="4" w:space="0" w:color="auto"/>
+              <w:left w:val="single" w:sz="4" w:space="0" w:color="auto"/>
+              <w:bottom w:val="single" w:sz="4" w:space="0" w:color="auto"/>
+              <w:right w:val="single" w:sz="4" w:space="0" w:color="auto"/>
+            </w:tcBorders>
+          </w:tcPr>
+          <w:p>
+            <w:pPr>
+              <w:jc w:val="left"/>
+              <w:rPr>
+                <w:rFonts w:ascii="宋体" w:hAnsi="宋体" w:hint="eastAsia"/>
+                <w:sz w:val="24"/>
+              </w:rPr>
+            </w:pPr>
+            <w:r>
+              <w:rPr>
+                <w:rFonts w:ascii="宋体" w:hAnsi="宋体" w:hint="eastAsia"/>
+                <w:sz w:val="24"/>
+              </w:rPr>
+              <w:t>陈妍蓝</w:t>
+            </w:r>
+          </w:p>
+        </w:tc>
+        <w:tc>
+          <w:tcPr>
+            <w:tcW w:w="1701" w:type="dxa"/>
+            <w:tcBorders>
+              <w:top w:val="single" w:sz="4" w:space="0" w:color="auto"/>
+              <w:left w:val="single" w:sz="4" w:space="0" w:color="auto"/>
+              <w:bottom w:val="single" w:sz="4" w:space="0" w:color="auto"/>
+              <w:right w:val="single" w:sz="4" w:space="0" w:color="auto"/>
+            </w:tcBorders>
+          </w:tcPr>
+          <w:p>
+            <w:pPr>
+              <w:jc w:val="left"/>
+              <w:rPr>
+                <w:rFonts w:ascii="宋体" w:hAnsi="宋体" w:hint="eastAsia"/>
+                <w:sz w:val="24"/>
+              </w:rPr>
+            </w:pPr>
+            <w:r>
+              <w:rPr>
+                <w:rFonts w:ascii="宋体" w:hAnsi="宋体" w:hint="eastAsia"/>
+                <w:sz w:val="24"/>
+              </w:rPr>
+              <w:t>2018年10月28日</w:t>
+            </w:r>
+          </w:p>
+        </w:tc>
+        <w:tc>
+          <w:tcPr>
+            <w:tcW w:w="2126" w:type="dxa"/>
+            <w:tcBorders>
+              <w:top w:val="single" w:sz="4" w:space="0" w:color="auto"/>
+              <w:left w:val="single" w:sz="4" w:space="0" w:color="auto"/>
+              <w:bottom w:val="single" w:sz="4" w:space="0" w:color="auto"/>
+              <w:right w:val="single" w:sz="4" w:space="0" w:color="auto"/>
+            </w:tcBorders>
+          </w:tcPr>
+          <w:p>
+            <w:pPr>
+              <w:jc w:val="left"/>
+              <w:rPr>
+                <w:rFonts w:ascii="宋体" w:hAnsi="宋体" w:hint="eastAsia"/>
+                <w:sz w:val="24"/>
+              </w:rPr>
+            </w:pPr>
+            <w:proofErr w:type="spellStart"/>
+            <w:r>
+              <w:rPr>
+                <w:rFonts w:ascii="宋体" w:hAnsi="宋体"/>
+                <w:sz w:val="24"/>
+              </w:rPr>
+              <w:t>Wbs,obs</w:t>
+            </w:r>
+            <w:proofErr w:type="spellEnd"/>
+            <w:r>
+              <w:rPr>
+                <w:rFonts w:ascii="宋体" w:hAnsi="宋体"/>
+                <w:sz w:val="24"/>
+              </w:rPr>
+              <w:t xml:space="preserve"> </w:t>
+            </w:r>
+            <w:r>
+              <w:rPr>
+                <w:rFonts w:ascii="宋体" w:hAnsi="宋体" w:hint="eastAsia"/>
+                <w:sz w:val="24"/>
+              </w:rPr>
+              <w:t>图，甘特图的修改</w:t>
             </w:r>
           </w:p>
         </w:tc>
@@ -8755,6 +8922,60 @@
       </w:pPr>
     </w:p>
     <w:p>
+      <w:pPr>
+        <w:rPr>
+          <w:noProof/>
+        </w:rPr>
+      </w:pPr>
+      <w:r>
+        <w:rPr>
+          <w:noProof/>
+        </w:rPr>
+        <w:drawing>
+          <wp:inline distT="0" distB="0" distL="0" distR="0" wp14:anchorId="656ABAB7" wp14:editId="659E2480">
+            <wp:extent cx="3924300" cy="3304047"/>
+            <wp:effectExtent l="0" t="0" r="0" b="0"/>
+            <wp:docPr id="7" name="图片 7"/>
+            <wp:cNvGraphicFramePr>
+              <a:graphicFrameLocks xmlns:a="http://schemas.openxmlformats.org/drawingml/2006/main" noChangeAspect="1"/>
+            </wp:cNvGraphicFramePr>
+            <a:graphic xmlns:a="http://schemas.openxmlformats.org/drawingml/2006/main">
+              <a:graphicData uri="http://schemas.openxmlformats.org/drawingml/2006/picture">
+                <pic:pic xmlns:pic="http://schemas.openxmlformats.org/drawingml/2006/picture">
+                  <pic:nvPicPr>
+                    <pic:cNvPr id="1" name=""/>
+                    <pic:cNvPicPr/>
+                  </pic:nvPicPr>
+                  <pic:blipFill rotWithShape="1">
+                    <a:blip r:embed="rId10"/>
+                    <a:srcRect l="51433" t="16952" r="1036" b="11900"/>
+                    <a:stretch/>
+                  </pic:blipFill>
+                  <pic:spPr bwMode="auto">
+                    <a:xfrm>
+                      <a:off x="0" y="0"/>
+                      <a:ext cx="3927082" cy="3306389"/>
+                    </a:xfrm>
+                    <a:prstGeom prst="rect">
+                      <a:avLst/>
+                    </a:prstGeom>
+                    <a:ln>
+                      <a:noFill/>
+                    </a:ln>
+                    <a:extLst>
+                      <a:ext uri="{53640926-AAD7-44D8-BBD7-CCE9431645EC}">
+                        <a14:shadowObscured xmlns:a14="http://schemas.microsoft.com/office/drawing/2010/main"/>
+                      </a:ext>
+                    </a:extLst>
+                  </pic:spPr>
+                </pic:pic>
+              </a:graphicData>
+            </a:graphic>
+          </wp:inline>
+        </w:drawing>
+      </w:r>
+    </w:p>
+    <w:p>
       <w:r>
         <w:rPr>
           <w:noProof/>
@@ -8775,7 +8996,7 @@
                     <pic:cNvPicPr/>
                   </pic:nvPicPr>
                   <pic:blipFill rotWithShape="1">
-                    <a:blip r:embed="rId10"/>
+                    <a:blip r:embed="rId11"/>
                     <a:srcRect l="19505" t="21575" r="41343" b="9332"/>
                     <a:stretch/>
                   </pic:blipFill>
@@ -8836,7 +9057,7 @@
                     <pic:cNvPicPr/>
                   </pic:nvPicPr>
                   <pic:blipFill rotWithShape="1">
-                    <a:blip r:embed="rId11"/>
+                    <a:blip r:embed="rId12"/>
                     <a:srcRect l="24560" t="19264" r="33109" b="13441"/>
                     <a:stretch/>
                   </pic:blipFill>
@@ -8994,17 +9215,51 @@
       </w:r>
       <w:bookmarkEnd w:id="17"/>
     </w:p>
+    <w:p>
+      <w:r>
+        <w:fldChar w:fldCharType="begin"/>
+      </w:r>
+      <w:r>
+        <w:instrText xml:space="preserve"> LINK Excel.Sheet.12 "D:\\PRD2018\\</w:instrText>
+      </w:r>
+      <w:r>
+        <w:instrText>非受控文档</w:instrText>
+      </w:r>
+      <w:r>
+        <w:instrText>\\</w:instrText>
+      </w:r>
+      <w:r>
+        <w:instrText>过程文档</w:instrText>
+      </w:r>
+      <w:r>
+        <w:instrText>\\</w:instrText>
+      </w:r>
+      <w:r>
+        <w:instrText>图</w:instrText>
+      </w:r>
+      <w:r>
+        <w:instrText>\\</w:instrText>
+      </w:r>
+      <w:r>
+        <w:instrText>工作任务的分解</w:instrText>
+      </w:r>
+      <w:r>
+        <w:instrText xml:space="preserve">.xlsx" "Sheet1!R1C1:R62C3" \a \f 5 \h  \* MERGEFORMAT </w:instrText>
+      </w:r>
+      <w:r>
+        <w:fldChar w:fldCharType="separate"/>
+      </w:r>
+    </w:p>
     <w:tbl>
       <w:tblPr>
         <w:tblStyle w:val="af0"/>
-        <w:tblW w:w="0" w:type="auto"/>
+        <w:tblW w:w="7280" w:type="dxa"/>
         <w:tblLook w:val="04A0" w:firstRow="1" w:lastRow="0" w:firstColumn="1" w:lastColumn="0" w:noHBand="0" w:noVBand="1"/>
       </w:tblPr>
       <w:tblGrid>
-        <w:gridCol w:w="1907"/>
-        <w:gridCol w:w="3624"/>
-        <w:gridCol w:w="1541"/>
-        <w:gridCol w:w="1224"/>
+        <w:gridCol w:w="1760"/>
+        <w:gridCol w:w="3880"/>
+        <w:gridCol w:w="1640"/>
       </w:tblGrid>
       <w:tr>
         <w:trPr>
@@ -9012,85 +9267,56 @@
         </w:trPr>
         <w:tc>
           <w:tcPr>
-            <w:tcW w:w="1703" w:type="dxa"/>
+            <w:tcW w:w="1760" w:type="dxa"/>
             <w:noWrap/>
-            <w:vAlign w:val="center"/>
             <w:hideMark/>
           </w:tcPr>
           <w:p>
             <w:r>
               <w:rPr>
-                <w:rFonts w:ascii="宋体" w:hAnsi="宋体" w:cs="宋体" w:hint="eastAsia"/>
-                <w:color w:val="363636"/>
-                <w:kern w:val="0"/>
-                <w:sz w:val="18"/>
-                <w:szCs w:val="18"/>
-                <w:shd w:val="clear" w:color="auto" w:fill="DFE3E8"/>
-              </w:rPr>
-              <w:t>任务名称</w:t>
-            </w:r>
-          </w:p>
-        </w:tc>
-        <w:tc>
-          <w:tcPr>
-            <w:tcW w:w="3745" w:type="dxa"/>
+                <w:rFonts w:hint="eastAsia"/>
+              </w:rPr>
+              <w:t>开发阶段</w:t>
+            </w:r>
+          </w:p>
+        </w:tc>
+        <w:tc>
+          <w:tcPr>
+            <w:tcW w:w="3880" w:type="dxa"/>
             <w:noWrap/>
-            <w:vAlign w:val="center"/>
             <w:hideMark/>
           </w:tcPr>
           <w:p>
-            <w:r>
-              <w:rPr>
-                <w:rFonts w:ascii="宋体" w:hAnsi="宋体" w:cs="宋体" w:hint="eastAsia"/>
-                <w:color w:val="363636"/>
-                <w:kern w:val="0"/>
-                <w:sz w:val="18"/>
-                <w:szCs w:val="18"/>
-                <w:shd w:val="clear" w:color="auto" w:fill="DFE3E8"/>
-              </w:rPr>
-              <w:t>工期</w:t>
-            </w:r>
-          </w:p>
-        </w:tc>
-        <w:tc>
-          <w:tcPr>
-            <w:tcW w:w="1588" w:type="dxa"/>
+            <w:pPr>
+              <w:rPr>
+                <w:rFonts w:hint="eastAsia"/>
+              </w:rPr>
+            </w:pPr>
+            <w:r>
+              <w:rPr>
+                <w:rFonts w:hint="eastAsia"/>
+              </w:rPr>
+              <w:t>具体内容</w:t>
+            </w:r>
+          </w:p>
+        </w:tc>
+        <w:tc>
+          <w:tcPr>
+            <w:tcW w:w="1640" w:type="dxa"/>
             <w:noWrap/>
-            <w:vAlign w:val="center"/>
             <w:hideMark/>
           </w:tcPr>
           <w:p>
-            <w:r>
-              <w:rPr>
-                <w:rFonts w:ascii="宋体" w:hAnsi="宋体" w:cs="宋体" w:hint="eastAsia"/>
-                <w:color w:val="363636"/>
-                <w:kern w:val="0"/>
-                <w:sz w:val="18"/>
-                <w:szCs w:val="18"/>
-                <w:shd w:val="clear" w:color="auto" w:fill="DFE3E8"/>
-              </w:rPr>
-              <w:t>开始时间</w:t>
-            </w:r>
-          </w:p>
-        </w:tc>
-        <w:tc>
-          <w:tcPr>
-            <w:tcW w:w="1260" w:type="dxa"/>
-            <w:noWrap/>
-            <w:vAlign w:val="center"/>
-            <w:hideMark/>
-          </w:tcPr>
-          <w:p>
-            <w:r>
-              <w:rPr>
-                <w:rFonts w:ascii="宋体" w:hAnsi="宋体" w:cs="宋体" w:hint="eastAsia"/>
-                <w:color w:val="363636"/>
-                <w:kern w:val="0"/>
-                <w:sz w:val="18"/>
-                <w:szCs w:val="18"/>
-                <w:shd w:val="clear" w:color="auto" w:fill="DFE3E8"/>
-              </w:rPr>
-              <w:t>完成时间</w:t>
+            <w:pPr>
+              <w:rPr>
+                <w:rFonts w:hint="eastAsia"/>
+              </w:rPr>
+            </w:pPr>
+            <w:r>
+              <w:rPr>
+                <w:rFonts w:hint="eastAsia"/>
+              </w:rPr>
+              <w:t>负责人</w:t>
             </w:r>
           </w:p>
         </w:tc>
@@ -9101,20 +9327,19 @@
         </w:trPr>
         <w:tc>
           <w:tcPr>
-            <w:tcW w:w="1703" w:type="dxa"/>
+            <w:tcW w:w="1760" w:type="dxa"/>
             <w:noWrap/>
-            <w:vAlign w:val="center"/>
             <w:hideMark/>
           </w:tcPr>
           <w:p>
-            <w:r>
-              <w:rPr>
-                <w:rFonts w:ascii="等线" w:eastAsia="等线" w:hAnsi="等线" w:cs="宋体" w:hint="eastAsia"/>
-                <w:b/>
-                <w:bCs/>
-                <w:color w:val="000000"/>
-                <w:kern w:val="0"/>
-                <w:sz w:val="22"/>
+            <w:pPr>
+              <w:rPr>
+                <w:rFonts w:hint="eastAsia"/>
+              </w:rPr>
+            </w:pPr>
+            <w:r>
+              <w:rPr>
+                <w:rFonts w:hint="eastAsia"/>
               </w:rPr>
               <w:t>项目前期准备</w:t>
             </w:r>
@@ -9122,64 +9347,41 @@
         </w:tc>
         <w:tc>
           <w:tcPr>
-            <w:tcW w:w="3745" w:type="dxa"/>
+            <w:tcW w:w="3880" w:type="dxa"/>
             <w:noWrap/>
-            <w:vAlign w:val="center"/>
             <w:hideMark/>
           </w:tcPr>
           <w:p>
-            <w:r>
-              <w:rPr>
-                <w:rFonts w:ascii="等线" w:eastAsia="等线" w:hAnsi="等线" w:cs="宋体" w:hint="eastAsia"/>
-                <w:b/>
-                <w:bCs/>
-                <w:color w:val="000000"/>
-                <w:kern w:val="0"/>
-                <w:sz w:val="22"/>
-              </w:rPr>
-              <w:t>6 工时</w:t>
-            </w:r>
-          </w:p>
-        </w:tc>
-        <w:tc>
-          <w:tcPr>
-            <w:tcW w:w="1588" w:type="dxa"/>
+            <w:pPr>
+              <w:rPr>
+                <w:rFonts w:hint="eastAsia"/>
+              </w:rPr>
+            </w:pPr>
+            <w:r>
+              <w:rPr>
+                <w:rFonts w:hint="eastAsia"/>
+              </w:rPr>
+              <w:t>项目确定</w:t>
+            </w:r>
+          </w:p>
+        </w:tc>
+        <w:tc>
+          <w:tcPr>
+            <w:tcW w:w="1640" w:type="dxa"/>
             <w:noWrap/>
-            <w:vAlign w:val="center"/>
             <w:hideMark/>
           </w:tcPr>
           <w:p>
-            <w:r>
-              <w:rPr>
-                <w:rFonts w:ascii="等线" w:eastAsia="等线" w:hAnsi="等线" w:cs="宋体" w:hint="eastAsia"/>
-                <w:b/>
-                <w:bCs/>
-                <w:color w:val="000000"/>
-                <w:kern w:val="0"/>
-                <w:sz w:val="22"/>
-              </w:rPr>
-              <w:t>2018年9月28日</w:t>
-            </w:r>
-          </w:p>
-        </w:tc>
-        <w:tc>
-          <w:tcPr>
-            <w:tcW w:w="1260" w:type="dxa"/>
-            <w:noWrap/>
-            <w:vAlign w:val="center"/>
-            <w:hideMark/>
-          </w:tcPr>
-          <w:p>
-            <w:r>
-              <w:rPr>
-                <w:rFonts w:ascii="等线" w:eastAsia="等线" w:hAnsi="等线" w:cs="宋体" w:hint="eastAsia"/>
-                <w:b/>
-                <w:bCs/>
-                <w:color w:val="000000"/>
-                <w:kern w:val="0"/>
-                <w:sz w:val="22"/>
-              </w:rPr>
-              <w:t>2018年9月30日</w:t>
+            <w:pPr>
+              <w:rPr>
+                <w:rFonts w:hint="eastAsia"/>
+              </w:rPr>
+            </w:pPr>
+            <w:r>
+              <w:rPr>
+                <w:rFonts w:hint="eastAsia"/>
+              </w:rPr>
+              <w:t>陈妍蓝</w:t>
             </w:r>
           </w:p>
         </w:tc>
@@ -9190,77 +9392,56 @@
         </w:trPr>
         <w:tc>
           <w:tcPr>
-            <w:tcW w:w="1703" w:type="dxa"/>
+            <w:tcW w:w="1760" w:type="dxa"/>
             <w:noWrap/>
-            <w:vAlign w:val="center"/>
             <w:hideMark/>
           </w:tcPr>
           <w:p>
-            <w:r>
-              <w:rPr>
-                <w:rFonts w:ascii="等线" w:eastAsia="等线" w:hAnsi="等线" w:cs="宋体" w:hint="eastAsia"/>
-                <w:color w:val="000000"/>
-                <w:kern w:val="0"/>
-                <w:sz w:val="22"/>
-              </w:rPr>
-              <w:t xml:space="preserve">   项目确定</w:t>
-            </w:r>
-          </w:p>
-        </w:tc>
-        <w:tc>
-          <w:tcPr>
-            <w:tcW w:w="3745" w:type="dxa"/>
+            <w:pPr>
+              <w:rPr>
+                <w:rFonts w:hint="eastAsia"/>
+              </w:rPr>
+            </w:pPr>
+          </w:p>
+        </w:tc>
+        <w:tc>
+          <w:tcPr>
+            <w:tcW w:w="3880" w:type="dxa"/>
             <w:noWrap/>
-            <w:vAlign w:val="center"/>
             <w:hideMark/>
           </w:tcPr>
           <w:p>
             <w:r>
               <w:rPr>
-                <w:rFonts w:ascii="等线" w:eastAsia="等线" w:hAnsi="等线" w:cs="宋体" w:hint="eastAsia"/>
-                <w:color w:val="000000"/>
-                <w:kern w:val="0"/>
-                <w:sz w:val="22"/>
-              </w:rPr>
-              <w:t>1 工时</w:t>
-            </w:r>
-          </w:p>
-        </w:tc>
-        <w:tc>
-          <w:tcPr>
-            <w:tcW w:w="1588" w:type="dxa"/>
+                <w:rFonts w:hint="eastAsia"/>
+              </w:rPr>
+              <w:t>logo</w:t>
+            </w:r>
+            <w:r>
+              <w:rPr>
+                <w:rFonts w:hint="eastAsia"/>
+              </w:rPr>
+              <w:t>设计</w:t>
+            </w:r>
+          </w:p>
+        </w:tc>
+        <w:tc>
+          <w:tcPr>
+            <w:tcW w:w="1640" w:type="dxa"/>
             <w:noWrap/>
-            <w:vAlign w:val="center"/>
             <w:hideMark/>
           </w:tcPr>
           <w:p>
-            <w:r>
-              <w:rPr>
-                <w:rFonts w:ascii="等线" w:eastAsia="等线" w:hAnsi="等线" w:cs="宋体" w:hint="eastAsia"/>
-                <w:color w:val="000000"/>
-                <w:kern w:val="0"/>
-                <w:sz w:val="22"/>
-              </w:rPr>
-              <w:t>2018年9月28日</w:t>
-            </w:r>
-          </w:p>
-        </w:tc>
-        <w:tc>
-          <w:tcPr>
-            <w:tcW w:w="1260" w:type="dxa"/>
-            <w:noWrap/>
-            <w:vAlign w:val="center"/>
-            <w:hideMark/>
-          </w:tcPr>
-          <w:p>
-            <w:r>
-              <w:rPr>
-                <w:rFonts w:ascii="等线" w:eastAsia="等线" w:hAnsi="等线" w:cs="宋体" w:hint="eastAsia"/>
-                <w:color w:val="000000"/>
-                <w:kern w:val="0"/>
-                <w:sz w:val="22"/>
-              </w:rPr>
-              <w:t>2018年9月28日</w:t>
+            <w:pPr>
+              <w:rPr>
+                <w:rFonts w:hint="eastAsia"/>
+              </w:rPr>
+            </w:pPr>
+            <w:r>
+              <w:rPr>
+                <w:rFonts w:hint="eastAsia"/>
+              </w:rPr>
+              <w:t>陈妍蓝</w:t>
             </w:r>
           </w:p>
         </w:tc>
@@ -9271,77 +9452,50 @@
         </w:trPr>
         <w:tc>
           <w:tcPr>
-            <w:tcW w:w="1703" w:type="dxa"/>
+            <w:tcW w:w="1760" w:type="dxa"/>
             <w:noWrap/>
-            <w:vAlign w:val="center"/>
             <w:hideMark/>
           </w:tcPr>
           <w:p>
-            <w:r>
-              <w:rPr>
-                <w:rFonts w:ascii="等线" w:eastAsia="等线" w:hAnsi="等线" w:cs="宋体" w:hint="eastAsia"/>
-                <w:color w:val="000000"/>
-                <w:kern w:val="0"/>
-                <w:sz w:val="22"/>
-              </w:rPr>
-              <w:t xml:space="preserve">   logo设计</w:t>
-            </w:r>
-          </w:p>
-        </w:tc>
-        <w:tc>
-          <w:tcPr>
-            <w:tcW w:w="3745" w:type="dxa"/>
+            <w:pPr>
+              <w:rPr>
+                <w:rFonts w:hint="eastAsia"/>
+              </w:rPr>
+            </w:pPr>
+          </w:p>
+        </w:tc>
+        <w:tc>
+          <w:tcPr>
+            <w:tcW w:w="3880" w:type="dxa"/>
             <w:noWrap/>
-            <w:vAlign w:val="center"/>
             <w:hideMark/>
           </w:tcPr>
           <w:p>
             <w:r>
               <w:rPr>
-                <w:rFonts w:ascii="等线" w:eastAsia="等线" w:hAnsi="等线" w:cs="宋体" w:hint="eastAsia"/>
-                <w:color w:val="000000"/>
-                <w:kern w:val="0"/>
-                <w:sz w:val="22"/>
-              </w:rPr>
-              <w:t>1 工时</w:t>
-            </w:r>
-          </w:p>
-        </w:tc>
-        <w:tc>
-          <w:tcPr>
-            <w:tcW w:w="1588" w:type="dxa"/>
+                <w:rFonts w:hint="eastAsia"/>
+              </w:rPr>
+              <w:t>项目所需软件</w:t>
+            </w:r>
+          </w:p>
+        </w:tc>
+        <w:tc>
+          <w:tcPr>
+            <w:tcW w:w="1640" w:type="dxa"/>
             <w:noWrap/>
-            <w:vAlign w:val="center"/>
             <w:hideMark/>
           </w:tcPr>
           <w:p>
-            <w:r>
-              <w:rPr>
-                <w:rFonts w:ascii="等线" w:eastAsia="等线" w:hAnsi="等线" w:cs="宋体" w:hint="eastAsia"/>
-                <w:color w:val="000000"/>
-                <w:kern w:val="0"/>
-                <w:sz w:val="22"/>
-              </w:rPr>
-              <w:t>2018年9月28日</w:t>
-            </w:r>
-          </w:p>
-        </w:tc>
-        <w:tc>
-          <w:tcPr>
-            <w:tcW w:w="1260" w:type="dxa"/>
-            <w:noWrap/>
-            <w:vAlign w:val="center"/>
-            <w:hideMark/>
-          </w:tcPr>
-          <w:p>
-            <w:r>
-              <w:rPr>
-                <w:rFonts w:ascii="等线" w:eastAsia="等线" w:hAnsi="等线" w:cs="宋体" w:hint="eastAsia"/>
-                <w:color w:val="000000"/>
-                <w:kern w:val="0"/>
-                <w:sz w:val="22"/>
-              </w:rPr>
-              <w:t>2018年9月28日</w:t>
+            <w:pPr>
+              <w:rPr>
+                <w:rFonts w:hint="eastAsia"/>
+              </w:rPr>
+            </w:pPr>
+            <w:r>
+              <w:rPr>
+                <w:rFonts w:hint="eastAsia"/>
+              </w:rPr>
+              <w:t>陈妍蓝</w:t>
             </w:r>
           </w:p>
         </w:tc>
@@ -9352,77 +9506,50 @@
         </w:trPr>
         <w:tc>
           <w:tcPr>
-            <w:tcW w:w="1703" w:type="dxa"/>
+            <w:tcW w:w="1760" w:type="dxa"/>
             <w:noWrap/>
-            <w:vAlign w:val="center"/>
             <w:hideMark/>
           </w:tcPr>
           <w:p>
-            <w:r>
-              <w:rPr>
-                <w:rFonts w:ascii="等线" w:eastAsia="等线" w:hAnsi="等线" w:cs="宋体" w:hint="eastAsia"/>
-                <w:color w:val="000000"/>
-                <w:kern w:val="0"/>
-                <w:sz w:val="22"/>
-              </w:rPr>
-              <w:t xml:space="preserve">   项目所需软件</w:t>
-            </w:r>
-          </w:p>
-        </w:tc>
-        <w:tc>
-          <w:tcPr>
-            <w:tcW w:w="3745" w:type="dxa"/>
+            <w:pPr>
+              <w:rPr>
+                <w:rFonts w:hint="eastAsia"/>
+              </w:rPr>
+            </w:pPr>
+          </w:p>
+        </w:tc>
+        <w:tc>
+          <w:tcPr>
+            <w:tcW w:w="3880" w:type="dxa"/>
             <w:noWrap/>
-            <w:vAlign w:val="center"/>
             <w:hideMark/>
           </w:tcPr>
           <w:p>
             <w:r>
               <w:rPr>
-                <w:rFonts w:ascii="等线" w:eastAsia="等线" w:hAnsi="等线" w:cs="宋体" w:hint="eastAsia"/>
-                <w:color w:val="000000"/>
-                <w:kern w:val="0"/>
-                <w:sz w:val="22"/>
-              </w:rPr>
-              <w:t>5 工时</w:t>
-            </w:r>
-          </w:p>
-        </w:tc>
-        <w:tc>
-          <w:tcPr>
-            <w:tcW w:w="1588" w:type="dxa"/>
+                <w:rFonts w:hint="eastAsia"/>
+              </w:rPr>
+              <w:t>第一次小组会议</w:t>
+            </w:r>
+          </w:p>
+        </w:tc>
+        <w:tc>
+          <w:tcPr>
+            <w:tcW w:w="1640" w:type="dxa"/>
             <w:noWrap/>
-            <w:vAlign w:val="center"/>
             <w:hideMark/>
           </w:tcPr>
           <w:p>
-            <w:r>
-              <w:rPr>
-                <w:rFonts w:ascii="等线" w:eastAsia="等线" w:hAnsi="等线" w:cs="宋体" w:hint="eastAsia"/>
-                <w:color w:val="000000"/>
-                <w:kern w:val="0"/>
-                <w:sz w:val="22"/>
-              </w:rPr>
-              <w:t>2018年9月28日</w:t>
-            </w:r>
-          </w:p>
-        </w:tc>
-        <w:tc>
-          <w:tcPr>
-            <w:tcW w:w="1260" w:type="dxa"/>
-            <w:noWrap/>
-            <w:vAlign w:val="center"/>
-            <w:hideMark/>
-          </w:tcPr>
-          <w:p>
-            <w:r>
-              <w:rPr>
-                <w:rFonts w:ascii="等线" w:eastAsia="等线" w:hAnsi="等线" w:cs="宋体" w:hint="eastAsia"/>
-                <w:color w:val="000000"/>
-                <w:kern w:val="0"/>
-                <w:sz w:val="22"/>
-              </w:rPr>
-              <w:t>2018年9月29日</w:t>
+            <w:pPr>
+              <w:rPr>
+                <w:rFonts w:hint="eastAsia"/>
+              </w:rPr>
+            </w:pPr>
+            <w:r>
+              <w:rPr>
+                <w:rFonts w:hint="eastAsia"/>
+              </w:rPr>
+              <w:t>G18</w:t>
             </w:r>
           </w:p>
         </w:tc>
@@ -9433,77 +9560,56 @@
         </w:trPr>
         <w:tc>
           <w:tcPr>
-            <w:tcW w:w="1703" w:type="dxa"/>
+            <w:tcW w:w="1760" w:type="dxa"/>
             <w:noWrap/>
-            <w:vAlign w:val="center"/>
             <w:hideMark/>
           </w:tcPr>
           <w:p>
-            <w:r>
-              <w:rPr>
-                <w:rFonts w:ascii="等线" w:eastAsia="等线" w:hAnsi="等线" w:cs="宋体" w:hint="eastAsia"/>
-                <w:color w:val="000000"/>
-                <w:kern w:val="0"/>
-                <w:sz w:val="22"/>
-              </w:rPr>
-              <w:t xml:space="preserve">   第一次小组会议</w:t>
-            </w:r>
-          </w:p>
-        </w:tc>
-        <w:tc>
-          <w:tcPr>
-            <w:tcW w:w="3745" w:type="dxa"/>
+            <w:pPr>
+              <w:rPr>
+                <w:rFonts w:hint="eastAsia"/>
+              </w:rPr>
+            </w:pPr>
+          </w:p>
+        </w:tc>
+        <w:tc>
+          <w:tcPr>
+            <w:tcW w:w="3880" w:type="dxa"/>
             <w:noWrap/>
-            <w:vAlign w:val="center"/>
             <w:hideMark/>
           </w:tcPr>
           <w:p>
             <w:r>
               <w:rPr>
-                <w:rFonts w:ascii="等线" w:eastAsia="等线" w:hAnsi="等线" w:cs="宋体" w:hint="eastAsia"/>
-                <w:color w:val="000000"/>
-                <w:kern w:val="0"/>
-                <w:sz w:val="22"/>
-              </w:rPr>
-              <w:t>1 工时</w:t>
-            </w:r>
-          </w:p>
-        </w:tc>
-        <w:tc>
-          <w:tcPr>
-            <w:tcW w:w="1588" w:type="dxa"/>
+                <w:rFonts w:hint="eastAsia"/>
+              </w:rPr>
+              <w:t>可行性分析</w:t>
+            </w:r>
+            <w:r>
+              <w:rPr>
+                <w:rFonts w:hint="eastAsia"/>
+              </w:rPr>
+              <w:t>v0.1</w:t>
+            </w:r>
+          </w:p>
+        </w:tc>
+        <w:tc>
+          <w:tcPr>
+            <w:tcW w:w="1640" w:type="dxa"/>
             <w:noWrap/>
-            <w:vAlign w:val="center"/>
             <w:hideMark/>
           </w:tcPr>
           <w:p>
-            <w:r>
-              <w:rPr>
-                <w:rFonts w:ascii="等线" w:eastAsia="等线" w:hAnsi="等线" w:cs="宋体" w:hint="eastAsia"/>
-                <w:color w:val="000000"/>
-                <w:kern w:val="0"/>
-                <w:sz w:val="22"/>
-              </w:rPr>
-              <w:t>2018年9月28日</w:t>
-            </w:r>
-          </w:p>
-        </w:tc>
-        <w:tc>
-          <w:tcPr>
-            <w:tcW w:w="1260" w:type="dxa"/>
-            <w:noWrap/>
-            <w:vAlign w:val="center"/>
-            <w:hideMark/>
-          </w:tcPr>
-          <w:p>
-            <w:r>
-              <w:rPr>
-                <w:rFonts w:ascii="等线" w:eastAsia="等线" w:hAnsi="等线" w:cs="宋体" w:hint="eastAsia"/>
-                <w:color w:val="000000"/>
-                <w:kern w:val="0"/>
-                <w:sz w:val="22"/>
-              </w:rPr>
-              <w:t>2018年9月28日</w:t>
+            <w:pPr>
+              <w:rPr>
+                <w:rFonts w:hint="eastAsia"/>
+              </w:rPr>
+            </w:pPr>
+            <w:r>
+              <w:rPr>
+                <w:rFonts w:hint="eastAsia"/>
+              </w:rPr>
+              <w:t>张琪</w:t>
             </w:r>
           </w:p>
         </w:tc>
@@ -9514,78 +9620,53 @@
         </w:trPr>
         <w:tc>
           <w:tcPr>
-            <w:tcW w:w="1703" w:type="dxa"/>
+            <w:tcW w:w="1760" w:type="dxa"/>
             <w:noWrap/>
-            <w:vAlign w:val="center"/>
             <w:hideMark/>
           </w:tcPr>
           <w:p>
-            <w:r>
-              <w:rPr>
-                <w:rFonts w:ascii="等线" w:eastAsia="等线" w:hAnsi="等线" w:cs="宋体" w:hint="eastAsia"/>
-                <w:color w:val="000000"/>
-                <w:kern w:val="0"/>
-                <w:sz w:val="22"/>
-              </w:rPr>
-              <w:t xml:space="preserve">   可行性分析v0.1</w:t>
-            </w:r>
-          </w:p>
-        </w:tc>
-        <w:tc>
-          <w:tcPr>
-            <w:tcW w:w="3745" w:type="dxa"/>
+            <w:pPr>
+              <w:rPr>
+                <w:rFonts w:hint="eastAsia"/>
+              </w:rPr>
+            </w:pPr>
+          </w:p>
+        </w:tc>
+        <w:tc>
+          <w:tcPr>
+            <w:tcW w:w="3880" w:type="dxa"/>
             <w:noWrap/>
-            <w:vAlign w:val="center"/>
             <w:hideMark/>
           </w:tcPr>
           <w:p>
             <w:r>
               <w:rPr>
-                <w:rFonts w:ascii="等线" w:eastAsia="等线" w:hAnsi="等线" w:cs="宋体" w:hint="eastAsia"/>
-                <w:color w:val="000000"/>
-                <w:kern w:val="0"/>
-                <w:sz w:val="22"/>
-              </w:rPr>
-              <w:t>2 工时</w:t>
-            </w:r>
-          </w:p>
-        </w:tc>
-        <w:tc>
-          <w:tcPr>
-            <w:tcW w:w="1588" w:type="dxa"/>
+                <w:rFonts w:hint="eastAsia"/>
+              </w:rPr>
+              <w:t>项目章程</w:t>
+            </w:r>
+          </w:p>
+        </w:tc>
+        <w:tc>
+          <w:tcPr>
+            <w:tcW w:w="1640" w:type="dxa"/>
             <w:noWrap/>
-            <w:vAlign w:val="center"/>
             <w:hideMark/>
           </w:tcPr>
           <w:p>
-            <w:r>
-              <w:rPr>
-                <w:rFonts w:ascii="等线" w:eastAsia="等线" w:hAnsi="等线" w:cs="宋体" w:hint="eastAsia"/>
-                <w:color w:val="000000"/>
-                <w:kern w:val="0"/>
-                <w:sz w:val="22"/>
-              </w:rPr>
-              <w:t>2018年9月28日</w:t>
-            </w:r>
-          </w:p>
-        </w:tc>
-        <w:tc>
-          <w:tcPr>
-            <w:tcW w:w="1260" w:type="dxa"/>
-            <w:noWrap/>
-            <w:vAlign w:val="center"/>
-            <w:hideMark/>
-          </w:tcPr>
-          <w:p>
-            <w:r>
-              <w:rPr>
-                <w:rFonts w:ascii="等线" w:eastAsia="等线" w:hAnsi="等线" w:cs="宋体" w:hint="eastAsia"/>
-                <w:color w:val="000000"/>
-                <w:kern w:val="0"/>
-                <w:sz w:val="22"/>
-              </w:rPr>
-              <w:t>2018年9月28日</w:t>
-            </w:r>
+            <w:pPr>
+              <w:rPr>
+                <w:rFonts w:hint="eastAsia"/>
+              </w:rPr>
+            </w:pPr>
+            <w:proofErr w:type="gramStart"/>
+            <w:r>
+              <w:rPr>
+                <w:rFonts w:hint="eastAsia"/>
+              </w:rPr>
+              <w:t>郑巧雁</w:t>
+            </w:r>
+            <w:proofErr w:type="gramEnd"/>
           </w:p>
         </w:tc>
       </w:tr>
@@ -9595,77 +9676,67 @@
         </w:trPr>
         <w:tc>
           <w:tcPr>
-            <w:tcW w:w="1703" w:type="dxa"/>
+            <w:tcW w:w="1760" w:type="dxa"/>
             <w:noWrap/>
-            <w:vAlign w:val="center"/>
             <w:hideMark/>
           </w:tcPr>
           <w:p>
-            <w:r>
-              <w:rPr>
-                <w:rFonts w:ascii="等线" w:eastAsia="等线" w:hAnsi="等线" w:cs="宋体" w:hint="eastAsia"/>
-                <w:color w:val="000000"/>
-                <w:kern w:val="0"/>
-                <w:sz w:val="22"/>
-              </w:rPr>
-              <w:t xml:space="preserve">   项目章程</w:t>
-            </w:r>
-          </w:p>
-        </w:tc>
-        <w:tc>
-          <w:tcPr>
-            <w:tcW w:w="3745" w:type="dxa"/>
+            <w:pPr>
+              <w:rPr>
+                <w:rFonts w:hint="eastAsia"/>
+              </w:rPr>
+            </w:pPr>
+            <w:r>
+              <w:rPr>
+                <w:rFonts w:hint="eastAsia"/>
+              </w:rPr>
+              <w:t>项目计划</w:t>
+            </w:r>
+          </w:p>
+        </w:tc>
+        <w:tc>
+          <w:tcPr>
+            <w:tcW w:w="3880" w:type="dxa"/>
             <w:noWrap/>
-            <w:vAlign w:val="center"/>
             <w:hideMark/>
           </w:tcPr>
           <w:p>
-            <w:r>
-              <w:rPr>
-                <w:rFonts w:ascii="等线" w:eastAsia="等线" w:hAnsi="等线" w:cs="宋体" w:hint="eastAsia"/>
-                <w:color w:val="000000"/>
-                <w:kern w:val="0"/>
-                <w:sz w:val="22"/>
-              </w:rPr>
-              <w:t>2 工时</w:t>
-            </w:r>
-          </w:p>
-        </w:tc>
-        <w:tc>
-          <w:tcPr>
-            <w:tcW w:w="1588" w:type="dxa"/>
+            <w:pPr>
+              <w:rPr>
+                <w:rFonts w:hint="eastAsia"/>
+              </w:rPr>
+            </w:pPr>
+            <w:r>
+              <w:rPr>
+                <w:rFonts w:hint="eastAsia"/>
+              </w:rPr>
+              <w:t>甘特图</w:t>
+            </w:r>
+            <w:r>
+              <w:rPr>
+                <w:rFonts w:hint="eastAsia"/>
+              </w:rPr>
+              <w:t>v0.1</w:t>
+            </w:r>
+          </w:p>
+        </w:tc>
+        <w:tc>
+          <w:tcPr>
+            <w:tcW w:w="1640" w:type="dxa"/>
             <w:noWrap/>
-            <w:vAlign w:val="center"/>
             <w:hideMark/>
           </w:tcPr>
           <w:p>
-            <w:r>
-              <w:rPr>
-                <w:rFonts w:ascii="等线" w:eastAsia="等线" w:hAnsi="等线" w:cs="宋体" w:hint="eastAsia"/>
-                <w:color w:val="000000"/>
-                <w:kern w:val="0"/>
-                <w:sz w:val="22"/>
-              </w:rPr>
-              <w:t>2018年9月29日</w:t>
-            </w:r>
-          </w:p>
-        </w:tc>
-        <w:tc>
-          <w:tcPr>
-            <w:tcW w:w="1260" w:type="dxa"/>
-            <w:noWrap/>
-            <w:vAlign w:val="center"/>
-            <w:hideMark/>
-          </w:tcPr>
-          <w:p>
-            <w:r>
-              <w:rPr>
-                <w:rFonts w:ascii="等线" w:eastAsia="等线" w:hAnsi="等线" w:cs="宋体" w:hint="eastAsia"/>
-                <w:color w:val="000000"/>
-                <w:kern w:val="0"/>
-                <w:sz w:val="22"/>
-              </w:rPr>
-              <w:t>2018年9月29日</w:t>
+            <w:pPr>
+              <w:rPr>
+                <w:rFonts w:hint="eastAsia"/>
+              </w:rPr>
+            </w:pPr>
+            <w:r>
+              <w:rPr>
+                <w:rFonts w:hint="eastAsia"/>
+              </w:rPr>
+              <w:t>陈妍蓝</w:t>
             </w:r>
           </w:p>
         </w:tc>
@@ -9676,85 +9747,52 @@
         </w:trPr>
         <w:tc>
           <w:tcPr>
-            <w:tcW w:w="1703" w:type="dxa"/>
+            <w:tcW w:w="1760" w:type="dxa"/>
             <w:noWrap/>
-            <w:vAlign w:val="center"/>
             <w:hideMark/>
           </w:tcPr>
           <w:p>
-            <w:r>
-              <w:rPr>
-                <w:rFonts w:ascii="等线" w:eastAsia="等线" w:hAnsi="等线" w:cs="宋体" w:hint="eastAsia"/>
-                <w:b/>
-                <w:bCs/>
-                <w:color w:val="000000"/>
-                <w:kern w:val="0"/>
-                <w:sz w:val="22"/>
-              </w:rPr>
-              <w:t>项目计划</w:t>
-            </w:r>
-          </w:p>
-        </w:tc>
-        <w:tc>
-          <w:tcPr>
-            <w:tcW w:w="3745" w:type="dxa"/>
+            <w:pPr>
+              <w:rPr>
+                <w:rFonts w:hint="eastAsia"/>
+              </w:rPr>
+            </w:pPr>
+          </w:p>
+        </w:tc>
+        <w:tc>
+          <w:tcPr>
+            <w:tcW w:w="3880" w:type="dxa"/>
             <w:noWrap/>
-            <w:vAlign w:val="center"/>
             <w:hideMark/>
           </w:tcPr>
           <w:p>
-            <w:r>
-              <w:rPr>
-                <w:rFonts w:ascii="等线" w:eastAsia="等线" w:hAnsi="等线" w:cs="宋体" w:hint="eastAsia"/>
-                <w:b/>
-                <w:bCs/>
-                <w:color w:val="000000"/>
-                <w:kern w:val="0"/>
-                <w:sz w:val="22"/>
-              </w:rPr>
-              <w:t>36 工时</w:t>
-            </w:r>
-          </w:p>
-        </w:tc>
-        <w:tc>
-          <w:tcPr>
-            <w:tcW w:w="1588" w:type="dxa"/>
+            <w:proofErr w:type="spellStart"/>
+            <w:r>
+              <w:rPr>
+                <w:rFonts w:hint="eastAsia"/>
+              </w:rPr>
+              <w:t>wbs+obs</w:t>
+            </w:r>
+            <w:proofErr w:type="spellEnd"/>
+          </w:p>
+        </w:tc>
+        <w:tc>
+          <w:tcPr>
+            <w:tcW w:w="1640" w:type="dxa"/>
             <w:noWrap/>
-            <w:vAlign w:val="center"/>
             <w:hideMark/>
           </w:tcPr>
           <w:p>
-            <w:r>
-              <w:rPr>
-                <w:rFonts w:ascii="等线" w:eastAsia="等线" w:hAnsi="等线" w:cs="宋体" w:hint="eastAsia"/>
-                <w:b/>
-                <w:bCs/>
-                <w:color w:val="000000"/>
-                <w:kern w:val="0"/>
-                <w:sz w:val="22"/>
-              </w:rPr>
-              <w:t>2018年9月28日</w:t>
-            </w:r>
-          </w:p>
-        </w:tc>
-        <w:tc>
-          <w:tcPr>
-            <w:tcW w:w="1260" w:type="dxa"/>
-            <w:noWrap/>
-            <w:vAlign w:val="center"/>
-            <w:hideMark/>
-          </w:tcPr>
-          <w:p>
-            <w:r>
-              <w:rPr>
-                <w:rFonts w:ascii="等线" w:eastAsia="等线" w:hAnsi="等线" w:cs="宋体" w:hint="eastAsia"/>
-                <w:b/>
-                <w:bCs/>
-                <w:color w:val="000000"/>
-                <w:kern w:val="0"/>
-                <w:sz w:val="22"/>
-              </w:rPr>
-              <w:t>2018年10月15日</w:t>
+            <w:pPr>
+              <w:rPr>
+                <w:rFonts w:hint="eastAsia"/>
+              </w:rPr>
+            </w:pPr>
+            <w:r>
+              <w:rPr>
+                <w:rFonts w:hint="eastAsia"/>
+              </w:rPr>
+              <w:t>陈妍蓝</w:t>
             </w:r>
           </w:p>
         </w:tc>
@@ -9765,97 +9803,50 @@
         </w:trPr>
         <w:tc>
           <w:tcPr>
-            <w:tcW w:w="1703" w:type="dxa"/>
+            <w:tcW w:w="1760" w:type="dxa"/>
             <w:noWrap/>
-            <w:vAlign w:val="center"/>
             <w:hideMark/>
           </w:tcPr>
           <w:p>
-            <w:r>
-              <w:rPr>
-                <w:rFonts w:ascii="等线" w:eastAsia="等线" w:hAnsi="等线" w:cs="宋体" w:hint="eastAsia"/>
-                <w:color w:val="000000"/>
-                <w:kern w:val="0"/>
-                <w:sz w:val="22"/>
-              </w:rPr>
-              <w:t xml:space="preserve">   </w:t>
-            </w:r>
-            <w:proofErr w:type="gramStart"/>
-            <w:r>
-              <w:rPr>
-                <w:rFonts w:ascii="等线" w:eastAsia="等线" w:hAnsi="等线" w:cs="宋体" w:hint="eastAsia"/>
-                <w:color w:val="000000"/>
-                <w:kern w:val="0"/>
-                <w:sz w:val="22"/>
-              </w:rPr>
-              <w:t>甘特图</w:t>
-            </w:r>
-            <w:proofErr w:type="gramEnd"/>
-            <w:r>
-              <w:rPr>
-                <w:rFonts w:ascii="等线" w:eastAsia="等线" w:hAnsi="等线" w:cs="宋体" w:hint="eastAsia"/>
-                <w:color w:val="000000"/>
-                <w:kern w:val="0"/>
-                <w:sz w:val="22"/>
-              </w:rPr>
-              <w:t>v0.1</w:t>
-            </w:r>
-          </w:p>
-        </w:tc>
-        <w:tc>
-          <w:tcPr>
-            <w:tcW w:w="3745" w:type="dxa"/>
+            <w:pPr>
+              <w:rPr>
+                <w:rFonts w:hint="eastAsia"/>
+              </w:rPr>
+            </w:pPr>
+          </w:p>
+        </w:tc>
+        <w:tc>
+          <w:tcPr>
+            <w:tcW w:w="3880" w:type="dxa"/>
             <w:noWrap/>
-            <w:vAlign w:val="center"/>
             <w:hideMark/>
           </w:tcPr>
           <w:p>
             <w:r>
               <w:rPr>
-                <w:rFonts w:ascii="等线" w:eastAsia="等线" w:hAnsi="等线" w:cs="宋体" w:hint="eastAsia"/>
-                <w:color w:val="000000"/>
-                <w:kern w:val="0"/>
-                <w:sz w:val="22"/>
-              </w:rPr>
-              <w:t>1 工时</w:t>
-            </w:r>
-          </w:p>
-        </w:tc>
-        <w:tc>
-          <w:tcPr>
-            <w:tcW w:w="1588" w:type="dxa"/>
+                <w:rFonts w:hint="eastAsia"/>
+              </w:rPr>
+              <w:t>配置管理系统（第二次小组会议）</w:t>
+            </w:r>
+          </w:p>
+        </w:tc>
+        <w:tc>
+          <w:tcPr>
+            <w:tcW w:w="1640" w:type="dxa"/>
             <w:noWrap/>
-            <w:vAlign w:val="center"/>
             <w:hideMark/>
           </w:tcPr>
           <w:p>
-            <w:r>
-              <w:rPr>
-                <w:rFonts w:ascii="等线" w:eastAsia="等线" w:hAnsi="等线" w:cs="宋体" w:hint="eastAsia"/>
-                <w:color w:val="000000"/>
-                <w:kern w:val="0"/>
-                <w:sz w:val="22"/>
-              </w:rPr>
-              <w:t>2018年9月29日</w:t>
-            </w:r>
-          </w:p>
-        </w:tc>
-        <w:tc>
-          <w:tcPr>
-            <w:tcW w:w="1260" w:type="dxa"/>
-            <w:noWrap/>
-            <w:vAlign w:val="center"/>
-            <w:hideMark/>
-          </w:tcPr>
-          <w:p>
-            <w:r>
-              <w:rPr>
-                <w:rFonts w:ascii="等线" w:eastAsia="等线" w:hAnsi="等线" w:cs="宋体" w:hint="eastAsia"/>
-                <w:color w:val="000000"/>
-                <w:kern w:val="0"/>
-                <w:sz w:val="22"/>
-              </w:rPr>
-              <w:t>2018年9月29日</w:t>
+            <w:pPr>
+              <w:rPr>
+                <w:rFonts w:hint="eastAsia"/>
+              </w:rPr>
+            </w:pPr>
+            <w:r>
+              <w:rPr>
+                <w:rFonts w:hint="eastAsia"/>
+              </w:rPr>
+              <w:t>G18</w:t>
             </w:r>
           </w:p>
         </w:tc>
@@ -9866,77 +9857,56 @@
         </w:trPr>
         <w:tc>
           <w:tcPr>
-            <w:tcW w:w="1703" w:type="dxa"/>
+            <w:tcW w:w="1760" w:type="dxa"/>
             <w:noWrap/>
-            <w:vAlign w:val="center"/>
             <w:hideMark/>
           </w:tcPr>
           <w:p>
-            <w:r>
-              <w:rPr>
-                <w:rFonts w:ascii="等线" w:eastAsia="等线" w:hAnsi="等线" w:cs="宋体" w:hint="eastAsia"/>
-                <w:color w:val="000000"/>
-                <w:kern w:val="0"/>
-                <w:sz w:val="22"/>
-              </w:rPr>
-              <w:t xml:space="preserve">   WBSv0.1+OBSv0.1</w:t>
-            </w:r>
-          </w:p>
-        </w:tc>
-        <w:tc>
-          <w:tcPr>
-            <w:tcW w:w="3745" w:type="dxa"/>
+            <w:pPr>
+              <w:rPr>
+                <w:rFonts w:hint="eastAsia"/>
+              </w:rPr>
+            </w:pPr>
+          </w:p>
+        </w:tc>
+        <w:tc>
+          <w:tcPr>
+            <w:tcW w:w="3880" w:type="dxa"/>
             <w:noWrap/>
-            <w:vAlign w:val="center"/>
             <w:hideMark/>
           </w:tcPr>
           <w:p>
             <w:r>
               <w:rPr>
-                <w:rFonts w:ascii="等线" w:eastAsia="等线" w:hAnsi="等线" w:cs="宋体" w:hint="eastAsia"/>
-                <w:color w:val="000000"/>
-                <w:kern w:val="0"/>
-                <w:sz w:val="22"/>
-              </w:rPr>
-              <w:t>1 工时</w:t>
-            </w:r>
-          </w:p>
-        </w:tc>
-        <w:tc>
-          <w:tcPr>
-            <w:tcW w:w="1588" w:type="dxa"/>
+                <w:rFonts w:hint="eastAsia"/>
+              </w:rPr>
+              <w:t>项目开发计划</w:t>
+            </w:r>
+            <w:r>
+              <w:rPr>
+                <w:rFonts w:hint="eastAsia"/>
+              </w:rPr>
+              <w:t>v0.1</w:t>
+            </w:r>
+          </w:p>
+        </w:tc>
+        <w:tc>
+          <w:tcPr>
+            <w:tcW w:w="1640" w:type="dxa"/>
             <w:noWrap/>
-            <w:vAlign w:val="center"/>
             <w:hideMark/>
           </w:tcPr>
           <w:p>
-            <w:r>
-              <w:rPr>
-                <w:rFonts w:ascii="等线" w:eastAsia="等线" w:hAnsi="等线" w:cs="宋体" w:hint="eastAsia"/>
-                <w:color w:val="000000"/>
-                <w:kern w:val="0"/>
-                <w:sz w:val="22"/>
-              </w:rPr>
-              <w:t>2018年9月29日</w:t>
-            </w:r>
-          </w:p>
-        </w:tc>
-        <w:tc>
-          <w:tcPr>
-            <w:tcW w:w="1260" w:type="dxa"/>
-            <w:noWrap/>
-            <w:vAlign w:val="center"/>
-            <w:hideMark/>
-          </w:tcPr>
-          <w:p>
-            <w:r>
-              <w:rPr>
-                <w:rFonts w:ascii="等线" w:eastAsia="等线" w:hAnsi="等线" w:cs="宋体" w:hint="eastAsia"/>
-                <w:color w:val="000000"/>
-                <w:kern w:val="0"/>
-                <w:sz w:val="22"/>
-              </w:rPr>
-              <w:t>2018年9月29日</w:t>
+            <w:pPr>
+              <w:rPr>
+                <w:rFonts w:hint="eastAsia"/>
+              </w:rPr>
+            </w:pPr>
+            <w:r>
+              <w:rPr>
+                <w:rFonts w:hint="eastAsia"/>
+              </w:rPr>
+              <w:t>陈妍蓝</w:t>
             </w:r>
           </w:p>
         </w:tc>
@@ -9947,77 +9917,56 @@
         </w:trPr>
         <w:tc>
           <w:tcPr>
-            <w:tcW w:w="1703" w:type="dxa"/>
+            <w:tcW w:w="1760" w:type="dxa"/>
             <w:noWrap/>
-            <w:vAlign w:val="center"/>
             <w:hideMark/>
           </w:tcPr>
           <w:p>
-            <w:r>
-              <w:rPr>
-                <w:rFonts w:ascii="等线" w:eastAsia="等线" w:hAnsi="等线" w:cs="宋体" w:hint="eastAsia"/>
-                <w:color w:val="000000"/>
-                <w:kern w:val="0"/>
-                <w:sz w:val="22"/>
-              </w:rPr>
-              <w:t xml:space="preserve">   配置管理系统(第二次小组会议）</w:t>
-            </w:r>
-          </w:p>
-        </w:tc>
-        <w:tc>
-          <w:tcPr>
-            <w:tcW w:w="3745" w:type="dxa"/>
+            <w:pPr>
+              <w:rPr>
+                <w:rFonts w:hint="eastAsia"/>
+              </w:rPr>
+            </w:pPr>
+          </w:p>
+        </w:tc>
+        <w:tc>
+          <w:tcPr>
+            <w:tcW w:w="3880" w:type="dxa"/>
             <w:noWrap/>
-            <w:vAlign w:val="center"/>
             <w:hideMark/>
           </w:tcPr>
           <w:p>
             <w:r>
               <w:rPr>
-                <w:rFonts w:ascii="等线" w:eastAsia="等线" w:hAnsi="等线" w:cs="宋体" w:hint="eastAsia"/>
-                <w:color w:val="000000"/>
-                <w:kern w:val="0"/>
-                <w:sz w:val="22"/>
-              </w:rPr>
-              <w:t>7 工时</w:t>
-            </w:r>
-          </w:p>
-        </w:tc>
-        <w:tc>
-          <w:tcPr>
-            <w:tcW w:w="1588" w:type="dxa"/>
+                <w:rFonts w:hint="eastAsia"/>
+              </w:rPr>
+              <w:t>需求工程计划</w:t>
+            </w:r>
+            <w:r>
+              <w:rPr>
+                <w:rFonts w:hint="eastAsia"/>
+              </w:rPr>
+              <w:t>v0.1</w:t>
+            </w:r>
+          </w:p>
+        </w:tc>
+        <w:tc>
+          <w:tcPr>
+            <w:tcW w:w="1640" w:type="dxa"/>
             <w:noWrap/>
-            <w:vAlign w:val="center"/>
             <w:hideMark/>
           </w:tcPr>
           <w:p>
-            <w:r>
-              <w:rPr>
-                <w:rFonts w:ascii="等线" w:eastAsia="等线" w:hAnsi="等线" w:cs="宋体" w:hint="eastAsia"/>
-                <w:color w:val="000000"/>
-                <w:kern w:val="0"/>
-                <w:sz w:val="22"/>
-              </w:rPr>
-              <w:t>2018年9月29日</w:t>
-            </w:r>
-          </w:p>
-        </w:tc>
-        <w:tc>
-          <w:tcPr>
-            <w:tcW w:w="1260" w:type="dxa"/>
-            <w:noWrap/>
-            <w:vAlign w:val="center"/>
-            <w:hideMark/>
-          </w:tcPr>
-          <w:p>
-            <w:r>
-              <w:rPr>
-                <w:rFonts w:ascii="等线" w:eastAsia="等线" w:hAnsi="等线" w:cs="宋体" w:hint="eastAsia"/>
-                <w:color w:val="000000"/>
-                <w:kern w:val="0"/>
-                <w:sz w:val="22"/>
-              </w:rPr>
-              <w:t>2018年9月30日</w:t>
+            <w:pPr>
+              <w:rPr>
+                <w:rFonts w:hint="eastAsia"/>
+              </w:rPr>
+            </w:pPr>
+            <w:r>
+              <w:rPr>
+                <w:rFonts w:hint="eastAsia"/>
+              </w:rPr>
+              <w:t>陈遵义</w:t>
             </w:r>
           </w:p>
         </w:tc>
@@ -10028,78 +9977,71 @@
         </w:trPr>
         <w:tc>
           <w:tcPr>
-            <w:tcW w:w="1703" w:type="dxa"/>
+            <w:tcW w:w="1760" w:type="dxa"/>
             <w:noWrap/>
-            <w:vAlign w:val="center"/>
             <w:hideMark/>
           </w:tcPr>
           <w:p>
-            <w:r>
-              <w:rPr>
-                <w:rFonts w:ascii="等线" w:eastAsia="等线" w:hAnsi="等线" w:cs="宋体" w:hint="eastAsia"/>
-                <w:color w:val="000000"/>
-                <w:kern w:val="0"/>
-                <w:sz w:val="22"/>
-              </w:rPr>
-              <w:t xml:space="preserve">   项目工程计划v0.1</w:t>
-            </w:r>
-          </w:p>
-        </w:tc>
-        <w:tc>
-          <w:tcPr>
-            <w:tcW w:w="3745" w:type="dxa"/>
+            <w:pPr>
+              <w:rPr>
+                <w:rFonts w:hint="eastAsia"/>
+              </w:rPr>
+            </w:pPr>
+          </w:p>
+        </w:tc>
+        <w:tc>
+          <w:tcPr>
+            <w:tcW w:w="3880" w:type="dxa"/>
             <w:noWrap/>
-            <w:vAlign w:val="center"/>
             <w:hideMark/>
           </w:tcPr>
           <w:p>
             <w:r>
               <w:rPr>
-                <w:rFonts w:ascii="等线" w:eastAsia="等线" w:hAnsi="等线" w:cs="宋体" w:hint="eastAsia"/>
-                <w:color w:val="000000"/>
-                <w:kern w:val="0"/>
-                <w:sz w:val="22"/>
-              </w:rPr>
-              <w:t>2 工时</w:t>
-            </w:r>
-          </w:p>
-        </w:tc>
-        <w:tc>
-          <w:tcPr>
-            <w:tcW w:w="1588" w:type="dxa"/>
+                <w:rFonts w:hint="eastAsia"/>
+              </w:rPr>
+              <w:t>QA</w:t>
+            </w:r>
+            <w:r>
+              <w:rPr>
+                <w:rFonts w:hint="eastAsia"/>
+              </w:rPr>
+              <w:t>计划</w:t>
+            </w:r>
+            <w:r>
+              <w:rPr>
+                <w:rFonts w:hint="eastAsia"/>
+              </w:rPr>
+              <w:t>-</w:t>
+            </w:r>
+            <w:r>
+              <w:rPr>
+                <w:rFonts w:hint="eastAsia"/>
+              </w:rPr>
+              <w:t>初步</w:t>
+            </w:r>
+          </w:p>
+        </w:tc>
+        <w:tc>
+          <w:tcPr>
+            <w:tcW w:w="1640" w:type="dxa"/>
             <w:noWrap/>
-            <w:vAlign w:val="center"/>
             <w:hideMark/>
           </w:tcPr>
           <w:p>
-            <w:r>
-              <w:rPr>
-                <w:rFonts w:ascii="等线" w:eastAsia="等线" w:hAnsi="等线" w:cs="宋体" w:hint="eastAsia"/>
-                <w:color w:val="000000"/>
-                <w:kern w:val="0"/>
-                <w:sz w:val="22"/>
-              </w:rPr>
-              <w:t>2018年10月1日</w:t>
-            </w:r>
-          </w:p>
-        </w:tc>
-        <w:tc>
-          <w:tcPr>
-            <w:tcW w:w="1260" w:type="dxa"/>
-            <w:noWrap/>
-            <w:vAlign w:val="center"/>
-            <w:hideMark/>
-          </w:tcPr>
-          <w:p>
-            <w:r>
-              <w:rPr>
-                <w:rFonts w:ascii="等线" w:eastAsia="等线" w:hAnsi="等线" w:cs="宋体" w:hint="eastAsia"/>
-                <w:color w:val="000000"/>
-                <w:kern w:val="0"/>
-                <w:sz w:val="22"/>
-              </w:rPr>
-              <w:t>2018年10月1日</w:t>
-            </w:r>
+            <w:pPr>
+              <w:rPr>
+                <w:rFonts w:hint="eastAsia"/>
+              </w:rPr>
+            </w:pPr>
+            <w:proofErr w:type="gramStart"/>
+            <w:r>
+              <w:rPr>
+                <w:rFonts w:hint="eastAsia"/>
+              </w:rPr>
+              <w:t>郑巧雁</w:t>
+            </w:r>
+            <w:proofErr w:type="gramEnd"/>
           </w:p>
         </w:tc>
       </w:tr>
@@ -10109,77 +10051,67 @@
         </w:trPr>
         <w:tc>
           <w:tcPr>
-            <w:tcW w:w="1703" w:type="dxa"/>
+            <w:tcW w:w="1760" w:type="dxa"/>
             <w:noWrap/>
-            <w:vAlign w:val="center"/>
             <w:hideMark/>
           </w:tcPr>
           <w:p>
-            <w:r>
-              <w:rPr>
-                <w:rFonts w:ascii="等线" w:eastAsia="等线" w:hAnsi="等线" w:cs="宋体" w:hint="eastAsia"/>
-                <w:color w:val="000000"/>
-                <w:kern w:val="0"/>
-                <w:sz w:val="22"/>
-              </w:rPr>
-              <w:t>需求工程计划v0.1</w:t>
-            </w:r>
-          </w:p>
-        </w:tc>
-        <w:tc>
-          <w:tcPr>
-            <w:tcW w:w="3745" w:type="dxa"/>
+            <w:pPr>
+              <w:rPr>
+                <w:rFonts w:hint="eastAsia"/>
+              </w:rPr>
+            </w:pPr>
+            <w:r>
+              <w:rPr>
+                <w:rFonts w:hint="eastAsia"/>
+              </w:rPr>
+              <w:t>需求工程</w:t>
+            </w:r>
+          </w:p>
+        </w:tc>
+        <w:tc>
+          <w:tcPr>
+            <w:tcW w:w="3880" w:type="dxa"/>
             <w:noWrap/>
-            <w:vAlign w:val="center"/>
             <w:hideMark/>
           </w:tcPr>
           <w:p>
-            <w:r>
-              <w:rPr>
-                <w:rFonts w:ascii="等线" w:eastAsia="等线" w:hAnsi="等线" w:cs="宋体" w:hint="eastAsia"/>
-                <w:color w:val="000000"/>
-                <w:kern w:val="0"/>
-                <w:sz w:val="22"/>
-              </w:rPr>
-              <w:t>2 工时</w:t>
-            </w:r>
-          </w:p>
-        </w:tc>
-        <w:tc>
-          <w:tcPr>
-            <w:tcW w:w="1588" w:type="dxa"/>
+            <w:pPr>
+              <w:rPr>
+                <w:rFonts w:hint="eastAsia"/>
+              </w:rPr>
+            </w:pPr>
+            <w:r>
+              <w:rPr>
+                <w:rFonts w:hint="eastAsia"/>
+              </w:rPr>
+              <w:t>可行性分析</w:t>
+            </w:r>
+            <w:r>
+              <w:rPr>
+                <w:rFonts w:hint="eastAsia"/>
+              </w:rPr>
+              <w:t>v0.2</w:t>
+            </w:r>
+          </w:p>
+        </w:tc>
+        <w:tc>
+          <w:tcPr>
+            <w:tcW w:w="1640" w:type="dxa"/>
             <w:noWrap/>
-            <w:vAlign w:val="center"/>
             <w:hideMark/>
           </w:tcPr>
           <w:p>
-            <w:r>
-              <w:rPr>
-                <w:rFonts w:ascii="等线" w:eastAsia="等线" w:hAnsi="等线" w:cs="宋体" w:hint="eastAsia"/>
-                <w:color w:val="000000"/>
-                <w:kern w:val="0"/>
-                <w:sz w:val="22"/>
-              </w:rPr>
-              <w:t>2018年9月29日</w:t>
-            </w:r>
-          </w:p>
-        </w:tc>
-        <w:tc>
-          <w:tcPr>
-            <w:tcW w:w="1260" w:type="dxa"/>
-            <w:noWrap/>
-            <w:vAlign w:val="center"/>
-            <w:hideMark/>
-          </w:tcPr>
-          <w:p>
-            <w:r>
-              <w:rPr>
-                <w:rFonts w:ascii="等线" w:eastAsia="等线" w:hAnsi="等线" w:cs="宋体" w:hint="eastAsia"/>
-                <w:color w:val="000000"/>
-                <w:kern w:val="0"/>
-                <w:sz w:val="22"/>
-              </w:rPr>
-              <w:t>2018年9月29日</w:t>
+            <w:pPr>
+              <w:rPr>
+                <w:rFonts w:hint="eastAsia"/>
+              </w:rPr>
+            </w:pPr>
+            <w:r>
+              <w:rPr>
+                <w:rFonts w:hint="eastAsia"/>
+              </w:rPr>
+              <w:t>陈妍蓝</w:t>
             </w:r>
           </w:p>
         </w:tc>
@@ -10190,85 +10122,56 @@
         </w:trPr>
         <w:tc>
           <w:tcPr>
-            <w:tcW w:w="1703" w:type="dxa"/>
+            <w:tcW w:w="1760" w:type="dxa"/>
             <w:noWrap/>
-            <w:vAlign w:val="center"/>
             <w:hideMark/>
           </w:tcPr>
           <w:p>
-            <w:r>
-              <w:rPr>
-                <w:rFonts w:ascii="等线" w:eastAsia="等线" w:hAnsi="等线" w:cs="宋体" w:hint="eastAsia"/>
-                <w:b/>
-                <w:bCs/>
-                <w:color w:val="000000"/>
-                <w:kern w:val="0"/>
-                <w:sz w:val="22"/>
-              </w:rPr>
-              <w:t>需求工程</w:t>
-            </w:r>
-          </w:p>
-        </w:tc>
-        <w:tc>
-          <w:tcPr>
-            <w:tcW w:w="3745" w:type="dxa"/>
+            <w:pPr>
+              <w:rPr>
+                <w:rFonts w:hint="eastAsia"/>
+              </w:rPr>
+            </w:pPr>
+          </w:p>
+        </w:tc>
+        <w:tc>
+          <w:tcPr>
+            <w:tcW w:w="3880" w:type="dxa"/>
             <w:noWrap/>
-            <w:vAlign w:val="center"/>
             <w:hideMark/>
           </w:tcPr>
           <w:p>
             <w:r>
               <w:rPr>
-                <w:rFonts w:ascii="等线" w:eastAsia="等线" w:hAnsi="等线" w:cs="宋体" w:hint="eastAsia"/>
-                <w:b/>
-                <w:bCs/>
-                <w:color w:val="000000"/>
-                <w:kern w:val="0"/>
-                <w:sz w:val="22"/>
-              </w:rPr>
-              <w:t>184 工时</w:t>
-            </w:r>
-          </w:p>
-        </w:tc>
-        <w:tc>
-          <w:tcPr>
-            <w:tcW w:w="1588" w:type="dxa"/>
+                <w:rFonts w:hint="eastAsia"/>
+              </w:rPr>
+              <w:t>需求工程计划</w:t>
+            </w:r>
+            <w:r>
+              <w:rPr>
+                <w:rFonts w:hint="eastAsia"/>
+              </w:rPr>
+              <w:t>v0.2</w:t>
+            </w:r>
+          </w:p>
+        </w:tc>
+        <w:tc>
+          <w:tcPr>
+            <w:tcW w:w="1640" w:type="dxa"/>
             <w:noWrap/>
-            <w:vAlign w:val="center"/>
             <w:hideMark/>
           </w:tcPr>
           <w:p>
-            <w:r>
-              <w:rPr>
-                <w:rFonts w:ascii="等线" w:eastAsia="等线" w:hAnsi="等线" w:cs="宋体" w:hint="eastAsia"/>
-                <w:b/>
-                <w:bCs/>
-                <w:color w:val="000000"/>
-                <w:kern w:val="0"/>
-                <w:sz w:val="22"/>
-              </w:rPr>
-              <w:t>2018年9月28日</w:t>
-            </w:r>
-          </w:p>
-        </w:tc>
-        <w:tc>
-          <w:tcPr>
-            <w:tcW w:w="1260" w:type="dxa"/>
-            <w:noWrap/>
-            <w:vAlign w:val="center"/>
-            <w:hideMark/>
-          </w:tcPr>
-          <w:p>
-            <w:r>
-              <w:rPr>
-                <w:rFonts w:ascii="等线" w:eastAsia="等线" w:hAnsi="等线" w:cs="宋体" w:hint="eastAsia"/>
-                <w:b/>
-                <w:bCs/>
-                <w:color w:val="000000"/>
-                <w:kern w:val="0"/>
-                <w:sz w:val="22"/>
-              </w:rPr>
-              <w:t>2018年12月28日</w:t>
+            <w:pPr>
+              <w:rPr>
+                <w:rFonts w:hint="eastAsia"/>
+              </w:rPr>
+            </w:pPr>
+            <w:r>
+              <w:rPr>
+                <w:rFonts w:hint="eastAsia"/>
+              </w:rPr>
+              <w:t>陈妍蓝</w:t>
             </w:r>
           </w:p>
         </w:tc>
@@ -10279,77 +10182,56 @@
         </w:trPr>
         <w:tc>
           <w:tcPr>
-            <w:tcW w:w="1703" w:type="dxa"/>
+            <w:tcW w:w="1760" w:type="dxa"/>
             <w:noWrap/>
-            <w:vAlign w:val="center"/>
             <w:hideMark/>
           </w:tcPr>
           <w:p>
-            <w:r>
-              <w:rPr>
-                <w:rFonts w:ascii="等线" w:eastAsia="等线" w:hAnsi="等线" w:cs="宋体" w:hint="eastAsia"/>
-                <w:color w:val="000000"/>
-                <w:kern w:val="0"/>
-                <w:sz w:val="22"/>
-              </w:rPr>
-              <w:t xml:space="preserve">   可行性分析v0.2</w:t>
-            </w:r>
-          </w:p>
-        </w:tc>
-        <w:tc>
-          <w:tcPr>
-            <w:tcW w:w="3745" w:type="dxa"/>
+            <w:pPr>
+              <w:rPr>
+                <w:rFonts w:hint="eastAsia"/>
+              </w:rPr>
+            </w:pPr>
+          </w:p>
+        </w:tc>
+        <w:tc>
+          <w:tcPr>
+            <w:tcW w:w="3880" w:type="dxa"/>
             <w:noWrap/>
-            <w:vAlign w:val="center"/>
             <w:hideMark/>
           </w:tcPr>
           <w:p>
             <w:r>
               <w:rPr>
-                <w:rFonts w:ascii="等线" w:eastAsia="等线" w:hAnsi="等线" w:cs="宋体" w:hint="eastAsia"/>
-                <w:color w:val="000000"/>
-                <w:kern w:val="0"/>
-                <w:sz w:val="22"/>
-              </w:rPr>
-              <w:t>1 工时</w:t>
-            </w:r>
-          </w:p>
-        </w:tc>
-        <w:tc>
-          <w:tcPr>
-            <w:tcW w:w="1588" w:type="dxa"/>
+                <w:rFonts w:hint="eastAsia"/>
+              </w:rPr>
+              <w:t>项目开发计划</w:t>
+            </w:r>
+            <w:r>
+              <w:rPr>
+                <w:rFonts w:hint="eastAsia"/>
+              </w:rPr>
+              <w:t>v0.2</w:t>
+            </w:r>
+          </w:p>
+        </w:tc>
+        <w:tc>
+          <w:tcPr>
+            <w:tcW w:w="1640" w:type="dxa"/>
             <w:noWrap/>
-            <w:vAlign w:val="center"/>
             <w:hideMark/>
           </w:tcPr>
           <w:p>
-            <w:r>
-              <w:rPr>
-                <w:rFonts w:ascii="等线" w:eastAsia="等线" w:hAnsi="等线" w:cs="宋体" w:hint="eastAsia"/>
-                <w:color w:val="000000"/>
-                <w:kern w:val="0"/>
-                <w:sz w:val="22"/>
-              </w:rPr>
-              <w:t>2018年9月29日</w:t>
-            </w:r>
-          </w:p>
-        </w:tc>
-        <w:tc>
-          <w:tcPr>
-            <w:tcW w:w="1260" w:type="dxa"/>
-            <w:noWrap/>
-            <w:vAlign w:val="center"/>
-            <w:hideMark/>
-          </w:tcPr>
-          <w:p>
-            <w:r>
-              <w:rPr>
-                <w:rFonts w:ascii="等线" w:eastAsia="等线" w:hAnsi="等线" w:cs="宋体" w:hint="eastAsia"/>
-                <w:color w:val="000000"/>
-                <w:kern w:val="0"/>
-                <w:sz w:val="22"/>
-              </w:rPr>
-              <w:t>2018年9月29日</w:t>
+            <w:pPr>
+              <w:rPr>
+                <w:rFonts w:hint="eastAsia"/>
+              </w:rPr>
+            </w:pPr>
+            <w:r>
+              <w:rPr>
+                <w:rFonts w:hint="eastAsia"/>
+              </w:rPr>
+              <w:t>陈妍蓝</w:t>
             </w:r>
           </w:p>
         </w:tc>
@@ -10360,77 +10242,61 @@
         </w:trPr>
         <w:tc>
           <w:tcPr>
-            <w:tcW w:w="1703" w:type="dxa"/>
+            <w:tcW w:w="1760" w:type="dxa"/>
             <w:noWrap/>
-            <w:vAlign w:val="center"/>
             <w:hideMark/>
           </w:tcPr>
           <w:p>
-            <w:r>
-              <w:rPr>
-                <w:rFonts w:ascii="等线" w:eastAsia="等线" w:hAnsi="等线" w:cs="宋体" w:hint="eastAsia"/>
-                <w:color w:val="000000"/>
-                <w:kern w:val="0"/>
-                <w:sz w:val="22"/>
-              </w:rPr>
-              <w:t xml:space="preserve">   需求工程计划v0.2</w:t>
-            </w:r>
-          </w:p>
-        </w:tc>
-        <w:tc>
-          <w:tcPr>
-            <w:tcW w:w="3745" w:type="dxa"/>
+            <w:pPr>
+              <w:rPr>
+                <w:rFonts w:hint="eastAsia"/>
+              </w:rPr>
+            </w:pPr>
+            <w:r>
+              <w:rPr>
+                <w:rFonts w:hint="eastAsia"/>
+              </w:rPr>
+              <w:t>需求获取活动</w:t>
+            </w:r>
+          </w:p>
+        </w:tc>
+        <w:tc>
+          <w:tcPr>
+            <w:tcW w:w="3880" w:type="dxa"/>
             <w:noWrap/>
-            <w:vAlign w:val="center"/>
             <w:hideMark/>
           </w:tcPr>
           <w:p>
-            <w:r>
-              <w:rPr>
-                <w:rFonts w:ascii="等线" w:eastAsia="等线" w:hAnsi="等线" w:cs="宋体" w:hint="eastAsia"/>
-                <w:color w:val="000000"/>
-                <w:kern w:val="0"/>
-                <w:sz w:val="22"/>
-              </w:rPr>
-              <w:t>1 工时</w:t>
-            </w:r>
-          </w:p>
-        </w:tc>
-        <w:tc>
-          <w:tcPr>
-            <w:tcW w:w="1588" w:type="dxa"/>
+            <w:pPr>
+              <w:rPr>
+                <w:rFonts w:hint="eastAsia"/>
+              </w:rPr>
+            </w:pPr>
+            <w:r>
+              <w:rPr>
+                <w:rFonts w:hint="eastAsia"/>
+              </w:rPr>
+              <w:t>第三次小组会议</w:t>
+            </w:r>
+          </w:p>
+        </w:tc>
+        <w:tc>
+          <w:tcPr>
+            <w:tcW w:w="1640" w:type="dxa"/>
             <w:noWrap/>
-            <w:vAlign w:val="center"/>
             <w:hideMark/>
           </w:tcPr>
           <w:p>
-            <w:r>
-              <w:rPr>
-                <w:rFonts w:ascii="等线" w:eastAsia="等线" w:hAnsi="等线" w:cs="宋体" w:hint="eastAsia"/>
-                <w:color w:val="000000"/>
-                <w:kern w:val="0"/>
-                <w:sz w:val="22"/>
-              </w:rPr>
-              <w:t>2018年10月7日</w:t>
-            </w:r>
-          </w:p>
-        </w:tc>
-        <w:tc>
-          <w:tcPr>
-            <w:tcW w:w="1260" w:type="dxa"/>
-            <w:noWrap/>
-            <w:vAlign w:val="center"/>
-            <w:hideMark/>
-          </w:tcPr>
-          <w:p>
-            <w:r>
-              <w:rPr>
-                <w:rFonts w:ascii="等线" w:eastAsia="等线" w:hAnsi="等线" w:cs="宋体" w:hint="eastAsia"/>
-                <w:color w:val="000000"/>
-                <w:kern w:val="0"/>
-                <w:sz w:val="22"/>
-              </w:rPr>
-              <w:t>2018年10月7日</w:t>
+            <w:pPr>
+              <w:rPr>
+                <w:rFonts w:hint="eastAsia"/>
+              </w:rPr>
+            </w:pPr>
+            <w:r>
+              <w:rPr>
+                <w:rFonts w:hint="eastAsia"/>
+              </w:rPr>
+              <w:t>G18</w:t>
             </w:r>
           </w:p>
         </w:tc>
@@ -10441,77 +10307,56 @@
         </w:trPr>
         <w:tc>
           <w:tcPr>
-            <w:tcW w:w="1703" w:type="dxa"/>
+            <w:tcW w:w="1760" w:type="dxa"/>
             <w:noWrap/>
-            <w:vAlign w:val="center"/>
             <w:hideMark/>
           </w:tcPr>
           <w:p>
-            <w:r>
-              <w:rPr>
-                <w:rFonts w:ascii="等线" w:eastAsia="等线" w:hAnsi="等线" w:cs="宋体" w:hint="eastAsia"/>
-                <w:color w:val="000000"/>
-                <w:kern w:val="0"/>
-                <w:sz w:val="22"/>
-              </w:rPr>
-              <w:t xml:space="preserve">   项目工程计划v0.2</w:t>
-            </w:r>
-          </w:p>
-        </w:tc>
-        <w:tc>
-          <w:tcPr>
-            <w:tcW w:w="3745" w:type="dxa"/>
+            <w:pPr>
+              <w:rPr>
+                <w:rFonts w:hint="eastAsia"/>
+              </w:rPr>
+            </w:pPr>
+          </w:p>
+        </w:tc>
+        <w:tc>
+          <w:tcPr>
+            <w:tcW w:w="3880" w:type="dxa"/>
             <w:noWrap/>
-            <w:vAlign w:val="center"/>
             <w:hideMark/>
           </w:tcPr>
           <w:p>
             <w:r>
               <w:rPr>
-                <w:rFonts w:ascii="等线" w:eastAsia="等线" w:hAnsi="等线" w:cs="宋体" w:hint="eastAsia"/>
-                <w:color w:val="000000"/>
-                <w:kern w:val="0"/>
-                <w:sz w:val="22"/>
-              </w:rPr>
-              <w:t>1 工时</w:t>
-            </w:r>
-          </w:p>
-        </w:tc>
-        <w:tc>
-          <w:tcPr>
-            <w:tcW w:w="1588" w:type="dxa"/>
+                <w:rFonts w:hint="eastAsia"/>
+              </w:rPr>
+              <w:t>项目视图与范围</w:t>
+            </w:r>
+            <w:r>
+              <w:rPr>
+                <w:rFonts w:hint="eastAsia"/>
+              </w:rPr>
+              <w:t>v0.1</w:t>
+            </w:r>
+          </w:p>
+        </w:tc>
+        <w:tc>
+          <w:tcPr>
+            <w:tcW w:w="1640" w:type="dxa"/>
             <w:noWrap/>
-            <w:vAlign w:val="center"/>
             <w:hideMark/>
           </w:tcPr>
           <w:p>
-            <w:r>
-              <w:rPr>
-                <w:rFonts w:ascii="等线" w:eastAsia="等线" w:hAnsi="等线" w:cs="宋体" w:hint="eastAsia"/>
-                <w:color w:val="000000"/>
-                <w:kern w:val="0"/>
-                <w:sz w:val="22"/>
-              </w:rPr>
-              <w:t>2018年10月7日</w:t>
-            </w:r>
-          </w:p>
-        </w:tc>
-        <w:tc>
-          <w:tcPr>
-            <w:tcW w:w="1260" w:type="dxa"/>
-            <w:noWrap/>
-            <w:vAlign w:val="center"/>
-            <w:hideMark/>
-          </w:tcPr>
-          <w:p>
-            <w:r>
-              <w:rPr>
-                <w:rFonts w:ascii="等线" w:eastAsia="等线" w:hAnsi="等线" w:cs="宋体" w:hint="eastAsia"/>
-                <w:color w:val="000000"/>
-                <w:kern w:val="0"/>
-                <w:sz w:val="22"/>
-              </w:rPr>
-              <w:t>2018年10月7日</w:t>
+            <w:pPr>
+              <w:rPr>
+                <w:rFonts w:hint="eastAsia"/>
+              </w:rPr>
+            </w:pPr>
+            <w:r>
+              <w:rPr>
+                <w:rFonts w:hint="eastAsia"/>
+              </w:rPr>
+              <w:t>张琪</w:t>
             </w:r>
           </w:p>
         </w:tc>
@@ -10522,85 +10367,50 @@
         </w:trPr>
         <w:tc>
           <w:tcPr>
-            <w:tcW w:w="1703" w:type="dxa"/>
+            <w:tcW w:w="1760" w:type="dxa"/>
             <w:noWrap/>
-            <w:vAlign w:val="center"/>
             <w:hideMark/>
           </w:tcPr>
           <w:p>
-            <w:r>
-              <w:rPr>
-                <w:rFonts w:ascii="等线" w:eastAsia="等线" w:hAnsi="等线" w:cs="宋体" w:hint="eastAsia"/>
-                <w:b/>
-                <w:bCs/>
-                <w:color w:val="000000"/>
-                <w:kern w:val="0"/>
-                <w:sz w:val="22"/>
-              </w:rPr>
-              <w:t xml:space="preserve">   需求获取活动</w:t>
-            </w:r>
-          </w:p>
-        </w:tc>
-        <w:tc>
-          <w:tcPr>
-            <w:tcW w:w="3745" w:type="dxa"/>
+            <w:pPr>
+              <w:rPr>
+                <w:rFonts w:hint="eastAsia"/>
+              </w:rPr>
+            </w:pPr>
+          </w:p>
+        </w:tc>
+        <w:tc>
+          <w:tcPr>
+            <w:tcW w:w="3880" w:type="dxa"/>
             <w:noWrap/>
-            <w:vAlign w:val="center"/>
             <w:hideMark/>
           </w:tcPr>
           <w:p>
             <w:r>
               <w:rPr>
-                <w:rFonts w:ascii="等线" w:eastAsia="等线" w:hAnsi="等线" w:cs="宋体" w:hint="eastAsia"/>
-                <w:b/>
-                <w:bCs/>
-                <w:color w:val="000000"/>
-                <w:kern w:val="0"/>
-                <w:sz w:val="22"/>
-              </w:rPr>
-              <w:t>22 工时</w:t>
-            </w:r>
-          </w:p>
-        </w:tc>
-        <w:tc>
-          <w:tcPr>
-            <w:tcW w:w="1588" w:type="dxa"/>
+                <w:rFonts w:hint="eastAsia"/>
+              </w:rPr>
+              <w:t>确定需求开发过程</w:t>
+            </w:r>
+          </w:p>
+        </w:tc>
+        <w:tc>
+          <w:tcPr>
+            <w:tcW w:w="1640" w:type="dxa"/>
             <w:noWrap/>
-            <w:vAlign w:val="center"/>
             <w:hideMark/>
           </w:tcPr>
           <w:p>
-            <w:r>
-              <w:rPr>
-                <w:rFonts w:ascii="等线" w:eastAsia="等线" w:hAnsi="等线" w:cs="宋体" w:hint="eastAsia"/>
-                <w:b/>
-                <w:bCs/>
-                <w:color w:val="000000"/>
-                <w:kern w:val="0"/>
-                <w:sz w:val="22"/>
-              </w:rPr>
-              <w:t>2018年10月12日</w:t>
-            </w:r>
-          </w:p>
-        </w:tc>
-        <w:tc>
-          <w:tcPr>
-            <w:tcW w:w="1260" w:type="dxa"/>
-            <w:noWrap/>
-            <w:vAlign w:val="center"/>
-            <w:hideMark/>
-          </w:tcPr>
-          <w:p>
-            <w:r>
-              <w:rPr>
-                <w:rFonts w:ascii="等线" w:eastAsia="等线" w:hAnsi="等线" w:cs="宋体" w:hint="eastAsia"/>
-                <w:b/>
-                <w:bCs/>
-                <w:color w:val="000000"/>
-                <w:kern w:val="0"/>
-                <w:sz w:val="22"/>
-              </w:rPr>
-              <w:t>2018年10月22日</w:t>
+            <w:pPr>
+              <w:rPr>
+                <w:rFonts w:hint="eastAsia"/>
+              </w:rPr>
+            </w:pPr>
+            <w:r>
+              <w:rPr>
+                <w:rFonts w:hint="eastAsia"/>
+              </w:rPr>
+              <w:t>陈妍蓝</w:t>
             </w:r>
           </w:p>
         </w:tc>
@@ -10611,77 +10421,62 @@
         </w:trPr>
         <w:tc>
           <w:tcPr>
-            <w:tcW w:w="1703" w:type="dxa"/>
+            <w:tcW w:w="1760" w:type="dxa"/>
             <w:noWrap/>
-            <w:vAlign w:val="center"/>
             <w:hideMark/>
           </w:tcPr>
           <w:p>
-            <w:r>
-              <w:rPr>
-                <w:rFonts w:ascii="等线" w:eastAsia="等线" w:hAnsi="等线" w:cs="宋体" w:hint="eastAsia"/>
-                <w:color w:val="000000"/>
-                <w:kern w:val="0"/>
-                <w:sz w:val="22"/>
-              </w:rPr>
-              <w:t xml:space="preserve">      第三次小组会议</w:t>
-            </w:r>
-          </w:p>
-        </w:tc>
-        <w:tc>
-          <w:tcPr>
-            <w:tcW w:w="3745" w:type="dxa"/>
+            <w:pPr>
+              <w:rPr>
+                <w:rFonts w:hint="eastAsia"/>
+              </w:rPr>
+            </w:pPr>
+          </w:p>
+        </w:tc>
+        <w:tc>
+          <w:tcPr>
+            <w:tcW w:w="3880" w:type="dxa"/>
             <w:noWrap/>
-            <w:vAlign w:val="center"/>
             <w:hideMark/>
           </w:tcPr>
           <w:p>
             <w:r>
               <w:rPr>
-                <w:rFonts w:ascii="等线" w:eastAsia="等线" w:hAnsi="等线" w:cs="宋体" w:hint="eastAsia"/>
-                <w:color w:val="000000"/>
-                <w:kern w:val="0"/>
-                <w:sz w:val="22"/>
-              </w:rPr>
-              <w:t>1 工时</w:t>
-            </w:r>
-          </w:p>
-        </w:tc>
-        <w:tc>
-          <w:tcPr>
-            <w:tcW w:w="1588" w:type="dxa"/>
+                <w:rFonts w:hint="eastAsia"/>
+              </w:rPr>
+              <w:t>UML</w:t>
+            </w:r>
+            <w:r>
+              <w:rPr>
+                <w:rFonts w:hint="eastAsia"/>
+              </w:rPr>
+              <w:t>概述</w:t>
+            </w:r>
+            <w:r>
+              <w:rPr>
+                <w:rFonts w:hint="eastAsia"/>
+              </w:rPr>
+              <w:t>ppt</w:t>
+            </w:r>
+          </w:p>
+        </w:tc>
+        <w:tc>
+          <w:tcPr>
+            <w:tcW w:w="1640" w:type="dxa"/>
             <w:noWrap/>
-            <w:vAlign w:val="center"/>
             <w:hideMark/>
           </w:tcPr>
           <w:p>
-            <w:r>
-              <w:rPr>
-                <w:rFonts w:ascii="等线" w:eastAsia="等线" w:hAnsi="等线" w:cs="宋体" w:hint="eastAsia"/>
-                <w:color w:val="000000"/>
-                <w:kern w:val="0"/>
-                <w:sz w:val="22"/>
-              </w:rPr>
-              <w:t>2018年10月12日</w:t>
-            </w:r>
-          </w:p>
-        </w:tc>
-        <w:tc>
-          <w:tcPr>
-            <w:tcW w:w="1260" w:type="dxa"/>
-            <w:noWrap/>
-            <w:vAlign w:val="center"/>
-            <w:hideMark/>
-          </w:tcPr>
-          <w:p>
-            <w:r>
-              <w:rPr>
-                <w:rFonts w:ascii="等线" w:eastAsia="等线" w:hAnsi="等线" w:cs="宋体" w:hint="eastAsia"/>
-                <w:color w:val="000000"/>
-                <w:kern w:val="0"/>
-                <w:sz w:val="22"/>
-              </w:rPr>
-              <w:t>2018年10月12日</w:t>
+            <w:pPr>
+              <w:rPr>
+                <w:rFonts w:hint="eastAsia"/>
+              </w:rPr>
+            </w:pPr>
+            <w:r>
+              <w:rPr>
+                <w:rFonts w:hint="eastAsia"/>
+              </w:rPr>
+              <w:t>宋翼虎</w:t>
             </w:r>
           </w:p>
         </w:tc>
@@ -10692,77 +10487,56 @@
         </w:trPr>
         <w:tc>
           <w:tcPr>
-            <w:tcW w:w="1703" w:type="dxa"/>
+            <w:tcW w:w="1760" w:type="dxa"/>
             <w:noWrap/>
-            <w:vAlign w:val="center"/>
             <w:hideMark/>
           </w:tcPr>
           <w:p>
-            <w:r>
-              <w:rPr>
-                <w:rFonts w:ascii="等线" w:eastAsia="等线" w:hAnsi="等线" w:cs="宋体" w:hint="eastAsia"/>
-                <w:color w:val="000000"/>
-                <w:kern w:val="0"/>
-                <w:sz w:val="22"/>
-              </w:rPr>
-              <w:t xml:space="preserve">      项目视图与范围v0.1</w:t>
-            </w:r>
-          </w:p>
-        </w:tc>
-        <w:tc>
-          <w:tcPr>
-            <w:tcW w:w="3745" w:type="dxa"/>
+            <w:pPr>
+              <w:rPr>
+                <w:rFonts w:hint="eastAsia"/>
+              </w:rPr>
+            </w:pPr>
+          </w:p>
+        </w:tc>
+        <w:tc>
+          <w:tcPr>
+            <w:tcW w:w="3880" w:type="dxa"/>
             <w:noWrap/>
-            <w:vAlign w:val="center"/>
             <w:hideMark/>
           </w:tcPr>
           <w:p>
             <w:r>
               <w:rPr>
-                <w:rFonts w:ascii="等线" w:eastAsia="等线" w:hAnsi="等线" w:cs="宋体" w:hint="eastAsia"/>
-                <w:color w:val="000000"/>
-                <w:kern w:val="0"/>
-                <w:sz w:val="22"/>
-              </w:rPr>
-              <w:t>2 工时</w:t>
-            </w:r>
-          </w:p>
-        </w:tc>
-        <w:tc>
-          <w:tcPr>
-            <w:tcW w:w="1588" w:type="dxa"/>
+                <w:rFonts w:hint="eastAsia"/>
+              </w:rPr>
+              <w:t>可行性分析</w:t>
+            </w:r>
+            <w:r>
+              <w:rPr>
+                <w:rFonts w:hint="eastAsia"/>
+              </w:rPr>
+              <w:t>v0.3</w:t>
+            </w:r>
+          </w:p>
+        </w:tc>
+        <w:tc>
+          <w:tcPr>
+            <w:tcW w:w="1640" w:type="dxa"/>
             <w:noWrap/>
-            <w:vAlign w:val="center"/>
             <w:hideMark/>
           </w:tcPr>
           <w:p>
-            <w:r>
-              <w:rPr>
-                <w:rFonts w:ascii="等线" w:eastAsia="等线" w:hAnsi="等线" w:cs="宋体" w:hint="eastAsia"/>
-                <w:color w:val="000000"/>
-                <w:kern w:val="0"/>
-                <w:sz w:val="22"/>
-              </w:rPr>
-              <w:t>2018年10月13日</w:t>
-            </w:r>
-          </w:p>
-        </w:tc>
-        <w:tc>
-          <w:tcPr>
-            <w:tcW w:w="1260" w:type="dxa"/>
-            <w:noWrap/>
-            <w:vAlign w:val="center"/>
-            <w:hideMark/>
-          </w:tcPr>
-          <w:p>
-            <w:r>
-              <w:rPr>
-                <w:rFonts w:ascii="等线" w:eastAsia="等线" w:hAnsi="等线" w:cs="宋体" w:hint="eastAsia"/>
-                <w:color w:val="000000"/>
-                <w:kern w:val="0"/>
-                <w:sz w:val="22"/>
-              </w:rPr>
-              <w:t>2018年10月13日</w:t>
+            <w:pPr>
+              <w:rPr>
+                <w:rFonts w:hint="eastAsia"/>
+              </w:rPr>
+            </w:pPr>
+            <w:r>
+              <w:rPr>
+                <w:rFonts w:hint="eastAsia"/>
+              </w:rPr>
+              <w:t>陈妍蓝</w:t>
             </w:r>
           </w:p>
         </w:tc>
@@ -10773,77 +10547,50 @@
         </w:trPr>
         <w:tc>
           <w:tcPr>
-            <w:tcW w:w="1703" w:type="dxa"/>
+            <w:tcW w:w="1760" w:type="dxa"/>
             <w:noWrap/>
-            <w:vAlign w:val="center"/>
             <w:hideMark/>
           </w:tcPr>
           <w:p>
-            <w:r>
-              <w:rPr>
-                <w:rFonts w:ascii="等线" w:eastAsia="等线" w:hAnsi="等线" w:cs="宋体" w:hint="eastAsia"/>
-                <w:color w:val="000000"/>
-                <w:kern w:val="0"/>
-                <w:sz w:val="22"/>
-              </w:rPr>
-              <w:t xml:space="preserve">      确定需求开发过程</w:t>
-            </w:r>
-          </w:p>
-        </w:tc>
-        <w:tc>
-          <w:tcPr>
-            <w:tcW w:w="3745" w:type="dxa"/>
+            <w:pPr>
+              <w:rPr>
+                <w:rFonts w:hint="eastAsia"/>
+              </w:rPr>
+            </w:pPr>
+          </w:p>
+        </w:tc>
+        <w:tc>
+          <w:tcPr>
+            <w:tcW w:w="3880" w:type="dxa"/>
             <w:noWrap/>
-            <w:vAlign w:val="center"/>
             <w:hideMark/>
           </w:tcPr>
           <w:p>
             <w:r>
               <w:rPr>
-                <w:rFonts w:ascii="等线" w:eastAsia="等线" w:hAnsi="等线" w:cs="宋体" w:hint="eastAsia"/>
-                <w:color w:val="000000"/>
-                <w:kern w:val="0"/>
-                <w:sz w:val="22"/>
-              </w:rPr>
-              <w:t>0 工时</w:t>
-            </w:r>
-          </w:p>
-        </w:tc>
-        <w:tc>
-          <w:tcPr>
-            <w:tcW w:w="1588" w:type="dxa"/>
+                <w:rFonts w:hint="eastAsia"/>
+              </w:rPr>
+              <w:t>第四次小组会议</w:t>
+            </w:r>
+          </w:p>
+        </w:tc>
+        <w:tc>
+          <w:tcPr>
+            <w:tcW w:w="1640" w:type="dxa"/>
             <w:noWrap/>
-            <w:vAlign w:val="center"/>
             <w:hideMark/>
           </w:tcPr>
           <w:p>
-            <w:r>
-              <w:rPr>
-                <w:rFonts w:ascii="等线" w:eastAsia="等线" w:hAnsi="等线" w:cs="宋体" w:hint="eastAsia"/>
-                <w:color w:val="000000"/>
-                <w:kern w:val="0"/>
-                <w:sz w:val="22"/>
-              </w:rPr>
-              <w:t>2018年10月13日</w:t>
-            </w:r>
-          </w:p>
-        </w:tc>
-        <w:tc>
-          <w:tcPr>
-            <w:tcW w:w="1260" w:type="dxa"/>
-            <w:noWrap/>
-            <w:vAlign w:val="center"/>
-            <w:hideMark/>
-          </w:tcPr>
-          <w:p>
-            <w:r>
-              <w:rPr>
-                <w:rFonts w:ascii="等线" w:eastAsia="等线" w:hAnsi="等线" w:cs="宋体" w:hint="eastAsia"/>
-                <w:color w:val="000000"/>
-                <w:kern w:val="0"/>
-                <w:sz w:val="22"/>
-              </w:rPr>
-              <w:t>2018年10月13日</w:t>
+            <w:pPr>
+              <w:rPr>
+                <w:rFonts w:hint="eastAsia"/>
+              </w:rPr>
+            </w:pPr>
+            <w:r>
+              <w:rPr>
+                <w:rFonts w:hint="eastAsia"/>
+              </w:rPr>
+              <w:t>G18</w:t>
             </w:r>
           </w:p>
         </w:tc>
@@ -10854,77 +10601,50 @@
         </w:trPr>
         <w:tc>
           <w:tcPr>
-            <w:tcW w:w="1703" w:type="dxa"/>
+            <w:tcW w:w="1760" w:type="dxa"/>
             <w:noWrap/>
-            <w:vAlign w:val="center"/>
             <w:hideMark/>
           </w:tcPr>
           <w:p>
-            <w:r>
-              <w:rPr>
-                <w:rFonts w:ascii="等线" w:eastAsia="等线" w:hAnsi="等线" w:cs="宋体" w:hint="eastAsia"/>
-                <w:color w:val="000000"/>
-                <w:kern w:val="0"/>
-                <w:sz w:val="22"/>
-              </w:rPr>
-              <w:t xml:space="preserve">      UML概述ppt</w:t>
-            </w:r>
-          </w:p>
-        </w:tc>
-        <w:tc>
-          <w:tcPr>
-            <w:tcW w:w="3745" w:type="dxa"/>
+            <w:pPr>
+              <w:rPr>
+                <w:rFonts w:hint="eastAsia"/>
+              </w:rPr>
+            </w:pPr>
+          </w:p>
+        </w:tc>
+        <w:tc>
+          <w:tcPr>
+            <w:tcW w:w="3880" w:type="dxa"/>
             <w:noWrap/>
-            <w:vAlign w:val="center"/>
             <w:hideMark/>
           </w:tcPr>
           <w:p>
             <w:r>
               <w:rPr>
-                <w:rFonts w:ascii="等线" w:eastAsia="等线" w:hAnsi="等线" w:cs="宋体" w:hint="eastAsia"/>
-                <w:color w:val="000000"/>
-                <w:kern w:val="0"/>
-                <w:sz w:val="22"/>
-              </w:rPr>
-              <w:t>2 工时</w:t>
-            </w:r>
-          </w:p>
-        </w:tc>
-        <w:tc>
-          <w:tcPr>
-            <w:tcW w:w="1588" w:type="dxa"/>
+                <w:rFonts w:hint="eastAsia"/>
+              </w:rPr>
+              <w:t>用户群分类</w:t>
+            </w:r>
+          </w:p>
+        </w:tc>
+        <w:tc>
+          <w:tcPr>
+            <w:tcW w:w="1640" w:type="dxa"/>
             <w:noWrap/>
-            <w:vAlign w:val="center"/>
             <w:hideMark/>
           </w:tcPr>
           <w:p>
-            <w:r>
-              <w:rPr>
-                <w:rFonts w:ascii="等线" w:eastAsia="等线" w:hAnsi="等线" w:cs="宋体" w:hint="eastAsia"/>
-                <w:color w:val="000000"/>
-                <w:kern w:val="0"/>
-                <w:sz w:val="22"/>
-              </w:rPr>
-              <w:t>2018年10月14日</w:t>
-            </w:r>
-          </w:p>
-        </w:tc>
-        <w:tc>
-          <w:tcPr>
-            <w:tcW w:w="1260" w:type="dxa"/>
-            <w:noWrap/>
-            <w:vAlign w:val="center"/>
-            <w:hideMark/>
-          </w:tcPr>
-          <w:p>
-            <w:r>
-              <w:rPr>
-                <w:rFonts w:ascii="等线" w:eastAsia="等线" w:hAnsi="等线" w:cs="宋体" w:hint="eastAsia"/>
-                <w:color w:val="000000"/>
-                <w:kern w:val="0"/>
-                <w:sz w:val="22"/>
-              </w:rPr>
-              <w:t>2018年10月14日</w:t>
+            <w:pPr>
+              <w:rPr>
+                <w:rFonts w:hint="eastAsia"/>
+              </w:rPr>
+            </w:pPr>
+            <w:r>
+              <w:rPr>
+                <w:rFonts w:hint="eastAsia"/>
+              </w:rPr>
+              <w:t>张琪</w:t>
             </w:r>
           </w:p>
         </w:tc>
@@ -10935,78 +10655,59 @@
         </w:trPr>
         <w:tc>
           <w:tcPr>
-            <w:tcW w:w="1703" w:type="dxa"/>
+            <w:tcW w:w="1760" w:type="dxa"/>
             <w:noWrap/>
-            <w:vAlign w:val="center"/>
             <w:hideMark/>
           </w:tcPr>
           <w:p>
-            <w:r>
-              <w:rPr>
-                <w:rFonts w:ascii="等线" w:eastAsia="等线" w:hAnsi="等线" w:cs="宋体" w:hint="eastAsia"/>
-                <w:color w:val="000000"/>
-                <w:kern w:val="0"/>
-                <w:sz w:val="22"/>
-              </w:rPr>
-              <w:t xml:space="preserve">      可行性分析v0.3</w:t>
-            </w:r>
-          </w:p>
-        </w:tc>
-        <w:tc>
-          <w:tcPr>
-            <w:tcW w:w="3745" w:type="dxa"/>
+            <w:pPr>
+              <w:rPr>
+                <w:rFonts w:hint="eastAsia"/>
+              </w:rPr>
+            </w:pPr>
+          </w:p>
+        </w:tc>
+        <w:tc>
+          <w:tcPr>
+            <w:tcW w:w="3880" w:type="dxa"/>
             <w:noWrap/>
-            <w:vAlign w:val="center"/>
             <w:hideMark/>
           </w:tcPr>
           <w:p>
             <w:r>
               <w:rPr>
-                <w:rFonts w:ascii="等线" w:eastAsia="等线" w:hAnsi="等线" w:cs="宋体" w:hint="eastAsia"/>
-                <w:color w:val="000000"/>
-                <w:kern w:val="0"/>
-                <w:sz w:val="22"/>
-              </w:rPr>
-              <w:t>0 工时</w:t>
-            </w:r>
-          </w:p>
-        </w:tc>
-        <w:tc>
-          <w:tcPr>
-            <w:tcW w:w="1588" w:type="dxa"/>
+                <w:rFonts w:hint="eastAsia"/>
+              </w:rPr>
+              <w:t>项目视图与范围</w:t>
+            </w:r>
+            <w:r>
+              <w:rPr>
+                <w:rFonts w:hint="eastAsia"/>
+              </w:rPr>
+              <w:t>v0.2</w:t>
+            </w:r>
+          </w:p>
+        </w:tc>
+        <w:tc>
+          <w:tcPr>
+            <w:tcW w:w="1640" w:type="dxa"/>
             <w:noWrap/>
-            <w:vAlign w:val="center"/>
             <w:hideMark/>
           </w:tcPr>
           <w:p>
-            <w:r>
-              <w:rPr>
-                <w:rFonts w:ascii="等线" w:eastAsia="等线" w:hAnsi="等线" w:cs="宋体" w:hint="eastAsia"/>
-                <w:color w:val="000000"/>
-                <w:kern w:val="0"/>
-                <w:sz w:val="22"/>
-              </w:rPr>
-              <w:t>2018年10月14日</w:t>
-            </w:r>
-          </w:p>
-        </w:tc>
-        <w:tc>
-          <w:tcPr>
-            <w:tcW w:w="1260" w:type="dxa"/>
-            <w:noWrap/>
-            <w:vAlign w:val="center"/>
-            <w:hideMark/>
-          </w:tcPr>
-          <w:p>
-            <w:r>
-              <w:rPr>
-                <w:rFonts w:ascii="等线" w:eastAsia="等线" w:hAnsi="等线" w:cs="宋体" w:hint="eastAsia"/>
-                <w:color w:val="000000"/>
-                <w:kern w:val="0"/>
-                <w:sz w:val="22"/>
-              </w:rPr>
-              <w:t>2018年10月14日</w:t>
-            </w:r>
+            <w:pPr>
+              <w:rPr>
+                <w:rFonts w:hint="eastAsia"/>
+              </w:rPr>
+            </w:pPr>
+            <w:proofErr w:type="gramStart"/>
+            <w:r>
+              <w:rPr>
+                <w:rFonts w:hint="eastAsia"/>
+              </w:rPr>
+              <w:t>郑巧雁</w:t>
+            </w:r>
+            <w:proofErr w:type="gramEnd"/>
           </w:p>
         </w:tc>
       </w:tr>
@@ -11016,77 +10717,62 @@
         </w:trPr>
         <w:tc>
           <w:tcPr>
-            <w:tcW w:w="1703" w:type="dxa"/>
+            <w:tcW w:w="1760" w:type="dxa"/>
             <w:noWrap/>
-            <w:vAlign w:val="center"/>
             <w:hideMark/>
           </w:tcPr>
           <w:p>
-            <w:r>
-              <w:rPr>
-                <w:rFonts w:ascii="等线" w:eastAsia="等线" w:hAnsi="等线" w:cs="宋体" w:hint="eastAsia"/>
-                <w:color w:val="000000"/>
-                <w:kern w:val="0"/>
-                <w:sz w:val="22"/>
-              </w:rPr>
-              <w:t xml:space="preserve">      用户群分类</w:t>
-            </w:r>
-          </w:p>
-        </w:tc>
-        <w:tc>
-          <w:tcPr>
-            <w:tcW w:w="3745" w:type="dxa"/>
+            <w:pPr>
+              <w:rPr>
+                <w:rFonts w:hint="eastAsia"/>
+              </w:rPr>
+            </w:pPr>
+          </w:p>
+        </w:tc>
+        <w:tc>
+          <w:tcPr>
+            <w:tcW w:w="3880" w:type="dxa"/>
             <w:noWrap/>
-            <w:vAlign w:val="center"/>
             <w:hideMark/>
           </w:tcPr>
           <w:p>
             <w:r>
               <w:rPr>
-                <w:rFonts w:ascii="等线" w:eastAsia="等线" w:hAnsi="等线" w:cs="宋体" w:hint="eastAsia"/>
-                <w:color w:val="000000"/>
-                <w:kern w:val="0"/>
-                <w:sz w:val="22"/>
-              </w:rPr>
-              <w:t>2 工时</w:t>
-            </w:r>
-          </w:p>
-        </w:tc>
-        <w:tc>
-          <w:tcPr>
-            <w:tcW w:w="1588" w:type="dxa"/>
+                <w:rFonts w:hint="eastAsia"/>
+              </w:rPr>
+              <w:t>UML</w:t>
+            </w:r>
+            <w:r>
+              <w:rPr>
+                <w:rFonts w:hint="eastAsia"/>
+              </w:rPr>
+              <w:t>工具</w:t>
+            </w:r>
+            <w:r>
+              <w:rPr>
+                <w:rFonts w:hint="eastAsia"/>
+              </w:rPr>
+              <w:t>PPT</w:t>
+            </w:r>
+          </w:p>
+        </w:tc>
+        <w:tc>
+          <w:tcPr>
+            <w:tcW w:w="1640" w:type="dxa"/>
             <w:noWrap/>
-            <w:vAlign w:val="center"/>
             <w:hideMark/>
           </w:tcPr>
           <w:p>
-            <w:r>
-              <w:rPr>
-                <w:rFonts w:ascii="等线" w:eastAsia="等线" w:hAnsi="等线" w:cs="宋体" w:hint="eastAsia"/>
-                <w:color w:val="000000"/>
-                <w:kern w:val="0"/>
-                <w:sz w:val="22"/>
-              </w:rPr>
-              <w:t>2018年10月19日</w:t>
-            </w:r>
-          </w:p>
-        </w:tc>
-        <w:tc>
-          <w:tcPr>
-            <w:tcW w:w="1260" w:type="dxa"/>
-            <w:noWrap/>
-            <w:vAlign w:val="center"/>
-            <w:hideMark/>
-          </w:tcPr>
-          <w:p>
-            <w:r>
-              <w:rPr>
-                <w:rFonts w:ascii="等线" w:eastAsia="等线" w:hAnsi="等线" w:cs="宋体" w:hint="eastAsia"/>
-                <w:color w:val="000000"/>
-                <w:kern w:val="0"/>
-                <w:sz w:val="22"/>
-              </w:rPr>
-              <w:t>2018年10月19日</w:t>
+            <w:pPr>
+              <w:rPr>
+                <w:rFonts w:hint="eastAsia"/>
+              </w:rPr>
+            </w:pPr>
+            <w:r>
+              <w:rPr>
+                <w:rFonts w:hint="eastAsia"/>
+              </w:rPr>
+              <w:t>宋翼虎</w:t>
             </w:r>
           </w:p>
         </w:tc>
@@ -11097,77 +10783,50 @@
         </w:trPr>
         <w:tc>
           <w:tcPr>
-            <w:tcW w:w="1703" w:type="dxa"/>
+            <w:tcW w:w="1760" w:type="dxa"/>
             <w:noWrap/>
-            <w:vAlign w:val="center"/>
             <w:hideMark/>
           </w:tcPr>
           <w:p>
-            <w:r>
-              <w:rPr>
-                <w:rFonts w:ascii="等线" w:eastAsia="等线" w:hAnsi="等线" w:cs="宋体" w:hint="eastAsia"/>
-                <w:color w:val="000000"/>
-                <w:kern w:val="0"/>
-                <w:sz w:val="22"/>
-              </w:rPr>
-              <w:t xml:space="preserve">      项目视图与范围v0.2</w:t>
-            </w:r>
-          </w:p>
-        </w:tc>
-        <w:tc>
-          <w:tcPr>
-            <w:tcW w:w="3745" w:type="dxa"/>
+            <w:pPr>
+              <w:rPr>
+                <w:rFonts w:hint="eastAsia"/>
+              </w:rPr>
+            </w:pPr>
+          </w:p>
+        </w:tc>
+        <w:tc>
+          <w:tcPr>
+            <w:tcW w:w="3880" w:type="dxa"/>
             <w:noWrap/>
-            <w:vAlign w:val="center"/>
             <w:hideMark/>
           </w:tcPr>
           <w:p>
             <w:r>
               <w:rPr>
-                <w:rFonts w:ascii="等线" w:eastAsia="等线" w:hAnsi="等线" w:cs="宋体" w:hint="eastAsia"/>
-                <w:color w:val="000000"/>
-                <w:kern w:val="0"/>
-                <w:sz w:val="22"/>
-              </w:rPr>
-              <w:t>2 工时</w:t>
-            </w:r>
-          </w:p>
-        </w:tc>
-        <w:tc>
-          <w:tcPr>
-            <w:tcW w:w="1588" w:type="dxa"/>
+                <w:rFonts w:hint="eastAsia"/>
+              </w:rPr>
+              <w:t>项目干系人文档规范化</w:t>
+            </w:r>
+          </w:p>
+        </w:tc>
+        <w:tc>
+          <w:tcPr>
+            <w:tcW w:w="1640" w:type="dxa"/>
             <w:noWrap/>
-            <w:vAlign w:val="center"/>
             <w:hideMark/>
           </w:tcPr>
           <w:p>
-            <w:r>
-              <w:rPr>
-                <w:rFonts w:ascii="等线" w:eastAsia="等线" w:hAnsi="等线" w:cs="宋体" w:hint="eastAsia"/>
-                <w:color w:val="000000"/>
-                <w:kern w:val="0"/>
-                <w:sz w:val="22"/>
-              </w:rPr>
-              <w:t>2018年10月15日</w:t>
-            </w:r>
-          </w:p>
-        </w:tc>
-        <w:tc>
-          <w:tcPr>
-            <w:tcW w:w="1260" w:type="dxa"/>
-            <w:noWrap/>
-            <w:vAlign w:val="center"/>
-            <w:hideMark/>
-          </w:tcPr>
-          <w:p>
-            <w:r>
-              <w:rPr>
-                <w:rFonts w:ascii="等线" w:eastAsia="等线" w:hAnsi="等线" w:cs="宋体" w:hint="eastAsia"/>
-                <w:color w:val="000000"/>
-                <w:kern w:val="0"/>
-                <w:sz w:val="22"/>
-              </w:rPr>
-              <w:t>2018年10月15日</w:t>
+            <w:pPr>
+              <w:rPr>
+                <w:rFonts w:hint="eastAsia"/>
+              </w:rPr>
+            </w:pPr>
+            <w:r>
+              <w:rPr>
+                <w:rFonts w:hint="eastAsia"/>
+              </w:rPr>
+              <w:t>陈妍蓝</w:t>
             </w:r>
           </w:p>
         </w:tc>
@@ -11178,77 +10837,50 @@
         </w:trPr>
         <w:tc>
           <w:tcPr>
-            <w:tcW w:w="1703" w:type="dxa"/>
+            <w:tcW w:w="1760" w:type="dxa"/>
             <w:noWrap/>
-            <w:vAlign w:val="center"/>
             <w:hideMark/>
           </w:tcPr>
           <w:p>
-            <w:r>
-              <w:rPr>
-                <w:rFonts w:ascii="等线" w:eastAsia="等线" w:hAnsi="等线" w:cs="宋体" w:hint="eastAsia"/>
-                <w:color w:val="000000"/>
-                <w:kern w:val="0"/>
-                <w:sz w:val="22"/>
-              </w:rPr>
-              <w:t xml:space="preserve">      UML工具PPT</w:t>
-            </w:r>
-          </w:p>
-        </w:tc>
-        <w:tc>
-          <w:tcPr>
-            <w:tcW w:w="3745" w:type="dxa"/>
+            <w:pPr>
+              <w:rPr>
+                <w:rFonts w:hint="eastAsia"/>
+              </w:rPr>
+            </w:pPr>
+          </w:p>
+        </w:tc>
+        <w:tc>
+          <w:tcPr>
+            <w:tcW w:w="3880" w:type="dxa"/>
             <w:noWrap/>
-            <w:vAlign w:val="center"/>
             <w:hideMark/>
           </w:tcPr>
           <w:p>
             <w:r>
               <w:rPr>
-                <w:rFonts w:ascii="等线" w:eastAsia="等线" w:hAnsi="等线" w:cs="宋体" w:hint="eastAsia"/>
-                <w:color w:val="000000"/>
-                <w:kern w:val="0"/>
-                <w:sz w:val="22"/>
-              </w:rPr>
-              <w:t>2 工时</w:t>
-            </w:r>
-          </w:p>
-        </w:tc>
-        <w:tc>
-          <w:tcPr>
-            <w:tcW w:w="1588" w:type="dxa"/>
+                <w:rFonts w:hint="eastAsia"/>
+              </w:rPr>
+              <w:t>小组第五次会议</w:t>
+            </w:r>
+          </w:p>
+        </w:tc>
+        <w:tc>
+          <w:tcPr>
+            <w:tcW w:w="1640" w:type="dxa"/>
             <w:noWrap/>
-            <w:vAlign w:val="center"/>
             <w:hideMark/>
           </w:tcPr>
           <w:p>
-            <w:r>
-              <w:rPr>
-                <w:rFonts w:ascii="等线" w:eastAsia="等线" w:hAnsi="等线" w:cs="宋体" w:hint="eastAsia"/>
-                <w:color w:val="000000"/>
-                <w:kern w:val="0"/>
-                <w:sz w:val="22"/>
-              </w:rPr>
-              <w:t>2018年10月20日</w:t>
-            </w:r>
-          </w:p>
-        </w:tc>
-        <w:tc>
-          <w:tcPr>
-            <w:tcW w:w="1260" w:type="dxa"/>
-            <w:noWrap/>
-            <w:vAlign w:val="center"/>
-            <w:hideMark/>
-          </w:tcPr>
-          <w:p>
-            <w:r>
-              <w:rPr>
-                <w:rFonts w:ascii="等线" w:eastAsia="等线" w:hAnsi="等线" w:cs="宋体" w:hint="eastAsia"/>
-                <w:color w:val="000000"/>
-                <w:kern w:val="0"/>
-                <w:sz w:val="22"/>
-              </w:rPr>
-              <w:t>2018年10月20日</w:t>
+            <w:pPr>
+              <w:rPr>
+                <w:rFonts w:hint="eastAsia"/>
+              </w:rPr>
+            </w:pPr>
+            <w:r>
+              <w:rPr>
+                <w:rFonts w:hint="eastAsia"/>
+              </w:rPr>
+              <w:t>G18</w:t>
             </w:r>
           </w:p>
         </w:tc>
@@ -11259,78 +10891,59 @@
         </w:trPr>
         <w:tc>
           <w:tcPr>
-            <w:tcW w:w="1703" w:type="dxa"/>
+            <w:tcW w:w="1760" w:type="dxa"/>
             <w:noWrap/>
-            <w:vAlign w:val="center"/>
             <w:hideMark/>
           </w:tcPr>
           <w:p>
-            <w:r>
-              <w:rPr>
-                <w:rFonts w:ascii="等线" w:eastAsia="等线" w:hAnsi="等线" w:cs="宋体" w:hint="eastAsia"/>
-                <w:color w:val="000000"/>
-                <w:kern w:val="0"/>
-                <w:sz w:val="22"/>
-              </w:rPr>
-              <w:t xml:space="preserve">      需求工程计划v0.3</w:t>
-            </w:r>
-          </w:p>
-        </w:tc>
-        <w:tc>
-          <w:tcPr>
-            <w:tcW w:w="3745" w:type="dxa"/>
+            <w:pPr>
+              <w:rPr>
+                <w:rFonts w:hint="eastAsia"/>
+              </w:rPr>
+            </w:pPr>
+          </w:p>
+        </w:tc>
+        <w:tc>
+          <w:tcPr>
+            <w:tcW w:w="3880" w:type="dxa"/>
             <w:noWrap/>
-            <w:vAlign w:val="center"/>
             <w:hideMark/>
           </w:tcPr>
           <w:p>
             <w:r>
               <w:rPr>
-                <w:rFonts w:ascii="等线" w:eastAsia="等线" w:hAnsi="等线" w:cs="宋体" w:hint="eastAsia"/>
-                <w:color w:val="000000"/>
-                <w:kern w:val="0"/>
-                <w:sz w:val="22"/>
-              </w:rPr>
-              <w:t>2 工时</w:t>
-            </w:r>
-          </w:p>
-        </w:tc>
-        <w:tc>
-          <w:tcPr>
-            <w:tcW w:w="1588" w:type="dxa"/>
+                <w:rFonts w:hint="eastAsia"/>
+              </w:rPr>
+              <w:t>QA</w:t>
+            </w:r>
+            <w:r>
+              <w:rPr>
+                <w:rFonts w:hint="eastAsia"/>
+              </w:rPr>
+              <w:t>计划</w:t>
+            </w:r>
+          </w:p>
+        </w:tc>
+        <w:tc>
+          <w:tcPr>
+            <w:tcW w:w="1640" w:type="dxa"/>
             <w:noWrap/>
-            <w:vAlign w:val="center"/>
             <w:hideMark/>
           </w:tcPr>
           <w:p>
-            <w:r>
-              <w:rPr>
-                <w:rFonts w:ascii="等线" w:eastAsia="等线" w:hAnsi="等线" w:cs="宋体" w:hint="eastAsia"/>
-                <w:color w:val="000000"/>
-                <w:kern w:val="0"/>
-                <w:sz w:val="22"/>
-              </w:rPr>
-              <w:t>2018年10月20日</w:t>
-            </w:r>
-          </w:p>
-        </w:tc>
-        <w:tc>
-          <w:tcPr>
-            <w:tcW w:w="1260" w:type="dxa"/>
-            <w:noWrap/>
-            <w:vAlign w:val="center"/>
-            <w:hideMark/>
-          </w:tcPr>
-          <w:p>
-            <w:r>
-              <w:rPr>
-                <w:rFonts w:ascii="等线" w:eastAsia="等线" w:hAnsi="等线" w:cs="宋体" w:hint="eastAsia"/>
-                <w:color w:val="000000"/>
-                <w:kern w:val="0"/>
-                <w:sz w:val="22"/>
-              </w:rPr>
-              <w:t>2018年10月20日</w:t>
-            </w:r>
+            <w:pPr>
+              <w:rPr>
+                <w:rFonts w:hint="eastAsia"/>
+              </w:rPr>
+            </w:pPr>
+            <w:proofErr w:type="gramStart"/>
+            <w:r>
+              <w:rPr>
+                <w:rFonts w:hint="eastAsia"/>
+              </w:rPr>
+              <w:t>郑巧雁</w:t>
+            </w:r>
+            <w:proofErr w:type="gramEnd"/>
           </w:p>
         </w:tc>
       </w:tr>
@@ -11340,77 +10953,62 @@
         </w:trPr>
         <w:tc>
           <w:tcPr>
-            <w:tcW w:w="1703" w:type="dxa"/>
+            <w:tcW w:w="1760" w:type="dxa"/>
             <w:noWrap/>
-            <w:vAlign w:val="center"/>
             <w:hideMark/>
           </w:tcPr>
           <w:p>
-            <w:r>
-              <w:rPr>
-                <w:rFonts w:ascii="等线" w:eastAsia="等线" w:hAnsi="等线" w:cs="宋体" w:hint="eastAsia"/>
-                <w:color w:val="000000"/>
-                <w:kern w:val="0"/>
-                <w:sz w:val="22"/>
-              </w:rPr>
-              <w:t xml:space="preserve">      项目干系人文档的规范化</w:t>
-            </w:r>
-          </w:p>
-        </w:tc>
-        <w:tc>
-          <w:tcPr>
-            <w:tcW w:w="3745" w:type="dxa"/>
+            <w:pPr>
+              <w:rPr>
+                <w:rFonts w:hint="eastAsia"/>
+              </w:rPr>
+            </w:pPr>
+          </w:p>
+        </w:tc>
+        <w:tc>
+          <w:tcPr>
+            <w:tcW w:w="3880" w:type="dxa"/>
             <w:noWrap/>
-            <w:vAlign w:val="center"/>
             <w:hideMark/>
           </w:tcPr>
           <w:p>
             <w:r>
               <w:rPr>
-                <w:rFonts w:ascii="等线" w:eastAsia="等线" w:hAnsi="等线" w:cs="宋体" w:hint="eastAsia"/>
-                <w:color w:val="000000"/>
-                <w:kern w:val="0"/>
-                <w:sz w:val="22"/>
-              </w:rPr>
-              <w:t>0 工时</w:t>
-            </w:r>
-          </w:p>
-        </w:tc>
-        <w:tc>
-          <w:tcPr>
-            <w:tcW w:w="1588" w:type="dxa"/>
+                <w:rFonts w:hint="eastAsia"/>
+              </w:rPr>
+              <w:t>UML</w:t>
+            </w:r>
+            <w:r>
+              <w:rPr>
+                <w:rFonts w:hint="eastAsia"/>
+              </w:rPr>
+              <w:t>基础</w:t>
+            </w:r>
+            <w:r>
+              <w:rPr>
+                <w:rFonts w:hint="eastAsia"/>
+              </w:rPr>
+              <w:t>1</w:t>
+            </w:r>
+          </w:p>
+        </w:tc>
+        <w:tc>
+          <w:tcPr>
+            <w:tcW w:w="1640" w:type="dxa"/>
             <w:noWrap/>
-            <w:vAlign w:val="center"/>
             <w:hideMark/>
           </w:tcPr>
           <w:p>
-            <w:r>
-              <w:rPr>
-                <w:rFonts w:ascii="等线" w:eastAsia="等线" w:hAnsi="等线" w:cs="宋体" w:hint="eastAsia"/>
-                <w:color w:val="000000"/>
-                <w:kern w:val="0"/>
-                <w:sz w:val="22"/>
-              </w:rPr>
-              <w:t>2018年10月20日</w:t>
-            </w:r>
-          </w:p>
-        </w:tc>
-        <w:tc>
-          <w:tcPr>
-            <w:tcW w:w="1260" w:type="dxa"/>
-            <w:noWrap/>
-            <w:vAlign w:val="center"/>
-            <w:hideMark/>
-          </w:tcPr>
-          <w:p>
-            <w:r>
-              <w:rPr>
-                <w:rFonts w:ascii="等线" w:eastAsia="等线" w:hAnsi="等线" w:cs="宋体" w:hint="eastAsia"/>
-                <w:color w:val="000000"/>
-                <w:kern w:val="0"/>
-                <w:sz w:val="22"/>
-              </w:rPr>
-              <w:t>2018年10月20日</w:t>
+            <w:pPr>
+              <w:rPr>
+                <w:rFonts w:hint="eastAsia"/>
+              </w:rPr>
+            </w:pPr>
+            <w:r>
+              <w:rPr>
+                <w:rFonts w:hint="eastAsia"/>
+              </w:rPr>
+              <w:t>陈遵义</w:t>
             </w:r>
           </w:p>
         </w:tc>
@@ -11421,77 +11019,50 @@
         </w:trPr>
         <w:tc>
           <w:tcPr>
-            <w:tcW w:w="1703" w:type="dxa"/>
+            <w:tcW w:w="1760" w:type="dxa"/>
             <w:noWrap/>
-            <w:vAlign w:val="center"/>
             <w:hideMark/>
           </w:tcPr>
           <w:p>
-            <w:r>
-              <w:rPr>
-                <w:rFonts w:ascii="等线" w:eastAsia="等线" w:hAnsi="等线" w:cs="宋体" w:hint="eastAsia"/>
-                <w:color w:val="000000"/>
-                <w:kern w:val="0"/>
-                <w:sz w:val="22"/>
-              </w:rPr>
-              <w:t xml:space="preserve">      选择产品代表</w:t>
-            </w:r>
-          </w:p>
-        </w:tc>
-        <w:tc>
-          <w:tcPr>
-            <w:tcW w:w="3745" w:type="dxa"/>
+            <w:pPr>
+              <w:rPr>
+                <w:rFonts w:hint="eastAsia"/>
+              </w:rPr>
+            </w:pPr>
+          </w:p>
+        </w:tc>
+        <w:tc>
+          <w:tcPr>
+            <w:tcW w:w="3880" w:type="dxa"/>
             <w:noWrap/>
-            <w:vAlign w:val="center"/>
             <w:hideMark/>
           </w:tcPr>
           <w:p>
             <w:r>
               <w:rPr>
-                <w:rFonts w:ascii="等线" w:eastAsia="等线" w:hAnsi="等线" w:cs="宋体" w:hint="eastAsia"/>
-                <w:color w:val="000000"/>
-                <w:kern w:val="0"/>
-                <w:sz w:val="22"/>
-              </w:rPr>
-              <w:t>2 工时</w:t>
-            </w:r>
-          </w:p>
-        </w:tc>
-        <w:tc>
-          <w:tcPr>
-            <w:tcW w:w="1588" w:type="dxa"/>
+                <w:rFonts w:hint="eastAsia"/>
+              </w:rPr>
+              <w:t>选择产品代表</w:t>
+            </w:r>
+          </w:p>
+        </w:tc>
+        <w:tc>
+          <w:tcPr>
+            <w:tcW w:w="1640" w:type="dxa"/>
             <w:noWrap/>
-            <w:vAlign w:val="center"/>
             <w:hideMark/>
           </w:tcPr>
           <w:p>
-            <w:r>
-              <w:rPr>
-                <w:rFonts w:ascii="等线" w:eastAsia="等线" w:hAnsi="等线" w:cs="宋体" w:hint="eastAsia"/>
-                <w:color w:val="000000"/>
-                <w:kern w:val="0"/>
-                <w:sz w:val="22"/>
-              </w:rPr>
-              <w:t>2018年11月5日</w:t>
-            </w:r>
-          </w:p>
-        </w:tc>
-        <w:tc>
-          <w:tcPr>
-            <w:tcW w:w="1260" w:type="dxa"/>
-            <w:noWrap/>
-            <w:vAlign w:val="center"/>
-            <w:hideMark/>
-          </w:tcPr>
-          <w:p>
-            <w:r>
-              <w:rPr>
-                <w:rFonts w:ascii="等线" w:eastAsia="等线" w:hAnsi="等线" w:cs="宋体" w:hint="eastAsia"/>
-                <w:color w:val="000000"/>
-                <w:kern w:val="0"/>
-                <w:sz w:val="22"/>
-              </w:rPr>
-              <w:t>2018年11月5日</w:t>
+            <w:pPr>
+              <w:rPr>
+                <w:rFonts w:hint="eastAsia"/>
+              </w:rPr>
+            </w:pPr>
+            <w:r>
+              <w:rPr>
+                <w:rFonts w:hint="eastAsia"/>
+              </w:rPr>
+              <w:t>张琪</w:t>
             </w:r>
           </w:p>
         </w:tc>
@@ -11502,77 +11073,50 @@
         </w:trPr>
         <w:tc>
           <w:tcPr>
-            <w:tcW w:w="1703" w:type="dxa"/>
+            <w:tcW w:w="1760" w:type="dxa"/>
             <w:noWrap/>
-            <w:vAlign w:val="center"/>
             <w:hideMark/>
           </w:tcPr>
           <w:p>
-            <w:r>
-              <w:rPr>
-                <w:rFonts w:ascii="等线" w:eastAsia="等线" w:hAnsi="等线" w:cs="宋体" w:hint="eastAsia"/>
-                <w:color w:val="000000"/>
-                <w:kern w:val="0"/>
-                <w:sz w:val="22"/>
-              </w:rPr>
-              <w:t xml:space="preserve">      建立核心队伍</w:t>
-            </w:r>
-          </w:p>
-        </w:tc>
-        <w:tc>
-          <w:tcPr>
-            <w:tcW w:w="3745" w:type="dxa"/>
+            <w:pPr>
+              <w:rPr>
+                <w:rFonts w:hint="eastAsia"/>
+              </w:rPr>
+            </w:pPr>
+          </w:p>
+        </w:tc>
+        <w:tc>
+          <w:tcPr>
+            <w:tcW w:w="3880" w:type="dxa"/>
             <w:noWrap/>
-            <w:vAlign w:val="center"/>
             <w:hideMark/>
           </w:tcPr>
           <w:p>
             <w:r>
               <w:rPr>
-                <w:rFonts w:ascii="等线" w:eastAsia="等线" w:hAnsi="等线" w:cs="宋体" w:hint="eastAsia"/>
-                <w:color w:val="000000"/>
-                <w:kern w:val="0"/>
-                <w:sz w:val="22"/>
-              </w:rPr>
-              <w:t>2 工时</w:t>
-            </w:r>
-          </w:p>
-        </w:tc>
-        <w:tc>
-          <w:tcPr>
-            <w:tcW w:w="1588" w:type="dxa"/>
+                <w:rFonts w:hint="eastAsia"/>
+              </w:rPr>
+              <w:t>建立核心队伍</w:t>
+            </w:r>
+          </w:p>
+        </w:tc>
+        <w:tc>
+          <w:tcPr>
+            <w:tcW w:w="1640" w:type="dxa"/>
             <w:noWrap/>
-            <w:vAlign w:val="center"/>
             <w:hideMark/>
           </w:tcPr>
           <w:p>
-            <w:r>
-              <w:rPr>
-                <w:rFonts w:ascii="等线" w:eastAsia="等线" w:hAnsi="等线" w:cs="宋体" w:hint="eastAsia"/>
-                <w:color w:val="000000"/>
-                <w:kern w:val="0"/>
-                <w:sz w:val="22"/>
-              </w:rPr>
-              <w:t>2018年11月5日</w:t>
-            </w:r>
-          </w:p>
-        </w:tc>
-        <w:tc>
-          <w:tcPr>
-            <w:tcW w:w="1260" w:type="dxa"/>
-            <w:noWrap/>
-            <w:vAlign w:val="center"/>
-            <w:hideMark/>
-          </w:tcPr>
-          <w:p>
-            <w:r>
-              <w:rPr>
-                <w:rFonts w:ascii="等线" w:eastAsia="等线" w:hAnsi="等线" w:cs="宋体" w:hint="eastAsia"/>
-                <w:color w:val="000000"/>
-                <w:kern w:val="0"/>
-                <w:sz w:val="22"/>
-              </w:rPr>
-              <w:t>2018年11月5日</w:t>
+            <w:pPr>
+              <w:rPr>
+                <w:rFonts w:hint="eastAsia"/>
+              </w:rPr>
+            </w:pPr>
+            <w:r>
+              <w:rPr>
+                <w:rFonts w:hint="eastAsia"/>
+              </w:rPr>
+              <w:t>陈妍蓝</w:t>
             </w:r>
           </w:p>
         </w:tc>
@@ -11583,77 +11127,50 @@
         </w:trPr>
         <w:tc>
           <w:tcPr>
-            <w:tcW w:w="1703" w:type="dxa"/>
+            <w:tcW w:w="1760" w:type="dxa"/>
             <w:noWrap/>
-            <w:vAlign w:val="center"/>
             <w:hideMark/>
           </w:tcPr>
           <w:p>
-            <w:r>
-              <w:rPr>
-                <w:rFonts w:ascii="等线" w:eastAsia="等线" w:hAnsi="等线" w:cs="宋体" w:hint="eastAsia"/>
-                <w:color w:val="000000"/>
-                <w:kern w:val="0"/>
-                <w:sz w:val="22"/>
-              </w:rPr>
-              <w:t xml:space="preserve">      确定使用实例</w:t>
-            </w:r>
-          </w:p>
-        </w:tc>
-        <w:tc>
-          <w:tcPr>
-            <w:tcW w:w="3745" w:type="dxa"/>
+            <w:pPr>
+              <w:rPr>
+                <w:rFonts w:hint="eastAsia"/>
+              </w:rPr>
+            </w:pPr>
+          </w:p>
+        </w:tc>
+        <w:tc>
+          <w:tcPr>
+            <w:tcW w:w="3880" w:type="dxa"/>
             <w:noWrap/>
-            <w:vAlign w:val="center"/>
             <w:hideMark/>
           </w:tcPr>
           <w:p>
             <w:r>
               <w:rPr>
-                <w:rFonts w:ascii="等线" w:eastAsia="等线" w:hAnsi="等线" w:cs="宋体" w:hint="eastAsia"/>
-                <w:color w:val="000000"/>
-                <w:kern w:val="0"/>
-                <w:sz w:val="22"/>
-              </w:rPr>
-              <w:t>2 工时</w:t>
-            </w:r>
-          </w:p>
-        </w:tc>
-        <w:tc>
-          <w:tcPr>
-            <w:tcW w:w="1588" w:type="dxa"/>
+                <w:rFonts w:hint="eastAsia"/>
+              </w:rPr>
+              <w:t>确定使用实例</w:t>
+            </w:r>
+          </w:p>
+        </w:tc>
+        <w:tc>
+          <w:tcPr>
+            <w:tcW w:w="1640" w:type="dxa"/>
             <w:noWrap/>
-            <w:vAlign w:val="center"/>
             <w:hideMark/>
           </w:tcPr>
           <w:p>
-            <w:r>
-              <w:rPr>
-                <w:rFonts w:ascii="等线" w:eastAsia="等线" w:hAnsi="等线" w:cs="宋体" w:hint="eastAsia"/>
-                <w:color w:val="000000"/>
-                <w:kern w:val="0"/>
-                <w:sz w:val="22"/>
-              </w:rPr>
-              <w:t>2018年11月5日</w:t>
-            </w:r>
-          </w:p>
-        </w:tc>
-        <w:tc>
-          <w:tcPr>
-            <w:tcW w:w="1260" w:type="dxa"/>
-            <w:noWrap/>
-            <w:vAlign w:val="center"/>
-            <w:hideMark/>
-          </w:tcPr>
-          <w:p>
-            <w:r>
-              <w:rPr>
-                <w:rFonts w:ascii="等线" w:eastAsia="等线" w:hAnsi="等线" w:cs="宋体" w:hint="eastAsia"/>
-                <w:color w:val="000000"/>
-                <w:kern w:val="0"/>
-                <w:sz w:val="22"/>
-              </w:rPr>
-              <w:t>2018年11月5日</w:t>
+            <w:pPr>
+              <w:rPr>
+                <w:rFonts w:hint="eastAsia"/>
+              </w:rPr>
+            </w:pPr>
+            <w:r>
+              <w:rPr>
+                <w:rFonts w:hint="eastAsia"/>
+              </w:rPr>
+              <w:t>陈遵义</w:t>
             </w:r>
           </w:p>
         </w:tc>
@@ -11664,78 +11181,53 @@
         </w:trPr>
         <w:tc>
           <w:tcPr>
-            <w:tcW w:w="1703" w:type="dxa"/>
+            <w:tcW w:w="1760" w:type="dxa"/>
             <w:noWrap/>
-            <w:vAlign w:val="center"/>
             <w:hideMark/>
           </w:tcPr>
           <w:p>
-            <w:r>
-              <w:rPr>
-                <w:rFonts w:ascii="等线" w:eastAsia="等线" w:hAnsi="等线" w:cs="宋体" w:hint="eastAsia"/>
-                <w:color w:val="000000"/>
-                <w:kern w:val="0"/>
-                <w:sz w:val="22"/>
-              </w:rPr>
-              <w:t xml:space="preserve">      召开应用应用程序开发联系会议</w:t>
-            </w:r>
-          </w:p>
-        </w:tc>
-        <w:tc>
-          <w:tcPr>
-            <w:tcW w:w="3745" w:type="dxa"/>
+            <w:pPr>
+              <w:rPr>
+                <w:rFonts w:hint="eastAsia"/>
+              </w:rPr>
+            </w:pPr>
+          </w:p>
+        </w:tc>
+        <w:tc>
+          <w:tcPr>
+            <w:tcW w:w="3880" w:type="dxa"/>
             <w:noWrap/>
-            <w:vAlign w:val="center"/>
             <w:hideMark/>
           </w:tcPr>
           <w:p>
             <w:r>
               <w:rPr>
-                <w:rFonts w:ascii="等线" w:eastAsia="等线" w:hAnsi="等线" w:cs="宋体" w:hint="eastAsia"/>
-                <w:color w:val="000000"/>
-                <w:kern w:val="0"/>
-                <w:sz w:val="22"/>
-              </w:rPr>
-              <w:t>2 工时</w:t>
-            </w:r>
-          </w:p>
-        </w:tc>
-        <w:tc>
-          <w:tcPr>
-            <w:tcW w:w="1588" w:type="dxa"/>
+                <w:rFonts w:hint="eastAsia"/>
+              </w:rPr>
+              <w:t>分析用户工作流程</w:t>
+            </w:r>
+          </w:p>
+        </w:tc>
+        <w:tc>
+          <w:tcPr>
+            <w:tcW w:w="1640" w:type="dxa"/>
             <w:noWrap/>
-            <w:vAlign w:val="center"/>
             <w:hideMark/>
           </w:tcPr>
           <w:p>
-            <w:r>
-              <w:rPr>
-                <w:rFonts w:ascii="等线" w:eastAsia="等线" w:hAnsi="等线" w:cs="宋体" w:hint="eastAsia"/>
-                <w:color w:val="000000"/>
-                <w:kern w:val="0"/>
-                <w:sz w:val="22"/>
-              </w:rPr>
-              <w:t>2018年11月5日</w:t>
-            </w:r>
-          </w:p>
-        </w:tc>
-        <w:tc>
-          <w:tcPr>
-            <w:tcW w:w="1260" w:type="dxa"/>
-            <w:noWrap/>
-            <w:vAlign w:val="center"/>
-            <w:hideMark/>
-          </w:tcPr>
-          <w:p>
-            <w:r>
-              <w:rPr>
-                <w:rFonts w:ascii="等线" w:eastAsia="等线" w:hAnsi="等线" w:cs="宋体" w:hint="eastAsia"/>
-                <w:color w:val="000000"/>
-                <w:kern w:val="0"/>
-                <w:sz w:val="22"/>
-              </w:rPr>
-              <w:t>2018年11月5日</w:t>
-            </w:r>
+            <w:pPr>
+              <w:rPr>
+                <w:rFonts w:hint="eastAsia"/>
+              </w:rPr>
+            </w:pPr>
+            <w:proofErr w:type="gramStart"/>
+            <w:r>
+              <w:rPr>
+                <w:rFonts w:hint="eastAsia"/>
+              </w:rPr>
+              <w:t>郑巧雁</w:t>
+            </w:r>
+            <w:proofErr w:type="gramEnd"/>
           </w:p>
         </w:tc>
       </w:tr>
@@ -11745,77 +11237,50 @@
         </w:trPr>
         <w:tc>
           <w:tcPr>
-            <w:tcW w:w="1703" w:type="dxa"/>
+            <w:tcW w:w="1760" w:type="dxa"/>
             <w:noWrap/>
-            <w:vAlign w:val="center"/>
             <w:hideMark/>
           </w:tcPr>
           <w:p>
-            <w:r>
-              <w:rPr>
-                <w:rFonts w:ascii="等线" w:eastAsia="等线" w:hAnsi="等线" w:cs="宋体" w:hint="eastAsia"/>
-                <w:color w:val="000000"/>
-                <w:kern w:val="0"/>
-                <w:sz w:val="22"/>
-              </w:rPr>
-              <w:t xml:space="preserve">      分析用户工作流程</w:t>
-            </w:r>
-          </w:p>
-        </w:tc>
-        <w:tc>
-          <w:tcPr>
-            <w:tcW w:w="3745" w:type="dxa"/>
+            <w:pPr>
+              <w:rPr>
+                <w:rFonts w:hint="eastAsia"/>
+              </w:rPr>
+            </w:pPr>
+          </w:p>
+        </w:tc>
+        <w:tc>
+          <w:tcPr>
+            <w:tcW w:w="3880" w:type="dxa"/>
             <w:noWrap/>
-            <w:vAlign w:val="center"/>
             <w:hideMark/>
           </w:tcPr>
           <w:p>
             <w:r>
               <w:rPr>
-                <w:rFonts w:ascii="等线" w:eastAsia="等线" w:hAnsi="等线" w:cs="宋体" w:hint="eastAsia"/>
-                <w:color w:val="000000"/>
-                <w:kern w:val="0"/>
-                <w:sz w:val="22"/>
-              </w:rPr>
-              <w:t>2 工时</w:t>
-            </w:r>
-          </w:p>
-        </w:tc>
-        <w:tc>
-          <w:tcPr>
-            <w:tcW w:w="1588" w:type="dxa"/>
+                <w:rFonts w:hint="eastAsia"/>
+              </w:rPr>
+              <w:t>确定质量属性</w:t>
+            </w:r>
+          </w:p>
+        </w:tc>
+        <w:tc>
+          <w:tcPr>
+            <w:tcW w:w="1640" w:type="dxa"/>
             <w:noWrap/>
-            <w:vAlign w:val="center"/>
             <w:hideMark/>
           </w:tcPr>
           <w:p>
-            <w:r>
-              <w:rPr>
-                <w:rFonts w:ascii="等线" w:eastAsia="等线" w:hAnsi="等线" w:cs="宋体" w:hint="eastAsia"/>
-                <w:color w:val="000000"/>
-                <w:kern w:val="0"/>
-                <w:sz w:val="22"/>
-              </w:rPr>
-              <w:t>2018年11月5日</w:t>
-            </w:r>
-          </w:p>
-        </w:tc>
-        <w:tc>
-          <w:tcPr>
-            <w:tcW w:w="1260" w:type="dxa"/>
-            <w:noWrap/>
-            <w:vAlign w:val="center"/>
-            <w:hideMark/>
-          </w:tcPr>
-          <w:p>
-            <w:r>
-              <w:rPr>
-                <w:rFonts w:ascii="等线" w:eastAsia="等线" w:hAnsi="等线" w:cs="宋体" w:hint="eastAsia"/>
-                <w:color w:val="000000"/>
-                <w:kern w:val="0"/>
-                <w:sz w:val="22"/>
-              </w:rPr>
-              <w:t>2018年11月5日</w:t>
+            <w:pPr>
+              <w:rPr>
+                <w:rFonts w:hint="eastAsia"/>
+              </w:rPr>
+            </w:pPr>
+            <w:r>
+              <w:rPr>
+                <w:rFonts w:hint="eastAsia"/>
+              </w:rPr>
+              <w:t>陈妍蓝</w:t>
             </w:r>
           </w:p>
         </w:tc>
@@ -11826,78 +11291,53 @@
         </w:trPr>
         <w:tc>
           <w:tcPr>
-            <w:tcW w:w="1703" w:type="dxa"/>
+            <w:tcW w:w="1760" w:type="dxa"/>
             <w:noWrap/>
-            <w:vAlign w:val="center"/>
             <w:hideMark/>
           </w:tcPr>
           <w:p>
-            <w:r>
-              <w:rPr>
-                <w:rFonts w:ascii="等线" w:eastAsia="等线" w:hAnsi="等线" w:cs="宋体" w:hint="eastAsia"/>
-                <w:color w:val="000000"/>
-                <w:kern w:val="0"/>
-                <w:sz w:val="22"/>
-              </w:rPr>
-              <w:t xml:space="preserve">      确定质量属性</w:t>
-            </w:r>
-          </w:p>
-        </w:tc>
-        <w:tc>
-          <w:tcPr>
-            <w:tcW w:w="3745" w:type="dxa"/>
+            <w:pPr>
+              <w:rPr>
+                <w:rFonts w:hint="eastAsia"/>
+              </w:rPr>
+            </w:pPr>
+          </w:p>
+        </w:tc>
+        <w:tc>
+          <w:tcPr>
+            <w:tcW w:w="3880" w:type="dxa"/>
             <w:noWrap/>
-            <w:vAlign w:val="center"/>
             <w:hideMark/>
           </w:tcPr>
           <w:p>
             <w:r>
               <w:rPr>
-                <w:rFonts w:ascii="等线" w:eastAsia="等线" w:hAnsi="等线" w:cs="宋体" w:hint="eastAsia"/>
-                <w:color w:val="000000"/>
-                <w:kern w:val="0"/>
-                <w:sz w:val="22"/>
-              </w:rPr>
-              <w:t>2 工时</w:t>
-            </w:r>
-          </w:p>
-        </w:tc>
-        <w:tc>
-          <w:tcPr>
-            <w:tcW w:w="1588" w:type="dxa"/>
+                <w:rFonts w:hint="eastAsia"/>
+              </w:rPr>
+              <w:t>检查问题报告</w:t>
+            </w:r>
+          </w:p>
+        </w:tc>
+        <w:tc>
+          <w:tcPr>
+            <w:tcW w:w="1640" w:type="dxa"/>
             <w:noWrap/>
-            <w:vAlign w:val="center"/>
             <w:hideMark/>
           </w:tcPr>
           <w:p>
-            <w:r>
-              <w:rPr>
-                <w:rFonts w:ascii="等线" w:eastAsia="等线" w:hAnsi="等线" w:cs="宋体" w:hint="eastAsia"/>
-                <w:color w:val="000000"/>
-                <w:kern w:val="0"/>
-                <w:sz w:val="22"/>
-              </w:rPr>
-              <w:t>2018年11月5日</w:t>
-            </w:r>
-          </w:p>
-        </w:tc>
-        <w:tc>
-          <w:tcPr>
-            <w:tcW w:w="1260" w:type="dxa"/>
-            <w:noWrap/>
-            <w:vAlign w:val="center"/>
-            <w:hideMark/>
-          </w:tcPr>
-          <w:p>
-            <w:r>
-              <w:rPr>
-                <w:rFonts w:ascii="等线" w:eastAsia="等线" w:hAnsi="等线" w:cs="宋体" w:hint="eastAsia"/>
-                <w:color w:val="000000"/>
-                <w:kern w:val="0"/>
-                <w:sz w:val="22"/>
-              </w:rPr>
-              <w:t>2018年11月5日</w:t>
-            </w:r>
+            <w:pPr>
+              <w:rPr>
+                <w:rFonts w:hint="eastAsia"/>
+              </w:rPr>
+            </w:pPr>
+            <w:proofErr w:type="gramStart"/>
+            <w:r>
+              <w:rPr>
+                <w:rFonts w:hint="eastAsia"/>
+              </w:rPr>
+              <w:t>郑巧雁</w:t>
+            </w:r>
+            <w:proofErr w:type="gramEnd"/>
           </w:p>
         </w:tc>
       </w:tr>
@@ -11907,77 +11347,50 @@
         </w:trPr>
         <w:tc>
           <w:tcPr>
-            <w:tcW w:w="1703" w:type="dxa"/>
+            <w:tcW w:w="1760" w:type="dxa"/>
             <w:noWrap/>
-            <w:vAlign w:val="center"/>
             <w:hideMark/>
           </w:tcPr>
           <w:p>
-            <w:r>
-              <w:rPr>
-                <w:rFonts w:ascii="等线" w:eastAsia="等线" w:hAnsi="等线" w:cs="宋体" w:hint="eastAsia"/>
-                <w:color w:val="000000"/>
-                <w:kern w:val="0"/>
-                <w:sz w:val="22"/>
-              </w:rPr>
-              <w:t xml:space="preserve">      检查问题报告</w:t>
-            </w:r>
-          </w:p>
-        </w:tc>
-        <w:tc>
-          <w:tcPr>
-            <w:tcW w:w="3745" w:type="dxa"/>
+            <w:pPr>
+              <w:rPr>
+                <w:rFonts w:hint="eastAsia"/>
+              </w:rPr>
+            </w:pPr>
+          </w:p>
+        </w:tc>
+        <w:tc>
+          <w:tcPr>
+            <w:tcW w:w="3880" w:type="dxa"/>
             <w:noWrap/>
-            <w:vAlign w:val="center"/>
             <w:hideMark/>
           </w:tcPr>
           <w:p>
             <w:r>
               <w:rPr>
-                <w:rFonts w:ascii="等线" w:eastAsia="等线" w:hAnsi="等线" w:cs="宋体" w:hint="eastAsia"/>
-                <w:color w:val="000000"/>
-                <w:kern w:val="0"/>
-                <w:sz w:val="22"/>
-              </w:rPr>
-              <w:t>2 工时</w:t>
-            </w:r>
-          </w:p>
-        </w:tc>
-        <w:tc>
-          <w:tcPr>
-            <w:tcW w:w="1588" w:type="dxa"/>
+                <w:rFonts w:hint="eastAsia"/>
+              </w:rPr>
+              <w:t>需求重用</w:t>
+            </w:r>
+          </w:p>
+        </w:tc>
+        <w:tc>
+          <w:tcPr>
+            <w:tcW w:w="1640" w:type="dxa"/>
             <w:noWrap/>
-            <w:vAlign w:val="center"/>
             <w:hideMark/>
           </w:tcPr>
           <w:p>
-            <w:r>
-              <w:rPr>
-                <w:rFonts w:ascii="等线" w:eastAsia="等线" w:hAnsi="等线" w:cs="宋体" w:hint="eastAsia"/>
-                <w:color w:val="000000"/>
-                <w:kern w:val="0"/>
-                <w:sz w:val="22"/>
-              </w:rPr>
-              <w:t>2018年11月5日</w:t>
-            </w:r>
-          </w:p>
-        </w:tc>
-        <w:tc>
-          <w:tcPr>
-            <w:tcW w:w="1260" w:type="dxa"/>
-            <w:noWrap/>
-            <w:vAlign w:val="center"/>
-            <w:hideMark/>
-          </w:tcPr>
-          <w:p>
-            <w:r>
-              <w:rPr>
-                <w:rFonts w:ascii="等线" w:eastAsia="等线" w:hAnsi="等线" w:cs="宋体" w:hint="eastAsia"/>
-                <w:color w:val="000000"/>
-                <w:kern w:val="0"/>
-                <w:sz w:val="22"/>
-              </w:rPr>
-              <w:t>2018年11月5日</w:t>
+            <w:pPr>
+              <w:rPr>
+                <w:rFonts w:hint="eastAsia"/>
+              </w:rPr>
+            </w:pPr>
+            <w:r>
+              <w:rPr>
+                <w:rFonts w:hint="eastAsia"/>
+              </w:rPr>
+              <w:t>陈遵义</w:t>
             </w:r>
           </w:p>
         </w:tc>
@@ -11988,83 +11401,1479 @@
         </w:trPr>
         <w:tc>
           <w:tcPr>
-            <w:tcW w:w="1703" w:type="dxa"/>
+            <w:tcW w:w="1760" w:type="dxa"/>
             <w:noWrap/>
-            <w:vAlign w:val="center"/>
             <w:hideMark/>
           </w:tcPr>
           <w:p>
-            <w:r>
-              <w:rPr>
-                <w:rFonts w:ascii="等线" w:eastAsia="等线" w:hAnsi="等线" w:cs="宋体" w:hint="eastAsia"/>
-                <w:color w:val="000000"/>
-                <w:kern w:val="0"/>
-                <w:sz w:val="22"/>
-              </w:rPr>
-              <w:t xml:space="preserve">      需求重用</w:t>
-            </w:r>
-          </w:p>
-        </w:tc>
-        <w:tc>
-          <w:tcPr>
-            <w:tcW w:w="3745" w:type="dxa"/>
+            <w:pPr>
+              <w:rPr>
+                <w:rFonts w:hint="eastAsia"/>
+              </w:rPr>
+            </w:pPr>
+            <w:r>
+              <w:rPr>
+                <w:rFonts w:hint="eastAsia"/>
+              </w:rPr>
+              <w:t>需求分析</w:t>
+            </w:r>
+          </w:p>
+        </w:tc>
+        <w:tc>
+          <w:tcPr>
+            <w:tcW w:w="3880" w:type="dxa"/>
             <w:noWrap/>
-            <w:vAlign w:val="center"/>
             <w:hideMark/>
           </w:tcPr>
           <w:p>
-            <w:r>
-              <w:rPr>
-                <w:rFonts w:ascii="等线" w:eastAsia="等线" w:hAnsi="等线" w:cs="宋体" w:hint="eastAsia"/>
-                <w:color w:val="000000"/>
-                <w:kern w:val="0"/>
-                <w:sz w:val="22"/>
-              </w:rPr>
-              <w:t>2 工时</w:t>
-            </w:r>
-          </w:p>
-        </w:tc>
-        <w:tc>
-          <w:tcPr>
-            <w:tcW w:w="1588" w:type="dxa"/>
+            <w:pPr>
+              <w:rPr>
+                <w:rFonts w:hint="eastAsia"/>
+              </w:rPr>
+            </w:pPr>
+            <w:r>
+              <w:rPr>
+                <w:rFonts w:hint="eastAsia"/>
+              </w:rPr>
+              <w:t>绘制关联图</w:t>
+            </w:r>
+          </w:p>
+        </w:tc>
+        <w:tc>
+          <w:tcPr>
+            <w:tcW w:w="1640" w:type="dxa"/>
             <w:noWrap/>
-            <w:vAlign w:val="center"/>
             <w:hideMark/>
           </w:tcPr>
           <w:p>
-            <w:r>
-              <w:rPr>
-                <w:rFonts w:ascii="等线" w:eastAsia="等线" w:hAnsi="等线" w:cs="宋体" w:hint="eastAsia"/>
-                <w:color w:val="000000"/>
-                <w:kern w:val="0"/>
-                <w:sz w:val="22"/>
-              </w:rPr>
-              <w:t>2018年11月5日</w:t>
-            </w:r>
-          </w:p>
-        </w:tc>
-        <w:tc>
-          <w:tcPr>
-            <w:tcW w:w="1260" w:type="dxa"/>
+            <w:pPr>
+              <w:rPr>
+                <w:rFonts w:hint="eastAsia"/>
+              </w:rPr>
+            </w:pPr>
+            <w:r>
+              <w:rPr>
+                <w:rFonts w:hint="eastAsia"/>
+              </w:rPr>
+              <w:t>宋翼虎</w:t>
+            </w:r>
+          </w:p>
+        </w:tc>
+      </w:tr>
+      <w:tr>
+        <w:trPr>
+          <w:trHeight w:val="276"/>
+        </w:trPr>
+        <w:tc>
+          <w:tcPr>
+            <w:tcW w:w="1760" w:type="dxa"/>
             <w:noWrap/>
-            <w:vAlign w:val="center"/>
             <w:hideMark/>
           </w:tcPr>
           <w:p>
-            <w:r>
-              <w:rPr>
-                <w:rFonts w:ascii="等线" w:eastAsia="等线" w:hAnsi="等线" w:cs="宋体" w:hint="eastAsia"/>
-                <w:color w:val="000000"/>
-                <w:kern w:val="0"/>
-                <w:sz w:val="22"/>
-              </w:rPr>
-              <w:t>2018年11月5日</w:t>
+            <w:pPr>
+              <w:rPr>
+                <w:rFonts w:hint="eastAsia"/>
+              </w:rPr>
+            </w:pPr>
+          </w:p>
+        </w:tc>
+        <w:tc>
+          <w:tcPr>
+            <w:tcW w:w="3880" w:type="dxa"/>
+            <w:noWrap/>
+            <w:hideMark/>
+          </w:tcPr>
+          <w:p>
+            <w:r>
+              <w:rPr>
+                <w:rFonts w:hint="eastAsia"/>
+              </w:rPr>
+              <w:t>创建开发原型</w:t>
+            </w:r>
+          </w:p>
+        </w:tc>
+        <w:tc>
+          <w:tcPr>
+            <w:tcW w:w="1640" w:type="dxa"/>
+            <w:noWrap/>
+            <w:hideMark/>
+          </w:tcPr>
+          <w:p>
+            <w:pPr>
+              <w:rPr>
+                <w:rFonts w:hint="eastAsia"/>
+              </w:rPr>
+            </w:pPr>
+            <w:r>
+              <w:rPr>
+                <w:rFonts w:hint="eastAsia"/>
+              </w:rPr>
+              <w:t>陈遵义</w:t>
+            </w:r>
+          </w:p>
+        </w:tc>
+      </w:tr>
+      <w:tr>
+        <w:trPr>
+          <w:trHeight w:val="276"/>
+        </w:trPr>
+        <w:tc>
+          <w:tcPr>
+            <w:tcW w:w="1760" w:type="dxa"/>
+            <w:noWrap/>
+            <w:hideMark/>
+          </w:tcPr>
+          <w:p>
+            <w:pPr>
+              <w:rPr>
+                <w:rFonts w:hint="eastAsia"/>
+              </w:rPr>
+            </w:pPr>
+          </w:p>
+        </w:tc>
+        <w:tc>
+          <w:tcPr>
+            <w:tcW w:w="3880" w:type="dxa"/>
+            <w:noWrap/>
+            <w:hideMark/>
+          </w:tcPr>
+          <w:p>
+            <w:r>
+              <w:rPr>
+                <w:rFonts w:hint="eastAsia"/>
+              </w:rPr>
+              <w:t>分析可行性</w:t>
+            </w:r>
+          </w:p>
+        </w:tc>
+        <w:tc>
+          <w:tcPr>
+            <w:tcW w:w="1640" w:type="dxa"/>
+            <w:noWrap/>
+            <w:hideMark/>
+          </w:tcPr>
+          <w:p>
+            <w:pPr>
+              <w:rPr>
+                <w:rFonts w:hint="eastAsia"/>
+              </w:rPr>
+            </w:pPr>
+            <w:r>
+              <w:rPr>
+                <w:rFonts w:hint="eastAsia"/>
+              </w:rPr>
+              <w:t>张琪</w:t>
+            </w:r>
+          </w:p>
+        </w:tc>
+      </w:tr>
+      <w:tr>
+        <w:trPr>
+          <w:trHeight w:val="276"/>
+        </w:trPr>
+        <w:tc>
+          <w:tcPr>
+            <w:tcW w:w="1760" w:type="dxa"/>
+            <w:noWrap/>
+            <w:hideMark/>
+          </w:tcPr>
+          <w:p>
+            <w:pPr>
+              <w:rPr>
+                <w:rFonts w:hint="eastAsia"/>
+              </w:rPr>
+            </w:pPr>
+          </w:p>
+        </w:tc>
+        <w:tc>
+          <w:tcPr>
+            <w:tcW w:w="3880" w:type="dxa"/>
+            <w:noWrap/>
+            <w:hideMark/>
+          </w:tcPr>
+          <w:p>
+            <w:r>
+              <w:rPr>
+                <w:rFonts w:hint="eastAsia"/>
+              </w:rPr>
+              <w:t>确定需求优先级</w:t>
+            </w:r>
+          </w:p>
+        </w:tc>
+        <w:tc>
+          <w:tcPr>
+            <w:tcW w:w="1640" w:type="dxa"/>
+            <w:noWrap/>
+            <w:hideMark/>
+          </w:tcPr>
+          <w:p>
+            <w:pPr>
+              <w:rPr>
+                <w:rFonts w:hint="eastAsia"/>
+              </w:rPr>
+            </w:pPr>
+            <w:proofErr w:type="gramStart"/>
+            <w:r>
+              <w:rPr>
+                <w:rFonts w:hint="eastAsia"/>
+              </w:rPr>
+              <w:t>郑巧雁</w:t>
+            </w:r>
+            <w:proofErr w:type="gramEnd"/>
+          </w:p>
+        </w:tc>
+      </w:tr>
+      <w:tr>
+        <w:trPr>
+          <w:trHeight w:val="276"/>
+        </w:trPr>
+        <w:tc>
+          <w:tcPr>
+            <w:tcW w:w="1760" w:type="dxa"/>
+            <w:noWrap/>
+            <w:hideMark/>
+          </w:tcPr>
+          <w:p>
+            <w:pPr>
+              <w:rPr>
+                <w:rFonts w:hint="eastAsia"/>
+              </w:rPr>
+            </w:pPr>
+          </w:p>
+        </w:tc>
+        <w:tc>
+          <w:tcPr>
+            <w:tcW w:w="3880" w:type="dxa"/>
+            <w:noWrap/>
+            <w:hideMark/>
+          </w:tcPr>
+          <w:p>
+            <w:r>
+              <w:rPr>
+                <w:rFonts w:hint="eastAsia"/>
+              </w:rPr>
+              <w:t>为需求建立模型</w:t>
+            </w:r>
+          </w:p>
+        </w:tc>
+        <w:tc>
+          <w:tcPr>
+            <w:tcW w:w="1640" w:type="dxa"/>
+            <w:noWrap/>
+            <w:hideMark/>
+          </w:tcPr>
+          <w:p>
+            <w:pPr>
+              <w:rPr>
+                <w:rFonts w:hint="eastAsia"/>
+              </w:rPr>
+            </w:pPr>
+            <w:r>
+              <w:rPr>
+                <w:rFonts w:hint="eastAsia"/>
+              </w:rPr>
+              <w:t>陈遵义</w:t>
+            </w:r>
+          </w:p>
+        </w:tc>
+      </w:tr>
+      <w:tr>
+        <w:trPr>
+          <w:trHeight w:val="276"/>
+        </w:trPr>
+        <w:tc>
+          <w:tcPr>
+            <w:tcW w:w="1760" w:type="dxa"/>
+            <w:noWrap/>
+            <w:hideMark/>
+          </w:tcPr>
+          <w:p>
+            <w:pPr>
+              <w:rPr>
+                <w:rFonts w:hint="eastAsia"/>
+              </w:rPr>
+            </w:pPr>
+          </w:p>
+        </w:tc>
+        <w:tc>
+          <w:tcPr>
+            <w:tcW w:w="3880" w:type="dxa"/>
+            <w:noWrap/>
+            <w:hideMark/>
+          </w:tcPr>
+          <w:p>
+            <w:r>
+              <w:rPr>
+                <w:rFonts w:hint="eastAsia"/>
+              </w:rPr>
+              <w:t>编写数据字典</w:t>
+            </w:r>
+          </w:p>
+        </w:tc>
+        <w:tc>
+          <w:tcPr>
+            <w:tcW w:w="1640" w:type="dxa"/>
+            <w:noWrap/>
+            <w:hideMark/>
+          </w:tcPr>
+          <w:p>
+            <w:pPr>
+              <w:rPr>
+                <w:rFonts w:hint="eastAsia"/>
+              </w:rPr>
+            </w:pPr>
+            <w:r>
+              <w:rPr>
+                <w:rFonts w:hint="eastAsia"/>
+              </w:rPr>
+              <w:t>张琪</w:t>
+            </w:r>
+          </w:p>
+        </w:tc>
+      </w:tr>
+      <w:tr>
+        <w:trPr>
+          <w:trHeight w:val="276"/>
+        </w:trPr>
+        <w:tc>
+          <w:tcPr>
+            <w:tcW w:w="1760" w:type="dxa"/>
+            <w:noWrap/>
+            <w:hideMark/>
+          </w:tcPr>
+          <w:p>
+            <w:pPr>
+              <w:rPr>
+                <w:rFonts w:hint="eastAsia"/>
+              </w:rPr>
+            </w:pPr>
+          </w:p>
+        </w:tc>
+        <w:tc>
+          <w:tcPr>
+            <w:tcW w:w="3880" w:type="dxa"/>
+            <w:noWrap/>
+            <w:hideMark/>
+          </w:tcPr>
+          <w:p>
+            <w:r>
+              <w:rPr>
+                <w:rFonts w:hint="eastAsia"/>
+              </w:rPr>
+              <w:t>应用质量工程调配</w:t>
+            </w:r>
+          </w:p>
+        </w:tc>
+        <w:tc>
+          <w:tcPr>
+            <w:tcW w:w="1640" w:type="dxa"/>
+            <w:noWrap/>
+            <w:hideMark/>
+          </w:tcPr>
+          <w:p>
+            <w:pPr>
+              <w:rPr>
+                <w:rFonts w:hint="eastAsia"/>
+              </w:rPr>
+            </w:pPr>
+            <w:r>
+              <w:rPr>
+                <w:rFonts w:hint="eastAsia"/>
+              </w:rPr>
+              <w:t>陈妍蓝</w:t>
+            </w:r>
+          </w:p>
+        </w:tc>
+      </w:tr>
+      <w:tr>
+        <w:trPr>
+          <w:trHeight w:val="276"/>
+        </w:trPr>
+        <w:tc>
+          <w:tcPr>
+            <w:tcW w:w="1760" w:type="dxa"/>
+            <w:noWrap/>
+            <w:hideMark/>
+          </w:tcPr>
+          <w:p>
+            <w:pPr>
+              <w:rPr>
+                <w:rFonts w:hint="eastAsia"/>
+              </w:rPr>
+            </w:pPr>
+            <w:r>
+              <w:rPr>
+                <w:rFonts w:hint="eastAsia"/>
+              </w:rPr>
+              <w:t>规范说明</w:t>
+            </w:r>
+          </w:p>
+        </w:tc>
+        <w:tc>
+          <w:tcPr>
+            <w:tcW w:w="3880" w:type="dxa"/>
+            <w:noWrap/>
+            <w:hideMark/>
+          </w:tcPr>
+          <w:p>
+            <w:pPr>
+              <w:rPr>
+                <w:rFonts w:hint="eastAsia"/>
+              </w:rPr>
+            </w:pPr>
+            <w:r>
+              <w:rPr>
+                <w:rFonts w:hint="eastAsia"/>
+              </w:rPr>
+              <w:t>采用软件需求规格说明模板</w:t>
+            </w:r>
+          </w:p>
+        </w:tc>
+        <w:tc>
+          <w:tcPr>
+            <w:tcW w:w="1640" w:type="dxa"/>
+            <w:noWrap/>
+            <w:hideMark/>
+          </w:tcPr>
+          <w:p>
+            <w:pPr>
+              <w:rPr>
+                <w:rFonts w:hint="eastAsia"/>
+              </w:rPr>
+            </w:pPr>
+            <w:r>
+              <w:rPr>
+                <w:rFonts w:hint="eastAsia"/>
+              </w:rPr>
+              <w:t>张琪</w:t>
+            </w:r>
+          </w:p>
+        </w:tc>
+      </w:tr>
+      <w:tr>
+        <w:trPr>
+          <w:trHeight w:val="276"/>
+        </w:trPr>
+        <w:tc>
+          <w:tcPr>
+            <w:tcW w:w="1760" w:type="dxa"/>
+            <w:noWrap/>
+            <w:hideMark/>
+          </w:tcPr>
+          <w:p>
+            <w:pPr>
+              <w:rPr>
+                <w:rFonts w:hint="eastAsia"/>
+              </w:rPr>
+            </w:pPr>
+          </w:p>
+        </w:tc>
+        <w:tc>
+          <w:tcPr>
+            <w:tcW w:w="3880" w:type="dxa"/>
+            <w:noWrap/>
+            <w:hideMark/>
+          </w:tcPr>
+          <w:p>
+            <w:r>
+              <w:rPr>
+                <w:rFonts w:hint="eastAsia"/>
+              </w:rPr>
+              <w:t>指明需求来源</w:t>
+            </w:r>
+          </w:p>
+        </w:tc>
+        <w:tc>
+          <w:tcPr>
+            <w:tcW w:w="1640" w:type="dxa"/>
+            <w:noWrap/>
+            <w:hideMark/>
+          </w:tcPr>
+          <w:p>
+            <w:pPr>
+              <w:rPr>
+                <w:rFonts w:hint="eastAsia"/>
+              </w:rPr>
+            </w:pPr>
+            <w:r>
+              <w:rPr>
+                <w:rFonts w:hint="eastAsia"/>
+              </w:rPr>
+              <w:t>宋翼虎</w:t>
+            </w:r>
+          </w:p>
+        </w:tc>
+      </w:tr>
+      <w:tr>
+        <w:trPr>
+          <w:trHeight w:val="276"/>
+        </w:trPr>
+        <w:tc>
+          <w:tcPr>
+            <w:tcW w:w="1760" w:type="dxa"/>
+            <w:noWrap/>
+            <w:hideMark/>
+          </w:tcPr>
+          <w:p>
+            <w:pPr>
+              <w:rPr>
+                <w:rFonts w:hint="eastAsia"/>
+              </w:rPr>
+            </w:pPr>
+          </w:p>
+        </w:tc>
+        <w:tc>
+          <w:tcPr>
+            <w:tcW w:w="3880" w:type="dxa"/>
+            <w:noWrap/>
+            <w:hideMark/>
+          </w:tcPr>
+          <w:p>
+            <w:r>
+              <w:rPr>
+                <w:rFonts w:hint="eastAsia"/>
+              </w:rPr>
+              <w:t>为每一项需求注上标号</w:t>
+            </w:r>
+          </w:p>
+        </w:tc>
+        <w:tc>
+          <w:tcPr>
+            <w:tcW w:w="1640" w:type="dxa"/>
+            <w:noWrap/>
+            <w:hideMark/>
+          </w:tcPr>
+          <w:p>
+            <w:pPr>
+              <w:rPr>
+                <w:rFonts w:hint="eastAsia"/>
+              </w:rPr>
+            </w:pPr>
+            <w:r>
+              <w:rPr>
+                <w:rFonts w:hint="eastAsia"/>
+              </w:rPr>
+              <w:t>张琪</w:t>
+            </w:r>
+          </w:p>
+        </w:tc>
+      </w:tr>
+      <w:tr>
+        <w:trPr>
+          <w:trHeight w:val="276"/>
+        </w:trPr>
+        <w:tc>
+          <w:tcPr>
+            <w:tcW w:w="1760" w:type="dxa"/>
+            <w:noWrap/>
+            <w:hideMark/>
+          </w:tcPr>
+          <w:p>
+            <w:pPr>
+              <w:rPr>
+                <w:rFonts w:hint="eastAsia"/>
+              </w:rPr>
+            </w:pPr>
+          </w:p>
+        </w:tc>
+        <w:tc>
+          <w:tcPr>
+            <w:tcW w:w="3880" w:type="dxa"/>
+            <w:noWrap/>
+            <w:hideMark/>
+          </w:tcPr>
+          <w:p>
+            <w:r>
+              <w:rPr>
+                <w:rFonts w:hint="eastAsia"/>
+              </w:rPr>
+              <w:t>记录业务规范</w:t>
+            </w:r>
+          </w:p>
+        </w:tc>
+        <w:tc>
+          <w:tcPr>
+            <w:tcW w:w="1640" w:type="dxa"/>
+            <w:noWrap/>
+            <w:hideMark/>
+          </w:tcPr>
+          <w:p>
+            <w:pPr>
+              <w:rPr>
+                <w:rFonts w:hint="eastAsia"/>
+              </w:rPr>
+            </w:pPr>
+            <w:proofErr w:type="gramStart"/>
+            <w:r>
+              <w:rPr>
+                <w:rFonts w:hint="eastAsia"/>
+              </w:rPr>
+              <w:t>郑巧雁</w:t>
+            </w:r>
+            <w:proofErr w:type="gramEnd"/>
+          </w:p>
+        </w:tc>
+      </w:tr>
+      <w:tr>
+        <w:trPr>
+          <w:trHeight w:val="276"/>
+        </w:trPr>
+        <w:tc>
+          <w:tcPr>
+            <w:tcW w:w="1760" w:type="dxa"/>
+            <w:noWrap/>
+            <w:hideMark/>
+          </w:tcPr>
+          <w:p>
+            <w:pPr>
+              <w:rPr>
+                <w:rFonts w:hint="eastAsia"/>
+              </w:rPr>
+            </w:pPr>
+          </w:p>
+        </w:tc>
+        <w:tc>
+          <w:tcPr>
+            <w:tcW w:w="3880" w:type="dxa"/>
+            <w:noWrap/>
+            <w:hideMark/>
+          </w:tcPr>
+          <w:p>
+            <w:r>
+              <w:rPr>
+                <w:rFonts w:hint="eastAsia"/>
+              </w:rPr>
+              <w:t>创建需求跟踪能力矩阵</w:t>
+            </w:r>
+          </w:p>
+        </w:tc>
+        <w:tc>
+          <w:tcPr>
+            <w:tcW w:w="1640" w:type="dxa"/>
+            <w:noWrap/>
+            <w:hideMark/>
+          </w:tcPr>
+          <w:p>
+            <w:pPr>
+              <w:rPr>
+                <w:rFonts w:hint="eastAsia"/>
+              </w:rPr>
+            </w:pPr>
+            <w:r>
+              <w:rPr>
+                <w:rFonts w:hint="eastAsia"/>
+              </w:rPr>
+              <w:t>陈遵义</w:t>
+            </w:r>
+          </w:p>
+        </w:tc>
+      </w:tr>
+      <w:tr>
+        <w:trPr>
+          <w:trHeight w:val="276"/>
+        </w:trPr>
+        <w:tc>
+          <w:tcPr>
+            <w:tcW w:w="1760" w:type="dxa"/>
+            <w:noWrap/>
+            <w:hideMark/>
+          </w:tcPr>
+          <w:p>
+            <w:pPr>
+              <w:rPr>
+                <w:rFonts w:hint="eastAsia"/>
+              </w:rPr>
+            </w:pPr>
+            <w:r>
+              <w:rPr>
+                <w:rFonts w:hint="eastAsia"/>
+              </w:rPr>
+              <w:t>需求验证</w:t>
+            </w:r>
+          </w:p>
+        </w:tc>
+        <w:tc>
+          <w:tcPr>
+            <w:tcW w:w="3880" w:type="dxa"/>
+            <w:noWrap/>
+            <w:hideMark/>
+          </w:tcPr>
+          <w:p>
+            <w:pPr>
+              <w:rPr>
+                <w:rFonts w:hint="eastAsia"/>
+              </w:rPr>
+            </w:pPr>
+            <w:r>
+              <w:rPr>
+                <w:rFonts w:hint="eastAsia"/>
+              </w:rPr>
+              <w:t>审查需求文档</w:t>
+            </w:r>
+          </w:p>
+        </w:tc>
+        <w:tc>
+          <w:tcPr>
+            <w:tcW w:w="1640" w:type="dxa"/>
+            <w:noWrap/>
+            <w:hideMark/>
+          </w:tcPr>
+          <w:p>
+            <w:pPr>
+              <w:rPr>
+                <w:rFonts w:hint="eastAsia"/>
+              </w:rPr>
+            </w:pPr>
+            <w:r>
+              <w:rPr>
+                <w:rFonts w:hint="eastAsia"/>
+              </w:rPr>
+              <w:t>陈妍蓝</w:t>
+            </w:r>
+          </w:p>
+        </w:tc>
+      </w:tr>
+      <w:tr>
+        <w:trPr>
+          <w:trHeight w:val="276"/>
+        </w:trPr>
+        <w:tc>
+          <w:tcPr>
+            <w:tcW w:w="1760" w:type="dxa"/>
+            <w:noWrap/>
+            <w:hideMark/>
+          </w:tcPr>
+          <w:p>
+            <w:pPr>
+              <w:rPr>
+                <w:rFonts w:hint="eastAsia"/>
+              </w:rPr>
+            </w:pPr>
+          </w:p>
+        </w:tc>
+        <w:tc>
+          <w:tcPr>
+            <w:tcW w:w="3880" w:type="dxa"/>
+            <w:noWrap/>
+            <w:hideMark/>
+          </w:tcPr>
+          <w:p>
+            <w:r>
+              <w:rPr>
+                <w:rFonts w:hint="eastAsia"/>
+              </w:rPr>
+              <w:t>编写测试用例</w:t>
+            </w:r>
+          </w:p>
+        </w:tc>
+        <w:tc>
+          <w:tcPr>
+            <w:tcW w:w="1640" w:type="dxa"/>
+            <w:noWrap/>
+            <w:hideMark/>
+          </w:tcPr>
+          <w:p>
+            <w:pPr>
+              <w:rPr>
+                <w:rFonts w:hint="eastAsia"/>
+              </w:rPr>
+            </w:pPr>
+            <w:r>
+              <w:rPr>
+                <w:rFonts w:hint="eastAsia"/>
+              </w:rPr>
+              <w:t>陈遵义</w:t>
+            </w:r>
+          </w:p>
+        </w:tc>
+      </w:tr>
+      <w:tr>
+        <w:trPr>
+          <w:trHeight w:val="276"/>
+        </w:trPr>
+        <w:tc>
+          <w:tcPr>
+            <w:tcW w:w="1760" w:type="dxa"/>
+            <w:noWrap/>
+            <w:hideMark/>
+          </w:tcPr>
+          <w:p>
+            <w:pPr>
+              <w:rPr>
+                <w:rFonts w:hint="eastAsia"/>
+              </w:rPr>
+            </w:pPr>
+          </w:p>
+        </w:tc>
+        <w:tc>
+          <w:tcPr>
+            <w:tcW w:w="3880" w:type="dxa"/>
+            <w:noWrap/>
+            <w:hideMark/>
+          </w:tcPr>
+          <w:p>
+            <w:r>
+              <w:rPr>
+                <w:rFonts w:hint="eastAsia"/>
+              </w:rPr>
+              <w:t>编写用户手册</w:t>
+            </w:r>
+          </w:p>
+        </w:tc>
+        <w:tc>
+          <w:tcPr>
+            <w:tcW w:w="1640" w:type="dxa"/>
+            <w:noWrap/>
+            <w:hideMark/>
+          </w:tcPr>
+          <w:p>
+            <w:pPr>
+              <w:rPr>
+                <w:rFonts w:hint="eastAsia"/>
+              </w:rPr>
+            </w:pPr>
+            <w:r>
+              <w:rPr>
+                <w:rFonts w:hint="eastAsia"/>
+              </w:rPr>
+              <w:t>张琪</w:t>
+            </w:r>
+          </w:p>
+        </w:tc>
+      </w:tr>
+      <w:tr>
+        <w:trPr>
+          <w:trHeight w:val="276"/>
+        </w:trPr>
+        <w:tc>
+          <w:tcPr>
+            <w:tcW w:w="1760" w:type="dxa"/>
+            <w:noWrap/>
+            <w:hideMark/>
+          </w:tcPr>
+          <w:p>
+            <w:pPr>
+              <w:rPr>
+                <w:rFonts w:hint="eastAsia"/>
+              </w:rPr>
+            </w:pPr>
+          </w:p>
+        </w:tc>
+        <w:tc>
+          <w:tcPr>
+            <w:tcW w:w="3880" w:type="dxa"/>
+            <w:noWrap/>
+            <w:hideMark/>
+          </w:tcPr>
+          <w:p>
+            <w:r>
+              <w:rPr>
+                <w:rFonts w:hint="eastAsia"/>
+              </w:rPr>
+              <w:t>确定合格的标准</w:t>
+            </w:r>
+          </w:p>
+        </w:tc>
+        <w:tc>
+          <w:tcPr>
+            <w:tcW w:w="1640" w:type="dxa"/>
+            <w:noWrap/>
+            <w:hideMark/>
+          </w:tcPr>
+          <w:p>
+            <w:pPr>
+              <w:rPr>
+                <w:rFonts w:hint="eastAsia"/>
+              </w:rPr>
+            </w:pPr>
+            <w:r>
+              <w:rPr>
+                <w:rFonts w:hint="eastAsia"/>
+              </w:rPr>
+              <w:t>宋翼虎</w:t>
+            </w:r>
+          </w:p>
+        </w:tc>
+      </w:tr>
+      <w:tr>
+        <w:trPr>
+          <w:trHeight w:val="276"/>
+        </w:trPr>
+        <w:tc>
+          <w:tcPr>
+            <w:tcW w:w="1760" w:type="dxa"/>
+            <w:noWrap/>
+            <w:hideMark/>
+          </w:tcPr>
+          <w:p>
+            <w:pPr>
+              <w:rPr>
+                <w:rFonts w:hint="eastAsia"/>
+              </w:rPr>
+            </w:pPr>
+            <w:r>
+              <w:rPr>
+                <w:rFonts w:hint="eastAsia"/>
+              </w:rPr>
+              <w:t>需求管理</w:t>
+            </w:r>
+          </w:p>
+        </w:tc>
+        <w:tc>
+          <w:tcPr>
+            <w:tcW w:w="3880" w:type="dxa"/>
+            <w:noWrap/>
+            <w:hideMark/>
+          </w:tcPr>
+          <w:p>
+            <w:pPr>
+              <w:rPr>
+                <w:rFonts w:hint="eastAsia"/>
+              </w:rPr>
+            </w:pPr>
+            <w:r>
+              <w:rPr>
+                <w:rFonts w:hint="eastAsia"/>
+              </w:rPr>
+              <w:t>确定变更控制过程</w:t>
+            </w:r>
+          </w:p>
+        </w:tc>
+        <w:tc>
+          <w:tcPr>
+            <w:tcW w:w="1640" w:type="dxa"/>
+            <w:noWrap/>
+            <w:hideMark/>
+          </w:tcPr>
+          <w:p>
+            <w:pPr>
+              <w:rPr>
+                <w:rFonts w:hint="eastAsia"/>
+              </w:rPr>
+            </w:pPr>
+            <w:proofErr w:type="gramStart"/>
+            <w:r>
+              <w:rPr>
+                <w:rFonts w:hint="eastAsia"/>
+              </w:rPr>
+              <w:t>郑巧雁</w:t>
+            </w:r>
+            <w:proofErr w:type="gramEnd"/>
+          </w:p>
+        </w:tc>
+      </w:tr>
+      <w:tr>
+        <w:trPr>
+          <w:trHeight w:val="276"/>
+        </w:trPr>
+        <w:tc>
+          <w:tcPr>
+            <w:tcW w:w="1760" w:type="dxa"/>
+            <w:noWrap/>
+            <w:hideMark/>
+          </w:tcPr>
+          <w:p>
+            <w:pPr>
+              <w:rPr>
+                <w:rFonts w:hint="eastAsia"/>
+              </w:rPr>
+            </w:pPr>
+          </w:p>
+        </w:tc>
+        <w:tc>
+          <w:tcPr>
+            <w:tcW w:w="3880" w:type="dxa"/>
+            <w:noWrap/>
+            <w:hideMark/>
+          </w:tcPr>
+          <w:p>
+            <w:r>
+              <w:rPr>
+                <w:rFonts w:hint="eastAsia"/>
+              </w:rPr>
+              <w:t>建立变更控制委员会</w:t>
+            </w:r>
+          </w:p>
+        </w:tc>
+        <w:tc>
+          <w:tcPr>
+            <w:tcW w:w="1640" w:type="dxa"/>
+            <w:noWrap/>
+            <w:hideMark/>
+          </w:tcPr>
+          <w:p>
+            <w:pPr>
+              <w:rPr>
+                <w:rFonts w:hint="eastAsia"/>
+              </w:rPr>
+            </w:pPr>
+            <w:proofErr w:type="gramStart"/>
+            <w:r>
+              <w:rPr>
+                <w:rFonts w:hint="eastAsia"/>
+              </w:rPr>
+              <w:t>郑巧雁</w:t>
+            </w:r>
+            <w:proofErr w:type="gramEnd"/>
+          </w:p>
+        </w:tc>
+      </w:tr>
+      <w:tr>
+        <w:trPr>
+          <w:trHeight w:val="276"/>
+        </w:trPr>
+        <w:tc>
+          <w:tcPr>
+            <w:tcW w:w="1760" w:type="dxa"/>
+            <w:noWrap/>
+            <w:hideMark/>
+          </w:tcPr>
+          <w:p>
+            <w:pPr>
+              <w:rPr>
+                <w:rFonts w:hint="eastAsia"/>
+              </w:rPr>
+            </w:pPr>
+          </w:p>
+        </w:tc>
+        <w:tc>
+          <w:tcPr>
+            <w:tcW w:w="3880" w:type="dxa"/>
+            <w:noWrap/>
+            <w:hideMark/>
+          </w:tcPr>
+          <w:p>
+            <w:r>
+              <w:rPr>
+                <w:rFonts w:hint="eastAsia"/>
+              </w:rPr>
+              <w:t>进行变更影响分析</w:t>
+            </w:r>
+          </w:p>
+        </w:tc>
+        <w:tc>
+          <w:tcPr>
+            <w:tcW w:w="1640" w:type="dxa"/>
+            <w:noWrap/>
+            <w:hideMark/>
+          </w:tcPr>
+          <w:p>
+            <w:pPr>
+              <w:rPr>
+                <w:rFonts w:hint="eastAsia"/>
+              </w:rPr>
+            </w:pPr>
+            <w:r>
+              <w:rPr>
+                <w:rFonts w:hint="eastAsia"/>
+              </w:rPr>
+              <w:t>陈遵义</w:t>
+            </w:r>
+          </w:p>
+        </w:tc>
+      </w:tr>
+      <w:tr>
+        <w:trPr>
+          <w:trHeight w:val="276"/>
+        </w:trPr>
+        <w:tc>
+          <w:tcPr>
+            <w:tcW w:w="1760" w:type="dxa"/>
+            <w:noWrap/>
+            <w:hideMark/>
+          </w:tcPr>
+          <w:p>
+            <w:pPr>
+              <w:rPr>
+                <w:rFonts w:hint="eastAsia"/>
+              </w:rPr>
+            </w:pPr>
+          </w:p>
+        </w:tc>
+        <w:tc>
+          <w:tcPr>
+            <w:tcW w:w="3880" w:type="dxa"/>
+            <w:noWrap/>
+            <w:hideMark/>
+          </w:tcPr>
+          <w:p>
+            <w:r>
+              <w:rPr>
+                <w:rFonts w:hint="eastAsia"/>
+              </w:rPr>
+              <w:t>跟踪每一项变更</w:t>
+            </w:r>
+          </w:p>
+        </w:tc>
+        <w:tc>
+          <w:tcPr>
+            <w:tcW w:w="1640" w:type="dxa"/>
+            <w:noWrap/>
+            <w:hideMark/>
+          </w:tcPr>
+          <w:p>
+            <w:pPr>
+              <w:rPr>
+                <w:rFonts w:hint="eastAsia"/>
+              </w:rPr>
+            </w:pPr>
+            <w:r>
+              <w:rPr>
+                <w:rFonts w:hint="eastAsia"/>
+              </w:rPr>
+              <w:t>宋翼虎</w:t>
+            </w:r>
+          </w:p>
+        </w:tc>
+      </w:tr>
+      <w:tr>
+        <w:trPr>
+          <w:trHeight w:val="276"/>
+        </w:trPr>
+        <w:tc>
+          <w:tcPr>
+            <w:tcW w:w="1760" w:type="dxa"/>
+            <w:noWrap/>
+            <w:hideMark/>
+          </w:tcPr>
+          <w:p>
+            <w:pPr>
+              <w:rPr>
+                <w:rFonts w:hint="eastAsia"/>
+              </w:rPr>
+            </w:pPr>
+          </w:p>
+        </w:tc>
+        <w:tc>
+          <w:tcPr>
+            <w:tcW w:w="3880" w:type="dxa"/>
+            <w:noWrap/>
+            <w:hideMark/>
+          </w:tcPr>
+          <w:p>
+            <w:r>
+              <w:rPr>
+                <w:rFonts w:hint="eastAsia"/>
+              </w:rPr>
+              <w:t>编写需求文档的基本版本和控制版本</w:t>
+            </w:r>
+          </w:p>
+        </w:tc>
+        <w:tc>
+          <w:tcPr>
+            <w:tcW w:w="1640" w:type="dxa"/>
+            <w:noWrap/>
+            <w:hideMark/>
+          </w:tcPr>
+          <w:p>
+            <w:pPr>
+              <w:rPr>
+                <w:rFonts w:hint="eastAsia"/>
+              </w:rPr>
+            </w:pPr>
+            <w:r>
+              <w:rPr>
+                <w:rFonts w:hint="eastAsia"/>
+              </w:rPr>
+              <w:t>张琪</w:t>
+            </w:r>
+          </w:p>
+        </w:tc>
+      </w:tr>
+      <w:tr>
+        <w:trPr>
+          <w:trHeight w:val="276"/>
+        </w:trPr>
+        <w:tc>
+          <w:tcPr>
+            <w:tcW w:w="1760" w:type="dxa"/>
+            <w:noWrap/>
+            <w:hideMark/>
+          </w:tcPr>
+          <w:p>
+            <w:pPr>
+              <w:rPr>
+                <w:rFonts w:hint="eastAsia"/>
+              </w:rPr>
+            </w:pPr>
+          </w:p>
+        </w:tc>
+        <w:tc>
+          <w:tcPr>
+            <w:tcW w:w="3880" w:type="dxa"/>
+            <w:noWrap/>
+            <w:hideMark/>
+          </w:tcPr>
+          <w:p>
+            <w:r>
+              <w:rPr>
+                <w:rFonts w:hint="eastAsia"/>
+              </w:rPr>
+              <w:t>维护变更历史记录</w:t>
+            </w:r>
+          </w:p>
+        </w:tc>
+        <w:tc>
+          <w:tcPr>
+            <w:tcW w:w="1640" w:type="dxa"/>
+            <w:noWrap/>
+            <w:hideMark/>
+          </w:tcPr>
+          <w:p>
+            <w:pPr>
+              <w:rPr>
+                <w:rFonts w:hint="eastAsia"/>
+              </w:rPr>
+            </w:pPr>
+            <w:r>
+              <w:rPr>
+                <w:rFonts w:hint="eastAsia"/>
+              </w:rPr>
+              <w:t>陈遵义</w:t>
+            </w:r>
+          </w:p>
+        </w:tc>
+      </w:tr>
+      <w:tr>
+        <w:trPr>
+          <w:trHeight w:val="276"/>
+        </w:trPr>
+        <w:tc>
+          <w:tcPr>
+            <w:tcW w:w="1760" w:type="dxa"/>
+            <w:noWrap/>
+            <w:hideMark/>
+          </w:tcPr>
+          <w:p>
+            <w:pPr>
+              <w:rPr>
+                <w:rFonts w:hint="eastAsia"/>
+              </w:rPr>
+            </w:pPr>
+          </w:p>
+        </w:tc>
+        <w:tc>
+          <w:tcPr>
+            <w:tcW w:w="3880" w:type="dxa"/>
+            <w:noWrap/>
+            <w:hideMark/>
+          </w:tcPr>
+          <w:p>
+            <w:r>
+              <w:rPr>
+                <w:rFonts w:hint="eastAsia"/>
+              </w:rPr>
+              <w:t>跟踪需求状态</w:t>
+            </w:r>
+          </w:p>
+        </w:tc>
+        <w:tc>
+          <w:tcPr>
+            <w:tcW w:w="1640" w:type="dxa"/>
+            <w:noWrap/>
+            <w:hideMark/>
+          </w:tcPr>
+          <w:p>
+            <w:pPr>
+              <w:rPr>
+                <w:rFonts w:hint="eastAsia"/>
+              </w:rPr>
+            </w:pPr>
+            <w:r>
+              <w:rPr>
+                <w:rFonts w:hint="eastAsia"/>
+              </w:rPr>
+              <w:t>陈妍蓝</w:t>
+            </w:r>
+          </w:p>
+        </w:tc>
+      </w:tr>
+      <w:tr>
+        <w:trPr>
+          <w:trHeight w:val="276"/>
+        </w:trPr>
+        <w:tc>
+          <w:tcPr>
+            <w:tcW w:w="1760" w:type="dxa"/>
+            <w:noWrap/>
+            <w:hideMark/>
+          </w:tcPr>
+          <w:p>
+            <w:pPr>
+              <w:rPr>
+                <w:rFonts w:hint="eastAsia"/>
+              </w:rPr>
+            </w:pPr>
+          </w:p>
+        </w:tc>
+        <w:tc>
+          <w:tcPr>
+            <w:tcW w:w="3880" w:type="dxa"/>
+            <w:noWrap/>
+            <w:hideMark/>
+          </w:tcPr>
+          <w:p>
+            <w:r>
+              <w:rPr>
+                <w:rFonts w:hint="eastAsia"/>
+              </w:rPr>
+              <w:t>衡量需求稳定性</w:t>
+            </w:r>
+          </w:p>
+        </w:tc>
+        <w:tc>
+          <w:tcPr>
+            <w:tcW w:w="1640" w:type="dxa"/>
+            <w:noWrap/>
+            <w:hideMark/>
+          </w:tcPr>
+          <w:p>
+            <w:pPr>
+              <w:rPr>
+                <w:rFonts w:hint="eastAsia"/>
+              </w:rPr>
+            </w:pPr>
+            <w:r>
+              <w:rPr>
+                <w:rFonts w:hint="eastAsia"/>
+              </w:rPr>
+              <w:t>陈妍蓝</w:t>
+            </w:r>
+          </w:p>
+        </w:tc>
+      </w:tr>
+      <w:tr>
+        <w:trPr>
+          <w:trHeight w:val="276"/>
+        </w:trPr>
+        <w:tc>
+          <w:tcPr>
+            <w:tcW w:w="1760" w:type="dxa"/>
+            <w:noWrap/>
+            <w:hideMark/>
+          </w:tcPr>
+          <w:p>
+            <w:pPr>
+              <w:rPr>
+                <w:rFonts w:hint="eastAsia"/>
+              </w:rPr>
+            </w:pPr>
+          </w:p>
+        </w:tc>
+        <w:tc>
+          <w:tcPr>
+            <w:tcW w:w="3880" w:type="dxa"/>
+            <w:noWrap/>
+            <w:hideMark/>
+          </w:tcPr>
+          <w:p>
+            <w:r>
+              <w:rPr>
+                <w:rFonts w:hint="eastAsia"/>
+              </w:rPr>
+              <w:t>使用需求管理工具</w:t>
+            </w:r>
+          </w:p>
+        </w:tc>
+        <w:tc>
+          <w:tcPr>
+            <w:tcW w:w="1640" w:type="dxa"/>
+            <w:noWrap/>
+            <w:hideMark/>
+          </w:tcPr>
+          <w:p>
+            <w:pPr>
+              <w:rPr>
+                <w:rFonts w:hint="eastAsia"/>
+              </w:rPr>
+            </w:pPr>
+            <w:r>
+              <w:rPr>
+                <w:rFonts w:hint="eastAsia"/>
+              </w:rPr>
+              <w:t>陈妍蓝</w:t>
+            </w:r>
+          </w:p>
+        </w:tc>
+      </w:tr>
+      <w:tr>
+        <w:trPr>
+          <w:trHeight w:val="276"/>
+        </w:trPr>
+        <w:tc>
+          <w:tcPr>
+            <w:tcW w:w="1760" w:type="dxa"/>
+            <w:noWrap/>
+            <w:hideMark/>
+          </w:tcPr>
+          <w:p>
+            <w:pPr>
+              <w:rPr>
+                <w:rFonts w:hint="eastAsia"/>
+              </w:rPr>
+            </w:pPr>
+            <w:r>
+              <w:rPr>
+                <w:rFonts w:hint="eastAsia"/>
+              </w:rPr>
+              <w:t>项目总结</w:t>
+            </w:r>
+          </w:p>
+        </w:tc>
+        <w:tc>
+          <w:tcPr>
+            <w:tcW w:w="3880" w:type="dxa"/>
+            <w:noWrap/>
+            <w:hideMark/>
+          </w:tcPr>
+          <w:p>
+            <w:pPr>
+              <w:rPr>
+                <w:rFonts w:hint="eastAsia"/>
+              </w:rPr>
+            </w:pPr>
+            <w:r>
+              <w:rPr>
+                <w:rFonts w:hint="eastAsia"/>
+              </w:rPr>
+              <w:t>编写总结报告</w:t>
+            </w:r>
+          </w:p>
+        </w:tc>
+        <w:tc>
+          <w:tcPr>
+            <w:tcW w:w="1640" w:type="dxa"/>
+            <w:noWrap/>
+            <w:hideMark/>
+          </w:tcPr>
+          <w:p>
+            <w:pPr>
+              <w:rPr>
+                <w:rFonts w:hint="eastAsia"/>
+              </w:rPr>
+            </w:pPr>
+            <w:r>
+              <w:rPr>
+                <w:rFonts w:hint="eastAsia"/>
+              </w:rPr>
+              <w:t xml:space="preserve"> </w:t>
+            </w:r>
+            <w:r>
+              <w:rPr>
+                <w:rFonts w:hint="eastAsia"/>
+              </w:rPr>
+              <w:t>陈妍蓝</w:t>
             </w:r>
           </w:p>
         </w:tc>
       </w:tr>
     </w:tbl>
-    <w:p/>
+    <w:p>
+      <w:r>
+        <w:fldChar w:fldCharType="end"/>
+      </w:r>
+    </w:p>
     <w:p>
       <w:pPr>
         <w:pStyle w:val="1"/>
@@ -15416,15 +16225,22 @@
       </w:pPr>
     </w:p>
     <w:p>
-      <w:r>
+      <w:pPr>
         <w:rPr>
           <w:noProof/>
         </w:rPr>
+      </w:pPr>
+    </w:p>
+    <w:p>
+      <w:r>
+        <w:rPr>
+          <w:noProof/>
+        </w:rPr>
         <w:drawing>
-          <wp:inline distT="0" distB="0" distL="0" distR="0" wp14:anchorId="2E9C9B4A" wp14:editId="4EC85DC2">
-            <wp:extent cx="5118126" cy="1927860"/>
-            <wp:effectExtent l="0" t="0" r="6350" b="0"/>
-            <wp:docPr id="2" name="图片 2"/>
+          <wp:inline distT="0" distB="0" distL="0" distR="0" wp14:anchorId="11537826" wp14:editId="601229B1">
+            <wp:extent cx="6583679" cy="3017520"/>
+            <wp:effectExtent l="0" t="0" r="8255" b="0"/>
+            <wp:docPr id="8" name="图片 8"/>
             <wp:cNvGraphicFramePr>
               <a:graphicFrameLocks xmlns:a="http://schemas.openxmlformats.org/drawingml/2006/main" noChangeAspect="1"/>
             </wp:cNvGraphicFramePr>
@@ -15436,14 +16252,14 @@
                     <pic:cNvPicPr/>
                   </pic:nvPicPr>
                   <pic:blipFill rotWithShape="1">
-                    <a:blip r:embed="rId12"/>
-                    <a:srcRect l="23954" t="34684" r="29613" b="34220"/>
+                    <a:blip r:embed="rId11"/>
+                    <a:srcRect l="20297" t="30123" r="43048" b="40006"/>
                     <a:stretch/>
                   </pic:blipFill>
                   <pic:spPr bwMode="auto">
                     <a:xfrm>
                       <a:off x="0" y="0"/>
-                      <a:ext cx="5127832" cy="1931516"/>
+                      <a:ext cx="6587024" cy="3019053"/>
                     </a:xfrm>
                     <a:prstGeom prst="rect">
                       <a:avLst/>
@@ -15627,15 +16443,21 @@
       </w:pPr>
     </w:p>
     <w:p>
-      <w:r>
+      <w:pPr>
         <w:rPr>
           <w:noProof/>
         </w:rPr>
+      </w:pPr>
+      <w:bookmarkStart w:id="32" w:name="_GoBack"/>
+      <w:r>
+        <w:rPr>
+          <w:noProof/>
+        </w:rPr>
         <w:drawing>
-          <wp:inline distT="0" distB="0" distL="0" distR="0" wp14:anchorId="6E1524AE" wp14:editId="317B4FF7">
-            <wp:extent cx="5621324" cy="2563091"/>
-            <wp:effectExtent l="0" t="0" r="0" b="8890"/>
-            <wp:docPr id="14" name="图片 14"/>
+          <wp:inline distT="0" distB="0" distL="0" distR="0" wp14:anchorId="7479BF46" wp14:editId="0BCD4EFE">
+            <wp:extent cx="5342291" cy="2491740"/>
+            <wp:effectExtent l="0" t="0" r="0" b="3810"/>
+            <wp:docPr id="5" name="图片 5"/>
             <wp:cNvGraphicFramePr>
               <a:graphicFrameLocks xmlns:a="http://schemas.openxmlformats.org/drawingml/2006/main" noChangeAspect="1"/>
             </wp:cNvGraphicFramePr>
@@ -15648,13 +16470,13 @@
                   </pic:nvPicPr>
                   <pic:blipFill rotWithShape="1">
                     <a:blip r:embed="rId13"/>
-                    <a:srcRect l="15629" t="22183" r="8312" b="16163"/>
+                    <a:srcRect l="14302" t="22346" r="8259" b="13442"/>
                     <a:stretch/>
                   </pic:blipFill>
                   <pic:spPr bwMode="auto">
                     <a:xfrm>
                       <a:off x="0" y="0"/>
-                      <a:ext cx="5629446" cy="2566794"/>
+                      <a:ext cx="5343386" cy="2492251"/>
                     </a:xfrm>
                     <a:prstGeom prst="rect">
                       <a:avLst/>
@@ -15674,13 +16496,15 @@
           </wp:inline>
         </w:drawing>
       </w:r>
-    </w:p>
+      <w:bookmarkEnd w:id="32"/>
+    </w:p>
+    <w:p/>
     <w:p>
       <w:pPr>
         <w:pStyle w:val="2"/>
         <w:ind w:firstLine="420"/>
       </w:pPr>
-      <w:bookmarkStart w:id="32" w:name="_Toc527288667"/>
+      <w:bookmarkStart w:id="33" w:name="_Toc527288667"/>
       <w:r>
         <w:t>7</w:t>
       </w:r>
@@ -15696,7 +16520,7 @@
         </w:rPr>
         <w:t>分工</w:t>
       </w:r>
-      <w:bookmarkEnd w:id="32"/>
+      <w:bookmarkEnd w:id="33"/>
     </w:p>
     <w:p>
       <w:pPr>
@@ -15771,7 +16595,7 @@
         <w:pStyle w:val="2"/>
         <w:ind w:firstLine="420"/>
       </w:pPr>
-      <w:bookmarkStart w:id="33" w:name="_Toc527288668"/>
+      <w:bookmarkStart w:id="34" w:name="_Toc527288668"/>
       <w:r>
         <w:t>7</w:t>
       </w:r>
@@ -15787,7 +16611,7 @@
         </w:rPr>
         <w:t>质量指标</w:t>
       </w:r>
-      <w:bookmarkEnd w:id="33"/>
+      <w:bookmarkEnd w:id="34"/>
     </w:p>
     <w:p>
       <w:r>
@@ -15871,7 +16695,7 @@
         <w:pStyle w:val="2"/>
         <w:ind w:firstLine="420"/>
       </w:pPr>
-      <w:bookmarkStart w:id="34" w:name="_Toc527288669"/>
+      <w:bookmarkStart w:id="35" w:name="_Toc527288669"/>
       <w:r>
         <w:t>7</w:t>
       </w:r>
@@ -15887,7 +16711,7 @@
         </w:rPr>
         <w:t>文档质量准则</w:t>
       </w:r>
-      <w:bookmarkEnd w:id="34"/>
+      <w:bookmarkEnd w:id="35"/>
     </w:p>
     <w:p>
       <w:pPr>
@@ -16087,7 +16911,7 @@
         <w:pStyle w:val="2"/>
         <w:ind w:firstLine="420"/>
       </w:pPr>
-      <w:bookmarkStart w:id="35" w:name="_Toc527288670"/>
+      <w:bookmarkStart w:id="36" w:name="_Toc527288670"/>
       <w:r>
         <w:t>7</w:t>
       </w:r>
@@ -16103,7 +16927,7 @@
         </w:rPr>
         <w:t>评审管理</w:t>
       </w:r>
-      <w:bookmarkEnd w:id="35"/>
+      <w:bookmarkEnd w:id="36"/>
     </w:p>
     <w:p>
       <w:pPr>
@@ -17191,7 +18015,7 @@
       <w:pPr>
         <w:pStyle w:val="1"/>
       </w:pPr>
-      <w:bookmarkStart w:id="36" w:name="_Toc527288671"/>
+      <w:bookmarkStart w:id="37" w:name="_Toc527288671"/>
       <w:r>
         <w:t>8</w:t>
       </w:r>
@@ -17207,14 +18031,14 @@
         </w:rPr>
         <w:t>沟通管理计划</w:t>
       </w:r>
-      <w:bookmarkEnd w:id="36"/>
+      <w:bookmarkEnd w:id="37"/>
     </w:p>
     <w:p>
       <w:pPr>
         <w:pStyle w:val="2"/>
         <w:ind w:firstLine="420"/>
       </w:pPr>
-      <w:bookmarkStart w:id="37" w:name="_Toc527288672"/>
+      <w:bookmarkStart w:id="38" w:name="_Toc527288672"/>
       <w:r>
         <w:t>8</w:t>
       </w:r>
@@ -17230,7 +18054,7 @@
         </w:rPr>
         <w:t>项目干系人识别</w:t>
       </w:r>
-      <w:bookmarkEnd w:id="37"/>
+      <w:bookmarkEnd w:id="38"/>
     </w:p>
     <w:p>
       <w:pPr>
@@ -17907,7 +18731,7 @@
         <w:pStyle w:val="2"/>
         <w:ind w:firstLine="420"/>
       </w:pPr>
-      <w:bookmarkStart w:id="38" w:name="_Toc527288673"/>
+      <w:bookmarkStart w:id="39" w:name="_Toc527288673"/>
       <w:r>
         <w:t>8</w:t>
       </w:r>
@@ -17923,8 +18747,6 @@
         </w:rPr>
         <w:t>与客户的沟通计划</w:t>
       </w:r>
-      <w:bookmarkStart w:id="39" w:name="_GoBack"/>
-      <w:bookmarkEnd w:id="38"/>
       <w:bookmarkEnd w:id="39"/>
     </w:p>
     <w:p>
@@ -23316,7 +24138,6 @@
   <w:style w:type="character" w:default="1" w:styleId="a0">
     <w:name w:val="Default Paragraph Font"/>
     <w:uiPriority w:val="1"/>
-    <w:semiHidden/>
     <w:unhideWhenUsed/>
   </w:style>
   <w:style w:type="table" w:default="1" w:styleId="a1">
@@ -23999,7 +24820,7 @@
 </file>
 
 <file path=customXml/itemProps1.xml><?xml version="1.0" encoding="utf-8"?>
-<ds:datastoreItem xmlns:ds="http://schemas.openxmlformats.org/officeDocument/2006/customXml" ds:itemID="{D26633F8-058B-47FC-BBCE-01E1534E0A4C}">
+<ds:datastoreItem xmlns:ds="http://schemas.openxmlformats.org/officeDocument/2006/customXml" ds:itemID="{17A46A83-D7B1-4A74-8101-28BA0D9395B6}">
   <ds:schemaRefs>
     <ds:schemaRef ds:uri="http://schemas.openxmlformats.org/officeDocument/2006/bibliography"/>
   </ds:schemaRefs>

--- a/非受控文档/过程文档/需求工程计划/PRD2018-G18-需求工程计划.docx
+++ b/非受控文档/过程文档/需求工程计划/PRD2018-G18-需求工程计划.docx
@@ -1483,7 +1483,7 @@
             <w:pPr>
               <w:jc w:val="left"/>
               <w:rPr>
-                <w:rFonts w:ascii="宋体" w:hAnsi="宋体" w:hint="eastAsia"/>
+                <w:rFonts w:ascii="宋体" w:hAnsi="宋体"/>
                 <w:sz w:val="24"/>
               </w:rPr>
             </w:pPr>
@@ -1510,7 +1510,7 @@
             <w:pPr>
               <w:jc w:val="left"/>
               <w:rPr>
-                <w:rFonts w:ascii="宋体" w:hAnsi="宋体" w:hint="eastAsia"/>
+                <w:rFonts w:ascii="宋体" w:hAnsi="宋体"/>
                 <w:sz w:val="24"/>
               </w:rPr>
             </w:pPr>
@@ -1537,7 +1537,7 @@
             <w:pPr>
               <w:jc w:val="left"/>
               <w:rPr>
-                <w:rFonts w:ascii="宋体" w:hAnsi="宋体" w:hint="eastAsia"/>
+                <w:rFonts w:ascii="宋体" w:hAnsi="宋体"/>
                 <w:sz w:val="24"/>
               </w:rPr>
             </w:pPr>
@@ -1580,7 +1580,7 @@
             <w:pPr>
               <w:jc w:val="left"/>
               <w:rPr>
-                <w:rFonts w:ascii="宋体" w:hAnsi="宋体" w:hint="eastAsia"/>
+                <w:rFonts w:ascii="宋体" w:hAnsi="宋体"/>
                 <w:sz w:val="24"/>
               </w:rPr>
             </w:pPr>
@@ -4609,7 +4609,21 @@
                 <w:rStyle w:val="ac"/>
                 <w:noProof/>
               </w:rPr>
-              <w:t>项目干系人识别</w:t>
+              <w:t>项目干系</w:t>
+            </w:r>
+            <w:r>
+              <w:rPr>
+                <w:rStyle w:val="ac"/>
+                <w:noProof/>
+              </w:rPr>
+              <w:t>人</w:t>
+            </w:r>
+            <w:r>
+              <w:rPr>
+                <w:rStyle w:val="ac"/>
+                <w:noProof/>
+              </w:rPr>
+              <w:t>识别</w:t>
             </w:r>
             <w:r>
               <w:rPr>
@@ -9220,31 +9234,70 @@
         <w:fldChar w:fldCharType="begin"/>
       </w:r>
       <w:r>
-        <w:instrText xml:space="preserve"> LINK Excel.Sheet.12 "D:\\PRD2018\\</w:instrText>
-      </w:r>
-      <w:r>
+        <w:instrText xml:space="preserve"> LINK </w:instrText>
+      </w:r>
+      <w:r>
+        <w:instrText>Excel.Sheet.12</w:instrText>
+      </w:r>
+      <w:r>
+        <w:rPr>
+          <w:rFonts w:hint="eastAsia"/>
+        </w:rPr>
+        <w:instrText xml:space="preserve"> D:\\PRD2018\\</w:instrText>
+      </w:r>
+      <w:r>
+        <w:rPr>
+          <w:rFonts w:hint="eastAsia"/>
+        </w:rPr>
         <w:instrText>非受控文档</w:instrText>
       </w:r>
       <w:r>
+        <w:rPr>
+          <w:rFonts w:hint="eastAsia"/>
+        </w:rPr>
         <w:instrText>\\</w:instrText>
       </w:r>
       <w:r>
+        <w:rPr>
+          <w:rFonts w:hint="eastAsia"/>
+        </w:rPr>
         <w:instrText>过程文档</w:instrText>
       </w:r>
       <w:r>
+        <w:rPr>
+          <w:rFonts w:hint="eastAsia"/>
+        </w:rPr>
         <w:instrText>\\</w:instrText>
       </w:r>
       <w:r>
+        <w:rPr>
+          <w:rFonts w:hint="eastAsia"/>
+        </w:rPr>
         <w:instrText>图</w:instrText>
       </w:r>
       <w:r>
+        <w:rPr>
+          <w:rFonts w:hint="eastAsia"/>
+        </w:rPr>
         <w:instrText>\\</w:instrText>
       </w:r>
       <w:r>
+        <w:rPr>
+          <w:rFonts w:hint="eastAsia"/>
+        </w:rPr>
         <w:instrText>工作任务的分解</w:instrText>
       </w:r>
       <w:r>
-        <w:instrText xml:space="preserve">.xlsx" "Sheet1!R1C1:R62C3" \a \f 5 \h  \* MERGEFORMAT </w:instrText>
+        <w:rPr>
+          <w:rFonts w:hint="eastAsia"/>
+        </w:rPr>
+        <w:instrText>.xlsx</w:instrText>
+      </w:r>
+      <w:r>
+        <w:instrText xml:space="preserve"> Sheet1!R1C1:R62C3 </w:instrText>
+      </w:r>
+      <w:r>
+        <w:instrText xml:space="preserve">\a \f 5 \h  \* MERGEFORMAT </w:instrText>
       </w:r>
       <w:r>
         <w:fldChar w:fldCharType="separate"/>
@@ -9287,11 +9340,6 @@
             <w:hideMark/>
           </w:tcPr>
           <w:p>
-            <w:pPr>
-              <w:rPr>
-                <w:rFonts w:hint="eastAsia"/>
-              </w:rPr>
-            </w:pPr>
             <w:r>
               <w:rPr>
                 <w:rFonts w:hint="eastAsia"/>
@@ -9307,11 +9355,6 @@
             <w:hideMark/>
           </w:tcPr>
           <w:p>
-            <w:pPr>
-              <w:rPr>
-                <w:rFonts w:hint="eastAsia"/>
-              </w:rPr>
-            </w:pPr>
             <w:r>
               <w:rPr>
                 <w:rFonts w:hint="eastAsia"/>
@@ -9332,11 +9375,6 @@
             <w:hideMark/>
           </w:tcPr>
           <w:p>
-            <w:pPr>
-              <w:rPr>
-                <w:rFonts w:hint="eastAsia"/>
-              </w:rPr>
-            </w:pPr>
             <w:r>
               <w:rPr>
                 <w:rFonts w:hint="eastAsia"/>
@@ -9352,11 +9390,6 @@
             <w:hideMark/>
           </w:tcPr>
           <w:p>
-            <w:pPr>
-              <w:rPr>
-                <w:rFonts w:hint="eastAsia"/>
-              </w:rPr>
-            </w:pPr>
             <w:r>
               <w:rPr>
                 <w:rFonts w:hint="eastAsia"/>
@@ -9372,11 +9405,6 @@
             <w:hideMark/>
           </w:tcPr>
           <w:p>
-            <w:pPr>
-              <w:rPr>
-                <w:rFonts w:hint="eastAsia"/>
-              </w:rPr>
-            </w:pPr>
             <w:r>
               <w:rPr>
                 <w:rFonts w:hint="eastAsia"/>
@@ -9396,13 +9424,7 @@
             <w:noWrap/>
             <w:hideMark/>
           </w:tcPr>
-          <w:p>
-            <w:pPr>
-              <w:rPr>
-                <w:rFonts w:hint="eastAsia"/>
-              </w:rPr>
-            </w:pPr>
-          </w:p>
+          <w:p/>
         </w:tc>
         <w:tc>
           <w:tcPr>
@@ -9432,11 +9454,6 @@
             <w:hideMark/>
           </w:tcPr>
           <w:p>
-            <w:pPr>
-              <w:rPr>
-                <w:rFonts w:hint="eastAsia"/>
-              </w:rPr>
-            </w:pPr>
             <w:r>
               <w:rPr>
                 <w:rFonts w:hint="eastAsia"/>
@@ -9456,13 +9473,7 @@
             <w:noWrap/>
             <w:hideMark/>
           </w:tcPr>
-          <w:p>
-            <w:pPr>
-              <w:rPr>
-                <w:rFonts w:hint="eastAsia"/>
-              </w:rPr>
-            </w:pPr>
-          </w:p>
+          <w:p/>
         </w:tc>
         <w:tc>
           <w:tcPr>
@@ -9486,11 +9497,6 @@
             <w:hideMark/>
           </w:tcPr>
           <w:p>
-            <w:pPr>
-              <w:rPr>
-                <w:rFonts w:hint="eastAsia"/>
-              </w:rPr>
-            </w:pPr>
             <w:r>
               <w:rPr>
                 <w:rFonts w:hint="eastAsia"/>
@@ -9510,13 +9516,7 @@
             <w:noWrap/>
             <w:hideMark/>
           </w:tcPr>
-          <w:p>
-            <w:pPr>
-              <w:rPr>
-                <w:rFonts w:hint="eastAsia"/>
-              </w:rPr>
-            </w:pPr>
-          </w:p>
+          <w:p/>
         </w:tc>
         <w:tc>
           <w:tcPr>
@@ -9540,11 +9540,6 @@
             <w:hideMark/>
           </w:tcPr>
           <w:p>
-            <w:pPr>
-              <w:rPr>
-                <w:rFonts w:hint="eastAsia"/>
-              </w:rPr>
-            </w:pPr>
             <w:r>
               <w:rPr>
                 <w:rFonts w:hint="eastAsia"/>
@@ -9564,13 +9559,7 @@
             <w:noWrap/>
             <w:hideMark/>
           </w:tcPr>
-          <w:p>
-            <w:pPr>
-              <w:rPr>
-                <w:rFonts w:hint="eastAsia"/>
-              </w:rPr>
-            </w:pPr>
-          </w:p>
+          <w:p/>
         </w:tc>
         <w:tc>
           <w:tcPr>
@@ -9600,11 +9589,6 @@
             <w:hideMark/>
           </w:tcPr>
           <w:p>
-            <w:pPr>
-              <w:rPr>
-                <w:rFonts w:hint="eastAsia"/>
-              </w:rPr>
-            </w:pPr>
             <w:r>
               <w:rPr>
                 <w:rFonts w:hint="eastAsia"/>
@@ -9624,13 +9608,7 @@
             <w:noWrap/>
             <w:hideMark/>
           </w:tcPr>
-          <w:p>
-            <w:pPr>
-              <w:rPr>
-                <w:rFonts w:hint="eastAsia"/>
-              </w:rPr>
-            </w:pPr>
-          </w:p>
+          <w:p/>
         </w:tc>
         <w:tc>
           <w:tcPr>
@@ -9654,11 +9632,6 @@
             <w:hideMark/>
           </w:tcPr>
           <w:p>
-            <w:pPr>
-              <w:rPr>
-                <w:rFonts w:hint="eastAsia"/>
-              </w:rPr>
-            </w:pPr>
             <w:proofErr w:type="gramStart"/>
             <w:r>
               <w:rPr>
@@ -9681,11 +9654,6 @@
             <w:hideMark/>
           </w:tcPr>
           <w:p>
-            <w:pPr>
-              <w:rPr>
-                <w:rFonts w:hint="eastAsia"/>
-              </w:rPr>
-            </w:pPr>
             <w:r>
               <w:rPr>
                 <w:rFonts w:hint="eastAsia"/>
@@ -9701,17 +9669,14 @@
             <w:hideMark/>
           </w:tcPr>
           <w:p>
-            <w:pPr>
+            <w:proofErr w:type="gramStart"/>
+            <w:r>
               <w:rPr>
                 <w:rFonts w:hint="eastAsia"/>
               </w:rPr>
-            </w:pPr>
-            <w:r>
-              <w:rPr>
-                <w:rFonts w:hint="eastAsia"/>
-              </w:rPr>
               <w:t>甘特图</w:t>
             </w:r>
+            <w:proofErr w:type="gramEnd"/>
             <w:r>
               <w:rPr>
                 <w:rFonts w:hint="eastAsia"/>
@@ -9727,11 +9692,6 @@
             <w:hideMark/>
           </w:tcPr>
           <w:p>
-            <w:pPr>
-              <w:rPr>
-                <w:rFonts w:hint="eastAsia"/>
-              </w:rPr>
-            </w:pPr>
             <w:r>
               <w:rPr>
                 <w:rFonts w:hint="eastAsia"/>
@@ -9751,13 +9711,7 @@
             <w:noWrap/>
             <w:hideMark/>
           </w:tcPr>
-          <w:p>
-            <w:pPr>
-              <w:rPr>
-                <w:rFonts w:hint="eastAsia"/>
-              </w:rPr>
-            </w:pPr>
-          </w:p>
+          <w:p/>
         </w:tc>
         <w:tc>
           <w:tcPr>
@@ -9783,11 +9737,6 @@
             <w:hideMark/>
           </w:tcPr>
           <w:p>
-            <w:pPr>
-              <w:rPr>
-                <w:rFonts w:hint="eastAsia"/>
-              </w:rPr>
-            </w:pPr>
             <w:r>
               <w:rPr>
                 <w:rFonts w:hint="eastAsia"/>
@@ -9807,13 +9756,7 @@
             <w:noWrap/>
             <w:hideMark/>
           </w:tcPr>
-          <w:p>
-            <w:pPr>
-              <w:rPr>
-                <w:rFonts w:hint="eastAsia"/>
-              </w:rPr>
-            </w:pPr>
-          </w:p>
+          <w:p/>
         </w:tc>
         <w:tc>
           <w:tcPr>
@@ -9837,11 +9780,6 @@
             <w:hideMark/>
           </w:tcPr>
           <w:p>
-            <w:pPr>
-              <w:rPr>
-                <w:rFonts w:hint="eastAsia"/>
-              </w:rPr>
-            </w:pPr>
             <w:r>
               <w:rPr>
                 <w:rFonts w:hint="eastAsia"/>
@@ -9861,13 +9799,7 @@
             <w:noWrap/>
             <w:hideMark/>
           </w:tcPr>
-          <w:p>
-            <w:pPr>
-              <w:rPr>
-                <w:rFonts w:hint="eastAsia"/>
-              </w:rPr>
-            </w:pPr>
-          </w:p>
+          <w:p/>
         </w:tc>
         <w:tc>
           <w:tcPr>
@@ -9897,11 +9829,6 @@
             <w:hideMark/>
           </w:tcPr>
           <w:p>
-            <w:pPr>
-              <w:rPr>
-                <w:rFonts w:hint="eastAsia"/>
-              </w:rPr>
-            </w:pPr>
             <w:r>
               <w:rPr>
                 <w:rFonts w:hint="eastAsia"/>
@@ -9921,13 +9848,7 @@
             <w:noWrap/>
             <w:hideMark/>
           </w:tcPr>
-          <w:p>
-            <w:pPr>
-              <w:rPr>
-                <w:rFonts w:hint="eastAsia"/>
-              </w:rPr>
-            </w:pPr>
-          </w:p>
+          <w:p/>
         </w:tc>
         <w:tc>
           <w:tcPr>
@@ -9957,11 +9878,6 @@
             <w:hideMark/>
           </w:tcPr>
           <w:p>
-            <w:pPr>
-              <w:rPr>
-                <w:rFonts w:hint="eastAsia"/>
-              </w:rPr>
-            </w:pPr>
             <w:r>
               <w:rPr>
                 <w:rFonts w:hint="eastAsia"/>
@@ -9981,13 +9897,7 @@
             <w:noWrap/>
             <w:hideMark/>
           </w:tcPr>
-          <w:p>
-            <w:pPr>
-              <w:rPr>
-                <w:rFonts w:hint="eastAsia"/>
-              </w:rPr>
-            </w:pPr>
-          </w:p>
+          <w:p/>
         </w:tc>
         <w:tc>
           <w:tcPr>
@@ -10029,11 +9939,6 @@
             <w:hideMark/>
           </w:tcPr>
           <w:p>
-            <w:pPr>
-              <w:rPr>
-                <w:rFonts w:hint="eastAsia"/>
-              </w:rPr>
-            </w:pPr>
             <w:proofErr w:type="gramStart"/>
             <w:r>
               <w:rPr>
@@ -10056,11 +9961,6 @@
             <w:hideMark/>
           </w:tcPr>
           <w:p>
-            <w:pPr>
-              <w:rPr>
-                <w:rFonts w:hint="eastAsia"/>
-              </w:rPr>
-            </w:pPr>
             <w:r>
               <w:rPr>
                 <w:rFonts w:hint="eastAsia"/>
@@ -10076,11 +9976,6 @@
             <w:hideMark/>
           </w:tcPr>
           <w:p>
-            <w:pPr>
-              <w:rPr>
-                <w:rFonts w:hint="eastAsia"/>
-              </w:rPr>
-            </w:pPr>
             <w:r>
               <w:rPr>
                 <w:rFonts w:hint="eastAsia"/>
@@ -10102,11 +9997,6 @@
             <w:hideMark/>
           </w:tcPr>
           <w:p>
-            <w:pPr>
-              <w:rPr>
-                <w:rFonts w:hint="eastAsia"/>
-              </w:rPr>
-            </w:pPr>
             <w:r>
               <w:rPr>
                 <w:rFonts w:hint="eastAsia"/>
@@ -10126,13 +10016,7 @@
             <w:noWrap/>
             <w:hideMark/>
           </w:tcPr>
-          <w:p>
-            <w:pPr>
-              <w:rPr>
-                <w:rFonts w:hint="eastAsia"/>
-              </w:rPr>
-            </w:pPr>
-          </w:p>
+          <w:p/>
         </w:tc>
         <w:tc>
           <w:tcPr>
@@ -10162,11 +10046,6 @@
             <w:hideMark/>
           </w:tcPr>
           <w:p>
-            <w:pPr>
-              <w:rPr>
-                <w:rFonts w:hint="eastAsia"/>
-              </w:rPr>
-            </w:pPr>
             <w:r>
               <w:rPr>
                 <w:rFonts w:hint="eastAsia"/>
@@ -10186,13 +10065,7 @@
             <w:noWrap/>
             <w:hideMark/>
           </w:tcPr>
-          <w:p>
-            <w:pPr>
-              <w:rPr>
-                <w:rFonts w:hint="eastAsia"/>
-              </w:rPr>
-            </w:pPr>
-          </w:p>
+          <w:p/>
         </w:tc>
         <w:tc>
           <w:tcPr>
@@ -10222,11 +10095,6 @@
             <w:hideMark/>
           </w:tcPr>
           <w:p>
-            <w:pPr>
-              <w:rPr>
-                <w:rFonts w:hint="eastAsia"/>
-              </w:rPr>
-            </w:pPr>
             <w:r>
               <w:rPr>
                 <w:rFonts w:hint="eastAsia"/>
@@ -10247,11 +10115,6 @@
             <w:hideMark/>
           </w:tcPr>
           <w:p>
-            <w:pPr>
-              <w:rPr>
-                <w:rFonts w:hint="eastAsia"/>
-              </w:rPr>
-            </w:pPr>
             <w:r>
               <w:rPr>
                 <w:rFonts w:hint="eastAsia"/>
@@ -10267,11 +10130,6 @@
             <w:hideMark/>
           </w:tcPr>
           <w:p>
-            <w:pPr>
-              <w:rPr>
-                <w:rFonts w:hint="eastAsia"/>
-              </w:rPr>
-            </w:pPr>
             <w:r>
               <w:rPr>
                 <w:rFonts w:hint="eastAsia"/>
@@ -10287,11 +10145,6 @@
             <w:hideMark/>
           </w:tcPr>
           <w:p>
-            <w:pPr>
-              <w:rPr>
-                <w:rFonts w:hint="eastAsia"/>
-              </w:rPr>
-            </w:pPr>
             <w:r>
               <w:rPr>
                 <w:rFonts w:hint="eastAsia"/>
@@ -10311,13 +10164,7 @@
             <w:noWrap/>
             <w:hideMark/>
           </w:tcPr>
-          <w:p>
-            <w:pPr>
-              <w:rPr>
-                <w:rFonts w:hint="eastAsia"/>
-              </w:rPr>
-            </w:pPr>
-          </w:p>
+          <w:p/>
         </w:tc>
         <w:tc>
           <w:tcPr>
@@ -10347,11 +10194,6 @@
             <w:hideMark/>
           </w:tcPr>
           <w:p>
-            <w:pPr>
-              <w:rPr>
-                <w:rFonts w:hint="eastAsia"/>
-              </w:rPr>
-            </w:pPr>
             <w:r>
               <w:rPr>
                 <w:rFonts w:hint="eastAsia"/>
@@ -10371,13 +10213,7 @@
             <w:noWrap/>
             <w:hideMark/>
           </w:tcPr>
-          <w:p>
-            <w:pPr>
-              <w:rPr>
-                <w:rFonts w:hint="eastAsia"/>
-              </w:rPr>
-            </w:pPr>
-          </w:p>
+          <w:p/>
         </w:tc>
         <w:tc>
           <w:tcPr>
@@ -10401,11 +10237,6 @@
             <w:hideMark/>
           </w:tcPr>
           <w:p>
-            <w:pPr>
-              <w:rPr>
-                <w:rFonts w:hint="eastAsia"/>
-              </w:rPr>
-            </w:pPr>
             <w:r>
               <w:rPr>
                 <w:rFonts w:hint="eastAsia"/>
@@ -10425,13 +10256,7 @@
             <w:noWrap/>
             <w:hideMark/>
           </w:tcPr>
-          <w:p>
-            <w:pPr>
-              <w:rPr>
-                <w:rFonts w:hint="eastAsia"/>
-              </w:rPr>
-            </w:pPr>
-          </w:p>
+          <w:p/>
         </w:tc>
         <w:tc>
           <w:tcPr>
@@ -10467,11 +10292,6 @@
             <w:hideMark/>
           </w:tcPr>
           <w:p>
-            <w:pPr>
-              <w:rPr>
-                <w:rFonts w:hint="eastAsia"/>
-              </w:rPr>
-            </w:pPr>
             <w:r>
               <w:rPr>
                 <w:rFonts w:hint="eastAsia"/>
@@ -10491,13 +10311,7 @@
             <w:noWrap/>
             <w:hideMark/>
           </w:tcPr>
-          <w:p>
-            <w:pPr>
-              <w:rPr>
-                <w:rFonts w:hint="eastAsia"/>
-              </w:rPr>
-            </w:pPr>
-          </w:p>
+          <w:p/>
         </w:tc>
         <w:tc>
           <w:tcPr>
@@ -10527,11 +10341,6 @@
             <w:hideMark/>
           </w:tcPr>
           <w:p>
-            <w:pPr>
-              <w:rPr>
-                <w:rFonts w:hint="eastAsia"/>
-              </w:rPr>
-            </w:pPr>
             <w:r>
               <w:rPr>
                 <w:rFonts w:hint="eastAsia"/>
@@ -10551,13 +10360,7 @@
             <w:noWrap/>
             <w:hideMark/>
           </w:tcPr>
-          <w:p>
-            <w:pPr>
-              <w:rPr>
-                <w:rFonts w:hint="eastAsia"/>
-              </w:rPr>
-            </w:pPr>
-          </w:p>
+          <w:p/>
         </w:tc>
         <w:tc>
           <w:tcPr>
@@ -10581,11 +10384,6 @@
             <w:hideMark/>
           </w:tcPr>
           <w:p>
-            <w:pPr>
-              <w:rPr>
-                <w:rFonts w:hint="eastAsia"/>
-              </w:rPr>
-            </w:pPr>
             <w:r>
               <w:rPr>
                 <w:rFonts w:hint="eastAsia"/>
@@ -10605,13 +10403,7 @@
             <w:noWrap/>
             <w:hideMark/>
           </w:tcPr>
-          <w:p>
-            <w:pPr>
-              <w:rPr>
-                <w:rFonts w:hint="eastAsia"/>
-              </w:rPr>
-            </w:pPr>
-          </w:p>
+          <w:p/>
         </w:tc>
         <w:tc>
           <w:tcPr>
@@ -10635,11 +10427,6 @@
             <w:hideMark/>
           </w:tcPr>
           <w:p>
-            <w:pPr>
-              <w:rPr>
-                <w:rFonts w:hint="eastAsia"/>
-              </w:rPr>
-            </w:pPr>
             <w:r>
               <w:rPr>
                 <w:rFonts w:hint="eastAsia"/>
@@ -10659,13 +10446,7 @@
             <w:noWrap/>
             <w:hideMark/>
           </w:tcPr>
-          <w:p>
-            <w:pPr>
-              <w:rPr>
-                <w:rFonts w:hint="eastAsia"/>
-              </w:rPr>
-            </w:pPr>
-          </w:p>
+          <w:p/>
         </w:tc>
         <w:tc>
           <w:tcPr>
@@ -10695,11 +10476,6 @@
             <w:hideMark/>
           </w:tcPr>
           <w:p>
-            <w:pPr>
-              <w:rPr>
-                <w:rFonts w:hint="eastAsia"/>
-              </w:rPr>
-            </w:pPr>
             <w:proofErr w:type="gramStart"/>
             <w:r>
               <w:rPr>
@@ -10721,13 +10497,7 @@
             <w:noWrap/>
             <w:hideMark/>
           </w:tcPr>
-          <w:p>
-            <w:pPr>
-              <w:rPr>
-                <w:rFonts w:hint="eastAsia"/>
-              </w:rPr>
-            </w:pPr>
-          </w:p>
+          <w:p/>
         </w:tc>
         <w:tc>
           <w:tcPr>
@@ -10763,11 +10533,6 @@
             <w:hideMark/>
           </w:tcPr>
           <w:p>
-            <w:pPr>
-              <w:rPr>
-                <w:rFonts w:hint="eastAsia"/>
-              </w:rPr>
-            </w:pPr>
             <w:r>
               <w:rPr>
                 <w:rFonts w:hint="eastAsia"/>
@@ -10787,13 +10552,7 @@
             <w:noWrap/>
             <w:hideMark/>
           </w:tcPr>
-          <w:p>
-            <w:pPr>
-              <w:rPr>
-                <w:rFonts w:hint="eastAsia"/>
-              </w:rPr>
-            </w:pPr>
-          </w:p>
+          <w:p/>
         </w:tc>
         <w:tc>
           <w:tcPr>
@@ -10817,11 +10576,6 @@
             <w:hideMark/>
           </w:tcPr>
           <w:p>
-            <w:pPr>
-              <w:rPr>
-                <w:rFonts w:hint="eastAsia"/>
-              </w:rPr>
-            </w:pPr>
             <w:r>
               <w:rPr>
                 <w:rFonts w:hint="eastAsia"/>
@@ -10841,13 +10595,7 @@
             <w:noWrap/>
             <w:hideMark/>
           </w:tcPr>
-          <w:p>
-            <w:pPr>
-              <w:rPr>
-                <w:rFonts w:hint="eastAsia"/>
-              </w:rPr>
-            </w:pPr>
-          </w:p>
+          <w:p/>
         </w:tc>
         <w:tc>
           <w:tcPr>
@@ -10871,11 +10619,6 @@
             <w:hideMark/>
           </w:tcPr>
           <w:p>
-            <w:pPr>
-              <w:rPr>
-                <w:rFonts w:hint="eastAsia"/>
-              </w:rPr>
-            </w:pPr>
             <w:r>
               <w:rPr>
                 <w:rFonts w:hint="eastAsia"/>
@@ -10895,13 +10638,7 @@
             <w:noWrap/>
             <w:hideMark/>
           </w:tcPr>
-          <w:p>
-            <w:pPr>
-              <w:rPr>
-                <w:rFonts w:hint="eastAsia"/>
-              </w:rPr>
-            </w:pPr>
-          </w:p>
+          <w:p/>
         </w:tc>
         <w:tc>
           <w:tcPr>
@@ -10931,11 +10668,6 @@
             <w:hideMark/>
           </w:tcPr>
           <w:p>
-            <w:pPr>
-              <w:rPr>
-                <w:rFonts w:hint="eastAsia"/>
-              </w:rPr>
-            </w:pPr>
             <w:proofErr w:type="gramStart"/>
             <w:r>
               <w:rPr>
@@ -10957,13 +10689,7 @@
             <w:noWrap/>
             <w:hideMark/>
           </w:tcPr>
-          <w:p>
-            <w:pPr>
-              <w:rPr>
-                <w:rFonts w:hint="eastAsia"/>
-              </w:rPr>
-            </w:pPr>
-          </w:p>
+          <w:p/>
         </w:tc>
         <w:tc>
           <w:tcPr>
@@ -10999,11 +10725,6 @@
             <w:hideMark/>
           </w:tcPr>
           <w:p>
-            <w:pPr>
-              <w:rPr>
-                <w:rFonts w:hint="eastAsia"/>
-              </w:rPr>
-            </w:pPr>
             <w:r>
               <w:rPr>
                 <w:rFonts w:hint="eastAsia"/>
@@ -11023,13 +10744,7 @@
             <w:noWrap/>
             <w:hideMark/>
           </w:tcPr>
-          <w:p>
-            <w:pPr>
-              <w:rPr>
-                <w:rFonts w:hint="eastAsia"/>
-              </w:rPr>
-            </w:pPr>
-          </w:p>
+          <w:p/>
         </w:tc>
         <w:tc>
           <w:tcPr>
@@ -11053,11 +10768,6 @@
             <w:hideMark/>
           </w:tcPr>
           <w:p>
-            <w:pPr>
-              <w:rPr>
-                <w:rFonts w:hint="eastAsia"/>
-              </w:rPr>
-            </w:pPr>
             <w:r>
               <w:rPr>
                 <w:rFonts w:hint="eastAsia"/>
@@ -11077,13 +10787,7 @@
             <w:noWrap/>
             <w:hideMark/>
           </w:tcPr>
-          <w:p>
-            <w:pPr>
-              <w:rPr>
-                <w:rFonts w:hint="eastAsia"/>
-              </w:rPr>
-            </w:pPr>
-          </w:p>
+          <w:p/>
         </w:tc>
         <w:tc>
           <w:tcPr>
@@ -11107,11 +10811,6 @@
             <w:hideMark/>
           </w:tcPr>
           <w:p>
-            <w:pPr>
-              <w:rPr>
-                <w:rFonts w:hint="eastAsia"/>
-              </w:rPr>
-            </w:pPr>
             <w:r>
               <w:rPr>
                 <w:rFonts w:hint="eastAsia"/>
@@ -11131,13 +10830,7 @@
             <w:noWrap/>
             <w:hideMark/>
           </w:tcPr>
-          <w:p>
-            <w:pPr>
-              <w:rPr>
-                <w:rFonts w:hint="eastAsia"/>
-              </w:rPr>
-            </w:pPr>
-          </w:p>
+          <w:p/>
         </w:tc>
         <w:tc>
           <w:tcPr>
@@ -11161,11 +10854,6 @@
             <w:hideMark/>
           </w:tcPr>
           <w:p>
-            <w:pPr>
-              <w:rPr>
-                <w:rFonts w:hint="eastAsia"/>
-              </w:rPr>
-            </w:pPr>
             <w:r>
               <w:rPr>
                 <w:rFonts w:hint="eastAsia"/>
@@ -11185,13 +10873,7 @@
             <w:noWrap/>
             <w:hideMark/>
           </w:tcPr>
-          <w:p>
-            <w:pPr>
-              <w:rPr>
-                <w:rFonts w:hint="eastAsia"/>
-              </w:rPr>
-            </w:pPr>
-          </w:p>
+          <w:p/>
         </w:tc>
         <w:tc>
           <w:tcPr>
@@ -11215,11 +10897,6 @@
             <w:hideMark/>
           </w:tcPr>
           <w:p>
-            <w:pPr>
-              <w:rPr>
-                <w:rFonts w:hint="eastAsia"/>
-              </w:rPr>
-            </w:pPr>
             <w:proofErr w:type="gramStart"/>
             <w:r>
               <w:rPr>
@@ -11241,13 +10918,7 @@
             <w:noWrap/>
             <w:hideMark/>
           </w:tcPr>
-          <w:p>
-            <w:pPr>
-              <w:rPr>
-                <w:rFonts w:hint="eastAsia"/>
-              </w:rPr>
-            </w:pPr>
-          </w:p>
+          <w:p/>
         </w:tc>
         <w:tc>
           <w:tcPr>
@@ -11271,11 +10942,6 @@
             <w:hideMark/>
           </w:tcPr>
           <w:p>
-            <w:pPr>
-              <w:rPr>
-                <w:rFonts w:hint="eastAsia"/>
-              </w:rPr>
-            </w:pPr>
             <w:r>
               <w:rPr>
                 <w:rFonts w:hint="eastAsia"/>
@@ -11295,13 +10961,7 @@
             <w:noWrap/>
             <w:hideMark/>
           </w:tcPr>
-          <w:p>
-            <w:pPr>
-              <w:rPr>
-                <w:rFonts w:hint="eastAsia"/>
-              </w:rPr>
-            </w:pPr>
-          </w:p>
+          <w:p/>
         </w:tc>
         <w:tc>
           <w:tcPr>
@@ -11325,11 +10985,6 @@
             <w:hideMark/>
           </w:tcPr>
           <w:p>
-            <w:pPr>
-              <w:rPr>
-                <w:rFonts w:hint="eastAsia"/>
-              </w:rPr>
-            </w:pPr>
             <w:proofErr w:type="gramStart"/>
             <w:r>
               <w:rPr>
@@ -11351,13 +11006,7 @@
             <w:noWrap/>
             <w:hideMark/>
           </w:tcPr>
-          <w:p>
-            <w:pPr>
-              <w:rPr>
-                <w:rFonts w:hint="eastAsia"/>
-              </w:rPr>
-            </w:pPr>
-          </w:p>
+          <w:p/>
         </w:tc>
         <w:tc>
           <w:tcPr>
@@ -11381,11 +11030,6 @@
             <w:hideMark/>
           </w:tcPr>
           <w:p>
-            <w:pPr>
-              <w:rPr>
-                <w:rFonts w:hint="eastAsia"/>
-              </w:rPr>
-            </w:pPr>
             <w:r>
               <w:rPr>
                 <w:rFonts w:hint="eastAsia"/>
@@ -11406,11 +11050,6 @@
             <w:hideMark/>
           </w:tcPr>
           <w:p>
-            <w:pPr>
-              <w:rPr>
-                <w:rFonts w:hint="eastAsia"/>
-              </w:rPr>
-            </w:pPr>
             <w:r>
               <w:rPr>
                 <w:rFonts w:hint="eastAsia"/>
@@ -11426,11 +11065,6 @@
             <w:hideMark/>
           </w:tcPr>
           <w:p>
-            <w:pPr>
-              <w:rPr>
-                <w:rFonts w:hint="eastAsia"/>
-              </w:rPr>
-            </w:pPr>
             <w:r>
               <w:rPr>
                 <w:rFonts w:hint="eastAsia"/>
@@ -11446,11 +11080,6 @@
             <w:hideMark/>
           </w:tcPr>
           <w:p>
-            <w:pPr>
-              <w:rPr>
-                <w:rFonts w:hint="eastAsia"/>
-              </w:rPr>
-            </w:pPr>
             <w:r>
               <w:rPr>
                 <w:rFonts w:hint="eastAsia"/>
@@ -11470,13 +11099,7 @@
             <w:noWrap/>
             <w:hideMark/>
           </w:tcPr>
-          <w:p>
-            <w:pPr>
-              <w:rPr>
-                <w:rFonts w:hint="eastAsia"/>
-              </w:rPr>
-            </w:pPr>
-          </w:p>
+          <w:p/>
         </w:tc>
         <w:tc>
           <w:tcPr>
@@ -11500,11 +11123,6 @@
             <w:hideMark/>
           </w:tcPr>
           <w:p>
-            <w:pPr>
-              <w:rPr>
-                <w:rFonts w:hint="eastAsia"/>
-              </w:rPr>
-            </w:pPr>
             <w:r>
               <w:rPr>
                 <w:rFonts w:hint="eastAsia"/>
@@ -11524,13 +11142,7 @@
             <w:noWrap/>
             <w:hideMark/>
           </w:tcPr>
-          <w:p>
-            <w:pPr>
-              <w:rPr>
-                <w:rFonts w:hint="eastAsia"/>
-              </w:rPr>
-            </w:pPr>
-          </w:p>
+          <w:p/>
         </w:tc>
         <w:tc>
           <w:tcPr>
@@ -11554,11 +11166,6 @@
             <w:hideMark/>
           </w:tcPr>
           <w:p>
-            <w:pPr>
-              <w:rPr>
-                <w:rFonts w:hint="eastAsia"/>
-              </w:rPr>
-            </w:pPr>
             <w:r>
               <w:rPr>
                 <w:rFonts w:hint="eastAsia"/>
@@ -11578,13 +11185,7 @@
             <w:noWrap/>
             <w:hideMark/>
           </w:tcPr>
-          <w:p>
-            <w:pPr>
-              <w:rPr>
-                <w:rFonts w:hint="eastAsia"/>
-              </w:rPr>
-            </w:pPr>
-          </w:p>
+          <w:p/>
         </w:tc>
         <w:tc>
           <w:tcPr>
@@ -11608,11 +11209,6 @@
             <w:hideMark/>
           </w:tcPr>
           <w:p>
-            <w:pPr>
-              <w:rPr>
-                <w:rFonts w:hint="eastAsia"/>
-              </w:rPr>
-            </w:pPr>
             <w:proofErr w:type="gramStart"/>
             <w:r>
               <w:rPr>
@@ -11634,13 +11230,7 @@
             <w:noWrap/>
             <w:hideMark/>
           </w:tcPr>
-          <w:p>
-            <w:pPr>
-              <w:rPr>
-                <w:rFonts w:hint="eastAsia"/>
-              </w:rPr>
-            </w:pPr>
-          </w:p>
+          <w:p/>
         </w:tc>
         <w:tc>
           <w:tcPr>
@@ -11664,11 +11254,6 @@
             <w:hideMark/>
           </w:tcPr>
           <w:p>
-            <w:pPr>
-              <w:rPr>
-                <w:rFonts w:hint="eastAsia"/>
-              </w:rPr>
-            </w:pPr>
             <w:r>
               <w:rPr>
                 <w:rFonts w:hint="eastAsia"/>
@@ -11688,13 +11273,7 @@
             <w:noWrap/>
             <w:hideMark/>
           </w:tcPr>
-          <w:p>
-            <w:pPr>
-              <w:rPr>
-                <w:rFonts w:hint="eastAsia"/>
-              </w:rPr>
-            </w:pPr>
-          </w:p>
+          <w:p/>
         </w:tc>
         <w:tc>
           <w:tcPr>
@@ -11718,11 +11297,6 @@
             <w:hideMark/>
           </w:tcPr>
           <w:p>
-            <w:pPr>
-              <w:rPr>
-                <w:rFonts w:hint="eastAsia"/>
-              </w:rPr>
-            </w:pPr>
             <w:r>
               <w:rPr>
                 <w:rFonts w:hint="eastAsia"/>
@@ -11742,13 +11316,7 @@
             <w:noWrap/>
             <w:hideMark/>
           </w:tcPr>
-          <w:p>
-            <w:pPr>
-              <w:rPr>
-                <w:rFonts w:hint="eastAsia"/>
-              </w:rPr>
-            </w:pPr>
-          </w:p>
+          <w:p/>
         </w:tc>
         <w:tc>
           <w:tcPr>
@@ -11772,11 +11340,6 @@
             <w:hideMark/>
           </w:tcPr>
           <w:p>
-            <w:pPr>
-              <w:rPr>
-                <w:rFonts w:hint="eastAsia"/>
-              </w:rPr>
-            </w:pPr>
             <w:r>
               <w:rPr>
                 <w:rFonts w:hint="eastAsia"/>
@@ -11797,11 +11360,6 @@
             <w:hideMark/>
           </w:tcPr>
           <w:p>
-            <w:pPr>
-              <w:rPr>
-                <w:rFonts w:hint="eastAsia"/>
-              </w:rPr>
-            </w:pPr>
             <w:r>
               <w:rPr>
                 <w:rFonts w:hint="eastAsia"/>
@@ -11817,11 +11375,6 @@
             <w:hideMark/>
           </w:tcPr>
           <w:p>
-            <w:pPr>
-              <w:rPr>
-                <w:rFonts w:hint="eastAsia"/>
-              </w:rPr>
-            </w:pPr>
             <w:r>
               <w:rPr>
                 <w:rFonts w:hint="eastAsia"/>
@@ -11837,11 +11390,6 @@
             <w:hideMark/>
           </w:tcPr>
           <w:p>
-            <w:pPr>
-              <w:rPr>
-                <w:rFonts w:hint="eastAsia"/>
-              </w:rPr>
-            </w:pPr>
             <w:r>
               <w:rPr>
                 <w:rFonts w:hint="eastAsia"/>
@@ -11861,13 +11409,7 @@
             <w:noWrap/>
             <w:hideMark/>
           </w:tcPr>
-          <w:p>
-            <w:pPr>
-              <w:rPr>
-                <w:rFonts w:hint="eastAsia"/>
-              </w:rPr>
-            </w:pPr>
-          </w:p>
+          <w:p/>
         </w:tc>
         <w:tc>
           <w:tcPr>
@@ -11891,11 +11433,6 @@
             <w:hideMark/>
           </w:tcPr>
           <w:p>
-            <w:pPr>
-              <w:rPr>
-                <w:rFonts w:hint="eastAsia"/>
-              </w:rPr>
-            </w:pPr>
             <w:r>
               <w:rPr>
                 <w:rFonts w:hint="eastAsia"/>
@@ -11915,13 +11452,7 @@
             <w:noWrap/>
             <w:hideMark/>
           </w:tcPr>
-          <w:p>
-            <w:pPr>
-              <w:rPr>
-                <w:rFonts w:hint="eastAsia"/>
-              </w:rPr>
-            </w:pPr>
-          </w:p>
+          <w:p/>
         </w:tc>
         <w:tc>
           <w:tcPr>
@@ -11945,11 +11476,6 @@
             <w:hideMark/>
           </w:tcPr>
           <w:p>
-            <w:pPr>
-              <w:rPr>
-                <w:rFonts w:hint="eastAsia"/>
-              </w:rPr>
-            </w:pPr>
             <w:r>
               <w:rPr>
                 <w:rFonts w:hint="eastAsia"/>
@@ -11969,13 +11495,7 @@
             <w:noWrap/>
             <w:hideMark/>
           </w:tcPr>
-          <w:p>
-            <w:pPr>
-              <w:rPr>
-                <w:rFonts w:hint="eastAsia"/>
-              </w:rPr>
-            </w:pPr>
-          </w:p>
+          <w:p/>
         </w:tc>
         <w:tc>
           <w:tcPr>
@@ -11999,11 +11519,6 @@
             <w:hideMark/>
           </w:tcPr>
           <w:p>
-            <w:pPr>
-              <w:rPr>
-                <w:rFonts w:hint="eastAsia"/>
-              </w:rPr>
-            </w:pPr>
             <w:proofErr w:type="gramStart"/>
             <w:r>
               <w:rPr>
@@ -12025,13 +11540,7 @@
             <w:noWrap/>
             <w:hideMark/>
           </w:tcPr>
-          <w:p>
-            <w:pPr>
-              <w:rPr>
-                <w:rFonts w:hint="eastAsia"/>
-              </w:rPr>
-            </w:pPr>
-          </w:p>
+          <w:p/>
         </w:tc>
         <w:tc>
           <w:tcPr>
@@ -12055,11 +11564,6 @@
             <w:hideMark/>
           </w:tcPr>
           <w:p>
-            <w:pPr>
-              <w:rPr>
-                <w:rFonts w:hint="eastAsia"/>
-              </w:rPr>
-            </w:pPr>
             <w:r>
               <w:rPr>
                 <w:rFonts w:hint="eastAsia"/>
@@ -12080,11 +11584,6 @@
             <w:hideMark/>
           </w:tcPr>
           <w:p>
-            <w:pPr>
-              <w:rPr>
-                <w:rFonts w:hint="eastAsia"/>
-              </w:rPr>
-            </w:pPr>
             <w:r>
               <w:rPr>
                 <w:rFonts w:hint="eastAsia"/>
@@ -12100,11 +11599,6 @@
             <w:hideMark/>
           </w:tcPr>
           <w:p>
-            <w:pPr>
-              <w:rPr>
-                <w:rFonts w:hint="eastAsia"/>
-              </w:rPr>
-            </w:pPr>
             <w:r>
               <w:rPr>
                 <w:rFonts w:hint="eastAsia"/>
@@ -12120,11 +11614,6 @@
             <w:hideMark/>
           </w:tcPr>
           <w:p>
-            <w:pPr>
-              <w:rPr>
-                <w:rFonts w:hint="eastAsia"/>
-              </w:rPr>
-            </w:pPr>
             <w:r>
               <w:rPr>
                 <w:rFonts w:hint="eastAsia"/>
@@ -12144,13 +11633,7 @@
             <w:noWrap/>
             <w:hideMark/>
           </w:tcPr>
-          <w:p>
-            <w:pPr>
-              <w:rPr>
-                <w:rFonts w:hint="eastAsia"/>
-              </w:rPr>
-            </w:pPr>
-          </w:p>
+          <w:p/>
         </w:tc>
         <w:tc>
           <w:tcPr>
@@ -12174,11 +11657,6 @@
             <w:hideMark/>
           </w:tcPr>
           <w:p>
-            <w:pPr>
-              <w:rPr>
-                <w:rFonts w:hint="eastAsia"/>
-              </w:rPr>
-            </w:pPr>
             <w:r>
               <w:rPr>
                 <w:rFonts w:hint="eastAsia"/>
@@ -12198,13 +11676,7 @@
             <w:noWrap/>
             <w:hideMark/>
           </w:tcPr>
-          <w:p>
-            <w:pPr>
-              <w:rPr>
-                <w:rFonts w:hint="eastAsia"/>
-              </w:rPr>
-            </w:pPr>
-          </w:p>
+          <w:p/>
         </w:tc>
         <w:tc>
           <w:tcPr>
@@ -12228,11 +11700,6 @@
             <w:hideMark/>
           </w:tcPr>
           <w:p>
-            <w:pPr>
-              <w:rPr>
-                <w:rFonts w:hint="eastAsia"/>
-              </w:rPr>
-            </w:pPr>
             <w:r>
               <w:rPr>
                 <w:rFonts w:hint="eastAsia"/>
@@ -12252,13 +11719,7 @@
             <w:noWrap/>
             <w:hideMark/>
           </w:tcPr>
-          <w:p>
-            <w:pPr>
-              <w:rPr>
-                <w:rFonts w:hint="eastAsia"/>
-              </w:rPr>
-            </w:pPr>
-          </w:p>
+          <w:p/>
         </w:tc>
         <w:tc>
           <w:tcPr>
@@ -12282,11 +11743,6 @@
             <w:hideMark/>
           </w:tcPr>
           <w:p>
-            <w:pPr>
-              <w:rPr>
-                <w:rFonts w:hint="eastAsia"/>
-              </w:rPr>
-            </w:pPr>
             <w:r>
               <w:rPr>
                 <w:rFonts w:hint="eastAsia"/>
@@ -12307,11 +11763,6 @@
             <w:hideMark/>
           </w:tcPr>
           <w:p>
-            <w:pPr>
-              <w:rPr>
-                <w:rFonts w:hint="eastAsia"/>
-              </w:rPr>
-            </w:pPr>
             <w:r>
               <w:rPr>
                 <w:rFonts w:hint="eastAsia"/>
@@ -12327,11 +11778,6 @@
             <w:hideMark/>
           </w:tcPr>
           <w:p>
-            <w:pPr>
-              <w:rPr>
-                <w:rFonts w:hint="eastAsia"/>
-              </w:rPr>
-            </w:pPr>
             <w:r>
               <w:rPr>
                 <w:rFonts w:hint="eastAsia"/>
@@ -12347,11 +11793,6 @@
             <w:hideMark/>
           </w:tcPr>
           <w:p>
-            <w:pPr>
-              <w:rPr>
-                <w:rFonts w:hint="eastAsia"/>
-              </w:rPr>
-            </w:pPr>
             <w:proofErr w:type="gramStart"/>
             <w:r>
               <w:rPr>
@@ -12373,13 +11814,7 @@
             <w:noWrap/>
             <w:hideMark/>
           </w:tcPr>
-          <w:p>
-            <w:pPr>
-              <w:rPr>
-                <w:rFonts w:hint="eastAsia"/>
-              </w:rPr>
-            </w:pPr>
-          </w:p>
+          <w:p/>
         </w:tc>
         <w:tc>
           <w:tcPr>
@@ -12403,11 +11838,6 @@
             <w:hideMark/>
           </w:tcPr>
           <w:p>
-            <w:pPr>
-              <w:rPr>
-                <w:rFonts w:hint="eastAsia"/>
-              </w:rPr>
-            </w:pPr>
             <w:proofErr w:type="gramStart"/>
             <w:r>
               <w:rPr>
@@ -12429,13 +11859,7 @@
             <w:noWrap/>
             <w:hideMark/>
           </w:tcPr>
-          <w:p>
-            <w:pPr>
-              <w:rPr>
-                <w:rFonts w:hint="eastAsia"/>
-              </w:rPr>
-            </w:pPr>
-          </w:p>
+          <w:p/>
         </w:tc>
         <w:tc>
           <w:tcPr>
@@ -12459,11 +11883,6 @@
             <w:hideMark/>
           </w:tcPr>
           <w:p>
-            <w:pPr>
-              <w:rPr>
-                <w:rFonts w:hint="eastAsia"/>
-              </w:rPr>
-            </w:pPr>
             <w:r>
               <w:rPr>
                 <w:rFonts w:hint="eastAsia"/>
@@ -12483,13 +11902,7 @@
             <w:noWrap/>
             <w:hideMark/>
           </w:tcPr>
-          <w:p>
-            <w:pPr>
-              <w:rPr>
-                <w:rFonts w:hint="eastAsia"/>
-              </w:rPr>
-            </w:pPr>
-          </w:p>
+          <w:p/>
         </w:tc>
         <w:tc>
           <w:tcPr>
@@ -12513,11 +11926,6 @@
             <w:hideMark/>
           </w:tcPr>
           <w:p>
-            <w:pPr>
-              <w:rPr>
-                <w:rFonts w:hint="eastAsia"/>
-              </w:rPr>
-            </w:pPr>
             <w:r>
               <w:rPr>
                 <w:rFonts w:hint="eastAsia"/>
@@ -12537,13 +11945,7 @@
             <w:noWrap/>
             <w:hideMark/>
           </w:tcPr>
-          <w:p>
-            <w:pPr>
-              <w:rPr>
-                <w:rFonts w:hint="eastAsia"/>
-              </w:rPr>
-            </w:pPr>
-          </w:p>
+          <w:p/>
         </w:tc>
         <w:tc>
           <w:tcPr>
@@ -12567,11 +11969,6 @@
             <w:hideMark/>
           </w:tcPr>
           <w:p>
-            <w:pPr>
-              <w:rPr>
-                <w:rFonts w:hint="eastAsia"/>
-              </w:rPr>
-            </w:pPr>
             <w:r>
               <w:rPr>
                 <w:rFonts w:hint="eastAsia"/>
@@ -12591,13 +11988,7 @@
             <w:noWrap/>
             <w:hideMark/>
           </w:tcPr>
-          <w:p>
-            <w:pPr>
-              <w:rPr>
-                <w:rFonts w:hint="eastAsia"/>
-              </w:rPr>
-            </w:pPr>
-          </w:p>
+          <w:p/>
         </w:tc>
         <w:tc>
           <w:tcPr>
@@ -12621,11 +12012,6 @@
             <w:hideMark/>
           </w:tcPr>
           <w:p>
-            <w:pPr>
-              <w:rPr>
-                <w:rFonts w:hint="eastAsia"/>
-              </w:rPr>
-            </w:pPr>
             <w:r>
               <w:rPr>
                 <w:rFonts w:hint="eastAsia"/>
@@ -12645,13 +12031,7 @@
             <w:noWrap/>
             <w:hideMark/>
           </w:tcPr>
-          <w:p>
-            <w:pPr>
-              <w:rPr>
-                <w:rFonts w:hint="eastAsia"/>
-              </w:rPr>
-            </w:pPr>
-          </w:p>
+          <w:p/>
         </w:tc>
         <w:tc>
           <w:tcPr>
@@ -12675,11 +12055,6 @@
             <w:hideMark/>
           </w:tcPr>
           <w:p>
-            <w:pPr>
-              <w:rPr>
-                <w:rFonts w:hint="eastAsia"/>
-              </w:rPr>
-            </w:pPr>
             <w:r>
               <w:rPr>
                 <w:rFonts w:hint="eastAsia"/>
@@ -12699,13 +12074,7 @@
             <w:noWrap/>
             <w:hideMark/>
           </w:tcPr>
-          <w:p>
-            <w:pPr>
-              <w:rPr>
-                <w:rFonts w:hint="eastAsia"/>
-              </w:rPr>
-            </w:pPr>
-          </w:p>
+          <w:p/>
         </w:tc>
         <w:tc>
           <w:tcPr>
@@ -12729,11 +12098,6 @@
             <w:hideMark/>
           </w:tcPr>
           <w:p>
-            <w:pPr>
-              <w:rPr>
-                <w:rFonts w:hint="eastAsia"/>
-              </w:rPr>
-            </w:pPr>
             <w:r>
               <w:rPr>
                 <w:rFonts w:hint="eastAsia"/>
@@ -12753,13 +12117,7 @@
             <w:noWrap/>
             <w:hideMark/>
           </w:tcPr>
-          <w:p>
-            <w:pPr>
-              <w:rPr>
-                <w:rFonts w:hint="eastAsia"/>
-              </w:rPr>
-            </w:pPr>
-          </w:p>
+          <w:p/>
         </w:tc>
         <w:tc>
           <w:tcPr>
@@ -12783,11 +12141,6 @@
             <w:hideMark/>
           </w:tcPr>
           <w:p>
-            <w:pPr>
-              <w:rPr>
-                <w:rFonts w:hint="eastAsia"/>
-              </w:rPr>
-            </w:pPr>
             <w:r>
               <w:rPr>
                 <w:rFonts w:hint="eastAsia"/>
@@ -12808,11 +12161,6 @@
             <w:hideMark/>
           </w:tcPr>
           <w:p>
-            <w:pPr>
-              <w:rPr>
-                <w:rFonts w:hint="eastAsia"/>
-              </w:rPr>
-            </w:pPr>
             <w:r>
               <w:rPr>
                 <w:rFonts w:hint="eastAsia"/>
@@ -12828,11 +12176,6 @@
             <w:hideMark/>
           </w:tcPr>
           <w:p>
-            <w:pPr>
-              <w:rPr>
-                <w:rFonts w:hint="eastAsia"/>
-              </w:rPr>
-            </w:pPr>
             <w:r>
               <w:rPr>
                 <w:rFonts w:hint="eastAsia"/>
@@ -12848,11 +12191,6 @@
             <w:hideMark/>
           </w:tcPr>
           <w:p>
-            <w:pPr>
-              <w:rPr>
-                <w:rFonts w:hint="eastAsia"/>
-              </w:rPr>
-            </w:pPr>
             <w:r>
               <w:rPr>
                 <w:rFonts w:hint="eastAsia"/>
@@ -16448,7 +15786,6 @@
           <w:noProof/>
         </w:rPr>
       </w:pPr>
-      <w:bookmarkStart w:id="32" w:name="_GoBack"/>
       <w:r>
         <w:rPr>
           <w:noProof/>
@@ -16496,7 +15833,6 @@
           </wp:inline>
         </w:drawing>
       </w:r>
-      <w:bookmarkEnd w:id="32"/>
     </w:p>
     <w:p/>
     <w:p>
@@ -16504,7 +15840,7 @@
         <w:pStyle w:val="2"/>
         <w:ind w:firstLine="420"/>
       </w:pPr>
-      <w:bookmarkStart w:id="33" w:name="_Toc527288667"/>
+      <w:bookmarkStart w:id="32" w:name="_Toc527288667"/>
       <w:r>
         <w:t>7</w:t>
       </w:r>
@@ -16520,7 +15856,7 @@
         </w:rPr>
         <w:t>分工</w:t>
       </w:r>
-      <w:bookmarkEnd w:id="33"/>
+      <w:bookmarkEnd w:id="32"/>
     </w:p>
     <w:p>
       <w:pPr>
@@ -16595,7 +15931,7 @@
         <w:pStyle w:val="2"/>
         <w:ind w:firstLine="420"/>
       </w:pPr>
-      <w:bookmarkStart w:id="34" w:name="_Toc527288668"/>
+      <w:bookmarkStart w:id="33" w:name="_Toc527288668"/>
       <w:r>
         <w:t>7</w:t>
       </w:r>
@@ -16611,7 +15947,7 @@
         </w:rPr>
         <w:t>质量指标</w:t>
       </w:r>
-      <w:bookmarkEnd w:id="34"/>
+      <w:bookmarkEnd w:id="33"/>
     </w:p>
     <w:p>
       <w:r>
@@ -16695,7 +16031,7 @@
         <w:pStyle w:val="2"/>
         <w:ind w:firstLine="420"/>
       </w:pPr>
-      <w:bookmarkStart w:id="35" w:name="_Toc527288669"/>
+      <w:bookmarkStart w:id="34" w:name="_Toc527288669"/>
       <w:r>
         <w:t>7</w:t>
       </w:r>
@@ -16711,7 +16047,7 @@
         </w:rPr>
         <w:t>文档质量准则</w:t>
       </w:r>
-      <w:bookmarkEnd w:id="35"/>
+      <w:bookmarkEnd w:id="34"/>
     </w:p>
     <w:p>
       <w:pPr>
@@ -16911,7 +16247,7 @@
         <w:pStyle w:val="2"/>
         <w:ind w:firstLine="420"/>
       </w:pPr>
-      <w:bookmarkStart w:id="36" w:name="_Toc527288670"/>
+      <w:bookmarkStart w:id="35" w:name="_Toc527288670"/>
       <w:r>
         <w:t>7</w:t>
       </w:r>
@@ -16927,7 +16263,7 @@
         </w:rPr>
         <w:t>评审管理</w:t>
       </w:r>
-      <w:bookmarkEnd w:id="36"/>
+      <w:bookmarkEnd w:id="35"/>
     </w:p>
     <w:p>
       <w:pPr>
@@ -18015,7 +17351,7 @@
       <w:pPr>
         <w:pStyle w:val="1"/>
       </w:pPr>
-      <w:bookmarkStart w:id="37" w:name="_Toc527288671"/>
+      <w:bookmarkStart w:id="36" w:name="_Toc527288671"/>
       <w:r>
         <w:t>8</w:t>
       </w:r>
@@ -18031,14 +17367,14 @@
         </w:rPr>
         <w:t>沟通管理计划</w:t>
       </w:r>
-      <w:bookmarkEnd w:id="37"/>
+      <w:bookmarkEnd w:id="36"/>
     </w:p>
     <w:p>
       <w:pPr>
         <w:pStyle w:val="2"/>
         <w:ind w:firstLine="420"/>
       </w:pPr>
-      <w:bookmarkStart w:id="38" w:name="_Toc527288672"/>
+      <w:bookmarkStart w:id="37" w:name="_Toc527288672"/>
       <w:r>
         <w:t>8</w:t>
       </w:r>
@@ -18054,7 +17390,7 @@
         </w:rPr>
         <w:t>项目干系人识别</w:t>
       </w:r>
-      <w:bookmarkEnd w:id="38"/>
+      <w:bookmarkEnd w:id="37"/>
     </w:p>
     <w:p>
       <w:pPr>
@@ -18084,7 +17420,7 @@
     </w:p>
     <w:tbl>
       <w:tblPr>
-        <w:tblW w:w="6760" w:type="dxa"/>
+        <w:tblW w:w="8296" w:type="dxa"/>
         <w:jc w:val="center"/>
         <w:tblBorders>
           <w:top w:val="single" w:sz="4" w:space="0" w:color="auto"/>
@@ -18097,10 +17433,12 @@
         <w:tblLook w:val="04A0" w:firstRow="1" w:lastRow="0" w:firstColumn="1" w:lastColumn="0" w:noHBand="0" w:noVBand="1"/>
       </w:tblPr>
       <w:tblGrid>
-        <w:gridCol w:w="898"/>
-        <w:gridCol w:w="876"/>
-        <w:gridCol w:w="1342"/>
+        <w:gridCol w:w="452"/>
+        <w:gridCol w:w="635"/>
+        <w:gridCol w:w="1318"/>
         <w:gridCol w:w="2428"/>
+        <w:gridCol w:w="753"/>
+        <w:gridCol w:w="1494"/>
         <w:gridCol w:w="1216"/>
       </w:tblGrid>
       <w:tr>
@@ -18109,7 +17447,7 @@
         </w:trPr>
         <w:tc>
           <w:tcPr>
-            <w:tcW w:w="898" w:type="dxa"/>
+            <w:tcW w:w="513" w:type="dxa"/>
             <w:shd w:val="clear" w:color="auto" w:fill="auto"/>
           </w:tcPr>
           <w:p>
@@ -18134,7 +17472,7 @@
         </w:tc>
         <w:tc>
           <w:tcPr>
-            <w:tcW w:w="876" w:type="dxa"/>
+            <w:tcW w:w="668" w:type="dxa"/>
             <w:shd w:val="clear" w:color="auto" w:fill="auto"/>
           </w:tcPr>
           <w:p>
@@ -18159,7 +17497,7 @@
         </w:tc>
         <w:tc>
           <w:tcPr>
-            <w:tcW w:w="1342" w:type="dxa"/>
+            <w:tcW w:w="1321" w:type="dxa"/>
             <w:shd w:val="clear" w:color="auto" w:fill="auto"/>
           </w:tcPr>
           <w:p>
@@ -18209,26 +17547,85 @@
         </w:tc>
         <w:tc>
           <w:tcPr>
+            <w:tcW w:w="1161" w:type="dxa"/>
+            <w:shd w:val="clear" w:color="auto" w:fill="auto"/>
+          </w:tcPr>
+          <w:p>
+            <w:pPr>
+              <w:rPr>
+                <w:rFonts w:ascii="Times New Roman" w:hAnsi="Times New Roman"/>
+                <w:kern w:val="0"/>
+                <w:sz w:val="20"/>
+                <w:szCs w:val="20"/>
+              </w:rPr>
+            </w:pPr>
+            <w:r>
+              <w:rPr>
+                <w:rFonts w:ascii="Times New Roman" w:hAnsi="Times New Roman" w:hint="eastAsia"/>
+                <w:kern w:val="0"/>
+                <w:sz w:val="20"/>
+                <w:szCs w:val="20"/>
+              </w:rPr>
+              <w:t>工作地点</w:t>
+            </w:r>
+          </w:p>
+        </w:tc>
+        <w:tc>
+          <w:tcPr>
+            <w:tcW w:w="989" w:type="dxa"/>
+          </w:tcPr>
+          <w:p>
+            <w:pPr>
+              <w:rPr>
+                <w:rFonts w:ascii="Times New Roman" w:hAnsi="Times New Roman" w:hint="eastAsia"/>
+                <w:kern w:val="0"/>
+                <w:sz w:val="20"/>
+                <w:szCs w:val="20"/>
+              </w:rPr>
+            </w:pPr>
+            <w:proofErr w:type="gramStart"/>
+            <w:r>
+              <w:rPr>
+                <w:rFonts w:ascii="Times New Roman" w:hAnsi="Times New Roman" w:hint="eastAsia"/>
+                <w:kern w:val="0"/>
+                <w:sz w:val="20"/>
+                <w:szCs w:val="20"/>
+              </w:rPr>
+              <w:t>微信</w:t>
+            </w:r>
+            <w:proofErr w:type="gramEnd"/>
+          </w:p>
+        </w:tc>
+        <w:tc>
+          <w:tcPr>
             <w:tcW w:w="1216" w:type="dxa"/>
-            <w:shd w:val="clear" w:color="auto" w:fill="auto"/>
-          </w:tcPr>
-          <w:p>
-            <w:pPr>
-              <w:rPr>
-                <w:rFonts w:ascii="Times New Roman" w:hAnsi="Times New Roman"/>
-                <w:kern w:val="0"/>
-                <w:sz w:val="20"/>
-                <w:szCs w:val="20"/>
-              </w:rPr>
-            </w:pPr>
-            <w:r>
+          </w:tcPr>
+          <w:p>
+            <w:pPr>
               <w:rPr>
                 <w:rFonts w:ascii="Times New Roman" w:hAnsi="Times New Roman" w:hint="eastAsia"/>
                 <w:kern w:val="0"/>
                 <w:sz w:val="20"/>
                 <w:szCs w:val="20"/>
               </w:rPr>
-              <w:t>工作地点</w:t>
+            </w:pPr>
+            <w:r>
+              <w:rPr>
+                <w:rFonts w:ascii="Times New Roman" w:hAnsi="Times New Roman" w:hint="eastAsia"/>
+                <w:kern w:val="0"/>
+                <w:sz w:val="20"/>
+                <w:szCs w:val="20"/>
+              </w:rPr>
+              <w:t>Q</w:t>
+            </w:r>
+            <w:r>
+              <w:rPr>
+                <w:rFonts w:ascii="Times New Roman" w:hAnsi="Times New Roman"/>
+                <w:kern w:val="0"/>
+                <w:sz w:val="20"/>
+                <w:szCs w:val="20"/>
+              </w:rPr>
+              <w:t>Q</w:t>
             </w:r>
           </w:p>
         </w:tc>
@@ -18239,7 +17636,7 @@
         </w:trPr>
         <w:tc>
           <w:tcPr>
-            <w:tcW w:w="898" w:type="dxa"/>
+            <w:tcW w:w="513" w:type="dxa"/>
             <w:shd w:val="clear" w:color="auto" w:fill="auto"/>
           </w:tcPr>
           <w:p>
@@ -18275,7 +17672,7 @@
         </w:tc>
         <w:tc>
           <w:tcPr>
-            <w:tcW w:w="876" w:type="dxa"/>
+            <w:tcW w:w="668" w:type="dxa"/>
             <w:shd w:val="clear" w:color="auto" w:fill="auto"/>
           </w:tcPr>
           <w:p>
@@ -18309,7 +17706,7 @@
         </w:tc>
         <w:tc>
           <w:tcPr>
-            <w:tcW w:w="1342" w:type="dxa"/>
+            <w:tcW w:w="1321" w:type="dxa"/>
             <w:shd w:val="clear" w:color="auto" w:fill="auto"/>
           </w:tcPr>
           <w:p>
@@ -18394,42 +17791,108 @@
         </w:tc>
         <w:tc>
           <w:tcPr>
+            <w:tcW w:w="1161" w:type="dxa"/>
+            <w:shd w:val="clear" w:color="auto" w:fill="auto"/>
+          </w:tcPr>
+          <w:p>
+            <w:pPr>
+              <w:rPr>
+                <w:rFonts w:ascii="Times New Roman" w:hAnsi="Times New Roman"/>
+                <w:kern w:val="0"/>
+                <w:sz w:val="20"/>
+                <w:szCs w:val="20"/>
+              </w:rPr>
+            </w:pPr>
+            <w:proofErr w:type="gramStart"/>
+            <w:r>
+              <w:rPr>
+                <w:rFonts w:ascii="Times New Roman" w:hAnsi="Times New Roman"/>
+                <w:kern w:val="0"/>
+                <w:sz w:val="20"/>
+                <w:szCs w:val="20"/>
+                <w:shd w:val="clear" w:color="auto" w:fill="FFFFFF"/>
+              </w:rPr>
+              <w:t>理四</w:t>
+            </w:r>
+            <w:proofErr w:type="gramEnd"/>
+            <w:r>
+              <w:rPr>
+                <w:rFonts w:ascii="Times New Roman" w:hAnsi="Times New Roman"/>
+                <w:kern w:val="0"/>
+                <w:sz w:val="20"/>
+                <w:szCs w:val="20"/>
+                <w:shd w:val="clear" w:color="auto" w:fill="FFFFFF"/>
+              </w:rPr>
+              <w:t>-504</w:t>
+            </w:r>
+          </w:p>
+        </w:tc>
+        <w:tc>
+          <w:tcPr>
+            <w:tcW w:w="989" w:type="dxa"/>
+          </w:tcPr>
+          <w:p>
+            <w:pPr>
+              <w:rPr>
+                <w:rFonts w:ascii="Times New Roman" w:hAnsi="Times New Roman"/>
+                <w:kern w:val="0"/>
+                <w:sz w:val="20"/>
+                <w:szCs w:val="20"/>
+                <w:shd w:val="clear" w:color="auto" w:fill="FFFFFF"/>
+              </w:rPr>
+            </w:pPr>
+            <w:proofErr w:type="spellStart"/>
+            <w:r>
+              <w:rPr>
+                <w:rFonts w:ascii="Times New Roman" w:hAnsi="Times New Roman" w:hint="eastAsia"/>
+                <w:kern w:val="0"/>
+                <w:sz w:val="20"/>
+                <w:szCs w:val="20"/>
+                <w:shd w:val="clear" w:color="auto" w:fill="FFFFFF"/>
+              </w:rPr>
+              <w:t>H</w:t>
+            </w:r>
+            <w:r>
+              <w:rPr>
+                <w:rFonts w:ascii="Times New Roman" w:hAnsi="Times New Roman"/>
+                <w:kern w:val="0"/>
+                <w:sz w:val="20"/>
+                <w:szCs w:val="20"/>
+                <w:shd w:val="clear" w:color="auto" w:fill="FFFFFF"/>
+              </w:rPr>
+              <w:t>olleyYang</w:t>
+            </w:r>
+            <w:proofErr w:type="spellEnd"/>
+          </w:p>
+        </w:tc>
+        <w:tc>
+          <w:tcPr>
             <w:tcW w:w="1216" w:type="dxa"/>
-            <w:shd w:val="clear" w:color="auto" w:fill="auto"/>
-          </w:tcPr>
-          <w:p>
-            <w:pPr>
-              <w:rPr>
-                <w:rFonts w:ascii="Times New Roman" w:hAnsi="Times New Roman"/>
-                <w:kern w:val="0"/>
-                <w:sz w:val="20"/>
-                <w:szCs w:val="20"/>
-              </w:rPr>
-            </w:pPr>
-            <w:proofErr w:type="gramStart"/>
-            <w:r>
-              <w:rPr>
-                <w:rFonts w:ascii="Times New Roman" w:hAnsi="Times New Roman"/>
+          </w:tcPr>
+          <w:p>
+            <w:pPr>
+              <w:rPr>
+                <w:rFonts w:ascii="Times New Roman" w:hAnsi="Times New Roman" w:hint="eastAsia"/>
                 <w:kern w:val="0"/>
                 <w:sz w:val="20"/>
                 <w:szCs w:val="20"/>
                 <w:shd w:val="clear" w:color="auto" w:fill="FFFFFF"/>
               </w:rPr>
-              <w:t>理四</w:t>
-            </w:r>
-            <w:proofErr w:type="gramEnd"/>
-            <w:r>
-              <w:rPr>
-                <w:rFonts w:ascii="Times New Roman" w:hAnsi="Times New Roman"/>
+            </w:pPr>
+            <w:r>
+              <w:rPr>
+                <w:rFonts w:ascii="Times New Roman" w:hAnsi="Times New Roman" w:hint="eastAsia"/>
                 <w:kern w:val="0"/>
                 <w:sz w:val="20"/>
                 <w:szCs w:val="20"/>
                 <w:shd w:val="clear" w:color="auto" w:fill="FFFFFF"/>
               </w:rPr>
-              <w:t>-504</w:t>
-            </w:r>
-          </w:p>
-        </w:tc>
+              <w:t>/</w:t>
+            </w:r>
+          </w:p>
+        </w:tc>
+        <w:bookmarkStart w:id="38" w:name="_GoBack"/>
+        <w:bookmarkEnd w:id="38"/>
       </w:tr>
       <w:tr>
         <w:trPr>
@@ -18437,7 +17900,7 @@
         </w:trPr>
         <w:tc>
           <w:tcPr>
-            <w:tcW w:w="898" w:type="dxa"/>
+            <w:tcW w:w="513" w:type="dxa"/>
             <w:shd w:val="clear" w:color="auto" w:fill="auto"/>
           </w:tcPr>
           <w:p>
@@ -18462,7 +17925,7 @@
         </w:tc>
         <w:tc>
           <w:tcPr>
-            <w:tcW w:w="876" w:type="dxa"/>
+            <w:tcW w:w="668" w:type="dxa"/>
             <w:shd w:val="clear" w:color="auto" w:fill="auto"/>
           </w:tcPr>
           <w:p>
@@ -18496,7 +17959,7 @@
         </w:tc>
         <w:tc>
           <w:tcPr>
-            <w:tcW w:w="1342" w:type="dxa"/>
+            <w:tcW w:w="1321" w:type="dxa"/>
             <w:shd w:val="clear" w:color="auto" w:fill="auto"/>
           </w:tcPr>
           <w:p>
@@ -18546,39 +18009,103 @@
         </w:tc>
         <w:tc>
           <w:tcPr>
+            <w:tcW w:w="1161" w:type="dxa"/>
+            <w:shd w:val="clear" w:color="auto" w:fill="auto"/>
+          </w:tcPr>
+          <w:p>
+            <w:pPr>
+              <w:rPr>
+                <w:rFonts w:ascii="Times New Roman" w:hAnsi="Times New Roman"/>
+                <w:kern w:val="0"/>
+                <w:sz w:val="20"/>
+                <w:szCs w:val="20"/>
+              </w:rPr>
+            </w:pPr>
+            <w:proofErr w:type="gramStart"/>
+            <w:r>
+              <w:rPr>
+                <w:rFonts w:ascii="Times New Roman" w:hAnsi="Times New Roman"/>
+                <w:kern w:val="0"/>
+                <w:sz w:val="20"/>
+                <w:szCs w:val="20"/>
+                <w:shd w:val="clear" w:color="auto" w:fill="FFFFFF"/>
+              </w:rPr>
+              <w:t>理四</w:t>
+            </w:r>
+            <w:proofErr w:type="gramEnd"/>
+            <w:r>
+              <w:rPr>
+                <w:rFonts w:ascii="Times New Roman" w:hAnsi="Times New Roman"/>
+                <w:kern w:val="0"/>
+                <w:sz w:val="20"/>
+                <w:szCs w:val="20"/>
+                <w:shd w:val="clear" w:color="auto" w:fill="FFFFFF"/>
+              </w:rPr>
+              <w:t>-511</w:t>
+            </w:r>
+          </w:p>
+        </w:tc>
+        <w:tc>
+          <w:tcPr>
+            <w:tcW w:w="989" w:type="dxa"/>
+          </w:tcPr>
+          <w:p>
+            <w:pPr>
+              <w:rPr>
+                <w:rFonts w:ascii="Times New Roman" w:hAnsi="Times New Roman"/>
+                <w:kern w:val="0"/>
+                <w:sz w:val="20"/>
+                <w:szCs w:val="20"/>
+                <w:shd w:val="clear" w:color="auto" w:fill="FFFFFF"/>
+              </w:rPr>
+            </w:pPr>
+            <w:proofErr w:type="spellStart"/>
+            <w:r>
+              <w:rPr>
+                <w:rFonts w:ascii="Times New Roman" w:hAnsi="Times New Roman" w:hint="eastAsia"/>
+                <w:kern w:val="0"/>
+                <w:sz w:val="20"/>
+                <w:szCs w:val="20"/>
+                <w:shd w:val="clear" w:color="auto" w:fill="FFFFFF"/>
+              </w:rPr>
+              <w:t>t</w:t>
+            </w:r>
+            <w:r>
+              <w:rPr>
+                <w:rFonts w:ascii="Times New Roman" w:hAnsi="Times New Roman"/>
+                <w:kern w:val="0"/>
+                <w:sz w:val="20"/>
+                <w:szCs w:val="20"/>
+                <w:shd w:val="clear" w:color="auto" w:fill="FFFFFF"/>
+              </w:rPr>
+              <w:t>uuuuuuudou</w:t>
+            </w:r>
+            <w:proofErr w:type="spellEnd"/>
+          </w:p>
+        </w:tc>
+        <w:tc>
+          <w:tcPr>
             <w:tcW w:w="1216" w:type="dxa"/>
-            <w:shd w:val="clear" w:color="auto" w:fill="auto"/>
-          </w:tcPr>
-          <w:p>
-            <w:pPr>
-              <w:rPr>
-                <w:rFonts w:ascii="Times New Roman" w:hAnsi="Times New Roman"/>
-                <w:kern w:val="0"/>
-                <w:sz w:val="20"/>
-                <w:szCs w:val="20"/>
-              </w:rPr>
-            </w:pPr>
-            <w:proofErr w:type="gramStart"/>
-            <w:r>
-              <w:rPr>
-                <w:rFonts w:ascii="Times New Roman" w:hAnsi="Times New Roman"/>
+          </w:tcPr>
+          <w:p>
+            <w:pPr>
+              <w:rPr>
+                <w:rFonts w:ascii="Times New Roman" w:hAnsi="Times New Roman" w:hint="eastAsia"/>
                 <w:kern w:val="0"/>
                 <w:sz w:val="20"/>
                 <w:szCs w:val="20"/>
                 <w:shd w:val="clear" w:color="auto" w:fill="FFFFFF"/>
               </w:rPr>
-              <w:t>理四</w:t>
-            </w:r>
-            <w:proofErr w:type="gramEnd"/>
-            <w:r>
-              <w:rPr>
-                <w:rFonts w:ascii="Times New Roman" w:hAnsi="Times New Roman"/>
+            </w:pPr>
+            <w:r>
+              <w:rPr>
+                <w:rFonts w:ascii="Times New Roman" w:hAnsi="Times New Roman" w:hint="eastAsia"/>
                 <w:kern w:val="0"/>
                 <w:sz w:val="20"/>
                 <w:szCs w:val="20"/>
                 <w:shd w:val="clear" w:color="auto" w:fill="FFFFFF"/>
               </w:rPr>
-              <w:t>-511</w:t>
+              <w:t>/</w:t>
             </w:r>
           </w:p>
         </w:tc>
@@ -18589,7 +18116,7 @@
         </w:trPr>
         <w:tc>
           <w:tcPr>
-            <w:tcW w:w="898" w:type="dxa"/>
+            <w:tcW w:w="513" w:type="dxa"/>
             <w:shd w:val="clear" w:color="auto" w:fill="auto"/>
           </w:tcPr>
           <w:p>
@@ -18614,7 +18141,7 @@
         </w:tc>
         <w:tc>
           <w:tcPr>
-            <w:tcW w:w="876" w:type="dxa"/>
+            <w:tcW w:w="668" w:type="dxa"/>
             <w:shd w:val="clear" w:color="auto" w:fill="auto"/>
           </w:tcPr>
           <w:p>
@@ -18639,7 +18166,7 @@
         </w:tc>
         <w:tc>
           <w:tcPr>
-            <w:tcW w:w="1342" w:type="dxa"/>
+            <w:tcW w:w="1321" w:type="dxa"/>
             <w:shd w:val="clear" w:color="auto" w:fill="auto"/>
           </w:tcPr>
           <w:p>
@@ -18689,25 +18216,243 @@
         </w:tc>
         <w:tc>
           <w:tcPr>
+            <w:tcW w:w="1161" w:type="dxa"/>
+            <w:shd w:val="clear" w:color="auto" w:fill="auto"/>
+          </w:tcPr>
+          <w:p>
+            <w:pPr>
+              <w:rPr>
+                <w:rFonts w:ascii="Times New Roman" w:hAnsi="Times New Roman"/>
+                <w:kern w:val="0"/>
+                <w:sz w:val="20"/>
+                <w:szCs w:val="20"/>
+              </w:rPr>
+            </w:pPr>
+            <w:r>
+              <w:rPr>
+                <w:rFonts w:ascii="Times New Roman" w:hAnsi="Times New Roman" w:hint="eastAsia"/>
+                <w:kern w:val="0"/>
+                <w:sz w:val="20"/>
+                <w:szCs w:val="20"/>
+              </w:rPr>
+              <w:t>图书馆一</w:t>
+            </w:r>
+            <w:proofErr w:type="gramStart"/>
+            <w:r>
+              <w:rPr>
+                <w:rFonts w:ascii="Times New Roman" w:hAnsi="Times New Roman" w:hint="eastAsia"/>
+                <w:kern w:val="0"/>
+                <w:sz w:val="20"/>
+                <w:szCs w:val="20"/>
+              </w:rPr>
+              <w:t>楼讨论室</w:t>
+            </w:r>
+            <w:proofErr w:type="gramEnd"/>
+          </w:p>
+        </w:tc>
+        <w:tc>
+          <w:tcPr>
+            <w:tcW w:w="989" w:type="dxa"/>
+          </w:tcPr>
+          <w:p>
+            <w:pPr>
+              <w:rPr>
+                <w:rFonts w:ascii="Times New Roman" w:hAnsi="Times New Roman" w:hint="eastAsia"/>
+                <w:kern w:val="0"/>
+                <w:sz w:val="20"/>
+                <w:szCs w:val="20"/>
+              </w:rPr>
+            </w:pPr>
+            <w:proofErr w:type="spellStart"/>
+            <w:r>
+              <w:rPr>
+                <w:rFonts w:ascii="Times New Roman" w:hAnsi="Times New Roman" w:hint="eastAsia"/>
+                <w:kern w:val="0"/>
+                <w:sz w:val="20"/>
+                <w:szCs w:val="20"/>
+              </w:rPr>
+              <w:t>b</w:t>
+            </w:r>
+            <w:r>
+              <w:rPr>
+                <w:rFonts w:ascii="Times New Roman" w:hAnsi="Times New Roman"/>
+                <w:kern w:val="0"/>
+                <w:sz w:val="20"/>
+                <w:szCs w:val="20"/>
+              </w:rPr>
+              <w:t>luemaxs</w:t>
+            </w:r>
+            <w:proofErr w:type="spellEnd"/>
+          </w:p>
+        </w:tc>
+        <w:tc>
+          <w:tcPr>
             <w:tcW w:w="1216" w:type="dxa"/>
+          </w:tcPr>
+          <w:p>
+            <w:pPr>
+              <w:rPr>
+                <w:rFonts w:ascii="Times New Roman" w:hAnsi="Times New Roman" w:hint="eastAsia"/>
+                <w:kern w:val="0"/>
+                <w:sz w:val="20"/>
+                <w:szCs w:val="20"/>
+              </w:rPr>
+            </w:pPr>
+            <w:r>
+              <w:rPr>
+                <w:rFonts w:ascii="Times New Roman" w:hAnsi="Times New Roman" w:hint="eastAsia"/>
+                <w:kern w:val="0"/>
+                <w:sz w:val="20"/>
+                <w:szCs w:val="20"/>
+              </w:rPr>
+              <w:t>3</w:t>
+            </w:r>
+            <w:r>
+              <w:rPr>
+                <w:rFonts w:ascii="Times New Roman" w:hAnsi="Times New Roman"/>
+                <w:kern w:val="0"/>
+                <w:sz w:val="20"/>
+                <w:szCs w:val="20"/>
+              </w:rPr>
+              <w:t>73807645</w:t>
+            </w:r>
+          </w:p>
+        </w:tc>
+      </w:tr>
+      <w:tr>
+        <w:trPr>
+          <w:jc w:val="center"/>
+        </w:trPr>
+        <w:tc>
+          <w:tcPr>
+            <w:tcW w:w="513" w:type="dxa"/>
             <w:shd w:val="clear" w:color="auto" w:fill="auto"/>
           </w:tcPr>
           <w:p>
             <w:pPr>
               <w:rPr>
-                <w:rFonts w:ascii="Times New Roman" w:hAnsi="Times New Roman"/>
-                <w:kern w:val="0"/>
-                <w:sz w:val="20"/>
-                <w:szCs w:val="20"/>
-              </w:rPr>
-            </w:pPr>
-            <w:r>
-              <w:rPr>
                 <w:rFonts w:ascii="Times New Roman" w:hAnsi="Times New Roman" w:hint="eastAsia"/>
                 <w:kern w:val="0"/>
                 <w:sz w:val="20"/>
                 <w:szCs w:val="20"/>
               </w:rPr>
+            </w:pPr>
+            <w:r>
+              <w:rPr>
+                <w:rFonts w:ascii="Times New Roman" w:hAnsi="Times New Roman" w:hint="eastAsia"/>
+                <w:kern w:val="0"/>
+                <w:sz w:val="20"/>
+                <w:szCs w:val="20"/>
+              </w:rPr>
+              <w:t>陈遵义</w:t>
+            </w:r>
+          </w:p>
+        </w:tc>
+        <w:tc>
+          <w:tcPr>
+            <w:tcW w:w="668" w:type="dxa"/>
+            <w:shd w:val="clear" w:color="auto" w:fill="auto"/>
+          </w:tcPr>
+          <w:p>
+            <w:pPr>
+              <w:rPr>
+                <w:rFonts w:ascii="Times New Roman" w:hAnsi="Times New Roman"/>
+                <w:kern w:val="0"/>
+                <w:sz w:val="20"/>
+                <w:szCs w:val="20"/>
+              </w:rPr>
+            </w:pPr>
+            <w:r>
+              <w:rPr>
+                <w:rFonts w:ascii="Times New Roman" w:hAnsi="Times New Roman" w:hint="eastAsia"/>
+                <w:kern w:val="0"/>
+                <w:sz w:val="20"/>
+                <w:szCs w:val="20"/>
+              </w:rPr>
+              <w:t>开发组组员</w:t>
+            </w:r>
+          </w:p>
+        </w:tc>
+        <w:tc>
+          <w:tcPr>
+            <w:tcW w:w="1321" w:type="dxa"/>
+            <w:shd w:val="clear" w:color="auto" w:fill="auto"/>
+          </w:tcPr>
+          <w:p>
+            <w:pPr>
+              <w:rPr>
+                <w:rFonts w:ascii="Times New Roman" w:hAnsi="Times New Roman" w:hint="eastAsia"/>
+                <w:kern w:val="0"/>
+                <w:sz w:val="20"/>
+                <w:szCs w:val="20"/>
+              </w:rPr>
+            </w:pPr>
+            <w:r>
+              <w:rPr>
+                <w:rFonts w:ascii="Times New Roman" w:hAnsi="Times New Roman" w:hint="eastAsia"/>
+                <w:kern w:val="0"/>
+                <w:sz w:val="20"/>
+                <w:szCs w:val="20"/>
+              </w:rPr>
+              <w:t>1</w:t>
+            </w:r>
+            <w:r>
+              <w:rPr>
+                <w:rFonts w:ascii="Times New Roman" w:hAnsi="Times New Roman"/>
+                <w:kern w:val="0"/>
+                <w:sz w:val="20"/>
+                <w:szCs w:val="20"/>
+              </w:rPr>
+              <w:t>8758285818</w:t>
+            </w:r>
+          </w:p>
+        </w:tc>
+        <w:tc>
+          <w:tcPr>
+            <w:tcW w:w="2428" w:type="dxa"/>
+            <w:shd w:val="clear" w:color="auto" w:fill="auto"/>
+          </w:tcPr>
+          <w:p>
+            <w:pPr>
+              <w:rPr>
+                <w:rFonts w:ascii="Times New Roman" w:hAnsi="Times New Roman" w:hint="eastAsia"/>
+                <w:kern w:val="0"/>
+                <w:sz w:val="20"/>
+                <w:szCs w:val="20"/>
+              </w:rPr>
+            </w:pPr>
+            <w:r>
+              <w:rPr>
+                <w:rFonts w:ascii="Times New Roman" w:hAnsi="Times New Roman"/>
+                <w:kern w:val="0"/>
+                <w:sz w:val="20"/>
+                <w:szCs w:val="20"/>
+              </w:rPr>
+              <w:t>31602039@stu.zucc.edu.cn</w:t>
+            </w:r>
+          </w:p>
+        </w:tc>
+        <w:tc>
+          <w:tcPr>
+            <w:tcW w:w="1161" w:type="dxa"/>
+            <w:shd w:val="clear" w:color="auto" w:fill="auto"/>
+          </w:tcPr>
+          <w:p>
+            <w:pPr>
+              <w:rPr>
+                <w:rFonts w:ascii="Times New Roman" w:hAnsi="Times New Roman" w:hint="eastAsia"/>
+                <w:kern w:val="0"/>
+                <w:sz w:val="20"/>
+                <w:szCs w:val="20"/>
+              </w:rPr>
+            </w:pPr>
+            <w:r>
+              <w:rPr>
+                <w:rFonts w:ascii="Times New Roman" w:hAnsi="Times New Roman" w:hint="eastAsia"/>
+                <w:kern w:val="0"/>
+                <w:sz w:val="20"/>
+                <w:szCs w:val="20"/>
+              </w:rPr>
               <w:t>图书馆一</w:t>
             </w:r>
             <w:proofErr w:type="gramStart"/>
@@ -18721,6 +18466,668 @@
               <w:t>楼讨论室</w:t>
             </w:r>
             <w:proofErr w:type="gramEnd"/>
+          </w:p>
+        </w:tc>
+        <w:tc>
+          <w:tcPr>
+            <w:tcW w:w="989" w:type="dxa"/>
+          </w:tcPr>
+          <w:p>
+            <w:pPr>
+              <w:rPr>
+                <w:rFonts w:ascii="Times New Roman" w:hAnsi="Times New Roman" w:hint="eastAsia"/>
+                <w:kern w:val="0"/>
+                <w:sz w:val="20"/>
+                <w:szCs w:val="20"/>
+              </w:rPr>
+            </w:pPr>
+            <w:r>
+              <w:rPr>
+                <w:rFonts w:ascii="Times New Roman" w:hAnsi="Times New Roman"/>
+                <w:kern w:val="0"/>
+                <w:sz w:val="20"/>
+                <w:szCs w:val="20"/>
+              </w:rPr>
+              <w:t>czy1017175448</w:t>
+            </w:r>
+          </w:p>
+        </w:tc>
+        <w:tc>
+          <w:tcPr>
+            <w:tcW w:w="1216" w:type="dxa"/>
+          </w:tcPr>
+          <w:p>
+            <w:pPr>
+              <w:rPr>
+                <w:rFonts w:ascii="Times New Roman" w:hAnsi="Times New Roman"/>
+                <w:kern w:val="0"/>
+                <w:sz w:val="20"/>
+                <w:szCs w:val="20"/>
+              </w:rPr>
+            </w:pPr>
+            <w:r>
+              <w:rPr>
+                <w:rFonts w:ascii="Times New Roman" w:hAnsi="Times New Roman"/>
+                <w:kern w:val="0"/>
+                <w:sz w:val="20"/>
+                <w:szCs w:val="20"/>
+              </w:rPr>
+              <w:t>1017175448</w:t>
+            </w:r>
+          </w:p>
+        </w:tc>
+      </w:tr>
+      <w:tr>
+        <w:trPr>
+          <w:jc w:val="center"/>
+        </w:trPr>
+        <w:tc>
+          <w:tcPr>
+            <w:tcW w:w="513" w:type="dxa"/>
+            <w:shd w:val="clear" w:color="auto" w:fill="auto"/>
+          </w:tcPr>
+          <w:p>
+            <w:pPr>
+              <w:rPr>
+                <w:rFonts w:ascii="Times New Roman" w:hAnsi="Times New Roman" w:hint="eastAsia"/>
+                <w:kern w:val="0"/>
+                <w:sz w:val="20"/>
+                <w:szCs w:val="20"/>
+              </w:rPr>
+            </w:pPr>
+            <w:r>
+              <w:rPr>
+                <w:rFonts w:ascii="Times New Roman" w:hAnsi="Times New Roman" w:hint="eastAsia"/>
+                <w:kern w:val="0"/>
+                <w:sz w:val="20"/>
+                <w:szCs w:val="20"/>
+              </w:rPr>
+              <w:t>宋翼虎</w:t>
+            </w:r>
+          </w:p>
+        </w:tc>
+        <w:tc>
+          <w:tcPr>
+            <w:tcW w:w="668" w:type="dxa"/>
+            <w:shd w:val="clear" w:color="auto" w:fill="auto"/>
+          </w:tcPr>
+          <w:p>
+            <w:pPr>
+              <w:rPr>
+                <w:rFonts w:ascii="Times New Roman" w:hAnsi="Times New Roman" w:hint="eastAsia"/>
+                <w:kern w:val="0"/>
+                <w:sz w:val="20"/>
+                <w:szCs w:val="20"/>
+              </w:rPr>
+            </w:pPr>
+            <w:r>
+              <w:rPr>
+                <w:rFonts w:ascii="Times New Roman" w:hAnsi="Times New Roman" w:hint="eastAsia"/>
+                <w:kern w:val="0"/>
+                <w:sz w:val="20"/>
+                <w:szCs w:val="20"/>
+              </w:rPr>
+              <w:t>开发组组员</w:t>
+            </w:r>
+          </w:p>
+        </w:tc>
+        <w:tc>
+          <w:tcPr>
+            <w:tcW w:w="1321" w:type="dxa"/>
+            <w:shd w:val="clear" w:color="auto" w:fill="auto"/>
+          </w:tcPr>
+          <w:p>
+            <w:pPr>
+              <w:rPr>
+                <w:rFonts w:ascii="Times New Roman" w:hAnsi="Times New Roman" w:hint="eastAsia"/>
+                <w:kern w:val="0"/>
+                <w:sz w:val="20"/>
+                <w:szCs w:val="20"/>
+              </w:rPr>
+            </w:pPr>
+            <w:r>
+              <w:rPr>
+                <w:rFonts w:ascii="Times New Roman" w:hAnsi="Times New Roman" w:hint="eastAsia"/>
+                <w:kern w:val="0"/>
+                <w:sz w:val="20"/>
+                <w:szCs w:val="20"/>
+              </w:rPr>
+              <w:t>1</w:t>
+            </w:r>
+            <w:r>
+              <w:rPr>
+                <w:rFonts w:ascii="Times New Roman" w:hAnsi="Times New Roman"/>
+                <w:kern w:val="0"/>
+                <w:sz w:val="20"/>
+                <w:szCs w:val="20"/>
+              </w:rPr>
+              <w:t>3588742234</w:t>
+            </w:r>
+          </w:p>
+        </w:tc>
+        <w:tc>
+          <w:tcPr>
+            <w:tcW w:w="2428" w:type="dxa"/>
+            <w:shd w:val="clear" w:color="auto" w:fill="auto"/>
+          </w:tcPr>
+          <w:p>
+            <w:pPr>
+              <w:rPr>
+                <w:rFonts w:ascii="Times New Roman" w:hAnsi="Times New Roman"/>
+                <w:kern w:val="0"/>
+                <w:sz w:val="20"/>
+                <w:szCs w:val="20"/>
+              </w:rPr>
+            </w:pPr>
+            <w:r>
+              <w:rPr>
+                <w:rFonts w:ascii="Times New Roman" w:hAnsi="Times New Roman"/>
+                <w:kern w:val="0"/>
+                <w:sz w:val="20"/>
+                <w:szCs w:val="20"/>
+              </w:rPr>
+              <w:t>31601405@stu.zucc.edu.cn</w:t>
+            </w:r>
+          </w:p>
+        </w:tc>
+        <w:tc>
+          <w:tcPr>
+            <w:tcW w:w="1161" w:type="dxa"/>
+            <w:shd w:val="clear" w:color="auto" w:fill="auto"/>
+          </w:tcPr>
+          <w:p>
+            <w:pPr>
+              <w:rPr>
+                <w:rFonts w:ascii="Times New Roman" w:hAnsi="Times New Roman" w:hint="eastAsia"/>
+                <w:kern w:val="0"/>
+                <w:sz w:val="20"/>
+                <w:szCs w:val="20"/>
+              </w:rPr>
+            </w:pPr>
+            <w:r>
+              <w:rPr>
+                <w:rFonts w:ascii="Times New Roman" w:hAnsi="Times New Roman" w:hint="eastAsia"/>
+                <w:kern w:val="0"/>
+                <w:sz w:val="20"/>
+                <w:szCs w:val="20"/>
+              </w:rPr>
+              <w:t>图书馆一</w:t>
+            </w:r>
+            <w:proofErr w:type="gramStart"/>
+            <w:r>
+              <w:rPr>
+                <w:rFonts w:ascii="Times New Roman" w:hAnsi="Times New Roman" w:hint="eastAsia"/>
+                <w:kern w:val="0"/>
+                <w:sz w:val="20"/>
+                <w:szCs w:val="20"/>
+              </w:rPr>
+              <w:t>楼讨论室</w:t>
+            </w:r>
+            <w:proofErr w:type="gramEnd"/>
+          </w:p>
+        </w:tc>
+        <w:tc>
+          <w:tcPr>
+            <w:tcW w:w="989" w:type="dxa"/>
+          </w:tcPr>
+          <w:p>
+            <w:pPr>
+              <w:rPr>
+                <w:rFonts w:ascii="Times New Roman" w:hAnsi="Times New Roman"/>
+                <w:kern w:val="0"/>
+                <w:sz w:val="20"/>
+                <w:szCs w:val="20"/>
+              </w:rPr>
+            </w:pPr>
+            <w:r>
+              <w:rPr>
+                <w:rFonts w:ascii="Times New Roman" w:hAnsi="Times New Roman"/>
+                <w:kern w:val="0"/>
+                <w:sz w:val="20"/>
+                <w:szCs w:val="20"/>
+              </w:rPr>
+              <w:t>syh251822486</w:t>
+            </w:r>
+          </w:p>
+        </w:tc>
+        <w:tc>
+          <w:tcPr>
+            <w:tcW w:w="1216" w:type="dxa"/>
+          </w:tcPr>
+          <w:p>
+            <w:pPr>
+              <w:rPr>
+                <w:rFonts w:ascii="Times New Roman" w:hAnsi="Times New Roman"/>
+                <w:kern w:val="0"/>
+                <w:sz w:val="20"/>
+                <w:szCs w:val="20"/>
+              </w:rPr>
+            </w:pPr>
+            <w:r>
+              <w:rPr>
+                <w:rFonts w:ascii="Times New Roman" w:hAnsi="Times New Roman"/>
+                <w:kern w:val="0"/>
+                <w:sz w:val="20"/>
+                <w:szCs w:val="20"/>
+              </w:rPr>
+              <w:t>251822486</w:t>
+            </w:r>
+          </w:p>
+        </w:tc>
+      </w:tr>
+      <w:tr>
+        <w:trPr>
+          <w:jc w:val="center"/>
+        </w:trPr>
+        <w:tc>
+          <w:tcPr>
+            <w:tcW w:w="513" w:type="dxa"/>
+            <w:shd w:val="clear" w:color="auto" w:fill="auto"/>
+          </w:tcPr>
+          <w:p>
+            <w:pPr>
+              <w:rPr>
+                <w:rFonts w:ascii="Times New Roman" w:hAnsi="Times New Roman" w:hint="eastAsia"/>
+                <w:kern w:val="0"/>
+                <w:sz w:val="20"/>
+                <w:szCs w:val="20"/>
+              </w:rPr>
+            </w:pPr>
+            <w:proofErr w:type="gramStart"/>
+            <w:r>
+              <w:rPr>
+                <w:rFonts w:ascii="Times New Roman" w:hAnsi="Times New Roman" w:hint="eastAsia"/>
+                <w:kern w:val="0"/>
+                <w:sz w:val="20"/>
+                <w:szCs w:val="20"/>
+              </w:rPr>
+              <w:t>郑巧雁</w:t>
+            </w:r>
+            <w:proofErr w:type="gramEnd"/>
+          </w:p>
+        </w:tc>
+        <w:tc>
+          <w:tcPr>
+            <w:tcW w:w="668" w:type="dxa"/>
+            <w:shd w:val="clear" w:color="auto" w:fill="auto"/>
+          </w:tcPr>
+          <w:p>
+            <w:pPr>
+              <w:rPr>
+                <w:rFonts w:ascii="Times New Roman" w:hAnsi="Times New Roman" w:hint="eastAsia"/>
+                <w:kern w:val="0"/>
+                <w:sz w:val="20"/>
+                <w:szCs w:val="20"/>
+              </w:rPr>
+            </w:pPr>
+            <w:r>
+              <w:rPr>
+                <w:rFonts w:ascii="Times New Roman" w:hAnsi="Times New Roman" w:hint="eastAsia"/>
+                <w:kern w:val="0"/>
+                <w:sz w:val="20"/>
+                <w:szCs w:val="20"/>
+              </w:rPr>
+              <w:t>开发组组员</w:t>
+            </w:r>
+          </w:p>
+        </w:tc>
+        <w:tc>
+          <w:tcPr>
+            <w:tcW w:w="1321" w:type="dxa"/>
+            <w:shd w:val="clear" w:color="auto" w:fill="auto"/>
+          </w:tcPr>
+          <w:p>
+            <w:pPr>
+              <w:rPr>
+                <w:rFonts w:ascii="Times New Roman" w:hAnsi="Times New Roman" w:hint="eastAsia"/>
+                <w:kern w:val="0"/>
+                <w:sz w:val="20"/>
+                <w:szCs w:val="20"/>
+              </w:rPr>
+            </w:pPr>
+            <w:r>
+              <w:rPr>
+                <w:rFonts w:ascii="Times New Roman" w:hAnsi="Times New Roman" w:hint="eastAsia"/>
+                <w:kern w:val="0"/>
+                <w:sz w:val="20"/>
+                <w:szCs w:val="20"/>
+              </w:rPr>
+              <w:t>1</w:t>
+            </w:r>
+            <w:r>
+              <w:rPr>
+                <w:rFonts w:ascii="Times New Roman" w:hAnsi="Times New Roman"/>
+                <w:kern w:val="0"/>
+                <w:sz w:val="20"/>
+                <w:szCs w:val="20"/>
+              </w:rPr>
+              <w:t>3656648591</w:t>
+            </w:r>
+          </w:p>
+        </w:tc>
+        <w:tc>
+          <w:tcPr>
+            <w:tcW w:w="2428" w:type="dxa"/>
+            <w:shd w:val="clear" w:color="auto" w:fill="auto"/>
+          </w:tcPr>
+          <w:p>
+            <w:pPr>
+              <w:rPr>
+                <w:rFonts w:ascii="Times New Roman" w:hAnsi="Times New Roman"/>
+                <w:kern w:val="0"/>
+                <w:sz w:val="20"/>
+                <w:szCs w:val="20"/>
+              </w:rPr>
+            </w:pPr>
+            <w:r>
+              <w:rPr>
+                <w:rFonts w:ascii="Times New Roman" w:hAnsi="Times New Roman"/>
+                <w:kern w:val="0"/>
+                <w:sz w:val="20"/>
+                <w:szCs w:val="20"/>
+              </w:rPr>
+              <w:t>31401323@stu.zucc.edu.cn</w:t>
+            </w:r>
+          </w:p>
+        </w:tc>
+        <w:tc>
+          <w:tcPr>
+            <w:tcW w:w="1161" w:type="dxa"/>
+            <w:shd w:val="clear" w:color="auto" w:fill="auto"/>
+          </w:tcPr>
+          <w:p>
+            <w:pPr>
+              <w:rPr>
+                <w:rFonts w:ascii="Times New Roman" w:hAnsi="Times New Roman" w:hint="eastAsia"/>
+                <w:kern w:val="0"/>
+                <w:sz w:val="20"/>
+                <w:szCs w:val="20"/>
+              </w:rPr>
+            </w:pPr>
+            <w:r>
+              <w:rPr>
+                <w:rFonts w:ascii="Times New Roman" w:hAnsi="Times New Roman" w:hint="eastAsia"/>
+                <w:kern w:val="0"/>
+                <w:sz w:val="20"/>
+                <w:szCs w:val="20"/>
+              </w:rPr>
+              <w:t>图书馆一</w:t>
+            </w:r>
+            <w:proofErr w:type="gramStart"/>
+            <w:r>
+              <w:rPr>
+                <w:rFonts w:ascii="Times New Roman" w:hAnsi="Times New Roman" w:hint="eastAsia"/>
+                <w:kern w:val="0"/>
+                <w:sz w:val="20"/>
+                <w:szCs w:val="20"/>
+              </w:rPr>
+              <w:t>楼讨论室</w:t>
+            </w:r>
+            <w:proofErr w:type="gramEnd"/>
+          </w:p>
+        </w:tc>
+        <w:tc>
+          <w:tcPr>
+            <w:tcW w:w="989" w:type="dxa"/>
+          </w:tcPr>
+          <w:p>
+            <w:pPr>
+              <w:rPr>
+                <w:rFonts w:ascii="Times New Roman" w:hAnsi="Times New Roman"/>
+                <w:kern w:val="0"/>
+                <w:sz w:val="20"/>
+                <w:szCs w:val="20"/>
+              </w:rPr>
+            </w:pPr>
+            <w:r>
+              <w:rPr>
+                <w:rFonts w:ascii="Times New Roman" w:hAnsi="Times New Roman"/>
+                <w:kern w:val="0"/>
+                <w:sz w:val="20"/>
+                <w:szCs w:val="20"/>
+              </w:rPr>
+              <w:t>z310302682</w:t>
+            </w:r>
+          </w:p>
+        </w:tc>
+        <w:tc>
+          <w:tcPr>
+            <w:tcW w:w="1216" w:type="dxa"/>
+          </w:tcPr>
+          <w:p>
+            <w:pPr>
+              <w:rPr>
+                <w:rFonts w:ascii="Times New Roman" w:hAnsi="Times New Roman"/>
+                <w:kern w:val="0"/>
+                <w:sz w:val="20"/>
+                <w:szCs w:val="20"/>
+              </w:rPr>
+            </w:pPr>
+            <w:r>
+              <w:rPr>
+                <w:rFonts w:ascii="Times New Roman" w:hAnsi="Times New Roman"/>
+                <w:kern w:val="0"/>
+                <w:sz w:val="20"/>
+                <w:szCs w:val="20"/>
+              </w:rPr>
+              <w:t>310302682</w:t>
+            </w:r>
+          </w:p>
+        </w:tc>
+      </w:tr>
+      <w:tr>
+        <w:trPr>
+          <w:jc w:val="center"/>
+        </w:trPr>
+        <w:tc>
+          <w:tcPr>
+            <w:tcW w:w="513" w:type="dxa"/>
+            <w:shd w:val="clear" w:color="auto" w:fill="auto"/>
+          </w:tcPr>
+          <w:p>
+            <w:pPr>
+              <w:rPr>
+                <w:rFonts w:ascii="Times New Roman" w:hAnsi="Times New Roman" w:hint="eastAsia"/>
+                <w:kern w:val="0"/>
+                <w:sz w:val="20"/>
+                <w:szCs w:val="20"/>
+              </w:rPr>
+            </w:pPr>
+            <w:r>
+              <w:rPr>
+                <w:rFonts w:ascii="Times New Roman" w:hAnsi="Times New Roman" w:hint="eastAsia"/>
+                <w:kern w:val="0"/>
+                <w:sz w:val="20"/>
+                <w:szCs w:val="20"/>
+              </w:rPr>
+              <w:t>张琪</w:t>
+            </w:r>
+          </w:p>
+        </w:tc>
+        <w:tc>
+          <w:tcPr>
+            <w:tcW w:w="668" w:type="dxa"/>
+            <w:shd w:val="clear" w:color="auto" w:fill="auto"/>
+          </w:tcPr>
+          <w:p>
+            <w:pPr>
+              <w:rPr>
+                <w:rFonts w:ascii="Times New Roman" w:hAnsi="Times New Roman" w:hint="eastAsia"/>
+                <w:kern w:val="0"/>
+                <w:sz w:val="20"/>
+                <w:szCs w:val="20"/>
+              </w:rPr>
+            </w:pPr>
+            <w:r>
+              <w:rPr>
+                <w:rFonts w:ascii="Times New Roman" w:hAnsi="Times New Roman" w:hint="eastAsia"/>
+                <w:kern w:val="0"/>
+                <w:sz w:val="20"/>
+                <w:szCs w:val="20"/>
+              </w:rPr>
+              <w:t>开发组组员</w:t>
+            </w:r>
+          </w:p>
+        </w:tc>
+        <w:tc>
+          <w:tcPr>
+            <w:tcW w:w="1321" w:type="dxa"/>
+            <w:shd w:val="clear" w:color="auto" w:fill="auto"/>
+          </w:tcPr>
+          <w:p>
+            <w:pPr>
+              <w:rPr>
+                <w:rFonts w:ascii="Times New Roman" w:hAnsi="Times New Roman" w:hint="eastAsia"/>
+                <w:kern w:val="0"/>
+                <w:sz w:val="20"/>
+                <w:szCs w:val="20"/>
+              </w:rPr>
+            </w:pPr>
+            <w:r>
+              <w:rPr>
+                <w:rFonts w:ascii="Times New Roman" w:hAnsi="Times New Roman" w:hint="eastAsia"/>
+                <w:kern w:val="0"/>
+                <w:sz w:val="20"/>
+                <w:szCs w:val="20"/>
+              </w:rPr>
+              <w:t>1</w:t>
+            </w:r>
+            <w:r>
+              <w:rPr>
+                <w:rFonts w:ascii="Times New Roman" w:hAnsi="Times New Roman"/>
+                <w:kern w:val="0"/>
+                <w:sz w:val="20"/>
+                <w:szCs w:val="20"/>
+              </w:rPr>
+              <w:t>5968889260</w:t>
+            </w:r>
+          </w:p>
+        </w:tc>
+        <w:tc>
+          <w:tcPr>
+            <w:tcW w:w="2428" w:type="dxa"/>
+            <w:shd w:val="clear" w:color="auto" w:fill="auto"/>
+          </w:tcPr>
+          <w:p>
+            <w:pPr>
+              <w:rPr>
+                <w:rFonts w:ascii="Times New Roman" w:hAnsi="Times New Roman"/>
+                <w:kern w:val="0"/>
+                <w:sz w:val="20"/>
+                <w:szCs w:val="20"/>
+              </w:rPr>
+            </w:pPr>
+            <w:r>
+              <w:rPr>
+                <w:rFonts w:ascii="Times New Roman" w:hAnsi="Times New Roman"/>
+                <w:kern w:val="0"/>
+                <w:sz w:val="20"/>
+                <w:szCs w:val="20"/>
+              </w:rPr>
+              <w:t>31601384@stu.zucc.edu.cn</w:t>
+            </w:r>
+          </w:p>
+        </w:tc>
+        <w:tc>
+          <w:tcPr>
+            <w:tcW w:w="1161" w:type="dxa"/>
+            <w:shd w:val="clear" w:color="auto" w:fill="auto"/>
+          </w:tcPr>
+          <w:p>
+            <w:pPr>
+              <w:rPr>
+                <w:rFonts w:ascii="Times New Roman" w:hAnsi="Times New Roman" w:hint="eastAsia"/>
+                <w:kern w:val="0"/>
+                <w:sz w:val="20"/>
+                <w:szCs w:val="20"/>
+              </w:rPr>
+            </w:pPr>
+            <w:r>
+              <w:rPr>
+                <w:rFonts w:ascii="Times New Roman" w:hAnsi="Times New Roman" w:hint="eastAsia"/>
+                <w:kern w:val="0"/>
+                <w:sz w:val="20"/>
+                <w:szCs w:val="20"/>
+              </w:rPr>
+              <w:t>图书馆一</w:t>
+            </w:r>
+            <w:proofErr w:type="gramStart"/>
+            <w:r>
+              <w:rPr>
+                <w:rFonts w:ascii="Times New Roman" w:hAnsi="Times New Roman" w:hint="eastAsia"/>
+                <w:kern w:val="0"/>
+                <w:sz w:val="20"/>
+                <w:szCs w:val="20"/>
+              </w:rPr>
+              <w:t>楼讨论室</w:t>
+            </w:r>
+            <w:proofErr w:type="gramEnd"/>
+          </w:p>
+        </w:tc>
+        <w:tc>
+          <w:tcPr>
+            <w:tcW w:w="989" w:type="dxa"/>
+          </w:tcPr>
+          <w:p>
+            <w:pPr>
+              <w:rPr>
+                <w:rFonts w:ascii="Times New Roman" w:hAnsi="Times New Roman"/>
+                <w:kern w:val="0"/>
+                <w:sz w:val="20"/>
+                <w:szCs w:val="20"/>
+              </w:rPr>
+            </w:pPr>
+            <w:r>
+              <w:rPr>
+                <w:rFonts w:ascii="Times New Roman" w:hAnsi="Times New Roman" w:hint="eastAsia"/>
+                <w:kern w:val="0"/>
+                <w:sz w:val="20"/>
+                <w:szCs w:val="20"/>
+              </w:rPr>
+              <w:t>X</w:t>
+            </w:r>
+            <w:r>
+              <w:rPr>
+                <w:rFonts w:ascii="Times New Roman" w:hAnsi="Times New Roman"/>
+                <w:kern w:val="0"/>
+                <w:sz w:val="20"/>
+                <w:szCs w:val="20"/>
+              </w:rPr>
+              <w:t>YQQ-9703</w:t>
+            </w:r>
+          </w:p>
+        </w:tc>
+        <w:tc>
+          <w:tcPr>
+            <w:tcW w:w="1216" w:type="dxa"/>
+          </w:tcPr>
+          <w:p>
+            <w:pPr>
+              <w:rPr>
+                <w:rFonts w:ascii="Times New Roman" w:hAnsi="Times New Roman"/>
+                <w:kern w:val="0"/>
+                <w:sz w:val="20"/>
+                <w:szCs w:val="20"/>
+              </w:rPr>
+            </w:pPr>
+            <w:r>
+              <w:rPr>
+                <w:rFonts w:ascii="Times New Roman" w:hAnsi="Times New Roman" w:hint="eastAsia"/>
+                <w:kern w:val="0"/>
+                <w:sz w:val="20"/>
+                <w:szCs w:val="20"/>
+              </w:rPr>
+              <w:t>1</w:t>
+            </w:r>
+            <w:r>
+              <w:rPr>
+                <w:rFonts w:ascii="Times New Roman" w:hAnsi="Times New Roman"/>
+                <w:kern w:val="0"/>
+                <w:sz w:val="20"/>
+                <w:szCs w:val="20"/>
+              </w:rPr>
+              <w:t>056402665</w:t>
+            </w:r>
           </w:p>
         </w:tc>
       </w:tr>
@@ -24138,6 +24545,7 @@
   <w:style w:type="character" w:default="1" w:styleId="a0">
     <w:name w:val="Default Paragraph Font"/>
     <w:uiPriority w:val="1"/>
+    <w:semiHidden/>
     <w:unhideWhenUsed/>
   </w:style>
   <w:style w:type="table" w:default="1" w:styleId="a1">
@@ -24820,7 +25228,7 @@
 </file>
 
 <file path=customXml/itemProps1.xml><?xml version="1.0" encoding="utf-8"?>
-<ds:datastoreItem xmlns:ds="http://schemas.openxmlformats.org/officeDocument/2006/customXml" ds:itemID="{17A46A83-D7B1-4A74-8101-28BA0D9395B6}">
+<ds:datastoreItem xmlns:ds="http://schemas.openxmlformats.org/officeDocument/2006/customXml" ds:itemID="{F6C0A22D-BB28-4FCB-9478-37697F855A72}">
   <ds:schemaRefs>
     <ds:schemaRef ds:uri="http://schemas.openxmlformats.org/officeDocument/2006/bibliography"/>
   </ds:schemaRefs>

--- a/非受控文档/过程文档/需求工程计划/PRD2018-G18-需求工程计划.docx
+++ b/非受控文档/过程文档/需求工程计划/PRD2018-G18-需求工程计划.docx
@@ -4609,21 +4609,7 @@
                 <w:rStyle w:val="ac"/>
                 <w:noProof/>
               </w:rPr>
-              <w:t>项目干系</w:t>
-            </w:r>
-            <w:r>
-              <w:rPr>
-                <w:rStyle w:val="ac"/>
-                <w:noProof/>
-              </w:rPr>
-              <w:t>人</w:t>
-            </w:r>
-            <w:r>
-              <w:rPr>
-                <w:rStyle w:val="ac"/>
-                <w:noProof/>
-              </w:rPr>
-              <w:t>识别</w:t>
+              <w:t>项目干系人识别</w:t>
             </w:r>
             <w:r>
               <w:rPr>
@@ -10292,12 +10278,14 @@
             <w:hideMark/>
           </w:tcPr>
           <w:p>
+            <w:proofErr w:type="gramStart"/>
             <w:r>
               <w:rPr>
                 <w:rFonts w:hint="eastAsia"/>
               </w:rPr>
               <w:t>宋翼虎</w:t>
             </w:r>
+            <w:proofErr w:type="gramEnd"/>
           </w:p>
         </w:tc>
       </w:tr>
@@ -10533,12 +10521,14 @@
             <w:hideMark/>
           </w:tcPr>
           <w:p>
+            <w:proofErr w:type="gramStart"/>
             <w:r>
               <w:rPr>
                 <w:rFonts w:hint="eastAsia"/>
               </w:rPr>
               <w:t>宋翼虎</w:t>
             </w:r>
+            <w:proofErr w:type="gramEnd"/>
           </w:p>
         </w:tc>
       </w:tr>
@@ -11080,12 +11070,14 @@
             <w:hideMark/>
           </w:tcPr>
           <w:p>
+            <w:proofErr w:type="gramStart"/>
             <w:r>
               <w:rPr>
                 <w:rFonts w:hint="eastAsia"/>
               </w:rPr>
               <w:t>宋翼虎</w:t>
             </w:r>
+            <w:proofErr w:type="gramEnd"/>
           </w:p>
         </w:tc>
       </w:tr>
@@ -11433,12 +11425,14 @@
             <w:hideMark/>
           </w:tcPr>
           <w:p>
+            <w:proofErr w:type="gramStart"/>
             <w:r>
               <w:rPr>
                 <w:rFonts w:hint="eastAsia"/>
               </w:rPr>
               <w:t>宋翼虎</w:t>
             </w:r>
+            <w:proofErr w:type="gramEnd"/>
           </w:p>
         </w:tc>
       </w:tr>
@@ -11743,12 +11737,14 @@
             <w:hideMark/>
           </w:tcPr>
           <w:p>
+            <w:proofErr w:type="gramStart"/>
             <w:r>
               <w:rPr>
                 <w:rFonts w:hint="eastAsia"/>
               </w:rPr>
               <w:t>宋翼虎</w:t>
             </w:r>
+            <w:proofErr w:type="gramEnd"/>
           </w:p>
         </w:tc>
       </w:tr>
@@ -11926,12 +11922,14 @@
             <w:hideMark/>
           </w:tcPr>
           <w:p>
+            <w:proofErr w:type="gramStart"/>
             <w:r>
               <w:rPr>
                 <w:rFonts w:hint="eastAsia"/>
               </w:rPr>
               <w:t>宋翼虎</w:t>
             </w:r>
+            <w:proofErr w:type="gramEnd"/>
           </w:p>
         </w:tc>
       </w:tr>
@@ -12263,775 +12261,76 @@
       </w:r>
       <w:bookmarkEnd w:id="19"/>
     </w:p>
-    <w:tbl>
-      <w:tblPr>
-        <w:tblW w:w="8296" w:type="dxa"/>
-        <w:tblBorders>
-          <w:top w:val="single" w:sz="4" w:space="0" w:color="auto"/>
-          <w:left w:val="single" w:sz="4" w:space="0" w:color="auto"/>
-          <w:bottom w:val="single" w:sz="4" w:space="0" w:color="auto"/>
-          <w:right w:val="single" w:sz="4" w:space="0" w:color="auto"/>
-          <w:insideH w:val="single" w:sz="4" w:space="0" w:color="auto"/>
-          <w:insideV w:val="single" w:sz="4" w:space="0" w:color="auto"/>
-        </w:tblBorders>
-        <w:tblLayout w:type="fixed"/>
-        <w:tblLook w:val="04A0" w:firstRow="1" w:lastRow="0" w:firstColumn="1" w:lastColumn="0" w:noHBand="0" w:noVBand="1"/>
-      </w:tblPr>
-      <w:tblGrid>
-        <w:gridCol w:w="2361"/>
-        <w:gridCol w:w="5935"/>
-      </w:tblGrid>
-      <w:tr>
-        <w:trPr>
-          <w:trHeight w:val="626"/>
-        </w:trPr>
-        <w:tc>
-          <w:tcPr>
-            <w:tcW w:w="8296" w:type="dxa"/>
-            <w:gridSpan w:val="2"/>
-            <w:shd w:val="clear" w:color="auto" w:fill="auto"/>
-          </w:tcPr>
-          <w:p>
-            <w:pPr>
-              <w:pStyle w:val="12"/>
-              <w:tabs>
-                <w:tab w:val="left" w:pos="2213"/>
-              </w:tabs>
-              <w:ind w:left="425" w:firstLineChars="0" w:firstLine="0"/>
-              <w:jc w:val="center"/>
-              <w:rPr>
-                <w:rFonts w:ascii="Times New Roman" w:hAnsi="Times New Roman"/>
-                <w:kern w:val="0"/>
-                <w:sz w:val="32"/>
-                <w:szCs w:val="32"/>
-              </w:rPr>
-            </w:pPr>
-            <w:r>
-              <w:rPr>
-                <w:rFonts w:ascii="Times New Roman" w:hAnsi="Times New Roman" w:hint="eastAsia"/>
-                <w:kern w:val="0"/>
-                <w:sz w:val="32"/>
-                <w:szCs w:val="32"/>
-              </w:rPr>
-              <w:t>需求</w:t>
-            </w:r>
-          </w:p>
-        </w:tc>
-      </w:tr>
-      <w:tr>
-        <w:tc>
-          <w:tcPr>
-            <w:tcW w:w="2361" w:type="dxa"/>
-            <w:shd w:val="clear" w:color="auto" w:fill="auto"/>
-          </w:tcPr>
-          <w:p>
-            <w:pPr>
-              <w:jc w:val="center"/>
-              <w:rPr>
-                <w:rFonts w:ascii="Times New Roman" w:hAnsi="Times New Roman"/>
-                <w:kern w:val="0"/>
-                <w:sz w:val="20"/>
-                <w:szCs w:val="20"/>
-              </w:rPr>
-            </w:pPr>
-            <w:r>
-              <w:rPr>
-                <w:rFonts w:ascii="Times New Roman" w:hAnsi="Times New Roman" w:hint="eastAsia"/>
-                <w:kern w:val="0"/>
-                <w:sz w:val="20"/>
-                <w:szCs w:val="20"/>
-              </w:rPr>
-              <w:t>标号</w:t>
-            </w:r>
-          </w:p>
-        </w:tc>
-        <w:tc>
-          <w:tcPr>
-            <w:tcW w:w="5935" w:type="dxa"/>
-            <w:shd w:val="clear" w:color="auto" w:fill="auto"/>
-          </w:tcPr>
-          <w:p>
-            <w:pPr>
-              <w:jc w:val="center"/>
-              <w:rPr>
-                <w:rFonts w:ascii="Times New Roman" w:hAnsi="Times New Roman"/>
-                <w:kern w:val="0"/>
-                <w:sz w:val="20"/>
-                <w:szCs w:val="20"/>
-              </w:rPr>
-            </w:pPr>
-            <w:r>
-              <w:rPr>
-                <w:rFonts w:ascii="Times New Roman" w:hAnsi="Times New Roman" w:hint="eastAsia"/>
-                <w:kern w:val="0"/>
-                <w:sz w:val="20"/>
-                <w:szCs w:val="20"/>
-              </w:rPr>
-              <w:t>需求描述</w:t>
-            </w:r>
-          </w:p>
-        </w:tc>
-      </w:tr>
-      <w:tr>
-        <w:tc>
-          <w:tcPr>
-            <w:tcW w:w="2361" w:type="dxa"/>
-            <w:shd w:val="clear" w:color="auto" w:fill="auto"/>
-          </w:tcPr>
-          <w:p>
-            <w:pPr>
-              <w:jc w:val="center"/>
-              <w:rPr>
-                <w:rFonts w:ascii="Times New Roman" w:hAnsi="Times New Roman"/>
-                <w:kern w:val="0"/>
-                <w:sz w:val="20"/>
-                <w:szCs w:val="20"/>
-              </w:rPr>
-            </w:pPr>
-            <w:proofErr w:type="spellStart"/>
-            <w:r>
-              <w:rPr>
-                <w:rFonts w:ascii="Times New Roman" w:hAnsi="Times New Roman"/>
-                <w:kern w:val="0"/>
-                <w:sz w:val="20"/>
-                <w:szCs w:val="20"/>
-              </w:rPr>
-              <w:t>EduWeb-AddL</w:t>
-            </w:r>
-            <w:proofErr w:type="spellEnd"/>
-          </w:p>
-        </w:tc>
-        <w:tc>
-          <w:tcPr>
-            <w:tcW w:w="5935" w:type="dxa"/>
-            <w:shd w:val="clear" w:color="auto" w:fill="auto"/>
-          </w:tcPr>
-          <w:p>
-            <w:pPr>
-              <w:ind w:left="420" w:firstLine="420"/>
-              <w:rPr>
-                <w:rFonts w:ascii="Times New Roman" w:hAnsi="Times New Roman"/>
-                <w:kern w:val="0"/>
-                <w:sz w:val="20"/>
-                <w:szCs w:val="20"/>
-              </w:rPr>
-            </w:pPr>
-            <w:r>
-              <w:rPr>
-                <w:rFonts w:hint="eastAsia"/>
-              </w:rPr>
-              <w:t>添加课程</w:t>
-            </w:r>
-          </w:p>
-        </w:tc>
-      </w:tr>
-      <w:tr>
-        <w:trPr>
-          <w:trHeight w:val="327"/>
-        </w:trPr>
-        <w:tc>
-          <w:tcPr>
-            <w:tcW w:w="2361" w:type="dxa"/>
-            <w:shd w:val="clear" w:color="auto" w:fill="auto"/>
-          </w:tcPr>
-          <w:p>
-            <w:pPr>
-              <w:jc w:val="center"/>
-              <w:rPr>
-                <w:rFonts w:ascii="Times New Roman" w:hAnsi="Times New Roman"/>
-                <w:kern w:val="0"/>
-                <w:sz w:val="20"/>
-                <w:szCs w:val="20"/>
-              </w:rPr>
-            </w:pPr>
-            <w:proofErr w:type="spellStart"/>
-            <w:r>
-              <w:rPr>
-                <w:rFonts w:ascii="Times New Roman" w:hAnsi="Times New Roman"/>
-                <w:kern w:val="0"/>
-                <w:sz w:val="20"/>
-                <w:szCs w:val="20"/>
-              </w:rPr>
-              <w:t>EduWeb</w:t>
-            </w:r>
-            <w:proofErr w:type="spellEnd"/>
-            <w:r>
-              <w:rPr>
-                <w:rFonts w:ascii="Times New Roman" w:hAnsi="Times New Roman"/>
-                <w:kern w:val="0"/>
-                <w:sz w:val="20"/>
-                <w:szCs w:val="20"/>
-              </w:rPr>
-              <w:t>-Lesson</w:t>
-            </w:r>
-          </w:p>
-        </w:tc>
-        <w:tc>
-          <w:tcPr>
-            <w:tcW w:w="5935" w:type="dxa"/>
-            <w:shd w:val="clear" w:color="auto" w:fill="auto"/>
-          </w:tcPr>
-          <w:p>
-            <w:pPr>
-              <w:ind w:left="420" w:firstLine="420"/>
-              <w:rPr>
-                <w:rFonts w:ascii="Times New Roman" w:hAnsi="Times New Roman"/>
-                <w:kern w:val="0"/>
-                <w:sz w:val="20"/>
-                <w:szCs w:val="20"/>
-              </w:rPr>
-            </w:pPr>
-            <w:r>
-              <w:rPr>
-                <w:rFonts w:hint="eastAsia"/>
-              </w:rPr>
-              <w:t>课程信息详细介绍</w:t>
-            </w:r>
-          </w:p>
-        </w:tc>
-      </w:tr>
-      <w:tr>
-        <w:tc>
-          <w:tcPr>
-            <w:tcW w:w="2361" w:type="dxa"/>
-            <w:shd w:val="clear" w:color="auto" w:fill="auto"/>
-          </w:tcPr>
-          <w:p>
-            <w:pPr>
-              <w:jc w:val="center"/>
-              <w:rPr>
-                <w:rFonts w:ascii="Times New Roman" w:hAnsi="Times New Roman"/>
-                <w:kern w:val="0"/>
-                <w:sz w:val="20"/>
-                <w:szCs w:val="20"/>
-              </w:rPr>
-            </w:pPr>
-            <w:proofErr w:type="spellStart"/>
-            <w:r>
-              <w:rPr>
-                <w:rFonts w:ascii="Times New Roman" w:hAnsi="Times New Roman"/>
-                <w:kern w:val="0"/>
-                <w:sz w:val="20"/>
-                <w:szCs w:val="20"/>
-              </w:rPr>
-              <w:t>EduWeb</w:t>
-            </w:r>
-            <w:proofErr w:type="spellEnd"/>
-            <w:r>
-              <w:rPr>
-                <w:rFonts w:ascii="Times New Roman" w:hAnsi="Times New Roman"/>
-                <w:kern w:val="0"/>
-                <w:sz w:val="20"/>
-                <w:szCs w:val="20"/>
-              </w:rPr>
-              <w:t>-Teacher</w:t>
-            </w:r>
-          </w:p>
-        </w:tc>
-        <w:tc>
-          <w:tcPr>
-            <w:tcW w:w="5935" w:type="dxa"/>
-            <w:shd w:val="clear" w:color="auto" w:fill="auto"/>
-          </w:tcPr>
-          <w:p>
-            <w:pPr>
-              <w:ind w:firstLineChars="400" w:firstLine="840"/>
-              <w:rPr>
-                <w:rFonts w:ascii="Times New Roman" w:hAnsi="Times New Roman"/>
-                <w:kern w:val="0"/>
-                <w:sz w:val="20"/>
-                <w:szCs w:val="20"/>
-              </w:rPr>
-            </w:pPr>
-            <w:r>
-              <w:rPr>
-                <w:rFonts w:hint="eastAsia"/>
-              </w:rPr>
-              <w:t>教师信息详细介绍</w:t>
-            </w:r>
-          </w:p>
-        </w:tc>
-      </w:tr>
-      <w:tr>
-        <w:tc>
-          <w:tcPr>
-            <w:tcW w:w="2361" w:type="dxa"/>
-            <w:shd w:val="clear" w:color="auto" w:fill="auto"/>
-          </w:tcPr>
-          <w:p>
-            <w:pPr>
-              <w:jc w:val="center"/>
-              <w:rPr>
-                <w:rFonts w:ascii="Times New Roman" w:hAnsi="Times New Roman"/>
-                <w:kern w:val="0"/>
-                <w:sz w:val="20"/>
-                <w:szCs w:val="20"/>
-              </w:rPr>
-            </w:pPr>
-            <w:proofErr w:type="spellStart"/>
-            <w:r>
-              <w:rPr>
-                <w:rFonts w:ascii="Times New Roman" w:hAnsi="Times New Roman"/>
-                <w:kern w:val="0"/>
-                <w:sz w:val="20"/>
-                <w:szCs w:val="20"/>
-              </w:rPr>
-              <w:t>EduWeb-MinAndOut</w:t>
-            </w:r>
-            <w:proofErr w:type="spellEnd"/>
-          </w:p>
-        </w:tc>
-        <w:tc>
-          <w:tcPr>
-            <w:tcW w:w="5935" w:type="dxa"/>
-            <w:shd w:val="clear" w:color="auto" w:fill="auto"/>
-          </w:tcPr>
-          <w:p>
-            <w:pPr>
-              <w:ind w:left="420" w:firstLine="420"/>
-              <w:rPr>
-                <w:rFonts w:ascii="Times New Roman" w:hAnsi="Times New Roman"/>
-                <w:kern w:val="0"/>
-                <w:sz w:val="20"/>
-                <w:szCs w:val="20"/>
-              </w:rPr>
-            </w:pPr>
-            <w:r>
-              <w:rPr>
-                <w:rFonts w:hint="eastAsia"/>
-              </w:rPr>
-              <w:t>管理员注册登录</w:t>
-            </w:r>
-          </w:p>
-        </w:tc>
-      </w:tr>
-      <w:tr>
-        <w:tc>
-          <w:tcPr>
-            <w:tcW w:w="2361" w:type="dxa"/>
-            <w:shd w:val="clear" w:color="auto" w:fill="auto"/>
-          </w:tcPr>
-          <w:p>
-            <w:pPr>
-              <w:jc w:val="center"/>
-              <w:rPr>
-                <w:rFonts w:ascii="Times New Roman" w:hAnsi="Times New Roman"/>
-                <w:kern w:val="0"/>
-                <w:sz w:val="20"/>
-                <w:szCs w:val="20"/>
-              </w:rPr>
-            </w:pPr>
-            <w:proofErr w:type="spellStart"/>
-            <w:r>
-              <w:rPr>
-                <w:rFonts w:ascii="Times New Roman" w:hAnsi="Times New Roman"/>
-                <w:kern w:val="0"/>
-                <w:sz w:val="20"/>
-                <w:szCs w:val="20"/>
-              </w:rPr>
-              <w:t>EduWeb-TinAndOut</w:t>
-            </w:r>
-            <w:proofErr w:type="spellEnd"/>
-          </w:p>
-        </w:tc>
-        <w:tc>
-          <w:tcPr>
-            <w:tcW w:w="5935" w:type="dxa"/>
-            <w:shd w:val="clear" w:color="auto" w:fill="auto"/>
-          </w:tcPr>
-          <w:p>
-            <w:pPr>
-              <w:ind w:left="420" w:firstLine="420"/>
-              <w:rPr>
-                <w:rFonts w:ascii="Times New Roman" w:hAnsi="Times New Roman"/>
-                <w:kern w:val="0"/>
-                <w:sz w:val="20"/>
-                <w:szCs w:val="20"/>
-              </w:rPr>
-            </w:pPr>
-            <w:r>
-              <w:rPr>
-                <w:rFonts w:hint="eastAsia"/>
-              </w:rPr>
-              <w:t>教师注册登录</w:t>
-            </w:r>
-          </w:p>
-        </w:tc>
-      </w:tr>
-      <w:tr>
-        <w:tc>
-          <w:tcPr>
-            <w:tcW w:w="2361" w:type="dxa"/>
-            <w:shd w:val="clear" w:color="auto" w:fill="auto"/>
-          </w:tcPr>
-          <w:p>
-            <w:pPr>
-              <w:jc w:val="center"/>
-              <w:rPr>
-                <w:rFonts w:ascii="Times New Roman" w:hAnsi="Times New Roman"/>
-                <w:kern w:val="0"/>
-                <w:sz w:val="20"/>
-                <w:szCs w:val="20"/>
-              </w:rPr>
-            </w:pPr>
-            <w:proofErr w:type="spellStart"/>
-            <w:r>
-              <w:rPr>
-                <w:rFonts w:ascii="Times New Roman" w:hAnsi="Times New Roman"/>
-                <w:kern w:val="0"/>
-                <w:sz w:val="20"/>
-                <w:szCs w:val="20"/>
-              </w:rPr>
-              <w:t>EduWeb-SinAndOut</w:t>
-            </w:r>
-            <w:proofErr w:type="spellEnd"/>
-          </w:p>
-        </w:tc>
-        <w:tc>
-          <w:tcPr>
-            <w:tcW w:w="5935" w:type="dxa"/>
-            <w:shd w:val="clear" w:color="auto" w:fill="auto"/>
-          </w:tcPr>
-          <w:p>
-            <w:pPr>
-              <w:ind w:left="420" w:firstLine="420"/>
-              <w:rPr>
-                <w:rFonts w:ascii="Times New Roman" w:hAnsi="Times New Roman"/>
-                <w:kern w:val="0"/>
-                <w:sz w:val="20"/>
-                <w:szCs w:val="20"/>
-              </w:rPr>
-            </w:pPr>
-            <w:r>
-              <w:rPr>
-                <w:rFonts w:hint="eastAsia"/>
-              </w:rPr>
-              <w:t>学生注册登录</w:t>
-            </w:r>
-          </w:p>
-        </w:tc>
-      </w:tr>
-      <w:tr>
-        <w:tc>
-          <w:tcPr>
-            <w:tcW w:w="2361" w:type="dxa"/>
-            <w:shd w:val="clear" w:color="auto" w:fill="auto"/>
-          </w:tcPr>
-          <w:p>
-            <w:pPr>
-              <w:jc w:val="center"/>
-              <w:rPr>
-                <w:rFonts w:ascii="Times New Roman" w:hAnsi="Times New Roman"/>
-                <w:kern w:val="0"/>
-                <w:sz w:val="20"/>
-                <w:szCs w:val="20"/>
-              </w:rPr>
-            </w:pPr>
-            <w:proofErr w:type="spellStart"/>
-            <w:r>
-              <w:rPr>
-                <w:rFonts w:ascii="Times New Roman" w:hAnsi="Times New Roman"/>
-                <w:kern w:val="0"/>
-                <w:sz w:val="20"/>
-                <w:szCs w:val="20"/>
-              </w:rPr>
-              <w:t>EduWeb</w:t>
-            </w:r>
-            <w:r>
-              <w:rPr>
-                <w:rFonts w:ascii="Times New Roman" w:hAnsi="Times New Roman" w:hint="eastAsia"/>
-                <w:kern w:val="0"/>
-                <w:sz w:val="20"/>
-                <w:szCs w:val="20"/>
-              </w:rPr>
-              <w:t>-</w:t>
-            </w:r>
-            <w:r>
-              <w:rPr>
-                <w:rFonts w:ascii="Times New Roman" w:hAnsi="Times New Roman"/>
-                <w:kern w:val="0"/>
-                <w:sz w:val="20"/>
-                <w:szCs w:val="20"/>
-              </w:rPr>
-              <w:t>Tc</w:t>
-            </w:r>
-            <w:r>
-              <w:rPr>
-                <w:rFonts w:ascii="Times New Roman" w:hAnsi="Times New Roman" w:hint="eastAsia"/>
-                <w:kern w:val="0"/>
-                <w:sz w:val="20"/>
-                <w:szCs w:val="20"/>
-              </w:rPr>
-              <w:t>ommit</w:t>
-            </w:r>
-            <w:proofErr w:type="spellEnd"/>
-          </w:p>
-        </w:tc>
-        <w:tc>
-          <w:tcPr>
-            <w:tcW w:w="5935" w:type="dxa"/>
-            <w:shd w:val="clear" w:color="auto" w:fill="auto"/>
-          </w:tcPr>
-          <w:p>
-            <w:pPr>
-              <w:ind w:left="420" w:firstLine="420"/>
-              <w:rPr>
-                <w:rFonts w:ascii="Times New Roman" w:hAnsi="Times New Roman"/>
-                <w:kern w:val="0"/>
-                <w:sz w:val="20"/>
-                <w:szCs w:val="20"/>
-              </w:rPr>
-            </w:pPr>
-            <w:r>
-              <w:rPr>
-                <w:rFonts w:hint="eastAsia"/>
-              </w:rPr>
-              <w:t>作业点评</w:t>
-            </w:r>
-          </w:p>
-        </w:tc>
-      </w:tr>
-      <w:tr>
-        <w:tc>
-          <w:tcPr>
-            <w:tcW w:w="2361" w:type="dxa"/>
-            <w:shd w:val="clear" w:color="auto" w:fill="auto"/>
-          </w:tcPr>
-          <w:p>
-            <w:pPr>
-              <w:jc w:val="center"/>
-              <w:rPr>
-                <w:rFonts w:ascii="Times New Roman" w:hAnsi="Times New Roman"/>
-                <w:kern w:val="0"/>
-                <w:sz w:val="20"/>
-                <w:szCs w:val="20"/>
-              </w:rPr>
-            </w:pPr>
-            <w:proofErr w:type="spellStart"/>
-            <w:r>
-              <w:rPr>
-                <w:rFonts w:ascii="Times New Roman" w:hAnsi="Times New Roman" w:hint="eastAsia"/>
-                <w:kern w:val="0"/>
-                <w:sz w:val="20"/>
-                <w:szCs w:val="20"/>
-              </w:rPr>
-              <w:t>E</w:t>
-            </w:r>
-            <w:r>
-              <w:rPr>
-                <w:rFonts w:ascii="Times New Roman" w:hAnsi="Times New Roman"/>
-                <w:kern w:val="0"/>
-                <w:sz w:val="20"/>
-                <w:szCs w:val="20"/>
-              </w:rPr>
-              <w:t>duWeb-Shandin</w:t>
-            </w:r>
-            <w:proofErr w:type="spellEnd"/>
-          </w:p>
-        </w:tc>
-        <w:tc>
-          <w:tcPr>
-            <w:tcW w:w="5935" w:type="dxa"/>
-            <w:shd w:val="clear" w:color="auto" w:fill="auto"/>
-          </w:tcPr>
-          <w:p>
-            <w:pPr>
-              <w:ind w:left="420" w:firstLine="420"/>
-              <w:rPr>
-                <w:rFonts w:ascii="Times New Roman" w:hAnsi="Times New Roman"/>
-                <w:kern w:val="0"/>
-                <w:sz w:val="20"/>
-                <w:szCs w:val="20"/>
-              </w:rPr>
-            </w:pPr>
-            <w:r>
-              <w:rPr>
-                <w:rFonts w:hint="eastAsia"/>
-              </w:rPr>
-              <w:t>作业提交</w:t>
-            </w:r>
-          </w:p>
-        </w:tc>
-      </w:tr>
-      <w:tr>
-        <w:tc>
-          <w:tcPr>
-            <w:tcW w:w="2361" w:type="dxa"/>
-            <w:shd w:val="clear" w:color="auto" w:fill="auto"/>
-          </w:tcPr>
-          <w:p>
-            <w:pPr>
-              <w:jc w:val="center"/>
-              <w:rPr>
-                <w:rFonts w:ascii="Times New Roman" w:hAnsi="Times New Roman"/>
-                <w:kern w:val="0"/>
-                <w:sz w:val="20"/>
-                <w:szCs w:val="20"/>
-              </w:rPr>
-            </w:pPr>
-            <w:proofErr w:type="spellStart"/>
-            <w:r>
-              <w:rPr>
-                <w:rFonts w:ascii="Times New Roman" w:hAnsi="Times New Roman"/>
-                <w:kern w:val="0"/>
-                <w:sz w:val="20"/>
-                <w:szCs w:val="20"/>
-              </w:rPr>
-              <w:t>EduWeb</w:t>
-            </w:r>
-            <w:proofErr w:type="spellEnd"/>
-            <w:r>
-              <w:rPr>
-                <w:rFonts w:ascii="Times New Roman" w:hAnsi="Times New Roman"/>
-                <w:kern w:val="0"/>
-                <w:sz w:val="20"/>
-                <w:szCs w:val="20"/>
-              </w:rPr>
-              <w:t>-Search</w:t>
-            </w:r>
-          </w:p>
-        </w:tc>
-        <w:tc>
-          <w:tcPr>
-            <w:tcW w:w="5935" w:type="dxa"/>
-            <w:shd w:val="clear" w:color="auto" w:fill="auto"/>
-          </w:tcPr>
-          <w:p>
-            <w:pPr>
-              <w:ind w:left="420" w:firstLine="420"/>
-              <w:rPr>
-                <w:rFonts w:ascii="Times New Roman" w:hAnsi="Times New Roman"/>
-                <w:kern w:val="0"/>
-                <w:sz w:val="20"/>
-                <w:szCs w:val="20"/>
-              </w:rPr>
-            </w:pPr>
-            <w:r>
-              <w:rPr>
-                <w:rFonts w:hint="eastAsia"/>
-              </w:rPr>
-              <w:t>站内搜索</w:t>
-            </w:r>
-          </w:p>
-        </w:tc>
-      </w:tr>
-      <w:tr>
-        <w:tc>
-          <w:tcPr>
-            <w:tcW w:w="2361" w:type="dxa"/>
-            <w:shd w:val="clear" w:color="auto" w:fill="auto"/>
-          </w:tcPr>
-          <w:p>
-            <w:pPr>
-              <w:jc w:val="center"/>
-              <w:rPr>
-                <w:rFonts w:ascii="Times New Roman" w:hAnsi="Times New Roman"/>
-                <w:kern w:val="0"/>
-                <w:sz w:val="20"/>
-                <w:szCs w:val="20"/>
-              </w:rPr>
-            </w:pPr>
-            <w:proofErr w:type="spellStart"/>
-            <w:r>
-              <w:rPr>
-                <w:rFonts w:ascii="Times New Roman" w:hAnsi="Times New Roman"/>
-                <w:kern w:val="0"/>
-                <w:sz w:val="20"/>
-                <w:szCs w:val="20"/>
-              </w:rPr>
-              <w:t>EduWeb</w:t>
-            </w:r>
-            <w:proofErr w:type="spellEnd"/>
-            <w:r>
-              <w:rPr>
-                <w:rFonts w:ascii="Times New Roman" w:hAnsi="Times New Roman"/>
-                <w:kern w:val="0"/>
-                <w:sz w:val="20"/>
-                <w:szCs w:val="20"/>
-              </w:rPr>
-              <w:t>-Custom</w:t>
-            </w:r>
-          </w:p>
-        </w:tc>
-        <w:tc>
-          <w:tcPr>
-            <w:tcW w:w="5935" w:type="dxa"/>
-            <w:shd w:val="clear" w:color="auto" w:fill="auto"/>
-          </w:tcPr>
-          <w:p>
-            <w:pPr>
-              <w:ind w:left="420" w:firstLine="420"/>
-              <w:rPr>
-                <w:rFonts w:ascii="Times New Roman" w:hAnsi="Times New Roman"/>
-                <w:kern w:val="0"/>
-                <w:sz w:val="20"/>
-                <w:szCs w:val="20"/>
-              </w:rPr>
-            </w:pPr>
-            <w:r>
-              <w:rPr>
-                <w:rFonts w:hint="eastAsia"/>
-              </w:rPr>
-              <w:t>游客浏览</w:t>
-            </w:r>
-          </w:p>
-        </w:tc>
-      </w:tr>
-      <w:tr>
-        <w:tc>
-          <w:tcPr>
-            <w:tcW w:w="2361" w:type="dxa"/>
-            <w:shd w:val="clear" w:color="auto" w:fill="auto"/>
-          </w:tcPr>
-          <w:p>
-            <w:pPr>
-              <w:jc w:val="center"/>
-              <w:rPr>
-                <w:rFonts w:ascii="Times New Roman" w:hAnsi="Times New Roman"/>
-                <w:kern w:val="0"/>
-                <w:sz w:val="20"/>
-                <w:szCs w:val="20"/>
-              </w:rPr>
-            </w:pPr>
-            <w:proofErr w:type="spellStart"/>
-            <w:r>
-              <w:rPr>
-                <w:rFonts w:ascii="Times New Roman" w:hAnsi="Times New Roman"/>
-                <w:kern w:val="0"/>
-                <w:sz w:val="20"/>
-                <w:szCs w:val="20"/>
-              </w:rPr>
-              <w:t>EduWeb-UpOrDown</w:t>
-            </w:r>
-            <w:proofErr w:type="spellEnd"/>
-          </w:p>
-        </w:tc>
-        <w:tc>
-          <w:tcPr>
-            <w:tcW w:w="5935" w:type="dxa"/>
-            <w:shd w:val="clear" w:color="auto" w:fill="auto"/>
-          </w:tcPr>
-          <w:p>
-            <w:pPr>
-              <w:ind w:left="420" w:firstLine="420"/>
-            </w:pPr>
-            <w:r>
-              <w:rPr>
-                <w:rFonts w:hint="eastAsia"/>
-              </w:rPr>
-              <w:t>视频音频文本下载，上传</w:t>
-            </w:r>
-          </w:p>
-        </w:tc>
-      </w:tr>
-    </w:tbl>
-    <w:p/>
+    <w:p>
+      <w:pPr>
+        <w:ind w:firstLine="420"/>
+      </w:pPr>
+      <w:r>
+        <w:rPr>
+          <w:rFonts w:hint="eastAsia"/>
+        </w:rPr>
+        <w:t>网页应该能够被四类用户所使用，学生、教师应该能够参与课程，管理员应该能够管理网页过程，游客则是可以浏览课程的相关信息。</w:t>
+      </w:r>
+    </w:p>
+    <w:p>
+      <w:pPr>
+        <w:ind w:firstLine="420"/>
+      </w:pPr>
+      <w:r>
+        <w:rPr>
+          <w:rFonts w:hint="eastAsia"/>
+        </w:rPr>
+        <w:t>学生用户模块可以完成登录注册、密码找回，参与、退出一门课程，查看课程信息和教师信息，课件、资料下载，问题留言、自由讨论交流的功能</w:t>
+      </w:r>
+    </w:p>
+    <w:p>
+      <w:pPr>
+        <w:ind w:firstLine="420"/>
+      </w:pPr>
+      <w:r>
+        <w:rPr>
+          <w:rFonts w:hint="eastAsia"/>
+        </w:rPr>
+        <w:t>教师用户模块可以完成登录注册，开始、参与一门课程，教师资料的添加、修改，发布消息，答疑学生的问题，指导各个板块的论坛的功能</w:t>
+      </w:r>
+    </w:p>
+    <w:p>
+      <w:pPr>
+        <w:ind w:firstLine="420"/>
+      </w:pPr>
+      <w:r>
+        <w:rPr>
+          <w:rFonts w:hint="eastAsia"/>
+        </w:rPr>
+        <w:t>游客用户模块可以完成浏览信息，查看相关链接的功能</w:t>
+      </w:r>
+    </w:p>
+    <w:p>
+      <w:pPr>
+        <w:ind w:firstLine="420"/>
+      </w:pPr>
+      <w:r>
+        <w:rPr>
+          <w:rFonts w:hint="eastAsia"/>
+        </w:rPr>
+        <w:t>管理员用户模块可以完成登录，更新友情链接，管理维护网站的功能。</w:t>
+      </w:r>
+    </w:p>
+    <w:p>
+      <w:pPr>
+        <w:rPr>
+          <w:rFonts w:hint="eastAsia"/>
+        </w:rPr>
+      </w:pPr>
+      <w:bookmarkStart w:id="20" w:name="_GoBack"/>
+      <w:bookmarkEnd w:id="20"/>
+    </w:p>
     <w:p>
       <w:pPr>
         <w:pStyle w:val="2"/>
         <w:ind w:firstLine="420"/>
       </w:pPr>
-      <w:bookmarkStart w:id="20" w:name="_Toc527288655"/>
+      <w:bookmarkStart w:id="21" w:name="_Toc527288655"/>
       <w:r>
         <w:rPr>
           <w:rFonts w:hint="eastAsia"/>
@@ -13044,14 +12343,14 @@
         </w:rPr>
         <w:t>后续版本的产品范围</w:t>
       </w:r>
-      <w:bookmarkEnd w:id="20"/>
+      <w:bookmarkEnd w:id="21"/>
     </w:p>
     <w:p>
       <w:pPr>
         <w:pStyle w:val="2"/>
         <w:ind w:firstLine="420"/>
       </w:pPr>
-      <w:bookmarkStart w:id="21" w:name="_Toc527288656"/>
+      <w:bookmarkStart w:id="22" w:name="_Toc527288656"/>
       <w:r>
         <w:rPr>
           <w:rFonts w:hint="eastAsia"/>
@@ -13064,7 +12363,7 @@
         </w:rPr>
         <w:t>工作的范围</w:t>
       </w:r>
-      <w:bookmarkEnd w:id="21"/>
+      <w:bookmarkEnd w:id="22"/>
     </w:p>
     <w:tbl>
       <w:tblPr>
@@ -14109,7 +13408,7 @@
         <w:pStyle w:val="2"/>
         <w:ind w:firstLine="420"/>
       </w:pPr>
-      <w:bookmarkStart w:id="22" w:name="_Toc527288657"/>
+      <w:bookmarkStart w:id="23" w:name="_Toc527288657"/>
       <w:r>
         <w:rPr>
           <w:rFonts w:hint="eastAsia"/>
@@ -14122,14 +13421,14 @@
         </w:rPr>
         <w:t>范围控制与变更</w:t>
       </w:r>
-      <w:bookmarkEnd w:id="22"/>
+      <w:bookmarkEnd w:id="23"/>
     </w:p>
     <w:p>
       <w:pPr>
         <w:pStyle w:val="2"/>
         <w:ind w:firstLine="420"/>
       </w:pPr>
-      <w:bookmarkStart w:id="23" w:name="_Toc527288658"/>
+      <w:bookmarkStart w:id="24" w:name="_Toc527288658"/>
       <w:r>
         <w:rPr>
           <w:rFonts w:hint="eastAsia"/>
@@ -14142,13 +13441,13 @@
         </w:rPr>
         <w:t>约束条件</w:t>
       </w:r>
-      <w:bookmarkEnd w:id="23"/>
+      <w:bookmarkEnd w:id="24"/>
     </w:p>
     <w:p>
       <w:pPr>
         <w:pStyle w:val="1"/>
       </w:pPr>
-      <w:bookmarkStart w:id="24" w:name="_Toc527288659"/>
+      <w:bookmarkStart w:id="25" w:name="_Toc527288659"/>
       <w:r>
         <w:rPr>
           <w:rFonts w:hint="eastAsia"/>
@@ -14161,7 +13460,7 @@
         </w:rPr>
         <w:t>成本管理计划</w:t>
       </w:r>
-      <w:bookmarkEnd w:id="24"/>
+      <w:bookmarkEnd w:id="25"/>
     </w:p>
     <w:p>
       <w:pPr>
@@ -14211,7 +13510,7 @@
       <w:pPr>
         <w:pStyle w:val="1"/>
       </w:pPr>
-      <w:bookmarkStart w:id="25" w:name="_Toc527288660"/>
+      <w:bookmarkStart w:id="26" w:name="_Toc527288660"/>
       <w:r>
         <w:t xml:space="preserve">6 </w:t>
       </w:r>
@@ -14221,7 +13520,7 @@
         </w:rPr>
         <w:t>人力资源管理计划</w:t>
       </w:r>
-      <w:bookmarkEnd w:id="25"/>
+      <w:bookmarkEnd w:id="26"/>
     </w:p>
     <w:p>
       <w:r>
@@ -14238,7 +13537,7 @@
       <w:pPr>
         <w:pStyle w:val="2"/>
       </w:pPr>
-      <w:bookmarkStart w:id="26" w:name="_Toc527288661"/>
+      <w:bookmarkStart w:id="27" w:name="_Toc527288661"/>
       <w:r>
         <w:rPr>
           <w:rFonts w:hint="eastAsia"/>
@@ -14254,7 +13553,7 @@
         </w:rPr>
         <w:t>小组成员表格</w:t>
       </w:r>
-      <w:bookmarkEnd w:id="26"/>
+      <w:bookmarkEnd w:id="27"/>
     </w:p>
     <w:tbl>
       <w:tblPr>
@@ -15514,7 +14813,7 @@
       <w:pPr>
         <w:pStyle w:val="1"/>
       </w:pPr>
-      <w:bookmarkStart w:id="27" w:name="_Toc527288662"/>
+      <w:bookmarkStart w:id="28" w:name="_Toc527288662"/>
       <w:r>
         <w:t>7</w:t>
       </w:r>
@@ -15530,14 +14829,14 @@
         </w:rPr>
         <w:t>质量管理计划</w:t>
       </w:r>
-      <w:bookmarkEnd w:id="27"/>
+      <w:bookmarkEnd w:id="28"/>
     </w:p>
     <w:p>
       <w:pPr>
         <w:pStyle w:val="2"/>
         <w:ind w:firstLine="420"/>
       </w:pPr>
-      <w:bookmarkStart w:id="28" w:name="_Toc527288663"/>
+      <w:bookmarkStart w:id="29" w:name="_Toc527288663"/>
       <w:r>
         <w:t>7</w:t>
       </w:r>
@@ -15553,7 +14852,7 @@
         </w:rPr>
         <w:t>质量管理小组</w:t>
       </w:r>
-      <w:bookmarkEnd w:id="28"/>
+      <w:bookmarkEnd w:id="29"/>
     </w:p>
     <w:p>
       <w:pPr>
@@ -15625,7 +14924,7 @@
       <w:r>
         <w:tab/>
       </w:r>
-      <w:bookmarkStart w:id="29" w:name="_Toc527288664"/>
+      <w:bookmarkStart w:id="30" w:name="_Toc527288664"/>
       <w:r>
         <w:t>7</w:t>
       </w:r>
@@ -15641,7 +14940,7 @@
         </w:rPr>
         <w:t>目标</w:t>
       </w:r>
-      <w:bookmarkEnd w:id="29"/>
+      <w:bookmarkEnd w:id="30"/>
     </w:p>
     <w:p>
       <w:pPr>
@@ -15685,7 +14984,7 @@
       <w:r>
         <w:tab/>
       </w:r>
-      <w:bookmarkStart w:id="30" w:name="_Toc527288665"/>
+      <w:bookmarkStart w:id="31" w:name="_Toc527288665"/>
       <w:r>
         <w:t>7</w:t>
       </w:r>
@@ -15701,7 +15000,7 @@
         </w:rPr>
         <w:t>职责</w:t>
       </w:r>
-      <w:bookmarkEnd w:id="30"/>
+      <w:bookmarkEnd w:id="31"/>
     </w:p>
     <w:p>
       <w:r>
@@ -15755,7 +15054,7 @@
         <w:pStyle w:val="2"/>
         <w:ind w:firstLine="420"/>
       </w:pPr>
-      <w:bookmarkStart w:id="31" w:name="_Toc527288666"/>
+      <w:bookmarkStart w:id="32" w:name="_Toc527288666"/>
       <w:r>
         <w:t>7</w:t>
       </w:r>
@@ -15771,7 +15070,7 @@
         </w:rPr>
         <w:t>流程</w:t>
       </w:r>
-      <w:bookmarkEnd w:id="31"/>
+      <w:bookmarkEnd w:id="32"/>
     </w:p>
     <w:p>
       <w:pPr>
@@ -15840,7 +15139,7 @@
         <w:pStyle w:val="2"/>
         <w:ind w:firstLine="420"/>
       </w:pPr>
-      <w:bookmarkStart w:id="32" w:name="_Toc527288667"/>
+      <w:bookmarkStart w:id="33" w:name="_Toc527288667"/>
       <w:r>
         <w:t>7</w:t>
       </w:r>
@@ -15856,7 +15155,7 @@
         </w:rPr>
         <w:t>分工</w:t>
       </w:r>
-      <w:bookmarkEnd w:id="32"/>
+      <w:bookmarkEnd w:id="33"/>
     </w:p>
     <w:p>
       <w:pPr>
@@ -15931,7 +15230,7 @@
         <w:pStyle w:val="2"/>
         <w:ind w:firstLine="420"/>
       </w:pPr>
-      <w:bookmarkStart w:id="33" w:name="_Toc527288668"/>
+      <w:bookmarkStart w:id="34" w:name="_Toc527288668"/>
       <w:r>
         <w:t>7</w:t>
       </w:r>
@@ -15947,7 +15246,7 @@
         </w:rPr>
         <w:t>质量指标</w:t>
       </w:r>
-      <w:bookmarkEnd w:id="33"/>
+      <w:bookmarkEnd w:id="34"/>
     </w:p>
     <w:p>
       <w:r>
@@ -16031,7 +15330,7 @@
         <w:pStyle w:val="2"/>
         <w:ind w:firstLine="420"/>
       </w:pPr>
-      <w:bookmarkStart w:id="34" w:name="_Toc527288669"/>
+      <w:bookmarkStart w:id="35" w:name="_Toc527288669"/>
       <w:r>
         <w:t>7</w:t>
       </w:r>
@@ -16047,7 +15346,7 @@
         </w:rPr>
         <w:t>文档质量准则</w:t>
       </w:r>
-      <w:bookmarkEnd w:id="34"/>
+      <w:bookmarkEnd w:id="35"/>
     </w:p>
     <w:p>
       <w:pPr>
@@ -16247,7 +15546,7 @@
         <w:pStyle w:val="2"/>
         <w:ind w:firstLine="420"/>
       </w:pPr>
-      <w:bookmarkStart w:id="35" w:name="_Toc527288670"/>
+      <w:bookmarkStart w:id="36" w:name="_Toc527288670"/>
       <w:r>
         <w:t>7</w:t>
       </w:r>
@@ -16263,7 +15562,7 @@
         </w:rPr>
         <w:t>评审管理</w:t>
       </w:r>
-      <w:bookmarkEnd w:id="35"/>
+      <w:bookmarkEnd w:id="36"/>
     </w:p>
     <w:p>
       <w:pPr>
@@ -17351,7 +16650,7 @@
       <w:pPr>
         <w:pStyle w:val="1"/>
       </w:pPr>
-      <w:bookmarkStart w:id="36" w:name="_Toc527288671"/>
+      <w:bookmarkStart w:id="37" w:name="_Toc527288671"/>
       <w:r>
         <w:t>8</w:t>
       </w:r>
@@ -17367,14 +16666,14 @@
         </w:rPr>
         <w:t>沟通管理计划</w:t>
       </w:r>
-      <w:bookmarkEnd w:id="36"/>
+      <w:bookmarkEnd w:id="37"/>
     </w:p>
     <w:p>
       <w:pPr>
         <w:pStyle w:val="2"/>
         <w:ind w:firstLine="420"/>
       </w:pPr>
-      <w:bookmarkStart w:id="37" w:name="_Toc527288672"/>
+      <w:bookmarkStart w:id="38" w:name="_Toc527288672"/>
       <w:r>
         <w:t>8</w:t>
       </w:r>
@@ -17390,7 +16689,7 @@
         </w:rPr>
         <w:t>项目干系人识别</w:t>
       </w:r>
-      <w:bookmarkEnd w:id="37"/>
+      <w:bookmarkEnd w:id="38"/>
     </w:p>
     <w:p>
       <w:pPr>
@@ -17577,7 +16876,7 @@
           <w:p>
             <w:pPr>
               <w:rPr>
-                <w:rFonts w:ascii="Times New Roman" w:hAnsi="Times New Roman" w:hint="eastAsia"/>
+                <w:rFonts w:ascii="Times New Roman" w:hAnsi="Times New Roman"/>
                 <w:kern w:val="0"/>
                 <w:sz w:val="20"/>
                 <w:szCs w:val="20"/>
@@ -17603,7 +16902,7 @@
           <w:p>
             <w:pPr>
               <w:rPr>
-                <w:rFonts w:ascii="Times New Roman" w:hAnsi="Times New Roman" w:hint="eastAsia"/>
+                <w:rFonts w:ascii="Times New Roman" w:hAnsi="Times New Roman"/>
                 <w:kern w:val="0"/>
                 <w:sz w:val="20"/>
                 <w:szCs w:val="20"/>
@@ -17872,27 +17171,25 @@
           <w:p>
             <w:pPr>
               <w:rPr>
+                <w:rFonts w:ascii="Times New Roman" w:hAnsi="Times New Roman"/>
+                <w:kern w:val="0"/>
+                <w:sz w:val="20"/>
+                <w:szCs w:val="20"/>
+                <w:shd w:val="clear" w:color="auto" w:fill="FFFFFF"/>
+              </w:rPr>
+            </w:pPr>
+            <w:r>
+              <w:rPr>
                 <w:rFonts w:ascii="Times New Roman" w:hAnsi="Times New Roman" w:hint="eastAsia"/>
                 <w:kern w:val="0"/>
                 <w:sz w:val="20"/>
                 <w:szCs w:val="20"/>
                 <w:shd w:val="clear" w:color="auto" w:fill="FFFFFF"/>
               </w:rPr>
-            </w:pPr>
-            <w:r>
-              <w:rPr>
-                <w:rFonts w:ascii="Times New Roman" w:hAnsi="Times New Roman" w:hint="eastAsia"/>
-                <w:kern w:val="0"/>
-                <w:sz w:val="20"/>
-                <w:szCs w:val="20"/>
-                <w:shd w:val="clear" w:color="auto" w:fill="FFFFFF"/>
-              </w:rPr>
               <w:t>/</w:t>
             </w:r>
           </w:p>
         </w:tc>
-        <w:bookmarkStart w:id="38" w:name="_GoBack"/>
-        <w:bookmarkEnd w:id="38"/>
       </w:tr>
       <w:tr>
         <w:trPr>
@@ -18090,7 +17387,7 @@
           <w:p>
             <w:pPr>
               <w:rPr>
-                <w:rFonts w:ascii="Times New Roman" w:hAnsi="Times New Roman" w:hint="eastAsia"/>
+                <w:rFonts w:ascii="Times New Roman" w:hAnsi="Times New Roman"/>
                 <w:kern w:val="0"/>
                 <w:sz w:val="20"/>
                 <w:szCs w:val="20"/>
@@ -18257,7 +17554,7 @@
           <w:p>
             <w:pPr>
               <w:rPr>
-                <w:rFonts w:ascii="Times New Roman" w:hAnsi="Times New Roman" w:hint="eastAsia"/>
+                <w:rFonts w:ascii="Times New Roman" w:hAnsi="Times New Roman"/>
                 <w:kern w:val="0"/>
                 <w:sz w:val="20"/>
                 <w:szCs w:val="20"/>
@@ -18292,7 +17589,7 @@
           <w:p>
             <w:pPr>
               <w:rPr>
-                <w:rFonts w:ascii="Times New Roman" w:hAnsi="Times New Roman" w:hint="eastAsia"/>
+                <w:rFonts w:ascii="Times New Roman" w:hAnsi="Times New Roman"/>
                 <w:kern w:val="0"/>
                 <w:sz w:val="20"/>
                 <w:szCs w:val="20"/>
@@ -18331,7 +17628,7 @@
           <w:p>
             <w:pPr>
               <w:rPr>
-                <w:rFonts w:ascii="Times New Roman" w:hAnsi="Times New Roman" w:hint="eastAsia"/>
+                <w:rFonts w:ascii="Times New Roman" w:hAnsi="Times New Roman"/>
                 <w:kern w:val="0"/>
                 <w:sz w:val="20"/>
                 <w:szCs w:val="20"/>
@@ -18381,7 +17678,7 @@
           <w:p>
             <w:pPr>
               <w:rPr>
-                <w:rFonts w:ascii="Times New Roman" w:hAnsi="Times New Roman" w:hint="eastAsia"/>
+                <w:rFonts w:ascii="Times New Roman" w:hAnsi="Times New Roman"/>
                 <w:kern w:val="0"/>
                 <w:sz w:val="20"/>
                 <w:szCs w:val="20"/>
@@ -18415,7 +17712,7 @@
           <w:p>
             <w:pPr>
               <w:rPr>
-                <w:rFonts w:ascii="Times New Roman" w:hAnsi="Times New Roman" w:hint="eastAsia"/>
+                <w:rFonts w:ascii="Times New Roman" w:hAnsi="Times New Roman"/>
                 <w:kern w:val="0"/>
                 <w:sz w:val="20"/>
                 <w:szCs w:val="20"/>
@@ -18440,12 +17737,22 @@
           <w:p>
             <w:pPr>
               <w:rPr>
+                <w:rFonts w:ascii="Times New Roman" w:hAnsi="Times New Roman"/>
+                <w:kern w:val="0"/>
+                <w:sz w:val="20"/>
+                <w:szCs w:val="20"/>
+              </w:rPr>
+            </w:pPr>
+            <w:r>
+              <w:rPr>
                 <w:rFonts w:ascii="Times New Roman" w:hAnsi="Times New Roman" w:hint="eastAsia"/>
                 <w:kern w:val="0"/>
                 <w:sz w:val="20"/>
                 <w:szCs w:val="20"/>
               </w:rPr>
-            </w:pPr>
+              <w:t>图书馆一</w:t>
+            </w:r>
+            <w:proofErr w:type="gramStart"/>
             <w:r>
               <w:rPr>
                 <w:rFonts w:ascii="Times New Roman" w:hAnsi="Times New Roman" w:hint="eastAsia"/>
@@ -18453,16 +17760,6 @@
                 <w:sz w:val="20"/>
                 <w:szCs w:val="20"/>
               </w:rPr>
-              <w:t>图书馆一</w:t>
-            </w:r>
-            <w:proofErr w:type="gramStart"/>
-            <w:r>
-              <w:rPr>
-                <w:rFonts w:ascii="Times New Roman" w:hAnsi="Times New Roman" w:hint="eastAsia"/>
-                <w:kern w:val="0"/>
-                <w:sz w:val="20"/>
-                <w:szCs w:val="20"/>
-              </w:rPr>
               <w:t>楼讨论室</w:t>
             </w:r>
             <w:proofErr w:type="gramEnd"/>
@@ -18475,7 +17772,7 @@
           <w:p>
             <w:pPr>
               <w:rPr>
-                <w:rFonts w:ascii="Times New Roman" w:hAnsi="Times New Roman" w:hint="eastAsia"/>
+                <w:rFonts w:ascii="Times New Roman" w:hAnsi="Times New Roman"/>
                 <w:kern w:val="0"/>
                 <w:sz w:val="20"/>
                 <w:szCs w:val="20"/>
@@ -18529,7 +17826,7 @@
           <w:p>
             <w:pPr>
               <w:rPr>
-                <w:rFonts w:ascii="Times New Roman" w:hAnsi="Times New Roman" w:hint="eastAsia"/>
+                <w:rFonts w:ascii="Times New Roman" w:hAnsi="Times New Roman"/>
                 <w:kern w:val="0"/>
                 <w:sz w:val="20"/>
                 <w:szCs w:val="20"/>
@@ -18554,7 +17851,7 @@
           <w:p>
             <w:pPr>
               <w:rPr>
-                <w:rFonts w:ascii="Times New Roman" w:hAnsi="Times New Roman" w:hint="eastAsia"/>
+                <w:rFonts w:ascii="Times New Roman" w:hAnsi="Times New Roman"/>
                 <w:kern w:val="0"/>
                 <w:sz w:val="20"/>
                 <w:szCs w:val="20"/>
@@ -18579,7 +17876,7 @@
           <w:p>
             <w:pPr>
               <w:rPr>
-                <w:rFonts w:ascii="Times New Roman" w:hAnsi="Times New Roman" w:hint="eastAsia"/>
+                <w:rFonts w:ascii="Times New Roman" w:hAnsi="Times New Roman"/>
                 <w:kern w:val="0"/>
                 <w:sz w:val="20"/>
                 <w:szCs w:val="20"/>
@@ -18638,7 +17935,7 @@
           <w:p>
             <w:pPr>
               <w:rPr>
-                <w:rFonts w:ascii="Times New Roman" w:hAnsi="Times New Roman" w:hint="eastAsia"/>
+                <w:rFonts w:ascii="Times New Roman" w:hAnsi="Times New Roman"/>
                 <w:kern w:val="0"/>
                 <w:sz w:val="20"/>
                 <w:szCs w:val="20"/>
@@ -18727,7 +18024,7 @@
           <w:p>
             <w:pPr>
               <w:rPr>
-                <w:rFonts w:ascii="Times New Roman" w:hAnsi="Times New Roman" w:hint="eastAsia"/>
+                <w:rFonts w:ascii="Times New Roman" w:hAnsi="Times New Roman"/>
                 <w:kern w:val="0"/>
                 <w:sz w:val="20"/>
                 <w:szCs w:val="20"/>
@@ -18754,7 +18051,7 @@
           <w:p>
             <w:pPr>
               <w:rPr>
-                <w:rFonts w:ascii="Times New Roman" w:hAnsi="Times New Roman" w:hint="eastAsia"/>
+                <w:rFonts w:ascii="Times New Roman" w:hAnsi="Times New Roman"/>
                 <w:kern w:val="0"/>
                 <w:sz w:val="20"/>
                 <w:szCs w:val="20"/>
@@ -18779,7 +18076,7 @@
           <w:p>
             <w:pPr>
               <w:rPr>
-                <w:rFonts w:ascii="Times New Roman" w:hAnsi="Times New Roman" w:hint="eastAsia"/>
+                <w:rFonts w:ascii="Times New Roman" w:hAnsi="Times New Roman"/>
                 <w:kern w:val="0"/>
                 <w:sz w:val="20"/>
                 <w:szCs w:val="20"/>
@@ -18838,7 +18135,7 @@
           <w:p>
             <w:pPr>
               <w:rPr>
-                <w:rFonts w:ascii="Times New Roman" w:hAnsi="Times New Roman" w:hint="eastAsia"/>
+                <w:rFonts w:ascii="Times New Roman" w:hAnsi="Times New Roman"/>
                 <w:kern w:val="0"/>
                 <w:sz w:val="20"/>
                 <w:szCs w:val="20"/>
@@ -18927,7 +18224,7 @@
           <w:p>
             <w:pPr>
               <w:rPr>
-                <w:rFonts w:ascii="Times New Roman" w:hAnsi="Times New Roman" w:hint="eastAsia"/>
+                <w:rFonts w:ascii="Times New Roman" w:hAnsi="Times New Roman"/>
                 <w:kern w:val="0"/>
                 <w:sz w:val="20"/>
                 <w:szCs w:val="20"/>
@@ -18952,7 +18249,7 @@
           <w:p>
             <w:pPr>
               <w:rPr>
-                <w:rFonts w:ascii="Times New Roman" w:hAnsi="Times New Roman" w:hint="eastAsia"/>
+                <w:rFonts w:ascii="Times New Roman" w:hAnsi="Times New Roman"/>
                 <w:kern w:val="0"/>
                 <w:sz w:val="20"/>
                 <w:szCs w:val="20"/>
@@ -18977,7 +18274,7 @@
           <w:p>
             <w:pPr>
               <w:rPr>
-                <w:rFonts w:ascii="Times New Roman" w:hAnsi="Times New Roman" w:hint="eastAsia"/>
+                <w:rFonts w:ascii="Times New Roman" w:hAnsi="Times New Roman"/>
                 <w:kern w:val="0"/>
                 <w:sz w:val="20"/>
                 <w:szCs w:val="20"/>
@@ -19036,7 +18333,7 @@
           <w:p>
             <w:pPr>
               <w:rPr>
-                <w:rFonts w:ascii="Times New Roman" w:hAnsi="Times New Roman" w:hint="eastAsia"/>
+                <w:rFonts w:ascii="Times New Roman" w:hAnsi="Times New Roman"/>
                 <w:kern w:val="0"/>
                 <w:sz w:val="20"/>
                 <w:szCs w:val="20"/>
@@ -25228,7 +24525,7 @@
 </file>
 
 <file path=customXml/itemProps1.xml><?xml version="1.0" encoding="utf-8"?>
-<ds:datastoreItem xmlns:ds="http://schemas.openxmlformats.org/officeDocument/2006/customXml" ds:itemID="{F6C0A22D-BB28-4FCB-9478-37697F855A72}">
+<ds:datastoreItem xmlns:ds="http://schemas.openxmlformats.org/officeDocument/2006/customXml" ds:itemID="{1480E104-4290-4505-A2B8-BA626942A3A3}">
   <ds:schemaRefs>
     <ds:schemaRef ds:uri="http://schemas.openxmlformats.org/officeDocument/2006/bibliography"/>
   </ds:schemaRefs>

--- a/非受控文档/过程文档/需求工程计划/PRD2018-G18-需求工程计划.docx
+++ b/非受控文档/过程文档/需求工程计划/PRD2018-G18-需求工程计划.docx
@@ -1601,6 +1601,194 @@
           </w:p>
         </w:tc>
       </w:tr>
+      <w:tr>
+        <w:tc>
+          <w:tcPr>
+            <w:tcW w:w="1413" w:type="dxa"/>
+            <w:tcBorders>
+              <w:top w:val="single" w:sz="4" w:space="0" w:color="auto"/>
+              <w:left w:val="single" w:sz="4" w:space="0" w:color="auto"/>
+              <w:bottom w:val="single" w:sz="4" w:space="0" w:color="auto"/>
+              <w:right w:val="single" w:sz="4" w:space="0" w:color="auto"/>
+            </w:tcBorders>
+          </w:tcPr>
+          <w:p>
+            <w:pPr>
+              <w:jc w:val="left"/>
+              <w:rPr>
+                <w:rFonts w:ascii="宋体" w:hAnsi="宋体" w:hint="eastAsia"/>
+                <w:sz w:val="24"/>
+              </w:rPr>
+            </w:pPr>
+            <w:r>
+              <w:rPr>
+                <w:rFonts w:ascii="宋体" w:hAnsi="宋体" w:hint="eastAsia"/>
+                <w:sz w:val="24"/>
+              </w:rPr>
+              <w:t>V</w:t>
+            </w:r>
+            <w:r>
+              <w:rPr>
+                <w:rFonts w:ascii="宋体" w:hAnsi="宋体"/>
+                <w:sz w:val="24"/>
+              </w:rPr>
+              <w:t>0.5</w:t>
+            </w:r>
+          </w:p>
+        </w:tc>
+        <w:tc>
+          <w:tcPr>
+            <w:tcW w:w="1814" w:type="dxa"/>
+            <w:tcBorders>
+              <w:top w:val="single" w:sz="4" w:space="0" w:color="auto"/>
+              <w:left w:val="single" w:sz="4" w:space="0" w:color="auto"/>
+              <w:bottom w:val="single" w:sz="4" w:space="0" w:color="auto"/>
+              <w:right w:val="single" w:sz="4" w:space="0" w:color="auto"/>
+            </w:tcBorders>
+          </w:tcPr>
+          <w:p>
+            <w:pPr>
+              <w:jc w:val="left"/>
+              <w:rPr>
+                <w:rFonts w:ascii="宋体" w:hAnsi="宋体" w:hint="eastAsia"/>
+                <w:sz w:val="24"/>
+              </w:rPr>
+            </w:pPr>
+            <w:r>
+              <w:rPr>
+                <w:rFonts w:ascii="宋体" w:hAnsi="宋体" w:hint="eastAsia"/>
+                <w:sz w:val="24"/>
+              </w:rPr>
+              <w:t>陈妍蓝</w:t>
+            </w:r>
+          </w:p>
+        </w:tc>
+        <w:tc>
+          <w:tcPr>
+            <w:tcW w:w="1701" w:type="dxa"/>
+            <w:tcBorders>
+              <w:top w:val="single" w:sz="4" w:space="0" w:color="auto"/>
+              <w:left w:val="single" w:sz="4" w:space="0" w:color="auto"/>
+              <w:bottom w:val="single" w:sz="4" w:space="0" w:color="auto"/>
+              <w:right w:val="single" w:sz="4" w:space="0" w:color="auto"/>
+            </w:tcBorders>
+          </w:tcPr>
+          <w:p>
+            <w:pPr>
+              <w:jc w:val="left"/>
+              <w:rPr>
+                <w:rFonts w:ascii="宋体" w:hAnsi="宋体" w:hint="eastAsia"/>
+                <w:sz w:val="24"/>
+              </w:rPr>
+            </w:pPr>
+            <w:r>
+              <w:rPr>
+                <w:rFonts w:ascii="宋体" w:hAnsi="宋体" w:hint="eastAsia"/>
+                <w:sz w:val="24"/>
+              </w:rPr>
+              <w:t>2018年11月</w:t>
+            </w:r>
+            <w:r>
+              <w:rPr>
+                <w:rFonts w:ascii="宋体" w:hAnsi="宋体"/>
+                <w:sz w:val="24"/>
+              </w:rPr>
+              <w:t>4</w:t>
+            </w:r>
+            <w:r>
+              <w:rPr>
+                <w:rFonts w:ascii="宋体" w:hAnsi="宋体" w:hint="eastAsia"/>
+                <w:sz w:val="24"/>
+              </w:rPr>
+              <w:t>日</w:t>
+            </w:r>
+          </w:p>
+        </w:tc>
+        <w:tc>
+          <w:tcPr>
+            <w:tcW w:w="2126" w:type="dxa"/>
+            <w:tcBorders>
+              <w:top w:val="single" w:sz="4" w:space="0" w:color="auto"/>
+              <w:left w:val="single" w:sz="4" w:space="0" w:color="auto"/>
+              <w:bottom w:val="single" w:sz="4" w:space="0" w:color="auto"/>
+              <w:right w:val="single" w:sz="4" w:space="0" w:color="auto"/>
+            </w:tcBorders>
+          </w:tcPr>
+          <w:p>
+            <w:pPr>
+              <w:jc w:val="left"/>
+              <w:rPr>
+                <w:rFonts w:ascii="宋体" w:hAnsi="宋体"/>
+                <w:sz w:val="24"/>
+              </w:rPr>
+            </w:pPr>
+            <w:r>
+              <w:rPr>
+                <w:rFonts w:ascii="宋体" w:hAnsi="宋体" w:hint="eastAsia"/>
+                <w:sz w:val="24"/>
+              </w:rPr>
+              <w:t>成本管理</w:t>
+            </w:r>
+            <w:proofErr w:type="gramStart"/>
+            <w:r>
+              <w:rPr>
+                <w:rFonts w:ascii="宋体" w:hAnsi="宋体" w:hint="eastAsia"/>
+                <w:sz w:val="24"/>
+              </w:rPr>
+              <w:t>子</w:t>
+            </w:r>
+            <w:r>
+              <w:rPr>
+                <w:rFonts w:ascii="宋体" w:hAnsi="宋体" w:hint="eastAsia"/>
+                <w:sz w:val="24"/>
+              </w:rPr>
+              <w:t>计划</w:t>
+            </w:r>
+            <w:proofErr w:type="gramEnd"/>
+            <w:r>
+              <w:rPr>
+                <w:rFonts w:ascii="宋体" w:hAnsi="宋体" w:hint="eastAsia"/>
+                <w:sz w:val="24"/>
+              </w:rPr>
+              <w:t>的修改</w:t>
+            </w:r>
+          </w:p>
+        </w:tc>
+        <w:tc>
+          <w:tcPr>
+            <w:tcW w:w="1418" w:type="dxa"/>
+            <w:tcBorders>
+              <w:top w:val="single" w:sz="4" w:space="0" w:color="auto"/>
+              <w:left w:val="single" w:sz="4" w:space="0" w:color="auto"/>
+              <w:bottom w:val="single" w:sz="4" w:space="0" w:color="auto"/>
+              <w:right w:val="single" w:sz="4" w:space="0" w:color="auto"/>
+            </w:tcBorders>
+          </w:tcPr>
+          <w:p>
+            <w:pPr>
+              <w:jc w:val="left"/>
+              <w:rPr>
+                <w:rFonts w:ascii="宋体" w:hAnsi="宋体" w:hint="eastAsia"/>
+                <w:sz w:val="24"/>
+              </w:rPr>
+            </w:pPr>
+            <w:r>
+              <w:rPr>
+                <w:rFonts w:ascii="宋体" w:hAnsi="宋体" w:hint="eastAsia"/>
+                <w:sz w:val="24"/>
+              </w:rPr>
+              <w:t>G</w:t>
+            </w:r>
+            <w:r>
+              <w:rPr>
+                <w:rFonts w:ascii="宋体" w:hAnsi="宋体"/>
+                <w:sz w:val="24"/>
+              </w:rPr>
+              <w:t>18</w:t>
+            </w:r>
+          </w:p>
+        </w:tc>
+      </w:tr>
     </w:tbl>
     <w:p>
       <w:pPr>
@@ -1736,51 +1924,8 @@
     </w:p>
     <w:p>
       <w:pPr>
-        <w:jc w:val="center"/>
-        <w:rPr>
-          <w:b/>
-          <w:bCs/>
-          <w:sz w:val="28"/>
-          <w:szCs w:val="28"/>
-        </w:rPr>
-      </w:pPr>
-    </w:p>
-    <w:p>
-      <w:pPr>
-        <w:jc w:val="center"/>
-        <w:rPr>
-          <w:b/>
-          <w:bCs/>
-          <w:sz w:val="28"/>
-          <w:szCs w:val="28"/>
-        </w:rPr>
-      </w:pPr>
-    </w:p>
-    <w:p>
-      <w:pPr>
-        <w:jc w:val="center"/>
-        <w:rPr>
-          <w:b/>
-          <w:bCs/>
-          <w:sz w:val="28"/>
-          <w:szCs w:val="28"/>
-        </w:rPr>
-      </w:pPr>
-    </w:p>
-    <w:p>
-      <w:pPr>
-        <w:jc w:val="center"/>
-        <w:rPr>
-          <w:b/>
-          <w:bCs/>
-          <w:sz w:val="28"/>
-          <w:szCs w:val="28"/>
-        </w:rPr>
-      </w:pPr>
-    </w:p>
-    <w:p>
-      <w:pPr>
-        <w:rPr>
+        <w:rPr>
+          <w:rFonts w:hint="eastAsia"/>
           <w:b/>
           <w:bCs/>
           <w:sz w:val="28"/>
@@ -1859,7 +2004,7 @@
             </w:rPr>
             <w:fldChar w:fldCharType="separate"/>
           </w:r>
-          <w:hyperlink w:anchor="_Toc527288637" w:history="1">
+          <w:hyperlink w:anchor="_Toc529468095" w:history="1">
             <w:r>
               <w:rPr>
                 <w:rStyle w:val="ac"/>
@@ -1893,7 +2038,7 @@
                 <w:noProof/>
                 <w:webHidden/>
               </w:rPr>
-              <w:instrText xml:space="preserve"> PAGEREF _Toc527288637 \h </w:instrText>
+              <w:instrText xml:space="preserve"> PAGEREF _Toc529468095 \h </w:instrText>
             </w:r>
             <w:r>
               <w:rPr>
@@ -1937,7 +2082,7 @@
               <w:sz w:val="21"/>
             </w:rPr>
           </w:pPr>
-          <w:hyperlink w:anchor="_Toc527288638" w:history="1">
+          <w:hyperlink w:anchor="_Toc529468096" w:history="1">
             <w:r>
               <w:rPr>
                 <w:rStyle w:val="ac"/>
@@ -1971,7 +2116,7 @@
                 <w:noProof/>
                 <w:webHidden/>
               </w:rPr>
-              <w:instrText xml:space="preserve"> PAGEREF _Toc527288638 \h </w:instrText>
+              <w:instrText xml:space="preserve"> PAGEREF _Toc529468096 \h </w:instrText>
             </w:r>
             <w:r>
               <w:rPr>
@@ -2015,7 +2160,7 @@
               <w:sz w:val="21"/>
             </w:rPr>
           </w:pPr>
-          <w:hyperlink w:anchor="_Toc527288639" w:history="1">
+          <w:hyperlink w:anchor="_Toc529468097" w:history="1">
             <w:r>
               <w:rPr>
                 <w:rStyle w:val="ac"/>
@@ -2049,7 +2194,7 @@
                 <w:noProof/>
                 <w:webHidden/>
               </w:rPr>
-              <w:instrText xml:space="preserve"> PAGEREF _Toc527288639 \h </w:instrText>
+              <w:instrText xml:space="preserve"> PAGEREF _Toc529468097 \h </w:instrText>
             </w:r>
             <w:r>
               <w:rPr>
@@ -2093,7 +2238,7 @@
               <w:sz w:val="21"/>
             </w:rPr>
           </w:pPr>
-          <w:hyperlink w:anchor="_Toc527288640" w:history="1">
+          <w:hyperlink w:anchor="_Toc529468098" w:history="1">
             <w:r>
               <w:rPr>
                 <w:rStyle w:val="ac"/>
@@ -2127,7 +2272,7 @@
                 <w:noProof/>
                 <w:webHidden/>
               </w:rPr>
-              <w:instrText xml:space="preserve"> PAGEREF _Toc527288640 \h </w:instrText>
+              <w:instrText xml:space="preserve"> PAGEREF _Toc529468098 \h </w:instrText>
             </w:r>
             <w:r>
               <w:rPr>
@@ -2171,7 +2316,7 @@
               <w:sz w:val="21"/>
             </w:rPr>
           </w:pPr>
-          <w:hyperlink w:anchor="_Toc527288641" w:history="1">
+          <w:hyperlink w:anchor="_Toc529468099" w:history="1">
             <w:r>
               <w:rPr>
                 <w:rStyle w:val="ac"/>
@@ -2205,7 +2350,7 @@
                 <w:noProof/>
                 <w:webHidden/>
               </w:rPr>
-              <w:instrText xml:space="preserve"> PAGEREF _Toc527288641 \h </w:instrText>
+              <w:instrText xml:space="preserve"> PAGEREF _Toc529468099 \h </w:instrText>
             </w:r>
             <w:r>
               <w:rPr>
@@ -2249,7 +2394,7 @@
               <w:sz w:val="21"/>
             </w:rPr>
           </w:pPr>
-          <w:hyperlink w:anchor="_Toc527288642" w:history="1">
+          <w:hyperlink w:anchor="_Toc529468100" w:history="1">
             <w:r>
               <w:rPr>
                 <w:rStyle w:val="ac"/>
@@ -2283,7 +2428,7 @@
                 <w:noProof/>
                 <w:webHidden/>
               </w:rPr>
-              <w:instrText xml:space="preserve"> PAGEREF _Toc527288642 \h </w:instrText>
+              <w:instrText xml:space="preserve"> PAGEREF _Toc529468100 \h </w:instrText>
             </w:r>
             <w:r>
               <w:rPr>
@@ -2327,7 +2472,7 @@
               <w:sz w:val="21"/>
             </w:rPr>
           </w:pPr>
-          <w:hyperlink w:anchor="_Toc527288643" w:history="1">
+          <w:hyperlink w:anchor="_Toc529468101" w:history="1">
             <w:r>
               <w:rPr>
                 <w:rStyle w:val="ac"/>
@@ -2361,7 +2506,7 @@
                 <w:noProof/>
                 <w:webHidden/>
               </w:rPr>
-              <w:instrText xml:space="preserve"> PAGEREF _Toc527288643 \h </w:instrText>
+              <w:instrText xml:space="preserve"> PAGEREF _Toc529468101 \h </w:instrText>
             </w:r>
             <w:r>
               <w:rPr>
@@ -2405,7 +2550,7 @@
               <w:sz w:val="21"/>
             </w:rPr>
           </w:pPr>
-          <w:hyperlink w:anchor="_Toc527288644" w:history="1">
+          <w:hyperlink w:anchor="_Toc529468102" w:history="1">
             <w:r>
               <w:rPr>
                 <w:rStyle w:val="ac"/>
@@ -2439,7 +2584,7 @@
                 <w:noProof/>
                 <w:webHidden/>
               </w:rPr>
-              <w:instrText xml:space="preserve"> PAGEREF _Toc527288644 \h </w:instrText>
+              <w:instrText xml:space="preserve"> PAGEREF _Toc529468102 \h </w:instrText>
             </w:r>
             <w:r>
               <w:rPr>
@@ -2483,7 +2628,7 @@
               <w:sz w:val="21"/>
             </w:rPr>
           </w:pPr>
-          <w:hyperlink w:anchor="_Toc527288645" w:history="1">
+          <w:hyperlink w:anchor="_Toc529468103" w:history="1">
             <w:r>
               <w:rPr>
                 <w:rStyle w:val="ac"/>
@@ -2524,7 +2669,7 @@
                 <w:noProof/>
                 <w:webHidden/>
               </w:rPr>
-              <w:instrText xml:space="preserve"> PAGEREF _Toc527288645 \h </w:instrText>
+              <w:instrText xml:space="preserve"> PAGEREF _Toc529468103 \h </w:instrText>
             </w:r>
             <w:r>
               <w:rPr>
@@ -2568,7 +2713,7 @@
               <w:sz w:val="21"/>
             </w:rPr>
           </w:pPr>
-          <w:hyperlink w:anchor="_Toc527288646" w:history="1">
+          <w:hyperlink w:anchor="_Toc529468104" w:history="1">
             <w:r>
               <w:rPr>
                 <w:rStyle w:val="ac"/>
@@ -2602,7 +2747,7 @@
                 <w:noProof/>
                 <w:webHidden/>
               </w:rPr>
-              <w:instrText xml:space="preserve"> PAGEREF _Toc527288646 \h </w:instrText>
+              <w:instrText xml:space="preserve"> PAGEREF _Toc529468104 \h </w:instrText>
             </w:r>
             <w:r>
               <w:rPr>
@@ -2646,7 +2791,7 @@
               <w:sz w:val="21"/>
             </w:rPr>
           </w:pPr>
-          <w:hyperlink w:anchor="_Toc527288647" w:history="1">
+          <w:hyperlink w:anchor="_Toc529468105" w:history="1">
             <w:r>
               <w:rPr>
                 <w:rStyle w:val="ac"/>
@@ -2680,7 +2825,7 @@
                 <w:noProof/>
                 <w:webHidden/>
               </w:rPr>
-              <w:instrText xml:space="preserve"> PAGEREF _Toc527288647 \h </w:instrText>
+              <w:instrText xml:space="preserve"> PAGEREF _Toc529468105 \h </w:instrText>
             </w:r>
             <w:r>
               <w:rPr>
@@ -2724,7 +2869,7 @@
               <w:sz w:val="21"/>
             </w:rPr>
           </w:pPr>
-          <w:hyperlink w:anchor="_Toc527288648" w:history="1">
+          <w:hyperlink w:anchor="_Toc529468106" w:history="1">
             <w:r>
               <w:rPr>
                 <w:rStyle w:val="ac"/>
@@ -2758,7 +2903,7 @@
                 <w:noProof/>
                 <w:webHidden/>
               </w:rPr>
-              <w:instrText xml:space="preserve"> PAGEREF _Toc527288648 \h </w:instrText>
+              <w:instrText xml:space="preserve"> PAGEREF _Toc529468106 \h </w:instrText>
             </w:r>
             <w:r>
               <w:rPr>
@@ -2802,7 +2947,7 @@
               <w:sz w:val="21"/>
             </w:rPr>
           </w:pPr>
-          <w:hyperlink w:anchor="_Toc527288649" w:history="1">
+          <w:hyperlink w:anchor="_Toc529468107" w:history="1">
             <w:r>
               <w:rPr>
                 <w:rStyle w:val="ac"/>
@@ -2836,7 +2981,7 @@
                 <w:noProof/>
                 <w:webHidden/>
               </w:rPr>
-              <w:instrText xml:space="preserve"> PAGEREF _Toc527288649 \h </w:instrText>
+              <w:instrText xml:space="preserve"> PAGEREF _Toc529468107 \h </w:instrText>
             </w:r>
             <w:r>
               <w:rPr>
@@ -2880,7 +3025,7 @@
               <w:sz w:val="21"/>
             </w:rPr>
           </w:pPr>
-          <w:hyperlink w:anchor="_Toc527288650" w:history="1">
+          <w:hyperlink w:anchor="_Toc529468108" w:history="1">
             <w:r>
               <w:rPr>
                 <w:rStyle w:val="ac"/>
@@ -2914,7 +3059,7 @@
                 <w:noProof/>
                 <w:webHidden/>
               </w:rPr>
-              <w:instrText xml:space="preserve"> PAGEREF _Toc527288650 \h </w:instrText>
+              <w:instrText xml:space="preserve"> PAGEREF _Toc529468108 \h </w:instrText>
             </w:r>
             <w:r>
               <w:rPr>
@@ -2958,7 +3103,7 @@
               <w:sz w:val="21"/>
             </w:rPr>
           </w:pPr>
-          <w:hyperlink w:anchor="_Toc527288651" w:history="1">
+          <w:hyperlink w:anchor="_Toc529468109" w:history="1">
             <w:r>
               <w:rPr>
                 <w:rStyle w:val="ac"/>
@@ -2992,7 +3137,7 @@
                 <w:noProof/>
                 <w:webHidden/>
               </w:rPr>
-              <w:instrText xml:space="preserve"> PAGEREF _Toc527288651 \h </w:instrText>
+              <w:instrText xml:space="preserve"> PAGEREF _Toc529468109 \h </w:instrText>
             </w:r>
             <w:r>
               <w:rPr>
@@ -3036,7 +3181,7 @@
               <w:sz w:val="21"/>
             </w:rPr>
           </w:pPr>
-          <w:hyperlink w:anchor="_Toc527288652" w:history="1">
+          <w:hyperlink w:anchor="_Toc529468110" w:history="1">
             <w:r>
               <w:rPr>
                 <w:rStyle w:val="ac"/>
@@ -3070,7 +3215,7 @@
                 <w:noProof/>
                 <w:webHidden/>
               </w:rPr>
-              <w:instrText xml:space="preserve"> PAGEREF _Toc527288652 \h </w:instrText>
+              <w:instrText xml:space="preserve"> PAGEREF _Toc529468110 \h </w:instrText>
             </w:r>
             <w:r>
               <w:rPr>
@@ -3114,7 +3259,7 @@
               <w:sz w:val="21"/>
             </w:rPr>
           </w:pPr>
-          <w:hyperlink w:anchor="_Toc527288653" w:history="1">
+          <w:hyperlink w:anchor="_Toc529468111" w:history="1">
             <w:r>
               <w:rPr>
                 <w:rStyle w:val="ac"/>
@@ -3148,7 +3293,7 @@
                 <w:noProof/>
                 <w:webHidden/>
               </w:rPr>
-              <w:instrText xml:space="preserve"> PAGEREF _Toc527288653 \h </w:instrText>
+              <w:instrText xml:space="preserve"> PAGEREF _Toc529468111 \h </w:instrText>
             </w:r>
             <w:r>
               <w:rPr>
@@ -3168,7 +3313,7 @@
                 <w:noProof/>
                 <w:webHidden/>
               </w:rPr>
-              <w:t>10</w:t>
+              <w:t>11</w:t>
             </w:r>
             <w:r>
               <w:rPr>
@@ -3192,7 +3337,7 @@
               <w:sz w:val="21"/>
             </w:rPr>
           </w:pPr>
-          <w:hyperlink w:anchor="_Toc527288654" w:history="1">
+          <w:hyperlink w:anchor="_Toc529468112" w:history="1">
             <w:r>
               <w:rPr>
                 <w:rStyle w:val="ac"/>
@@ -3226,7 +3371,7 @@
                 <w:noProof/>
                 <w:webHidden/>
               </w:rPr>
-              <w:instrText xml:space="preserve"> PAGEREF _Toc527288654 \h </w:instrText>
+              <w:instrText xml:space="preserve"> PAGEREF _Toc529468112 \h </w:instrText>
             </w:r>
             <w:r>
               <w:rPr>
@@ -3246,7 +3391,7 @@
                 <w:noProof/>
                 <w:webHidden/>
               </w:rPr>
-              <w:t>10</w:t>
+              <w:t>11</w:t>
             </w:r>
             <w:r>
               <w:rPr>
@@ -3270,7 +3415,7 @@
               <w:sz w:val="21"/>
             </w:rPr>
           </w:pPr>
-          <w:hyperlink w:anchor="_Toc527288655" w:history="1">
+          <w:hyperlink w:anchor="_Toc529468113" w:history="1">
             <w:r>
               <w:rPr>
                 <w:rStyle w:val="ac"/>
@@ -3304,7 +3449,7 @@
                 <w:noProof/>
                 <w:webHidden/>
               </w:rPr>
-              <w:instrText xml:space="preserve"> PAGEREF _Toc527288655 \h </w:instrText>
+              <w:instrText xml:space="preserve"> PAGEREF _Toc529468113 \h </w:instrText>
             </w:r>
             <w:r>
               <w:rPr>
@@ -3348,7 +3493,7 @@
               <w:sz w:val="21"/>
             </w:rPr>
           </w:pPr>
-          <w:hyperlink w:anchor="_Toc527288656" w:history="1">
+          <w:hyperlink w:anchor="_Toc529468114" w:history="1">
             <w:r>
               <w:rPr>
                 <w:rStyle w:val="ac"/>
@@ -3382,7 +3527,7 @@
                 <w:noProof/>
                 <w:webHidden/>
               </w:rPr>
-              <w:instrText xml:space="preserve"> PAGEREF _Toc527288656 \h </w:instrText>
+              <w:instrText xml:space="preserve"> PAGEREF _Toc529468114 \h </w:instrText>
             </w:r>
             <w:r>
               <w:rPr>
@@ -3426,7 +3571,7 @@
               <w:sz w:val="21"/>
             </w:rPr>
           </w:pPr>
-          <w:hyperlink w:anchor="_Toc527288657" w:history="1">
+          <w:hyperlink w:anchor="_Toc529468115" w:history="1">
             <w:r>
               <w:rPr>
                 <w:rStyle w:val="ac"/>
@@ -3460,7 +3605,7 @@
                 <w:noProof/>
                 <w:webHidden/>
               </w:rPr>
-              <w:instrText xml:space="preserve"> PAGEREF _Toc527288657 \h </w:instrText>
+              <w:instrText xml:space="preserve"> PAGEREF _Toc529468115 \h </w:instrText>
             </w:r>
             <w:r>
               <w:rPr>
@@ -3480,7 +3625,7 @@
                 <w:noProof/>
                 <w:webHidden/>
               </w:rPr>
-              <w:t>12</w:t>
+              <w:t>13</w:t>
             </w:r>
             <w:r>
               <w:rPr>
@@ -3504,7 +3649,7 @@
               <w:sz w:val="21"/>
             </w:rPr>
           </w:pPr>
-          <w:hyperlink w:anchor="_Toc527288658" w:history="1">
+          <w:hyperlink w:anchor="_Toc529468116" w:history="1">
             <w:r>
               <w:rPr>
                 <w:rStyle w:val="ac"/>
@@ -3538,7 +3683,7 @@
                 <w:noProof/>
                 <w:webHidden/>
               </w:rPr>
-              <w:instrText xml:space="preserve"> PAGEREF _Toc527288658 \h </w:instrText>
+              <w:instrText xml:space="preserve"> PAGEREF _Toc529468116 \h </w:instrText>
             </w:r>
             <w:r>
               <w:rPr>
@@ -3558,7 +3703,7 @@
                 <w:noProof/>
                 <w:webHidden/>
               </w:rPr>
-              <w:t>12</w:t>
+              <w:t>13</w:t>
             </w:r>
             <w:r>
               <w:rPr>
@@ -3582,7 +3727,7 @@
               <w:sz w:val="21"/>
             </w:rPr>
           </w:pPr>
-          <w:hyperlink w:anchor="_Toc527288659" w:history="1">
+          <w:hyperlink w:anchor="_Toc529468117" w:history="1">
             <w:r>
               <w:rPr>
                 <w:rStyle w:val="ac"/>
@@ -3616,7 +3761,7 @@
                 <w:noProof/>
                 <w:webHidden/>
               </w:rPr>
-              <w:instrText xml:space="preserve"> PAGEREF _Toc527288659 \h </w:instrText>
+              <w:instrText xml:space="preserve"> PAGEREF _Toc529468117 \h </w:instrText>
             </w:r>
             <w:r>
               <w:rPr>
@@ -3636,7 +3781,7 @@
                 <w:noProof/>
                 <w:webHidden/>
               </w:rPr>
-              <w:t>12</w:t>
+              <w:t>13</w:t>
             </w:r>
             <w:r>
               <w:rPr>
@@ -3660,7 +3805,7 @@
               <w:sz w:val="21"/>
             </w:rPr>
           </w:pPr>
-          <w:hyperlink w:anchor="_Toc527288660" w:history="1">
+          <w:hyperlink w:anchor="_Toc529468118" w:history="1">
             <w:r>
               <w:rPr>
                 <w:rStyle w:val="ac"/>
@@ -3694,7 +3839,7 @@
                 <w:noProof/>
                 <w:webHidden/>
               </w:rPr>
-              <w:instrText xml:space="preserve"> PAGEREF _Toc527288660 \h </w:instrText>
+              <w:instrText xml:space="preserve"> PAGEREF _Toc529468118 \h </w:instrText>
             </w:r>
             <w:r>
               <w:rPr>
@@ -3714,7 +3859,7 @@
                 <w:noProof/>
                 <w:webHidden/>
               </w:rPr>
-              <w:t>12</w:t>
+              <w:t>13</w:t>
             </w:r>
             <w:r>
               <w:rPr>
@@ -3738,7 +3883,7 @@
               <w:sz w:val="21"/>
             </w:rPr>
           </w:pPr>
-          <w:hyperlink w:anchor="_Toc527288661" w:history="1">
+          <w:hyperlink w:anchor="_Toc529468119" w:history="1">
             <w:r>
               <w:rPr>
                 <w:rStyle w:val="ac"/>
@@ -3772,7 +3917,7 @@
                 <w:noProof/>
                 <w:webHidden/>
               </w:rPr>
-              <w:instrText xml:space="preserve"> PAGEREF _Toc527288661 \h </w:instrText>
+              <w:instrText xml:space="preserve"> PAGEREF _Toc529468119 \h </w:instrText>
             </w:r>
             <w:r>
               <w:rPr>
@@ -3792,7 +3937,7 @@
                 <w:noProof/>
                 <w:webHidden/>
               </w:rPr>
-              <w:t>12</w:t>
+              <w:t>13</w:t>
             </w:r>
             <w:r>
               <w:rPr>
@@ -3816,7 +3961,7 @@
               <w:sz w:val="21"/>
             </w:rPr>
           </w:pPr>
-          <w:hyperlink w:anchor="_Toc527288662" w:history="1">
+          <w:hyperlink w:anchor="_Toc529468120" w:history="1">
             <w:r>
               <w:rPr>
                 <w:rStyle w:val="ac"/>
@@ -3850,7 +3995,7 @@
                 <w:noProof/>
                 <w:webHidden/>
               </w:rPr>
-              <w:instrText xml:space="preserve"> PAGEREF _Toc527288662 \h </w:instrText>
+              <w:instrText xml:space="preserve"> PAGEREF _Toc529468120 \h </w:instrText>
             </w:r>
             <w:r>
               <w:rPr>
@@ -3870,7 +4015,7 @@
                 <w:noProof/>
                 <w:webHidden/>
               </w:rPr>
-              <w:t>13</w:t>
+              <w:t>14</w:t>
             </w:r>
             <w:r>
               <w:rPr>
@@ -3894,7 +4039,7 @@
               <w:sz w:val="21"/>
             </w:rPr>
           </w:pPr>
-          <w:hyperlink w:anchor="_Toc527288663" w:history="1">
+          <w:hyperlink w:anchor="_Toc529468121" w:history="1">
             <w:r>
               <w:rPr>
                 <w:rStyle w:val="ac"/>
@@ -3928,7 +4073,7 @@
                 <w:noProof/>
                 <w:webHidden/>
               </w:rPr>
-              <w:instrText xml:space="preserve"> PAGEREF _Toc527288663 \h </w:instrText>
+              <w:instrText xml:space="preserve"> PAGEREF _Toc529468121 \h </w:instrText>
             </w:r>
             <w:r>
               <w:rPr>
@@ -3948,7 +4093,7 @@
                 <w:noProof/>
                 <w:webHidden/>
               </w:rPr>
-              <w:t>13</w:t>
+              <w:t>14</w:t>
             </w:r>
             <w:r>
               <w:rPr>
@@ -3972,7 +4117,7 @@
               <w:sz w:val="21"/>
             </w:rPr>
           </w:pPr>
-          <w:hyperlink w:anchor="_Toc527288664" w:history="1">
+          <w:hyperlink w:anchor="_Toc529468122" w:history="1">
             <w:r>
               <w:rPr>
                 <w:rStyle w:val="ac"/>
@@ -4006,7 +4151,7 @@
                 <w:noProof/>
                 <w:webHidden/>
               </w:rPr>
-              <w:instrText xml:space="preserve"> PAGEREF _Toc527288664 \h </w:instrText>
+              <w:instrText xml:space="preserve"> PAGEREF _Toc529468122 \h </w:instrText>
             </w:r>
             <w:r>
               <w:rPr>
@@ -4026,7 +4171,7 @@
                 <w:noProof/>
                 <w:webHidden/>
               </w:rPr>
-              <w:t>13</w:t>
+              <w:t>14</w:t>
             </w:r>
             <w:r>
               <w:rPr>
@@ -4050,7 +4195,7 @@
               <w:sz w:val="21"/>
             </w:rPr>
           </w:pPr>
-          <w:hyperlink w:anchor="_Toc527288665" w:history="1">
+          <w:hyperlink w:anchor="_Toc529468123" w:history="1">
             <w:r>
               <w:rPr>
                 <w:rStyle w:val="ac"/>
@@ -4084,7 +4229,7 @@
                 <w:noProof/>
                 <w:webHidden/>
               </w:rPr>
-              <w:instrText xml:space="preserve"> PAGEREF _Toc527288665 \h </w:instrText>
+              <w:instrText xml:space="preserve"> PAGEREF _Toc529468123 \h </w:instrText>
             </w:r>
             <w:r>
               <w:rPr>
@@ -4104,7 +4249,7 @@
                 <w:noProof/>
                 <w:webHidden/>
               </w:rPr>
-              <w:t>13</w:t>
+              <w:t>14</w:t>
             </w:r>
             <w:r>
               <w:rPr>
@@ -4128,7 +4273,7 @@
               <w:sz w:val="21"/>
             </w:rPr>
           </w:pPr>
-          <w:hyperlink w:anchor="_Toc527288666" w:history="1">
+          <w:hyperlink w:anchor="_Toc529468124" w:history="1">
             <w:r>
               <w:rPr>
                 <w:rStyle w:val="ac"/>
@@ -4162,7 +4307,7 @@
                 <w:noProof/>
                 <w:webHidden/>
               </w:rPr>
-              <w:instrText xml:space="preserve"> PAGEREF _Toc527288666 \h </w:instrText>
+              <w:instrText xml:space="preserve"> PAGEREF _Toc529468124 \h </w:instrText>
             </w:r>
             <w:r>
               <w:rPr>
@@ -4182,7 +4327,7 @@
                 <w:noProof/>
                 <w:webHidden/>
               </w:rPr>
-              <w:t>14</w:t>
+              <w:t>15</w:t>
             </w:r>
             <w:r>
               <w:rPr>
@@ -4206,7 +4351,7 @@
               <w:sz w:val="21"/>
             </w:rPr>
           </w:pPr>
-          <w:hyperlink w:anchor="_Toc527288667" w:history="1">
+          <w:hyperlink w:anchor="_Toc529468125" w:history="1">
             <w:r>
               <w:rPr>
                 <w:rStyle w:val="ac"/>
@@ -4240,7 +4385,7 @@
                 <w:noProof/>
                 <w:webHidden/>
               </w:rPr>
-              <w:instrText xml:space="preserve"> PAGEREF _Toc527288667 \h </w:instrText>
+              <w:instrText xml:space="preserve"> PAGEREF _Toc529468125 \h </w:instrText>
             </w:r>
             <w:r>
               <w:rPr>
@@ -4260,7 +4405,7 @@
                 <w:noProof/>
                 <w:webHidden/>
               </w:rPr>
-              <w:t>14</w:t>
+              <w:t>15</w:t>
             </w:r>
             <w:r>
               <w:rPr>
@@ -4284,7 +4429,7 @@
               <w:sz w:val="21"/>
             </w:rPr>
           </w:pPr>
-          <w:hyperlink w:anchor="_Toc527288668" w:history="1">
+          <w:hyperlink w:anchor="_Toc529468126" w:history="1">
             <w:r>
               <w:rPr>
                 <w:rStyle w:val="ac"/>
@@ -4318,7 +4463,7 @@
                 <w:noProof/>
                 <w:webHidden/>
               </w:rPr>
-              <w:instrText xml:space="preserve"> PAGEREF _Toc527288668 \h </w:instrText>
+              <w:instrText xml:space="preserve"> PAGEREF _Toc529468126 \h </w:instrText>
             </w:r>
             <w:r>
               <w:rPr>
@@ -4338,7 +4483,7 @@
                 <w:noProof/>
                 <w:webHidden/>
               </w:rPr>
-              <w:t>14</w:t>
+              <w:t>15</w:t>
             </w:r>
             <w:r>
               <w:rPr>
@@ -4362,7 +4507,7 @@
               <w:sz w:val="21"/>
             </w:rPr>
           </w:pPr>
-          <w:hyperlink w:anchor="_Toc527288669" w:history="1">
+          <w:hyperlink w:anchor="_Toc529468127" w:history="1">
             <w:r>
               <w:rPr>
                 <w:rStyle w:val="ac"/>
@@ -4396,7 +4541,7 @@
                 <w:noProof/>
                 <w:webHidden/>
               </w:rPr>
-              <w:instrText xml:space="preserve"> PAGEREF _Toc527288669 \h </w:instrText>
+              <w:instrText xml:space="preserve"> PAGEREF _Toc529468127 \h </w:instrText>
             </w:r>
             <w:r>
               <w:rPr>
@@ -4416,7 +4561,7 @@
                 <w:noProof/>
                 <w:webHidden/>
               </w:rPr>
-              <w:t>14</w:t>
+              <w:t>15</w:t>
             </w:r>
             <w:r>
               <w:rPr>
@@ -4440,7 +4585,7 @@
               <w:sz w:val="21"/>
             </w:rPr>
           </w:pPr>
-          <w:hyperlink w:anchor="_Toc527288670" w:history="1">
+          <w:hyperlink w:anchor="_Toc529468128" w:history="1">
             <w:r>
               <w:rPr>
                 <w:rStyle w:val="ac"/>
@@ -4474,7 +4619,7 @@
                 <w:noProof/>
                 <w:webHidden/>
               </w:rPr>
-              <w:instrText xml:space="preserve"> PAGEREF _Toc527288670 \h </w:instrText>
+              <w:instrText xml:space="preserve"> PAGEREF _Toc529468128 \h </w:instrText>
             </w:r>
             <w:r>
               <w:rPr>
@@ -4494,7 +4639,7 @@
                 <w:noProof/>
                 <w:webHidden/>
               </w:rPr>
-              <w:t>15</w:t>
+              <w:t>16</w:t>
             </w:r>
             <w:r>
               <w:rPr>
@@ -4518,7 +4663,7 @@
               <w:sz w:val="21"/>
             </w:rPr>
           </w:pPr>
-          <w:hyperlink w:anchor="_Toc527288671" w:history="1">
+          <w:hyperlink w:anchor="_Toc529468129" w:history="1">
             <w:r>
               <w:rPr>
                 <w:rStyle w:val="ac"/>
@@ -4552,7 +4697,7 @@
                 <w:noProof/>
                 <w:webHidden/>
               </w:rPr>
-              <w:instrText xml:space="preserve"> PAGEREF _Toc527288671 \h </w:instrText>
+              <w:instrText xml:space="preserve"> PAGEREF _Toc529468129 \h </w:instrText>
             </w:r>
             <w:r>
               <w:rPr>
@@ -4572,7 +4717,7 @@
                 <w:noProof/>
                 <w:webHidden/>
               </w:rPr>
-              <w:t>16</w:t>
+              <w:t>17</w:t>
             </w:r>
             <w:r>
               <w:rPr>
@@ -4596,7 +4741,7 @@
               <w:sz w:val="21"/>
             </w:rPr>
           </w:pPr>
-          <w:hyperlink w:anchor="_Toc527288672" w:history="1">
+          <w:hyperlink w:anchor="_Toc529468130" w:history="1">
             <w:r>
               <w:rPr>
                 <w:rStyle w:val="ac"/>
@@ -4630,7 +4775,7 @@
                 <w:noProof/>
                 <w:webHidden/>
               </w:rPr>
-              <w:instrText xml:space="preserve"> PAGEREF _Toc527288672 \h </w:instrText>
+              <w:instrText xml:space="preserve"> PAGEREF _Toc529468130 \h </w:instrText>
             </w:r>
             <w:r>
               <w:rPr>
@@ -4650,7 +4795,7 @@
                 <w:noProof/>
                 <w:webHidden/>
               </w:rPr>
-              <w:t>16</w:t>
+              <w:t>17</w:t>
             </w:r>
             <w:r>
               <w:rPr>
@@ -4674,7 +4819,7 @@
               <w:sz w:val="21"/>
             </w:rPr>
           </w:pPr>
-          <w:hyperlink w:anchor="_Toc527288673" w:history="1">
+          <w:hyperlink w:anchor="_Toc529468131" w:history="1">
             <w:r>
               <w:rPr>
                 <w:rStyle w:val="ac"/>
@@ -4708,7 +4853,7 @@
                 <w:noProof/>
                 <w:webHidden/>
               </w:rPr>
-              <w:instrText xml:space="preserve"> PAGEREF _Toc527288673 \h </w:instrText>
+              <w:instrText xml:space="preserve"> PAGEREF _Toc529468131 \h </w:instrText>
             </w:r>
             <w:r>
               <w:rPr>
@@ -4728,7 +4873,7 @@
                 <w:noProof/>
                 <w:webHidden/>
               </w:rPr>
-              <w:t>16</w:t>
+              <w:t>18</w:t>
             </w:r>
             <w:r>
               <w:rPr>
@@ -4752,7 +4897,7 @@
               <w:sz w:val="21"/>
             </w:rPr>
           </w:pPr>
-          <w:hyperlink w:anchor="_Toc527288674" w:history="1">
+          <w:hyperlink w:anchor="_Toc529468132" w:history="1">
             <w:r>
               <w:rPr>
                 <w:rStyle w:val="ac"/>
@@ -4786,7 +4931,7 @@
                 <w:noProof/>
                 <w:webHidden/>
               </w:rPr>
-              <w:instrText xml:space="preserve"> PAGEREF _Toc527288674 \h </w:instrText>
+              <w:instrText xml:space="preserve"> PAGEREF _Toc529468132 \h </w:instrText>
             </w:r>
             <w:r>
               <w:rPr>
@@ -4806,7 +4951,7 @@
                 <w:noProof/>
                 <w:webHidden/>
               </w:rPr>
-              <w:t>17</w:t>
+              <w:t>19</w:t>
             </w:r>
             <w:r>
               <w:rPr>
@@ -4830,7 +4975,7 @@
               <w:sz w:val="21"/>
             </w:rPr>
           </w:pPr>
-          <w:hyperlink w:anchor="_Toc527288675" w:history="1">
+          <w:hyperlink w:anchor="_Toc529468133" w:history="1">
             <w:r>
               <w:rPr>
                 <w:rStyle w:val="ac"/>
@@ -4864,7 +5009,7 @@
                 <w:noProof/>
                 <w:webHidden/>
               </w:rPr>
-              <w:instrText xml:space="preserve"> PAGEREF _Toc527288675 \h </w:instrText>
+              <w:instrText xml:space="preserve"> PAGEREF _Toc529468133 \h </w:instrText>
             </w:r>
             <w:r>
               <w:rPr>
@@ -4884,7 +5029,7 @@
                 <w:noProof/>
                 <w:webHidden/>
               </w:rPr>
-              <w:t>18</w:t>
+              <w:t>19</w:t>
             </w:r>
             <w:r>
               <w:rPr>
@@ -4908,7 +5053,7 @@
               <w:sz w:val="21"/>
             </w:rPr>
           </w:pPr>
-          <w:hyperlink w:anchor="_Toc527288676" w:history="1">
+          <w:hyperlink w:anchor="_Toc529468134" w:history="1">
             <w:r>
               <w:rPr>
                 <w:rStyle w:val="ac"/>
@@ -4942,7 +5087,7 @@
                 <w:noProof/>
                 <w:webHidden/>
               </w:rPr>
-              <w:instrText xml:space="preserve"> PAGEREF _Toc527288676 \h </w:instrText>
+              <w:instrText xml:space="preserve"> PAGEREF _Toc529468134 \h </w:instrText>
             </w:r>
             <w:r>
               <w:rPr>
@@ -4962,7 +5107,7 @@
                 <w:noProof/>
                 <w:webHidden/>
               </w:rPr>
-              <w:t>18</w:t>
+              <w:t>20</w:t>
             </w:r>
             <w:r>
               <w:rPr>
@@ -4986,7 +5131,7 @@
               <w:sz w:val="21"/>
             </w:rPr>
           </w:pPr>
-          <w:hyperlink w:anchor="_Toc527288677" w:history="1">
+          <w:hyperlink w:anchor="_Toc529468135" w:history="1">
             <w:r>
               <w:rPr>
                 <w:rStyle w:val="ac"/>
@@ -5020,7 +5165,7 @@
                 <w:noProof/>
                 <w:webHidden/>
               </w:rPr>
-              <w:instrText xml:space="preserve"> PAGEREF _Toc527288677 \h </w:instrText>
+              <w:instrText xml:space="preserve"> PAGEREF _Toc529468135 \h </w:instrText>
             </w:r>
             <w:r>
               <w:rPr>
@@ -5040,7 +5185,7 @@
                 <w:noProof/>
                 <w:webHidden/>
               </w:rPr>
-              <w:t>18</w:t>
+              <w:t>20</w:t>
             </w:r>
             <w:r>
               <w:rPr>
@@ -5064,7 +5209,7 @@
               <w:sz w:val="21"/>
             </w:rPr>
           </w:pPr>
-          <w:hyperlink w:anchor="_Toc527288678" w:history="1">
+          <w:hyperlink w:anchor="_Toc529468136" w:history="1">
             <w:r>
               <w:rPr>
                 <w:rStyle w:val="ac"/>
@@ -5098,7 +5243,7 @@
                 <w:noProof/>
                 <w:webHidden/>
               </w:rPr>
-              <w:instrText xml:space="preserve"> PAGEREF _Toc527288678 \h </w:instrText>
+              <w:instrText xml:space="preserve"> PAGEREF _Toc529468136 \h </w:instrText>
             </w:r>
             <w:r>
               <w:rPr>
@@ -5118,7 +5263,7 @@
                 <w:noProof/>
                 <w:webHidden/>
               </w:rPr>
-              <w:t>18</w:t>
+              <w:t>20</w:t>
             </w:r>
             <w:r>
               <w:rPr>
@@ -5142,7 +5287,7 @@
               <w:sz w:val="21"/>
             </w:rPr>
           </w:pPr>
-          <w:hyperlink w:anchor="_Toc527288679" w:history="1">
+          <w:hyperlink w:anchor="_Toc529468137" w:history="1">
             <w:r>
               <w:rPr>
                 <w:rStyle w:val="ac"/>
@@ -5176,7 +5321,7 @@
                 <w:noProof/>
                 <w:webHidden/>
               </w:rPr>
-              <w:instrText xml:space="preserve"> PAGEREF _Toc527288679 \h </w:instrText>
+              <w:instrText xml:space="preserve"> PAGEREF _Toc529468137 \h </w:instrText>
             </w:r>
             <w:r>
               <w:rPr>
@@ -5196,7 +5341,7 @@
                 <w:noProof/>
                 <w:webHidden/>
               </w:rPr>
-              <w:t>18</w:t>
+              <w:t>20</w:t>
             </w:r>
             <w:r>
               <w:rPr>
@@ -5220,7 +5365,7 @@
               <w:sz w:val="21"/>
             </w:rPr>
           </w:pPr>
-          <w:hyperlink w:anchor="_Toc527288680" w:history="1">
+          <w:hyperlink w:anchor="_Toc529468138" w:history="1">
             <w:r>
               <w:rPr>
                 <w:rStyle w:val="ac"/>
@@ -5254,7 +5399,7 @@
                 <w:noProof/>
                 <w:webHidden/>
               </w:rPr>
-              <w:instrText xml:space="preserve"> PAGEREF _Toc527288680 \h </w:instrText>
+              <w:instrText xml:space="preserve"> PAGEREF _Toc529468138 \h </w:instrText>
             </w:r>
             <w:r>
               <w:rPr>
@@ -5274,7 +5419,7 @@
                 <w:noProof/>
                 <w:webHidden/>
               </w:rPr>
-              <w:t>19</w:t>
+              <w:t>20</w:t>
             </w:r>
             <w:r>
               <w:rPr>
@@ -5298,7 +5443,7 @@
               <w:sz w:val="21"/>
             </w:rPr>
           </w:pPr>
-          <w:hyperlink w:anchor="_Toc527288681" w:history="1">
+          <w:hyperlink w:anchor="_Toc529468139" w:history="1">
             <w:r>
               <w:rPr>
                 <w:rStyle w:val="ac"/>
@@ -5332,7 +5477,7 @@
                 <w:noProof/>
                 <w:webHidden/>
               </w:rPr>
-              <w:instrText xml:space="preserve"> PAGEREF _Toc527288681 \h </w:instrText>
+              <w:instrText xml:space="preserve"> PAGEREF _Toc529468139 \h </w:instrText>
             </w:r>
             <w:r>
               <w:rPr>
@@ -5352,7 +5497,7 @@
                 <w:noProof/>
                 <w:webHidden/>
               </w:rPr>
-              <w:t>19</w:t>
+              <w:t>20</w:t>
             </w:r>
             <w:r>
               <w:rPr>
@@ -5376,7 +5521,7 @@
               <w:sz w:val="21"/>
             </w:rPr>
           </w:pPr>
-          <w:hyperlink w:anchor="_Toc527288682" w:history="1">
+          <w:hyperlink w:anchor="_Toc529468140" w:history="1">
             <w:r>
               <w:rPr>
                 <w:rStyle w:val="ac"/>
@@ -5410,7 +5555,7 @@
                 <w:noProof/>
                 <w:webHidden/>
               </w:rPr>
-              <w:instrText xml:space="preserve"> PAGEREF _Toc527288682 \h </w:instrText>
+              <w:instrText xml:space="preserve"> PAGEREF _Toc529468140 \h </w:instrText>
             </w:r>
             <w:r>
               <w:rPr>
@@ -5430,7 +5575,7 @@
                 <w:noProof/>
                 <w:webHidden/>
               </w:rPr>
-              <w:t>19</w:t>
+              <w:t>20</w:t>
             </w:r>
             <w:r>
               <w:rPr>
@@ -5454,7 +5599,7 @@
               <w:sz w:val="21"/>
             </w:rPr>
           </w:pPr>
-          <w:hyperlink w:anchor="_Toc527288683" w:history="1">
+          <w:hyperlink w:anchor="_Toc529468141" w:history="1">
             <w:r>
               <w:rPr>
                 <w:rStyle w:val="ac"/>
@@ -5488,7 +5633,7 @@
                 <w:noProof/>
                 <w:webHidden/>
               </w:rPr>
-              <w:instrText xml:space="preserve"> PAGEREF _Toc527288683 \h </w:instrText>
+              <w:instrText xml:space="preserve"> PAGEREF _Toc529468141 \h </w:instrText>
             </w:r>
             <w:r>
               <w:rPr>
@@ -5508,7 +5653,7 @@
                 <w:noProof/>
                 <w:webHidden/>
               </w:rPr>
-              <w:t>19</w:t>
+              <w:t>21</w:t>
             </w:r>
             <w:r>
               <w:rPr>
@@ -5532,7 +5677,7 @@
               <w:sz w:val="21"/>
             </w:rPr>
           </w:pPr>
-          <w:hyperlink w:anchor="_Toc527288684" w:history="1">
+          <w:hyperlink w:anchor="_Toc529468142" w:history="1">
             <w:r>
               <w:rPr>
                 <w:rStyle w:val="ac"/>
@@ -5566,7 +5711,7 @@
                 <w:noProof/>
                 <w:webHidden/>
               </w:rPr>
-              <w:instrText xml:space="preserve"> PAGEREF _Toc527288684 \h </w:instrText>
+              <w:instrText xml:space="preserve"> PAGEREF _Toc529468142 \h </w:instrText>
             </w:r>
             <w:r>
               <w:rPr>
@@ -5586,7 +5731,7 @@
                 <w:noProof/>
                 <w:webHidden/>
               </w:rPr>
-              <w:t>19</w:t>
+              <w:t>21</w:t>
             </w:r>
             <w:r>
               <w:rPr>
@@ -5610,7 +5755,7 @@
               <w:sz w:val="21"/>
             </w:rPr>
           </w:pPr>
-          <w:hyperlink w:anchor="_Toc527288685" w:history="1">
+          <w:hyperlink w:anchor="_Toc529468143" w:history="1">
             <w:r>
               <w:rPr>
                 <w:rStyle w:val="ac"/>
@@ -5644,7 +5789,7 @@
                 <w:noProof/>
                 <w:webHidden/>
               </w:rPr>
-              <w:instrText xml:space="preserve"> PAGEREF _Toc527288685 \h </w:instrText>
+              <w:instrText xml:space="preserve"> PAGEREF _Toc529468143 \h </w:instrText>
             </w:r>
             <w:r>
               <w:rPr>
@@ -5664,7 +5809,7 @@
                 <w:noProof/>
                 <w:webHidden/>
               </w:rPr>
-              <w:t>20</w:t>
+              <w:t>21</w:t>
             </w:r>
             <w:r>
               <w:rPr>
@@ -5688,7 +5833,7 @@
               <w:sz w:val="21"/>
             </w:rPr>
           </w:pPr>
-          <w:hyperlink w:anchor="_Toc527288686" w:history="1">
+          <w:hyperlink w:anchor="_Toc529468144" w:history="1">
             <w:r>
               <w:rPr>
                 <w:rStyle w:val="ac"/>
@@ -5722,7 +5867,7 @@
                 <w:noProof/>
                 <w:webHidden/>
               </w:rPr>
-              <w:instrText xml:space="preserve"> PAGEREF _Toc527288686 \h </w:instrText>
+              <w:instrText xml:space="preserve"> PAGEREF _Toc529468144 \h </w:instrText>
             </w:r>
             <w:r>
               <w:rPr>
@@ -5742,7 +5887,7 @@
                 <w:noProof/>
                 <w:webHidden/>
               </w:rPr>
-              <w:t>20</w:t>
+              <w:t>21</w:t>
             </w:r>
             <w:r>
               <w:rPr>
@@ -5766,7 +5911,7 @@
               <w:sz w:val="21"/>
             </w:rPr>
           </w:pPr>
-          <w:hyperlink w:anchor="_Toc527288687" w:history="1">
+          <w:hyperlink w:anchor="_Toc529468145" w:history="1">
             <w:r>
               <w:rPr>
                 <w:rStyle w:val="ac"/>
@@ -5800,7 +5945,7 @@
                 <w:noProof/>
                 <w:webHidden/>
               </w:rPr>
-              <w:instrText xml:space="preserve"> PAGEREF _Toc527288687 \h </w:instrText>
+              <w:instrText xml:space="preserve"> PAGEREF _Toc529468145 \h </w:instrText>
             </w:r>
             <w:r>
               <w:rPr>
@@ -5820,7 +5965,7 @@
                 <w:noProof/>
                 <w:webHidden/>
               </w:rPr>
-              <w:t>20</w:t>
+              <w:t>21</w:t>
             </w:r>
             <w:r>
               <w:rPr>
@@ -5844,7 +5989,7 @@
               <w:sz w:val="21"/>
             </w:rPr>
           </w:pPr>
-          <w:hyperlink w:anchor="_Toc527288688" w:history="1">
+          <w:hyperlink w:anchor="_Toc529468146" w:history="1">
             <w:r>
               <w:rPr>
                 <w:rStyle w:val="ac"/>
@@ -5878,7 +6023,7 @@
                 <w:noProof/>
                 <w:webHidden/>
               </w:rPr>
-              <w:instrText xml:space="preserve"> PAGEREF _Toc527288688 \h </w:instrText>
+              <w:instrText xml:space="preserve"> PAGEREF _Toc529468146 \h </w:instrText>
             </w:r>
             <w:r>
               <w:rPr>
@@ -5898,7 +6043,7 @@
                 <w:noProof/>
                 <w:webHidden/>
               </w:rPr>
-              <w:t>22</w:t>
+              <w:t>23</w:t>
             </w:r>
             <w:r>
               <w:rPr>
@@ -5922,7 +6067,7 @@
               <w:sz w:val="21"/>
             </w:rPr>
           </w:pPr>
-          <w:hyperlink w:anchor="_Toc527288689" w:history="1">
+          <w:hyperlink w:anchor="_Toc529468147" w:history="1">
             <w:r>
               <w:rPr>
                 <w:rStyle w:val="ac"/>
@@ -5956,7 +6101,7 @@
                 <w:noProof/>
                 <w:webHidden/>
               </w:rPr>
-              <w:instrText xml:space="preserve"> PAGEREF _Toc527288689 \h </w:instrText>
+              <w:instrText xml:space="preserve"> PAGEREF _Toc529468147 \h </w:instrText>
             </w:r>
             <w:r>
               <w:rPr>
@@ -5976,7 +6121,7 @@
                 <w:noProof/>
                 <w:webHidden/>
               </w:rPr>
-              <w:t>22</w:t>
+              <w:t>23</w:t>
             </w:r>
             <w:r>
               <w:rPr>
@@ -6000,7 +6145,7 @@
               <w:sz w:val="21"/>
             </w:rPr>
           </w:pPr>
-          <w:hyperlink w:anchor="_Toc527288690" w:history="1">
+          <w:hyperlink w:anchor="_Toc529468148" w:history="1">
             <w:r>
               <w:rPr>
                 <w:rStyle w:val="ac"/>
@@ -6034,7 +6179,7 @@
                 <w:noProof/>
                 <w:webHidden/>
               </w:rPr>
-              <w:instrText xml:space="preserve"> PAGEREF _Toc527288690 \h </w:instrText>
+              <w:instrText xml:space="preserve"> PAGEREF _Toc529468148 \h </w:instrText>
             </w:r>
             <w:r>
               <w:rPr>
@@ -6054,7 +6199,7 @@
                 <w:noProof/>
                 <w:webHidden/>
               </w:rPr>
-              <w:t>22</w:t>
+              <w:t>23</w:t>
             </w:r>
             <w:r>
               <w:rPr>
@@ -6078,7 +6223,7 @@
               <w:sz w:val="21"/>
             </w:rPr>
           </w:pPr>
-          <w:hyperlink w:anchor="_Toc527288691" w:history="1">
+          <w:hyperlink w:anchor="_Toc529468149" w:history="1">
             <w:r>
               <w:rPr>
                 <w:rStyle w:val="ac"/>
@@ -6112,7 +6257,7 @@
                 <w:noProof/>
                 <w:webHidden/>
               </w:rPr>
-              <w:instrText xml:space="preserve"> PAGEREF _Toc527288691 \h </w:instrText>
+              <w:instrText xml:space="preserve"> PAGEREF _Toc529468149 \h </w:instrText>
             </w:r>
             <w:r>
               <w:rPr>
@@ -6132,7 +6277,7 @@
                 <w:noProof/>
                 <w:webHidden/>
               </w:rPr>
-              <w:t>22</w:t>
+              <w:t>24</w:t>
             </w:r>
             <w:r>
               <w:rPr>
@@ -6156,7 +6301,7 @@
               <w:sz w:val="21"/>
             </w:rPr>
           </w:pPr>
-          <w:hyperlink w:anchor="_Toc527288692" w:history="1">
+          <w:hyperlink w:anchor="_Toc529468150" w:history="1">
             <w:r>
               <w:rPr>
                 <w:rStyle w:val="ac"/>
@@ -6190,7 +6335,7 @@
                 <w:noProof/>
                 <w:webHidden/>
               </w:rPr>
-              <w:instrText xml:space="preserve"> PAGEREF _Toc527288692 \h </w:instrText>
+              <w:instrText xml:space="preserve"> PAGEREF _Toc529468150 \h </w:instrText>
             </w:r>
             <w:r>
               <w:rPr>
@@ -6210,7 +6355,7 @@
                 <w:noProof/>
                 <w:webHidden/>
               </w:rPr>
-              <w:t>23</w:t>
+              <w:t>24</w:t>
             </w:r>
             <w:r>
               <w:rPr>
@@ -6234,7 +6379,7 @@
               <w:sz w:val="21"/>
             </w:rPr>
           </w:pPr>
-          <w:hyperlink w:anchor="_Toc527288693" w:history="1">
+          <w:hyperlink w:anchor="_Toc529468151" w:history="1">
             <w:r>
               <w:rPr>
                 <w:rStyle w:val="ac"/>
@@ -6268,7 +6413,7 @@
                 <w:noProof/>
                 <w:webHidden/>
               </w:rPr>
-              <w:instrText xml:space="preserve"> PAGEREF _Toc527288693 \h </w:instrText>
+              <w:instrText xml:space="preserve"> PAGEREF _Toc529468151 \h </w:instrText>
             </w:r>
             <w:r>
               <w:rPr>
@@ -6288,7 +6433,7 @@
                 <w:noProof/>
                 <w:webHidden/>
               </w:rPr>
-              <w:t>23</w:t>
+              <w:t>24</w:t>
             </w:r>
             <w:r>
               <w:rPr>
@@ -6327,7 +6472,7 @@
       <w:pPr>
         <w:pStyle w:val="1"/>
       </w:pPr>
-      <w:bookmarkStart w:id="1" w:name="_Toc527288637"/>
+      <w:bookmarkStart w:id="1" w:name="_Toc529468095"/>
       <w:r>
         <w:rPr>
           <w:rFonts w:hint="eastAsia"/>
@@ -6347,7 +6492,7 @@
         <w:pStyle w:val="2"/>
         <w:ind w:firstLineChars="100" w:firstLine="321"/>
       </w:pPr>
-      <w:bookmarkStart w:id="2" w:name="_Toc527288638"/>
+      <w:bookmarkStart w:id="2" w:name="_Toc529468096"/>
       <w:r>
         <w:rPr>
           <w:rFonts w:hint="eastAsia"/>
@@ -6389,7 +6534,7 @@
         <w:pStyle w:val="2"/>
         <w:ind w:firstLineChars="100" w:firstLine="321"/>
       </w:pPr>
-      <w:bookmarkStart w:id="3" w:name="_Toc527288639"/>
+      <w:bookmarkStart w:id="3" w:name="_Toc529468097"/>
       <w:r>
         <w:rPr>
           <w:rFonts w:hint="eastAsia"/>
@@ -6474,7 +6619,7 @@
         <w:pStyle w:val="2"/>
         <w:ind w:firstLineChars="100" w:firstLine="321"/>
       </w:pPr>
-      <w:bookmarkStart w:id="4" w:name="_Toc527288640"/>
+      <w:bookmarkStart w:id="4" w:name="_Toc529468098"/>
       <w:r>
         <w:rPr>
           <w:rFonts w:hint="eastAsia"/>
@@ -6654,7 +6799,7 @@
         <w:pStyle w:val="2"/>
         <w:ind w:firstLineChars="100" w:firstLine="321"/>
       </w:pPr>
-      <w:bookmarkStart w:id="5" w:name="_Toc527288641"/>
+      <w:bookmarkStart w:id="5" w:name="_Toc529468099"/>
       <w:r>
         <w:rPr>
           <w:rFonts w:hint="eastAsia"/>
@@ -6774,6 +6919,8 @@
         </w:rPr>
         <w:t>》</w:t>
       </w:r>
+      <w:bookmarkStart w:id="6" w:name="_GoBack"/>
+      <w:bookmarkEnd w:id="6"/>
     </w:p>
     <w:p>
       <w:pPr>
@@ -6818,7 +6965,7 @@
       <w:pPr>
         <w:pStyle w:val="1"/>
       </w:pPr>
-      <w:bookmarkStart w:id="6" w:name="_Toc527288642"/>
+      <w:bookmarkStart w:id="7" w:name="_Toc529468100"/>
       <w:r>
         <w:rPr>
           <w:rFonts w:hint="eastAsia"/>
@@ -6834,14 +6981,14 @@
         </w:rPr>
         <w:t>项目概述</w:t>
       </w:r>
-      <w:bookmarkEnd w:id="6"/>
+      <w:bookmarkEnd w:id="7"/>
     </w:p>
     <w:p>
       <w:pPr>
         <w:pStyle w:val="2"/>
         <w:ind w:firstLineChars="100" w:firstLine="321"/>
       </w:pPr>
-      <w:bookmarkStart w:id="7" w:name="_Toc527288643"/>
+      <w:bookmarkStart w:id="8" w:name="_Toc529468101"/>
       <w:r>
         <w:rPr>
           <w:rFonts w:hint="eastAsia"/>
@@ -6854,7 +7001,7 @@
         </w:rPr>
         <w:t>工作内容</w:t>
       </w:r>
-      <w:bookmarkEnd w:id="7"/>
+      <w:bookmarkEnd w:id="8"/>
     </w:p>
     <w:p>
       <w:r>
@@ -6925,7 +7072,7 @@
       <w:r>
         <w:t xml:space="preserve"> </w:t>
       </w:r>
-      <w:bookmarkStart w:id="8" w:name="_Toc527288644"/>
+      <w:bookmarkStart w:id="9" w:name="_Toc529468102"/>
       <w:r>
         <w:rPr>
           <w:rFonts w:hint="eastAsia"/>
@@ -6938,13 +7085,13 @@
         </w:rPr>
         <w:t>小组成员</w:t>
       </w:r>
-      <w:bookmarkEnd w:id="8"/>
+      <w:bookmarkEnd w:id="9"/>
     </w:p>
     <w:p>
       <w:pPr>
         <w:pStyle w:val="3"/>
       </w:pPr>
-      <w:bookmarkStart w:id="9" w:name="_Toc527288645"/>
+      <w:bookmarkStart w:id="10" w:name="_Toc529468103"/>
       <w:r>
         <w:rPr>
           <w:rFonts w:hint="eastAsia"/>
@@ -6963,7 +7110,7 @@
         </w:rPr>
         <w:t>小组成员</w:t>
       </w:r>
-      <w:bookmarkEnd w:id="9"/>
+      <w:bookmarkEnd w:id="10"/>
     </w:p>
     <w:tbl>
       <w:tblPr>
@@ -7005,7 +7152,7 @@
                 <w:szCs w:val="20"/>
               </w:rPr>
             </w:pPr>
-            <w:bookmarkStart w:id="10" w:name="_Hlk527895111"/>
+            <w:bookmarkStart w:id="11" w:name="_Hlk527895111"/>
             <w:r>
               <w:rPr>
                 <w:rFonts w:ascii="Times New Roman" w:hAnsi="Times New Roman" w:hint="eastAsia"/>
@@ -8218,7 +8365,7 @@
           </w:p>
         </w:tc>
       </w:tr>
-      <w:bookmarkEnd w:id="10"/>
+      <w:bookmarkEnd w:id="11"/>
     </w:tbl>
     <w:p/>
     <w:p>
@@ -8226,7 +8373,7 @@
         <w:pStyle w:val="2"/>
         <w:ind w:firstLine="420"/>
       </w:pPr>
-      <w:bookmarkStart w:id="11" w:name="_Toc527288646"/>
+      <w:bookmarkStart w:id="12" w:name="_Toc529468104"/>
       <w:r>
         <w:rPr>
           <w:rFonts w:hint="eastAsia"/>
@@ -8239,7 +8386,7 @@
         </w:rPr>
         <w:t>产品</w:t>
       </w:r>
-      <w:bookmarkEnd w:id="11"/>
+      <w:bookmarkEnd w:id="12"/>
     </w:p>
     <w:p>
       <w:pPr>
@@ -8255,7 +8402,7 @@
       <w:r>
         <w:tab/>
       </w:r>
-      <w:bookmarkStart w:id="12" w:name="_Toc527288647"/>
+      <w:bookmarkStart w:id="13" w:name="_Toc529468105"/>
       <w:r>
         <w:rPr>
           <w:rFonts w:hint="eastAsia"/>
@@ -8272,7 +8419,7 @@
         </w:rPr>
         <w:t>关键里程碑文档</w:t>
       </w:r>
-      <w:bookmarkEnd w:id="12"/>
+      <w:bookmarkEnd w:id="13"/>
     </w:p>
     <w:tbl>
       <w:tblPr>
@@ -8769,7 +8916,7 @@
         <w:pStyle w:val="2"/>
         <w:ind w:firstLine="420"/>
       </w:pPr>
-      <w:bookmarkStart w:id="13" w:name="_Toc527288648"/>
+      <w:bookmarkStart w:id="14" w:name="_Toc529468106"/>
       <w:r>
         <w:rPr>
           <w:rFonts w:hint="eastAsia"/>
@@ -8782,7 +8929,7 @@
         </w:rPr>
         <w:t>验收标准</w:t>
       </w:r>
-      <w:bookmarkEnd w:id="13"/>
+      <w:bookmarkEnd w:id="14"/>
     </w:p>
     <w:p>
       <w:pPr>
@@ -8829,7 +8976,7 @@
         <w:pStyle w:val="2"/>
         <w:ind w:firstLine="420"/>
       </w:pPr>
-      <w:bookmarkStart w:id="14" w:name="_Toc527288649"/>
+      <w:bookmarkStart w:id="15" w:name="_Toc529468107"/>
       <w:r>
         <w:rPr>
           <w:rFonts w:hint="eastAsia"/>
@@ -8845,7 +8992,7 @@
         </w:rPr>
         <w:t>最后交付期限</w:t>
       </w:r>
-      <w:bookmarkEnd w:id="14"/>
+      <w:bookmarkEnd w:id="15"/>
     </w:p>
     <w:p>
       <w:pPr>
@@ -8877,7 +9024,7 @@
       <w:pPr>
         <w:pStyle w:val="1"/>
       </w:pPr>
-      <w:bookmarkStart w:id="15" w:name="_Toc527288650"/>
+      <w:bookmarkStart w:id="16" w:name="_Toc529468108"/>
       <w:r>
         <w:rPr>
           <w:rFonts w:hint="eastAsia"/>
@@ -8890,7 +9037,7 @@
         </w:rPr>
         <w:t>项目组织</w:t>
       </w:r>
-      <w:bookmarkEnd w:id="15"/>
+      <w:bookmarkEnd w:id="16"/>
     </w:p>
     <w:p>
       <w:pPr>
@@ -8899,7 +9046,7 @@
       <w:r>
         <w:tab/>
       </w:r>
-      <w:bookmarkStart w:id="16" w:name="_Toc527288651"/>
+      <w:bookmarkStart w:id="17" w:name="_Toc529468109"/>
       <w:r>
         <w:rPr>
           <w:rFonts w:hint="eastAsia"/>
@@ -8912,7 +9059,7 @@
         </w:rPr>
         <w:t>组织结构分解</w:t>
       </w:r>
-      <w:bookmarkEnd w:id="16"/>
+      <w:bookmarkEnd w:id="17"/>
     </w:p>
     <w:p>
       <w:pPr>
@@ -9200,7 +9347,7 @@
       <w:r>
         <w:tab/>
       </w:r>
-      <w:bookmarkStart w:id="17" w:name="_Toc527288652"/>
+      <w:bookmarkStart w:id="18" w:name="_Toc529468110"/>
       <w:r>
         <w:rPr>
           <w:rFonts w:hint="eastAsia"/>
@@ -9213,7 +9360,7 @@
         </w:rPr>
         <w:t>工作任务的分解</w:t>
       </w:r>
-      <w:bookmarkEnd w:id="17"/>
+      <w:bookmarkEnd w:id="18"/>
     </w:p>
     <w:p>
       <w:r>
@@ -10278,14 +10425,12 @@
             <w:hideMark/>
           </w:tcPr>
           <w:p>
-            <w:proofErr w:type="gramStart"/>
             <w:r>
               <w:rPr>
                 <w:rFonts w:hint="eastAsia"/>
               </w:rPr>
               <w:t>宋翼虎</w:t>
             </w:r>
-            <w:proofErr w:type="gramEnd"/>
           </w:p>
         </w:tc>
       </w:tr>
@@ -10521,14 +10666,12 @@
             <w:hideMark/>
           </w:tcPr>
           <w:p>
-            <w:proofErr w:type="gramStart"/>
             <w:r>
               <w:rPr>
                 <w:rFonts w:hint="eastAsia"/>
               </w:rPr>
               <w:t>宋翼虎</w:t>
             </w:r>
-            <w:proofErr w:type="gramEnd"/>
           </w:p>
         </w:tc>
       </w:tr>
@@ -11070,14 +11213,12 @@
             <w:hideMark/>
           </w:tcPr>
           <w:p>
-            <w:proofErr w:type="gramStart"/>
             <w:r>
               <w:rPr>
                 <w:rFonts w:hint="eastAsia"/>
               </w:rPr>
               <w:t>宋翼虎</w:t>
             </w:r>
-            <w:proofErr w:type="gramEnd"/>
           </w:p>
         </w:tc>
       </w:tr>
@@ -11425,14 +11566,12 @@
             <w:hideMark/>
           </w:tcPr>
           <w:p>
-            <w:proofErr w:type="gramStart"/>
             <w:r>
               <w:rPr>
                 <w:rFonts w:hint="eastAsia"/>
               </w:rPr>
               <w:t>宋翼虎</w:t>
             </w:r>
-            <w:proofErr w:type="gramEnd"/>
           </w:p>
         </w:tc>
       </w:tr>
@@ -11737,14 +11876,12 @@
             <w:hideMark/>
           </w:tcPr>
           <w:p>
-            <w:proofErr w:type="gramStart"/>
             <w:r>
               <w:rPr>
                 <w:rFonts w:hint="eastAsia"/>
               </w:rPr>
               <w:t>宋翼虎</w:t>
             </w:r>
-            <w:proofErr w:type="gramEnd"/>
           </w:p>
         </w:tc>
       </w:tr>
@@ -11922,14 +12059,12 @@
             <w:hideMark/>
           </w:tcPr>
           <w:p>
-            <w:proofErr w:type="gramStart"/>
             <w:r>
               <w:rPr>
                 <w:rFonts w:hint="eastAsia"/>
               </w:rPr>
               <w:t>宋翼虎</w:t>
             </w:r>
-            <w:proofErr w:type="gramEnd"/>
           </w:p>
         </w:tc>
       </w:tr>
@@ -12214,7 +12349,7 @@
       <w:pPr>
         <w:pStyle w:val="1"/>
       </w:pPr>
-      <w:bookmarkStart w:id="18" w:name="_Toc527288653"/>
+      <w:bookmarkStart w:id="19" w:name="_Toc529468111"/>
       <w:r>
         <w:rPr>
           <w:rFonts w:hint="eastAsia"/>
@@ -12227,14 +12362,14 @@
         </w:rPr>
         <w:t>范围管理计划</w:t>
       </w:r>
-      <w:bookmarkEnd w:id="18"/>
+      <w:bookmarkEnd w:id="19"/>
     </w:p>
     <w:p>
       <w:pPr>
         <w:pStyle w:val="2"/>
         <w:ind w:firstLine="420"/>
       </w:pPr>
-      <w:bookmarkStart w:id="19" w:name="_Toc527288654"/>
+      <w:bookmarkStart w:id="20" w:name="_Toc529468112"/>
       <w:r>
         <w:rPr>
           <w:rFonts w:hint="eastAsia"/>
@@ -12259,7 +12394,7 @@
         </w:rPr>
         <w:t>的范围</w:t>
       </w:r>
-      <w:bookmarkEnd w:id="19"/>
+      <w:bookmarkEnd w:id="20"/>
     </w:p>
     <w:p>
       <w:pPr>
@@ -12316,21 +12451,13 @@
         <w:t>管理员用户模块可以完成登录，更新友情链接，管理维护网站的功能。</w:t>
       </w:r>
     </w:p>
-    <w:p>
-      <w:pPr>
-        <w:rPr>
-          <w:rFonts w:hint="eastAsia"/>
-        </w:rPr>
-      </w:pPr>
-      <w:bookmarkStart w:id="20" w:name="_GoBack"/>
-      <w:bookmarkEnd w:id="20"/>
-    </w:p>
+    <w:p/>
     <w:p>
       <w:pPr>
         <w:pStyle w:val="2"/>
         <w:ind w:firstLine="420"/>
       </w:pPr>
-      <w:bookmarkStart w:id="21" w:name="_Toc527288655"/>
+      <w:bookmarkStart w:id="21" w:name="_Toc529468113"/>
       <w:r>
         <w:rPr>
           <w:rFonts w:hint="eastAsia"/>
@@ -12350,7 +12477,7 @@
         <w:pStyle w:val="2"/>
         <w:ind w:firstLine="420"/>
       </w:pPr>
-      <w:bookmarkStart w:id="22" w:name="_Toc527288656"/>
+      <w:bookmarkStart w:id="22" w:name="_Toc529468114"/>
       <w:r>
         <w:rPr>
           <w:rFonts w:hint="eastAsia"/>
@@ -13408,7 +13535,7 @@
         <w:pStyle w:val="2"/>
         <w:ind w:firstLine="420"/>
       </w:pPr>
-      <w:bookmarkStart w:id="23" w:name="_Toc527288657"/>
+      <w:bookmarkStart w:id="23" w:name="_Toc529468115"/>
       <w:r>
         <w:rPr>
           <w:rFonts w:hint="eastAsia"/>
@@ -13428,7 +13555,7 @@
         <w:pStyle w:val="2"/>
         <w:ind w:firstLine="420"/>
       </w:pPr>
-      <w:bookmarkStart w:id="24" w:name="_Toc527288658"/>
+      <w:bookmarkStart w:id="24" w:name="_Toc529468116"/>
       <w:r>
         <w:rPr>
           <w:rFonts w:hint="eastAsia"/>
@@ -13447,7 +13574,7 @@
       <w:pPr>
         <w:pStyle w:val="1"/>
       </w:pPr>
-      <w:bookmarkStart w:id="25" w:name="_Toc527288659"/>
+      <w:bookmarkStart w:id="25" w:name="_Toc529468117"/>
       <w:r>
         <w:rPr>
           <w:rFonts w:hint="eastAsia"/>
@@ -13488,7 +13615,21 @@
           <w:rFonts w:hint="eastAsia"/>
           <w:sz w:val="24"/>
         </w:rPr>
-        <w:t>个小时的时间在本项目上，加上每周会有两次会议，会议一般进行时长为一个小时。</w:t>
+        <w:t>个小时的时间在本项目上，加上每周会有两次会议，会议一般进行时长为</w:t>
+      </w:r>
+      <w:r>
+        <w:rPr>
+          <w:rFonts w:hint="eastAsia"/>
+          <w:sz w:val="24"/>
+        </w:rPr>
+        <w:t>半</w:t>
+      </w:r>
+      <w:r>
+        <w:rPr>
+          <w:rFonts w:hint="eastAsia"/>
+          <w:sz w:val="24"/>
+        </w:rPr>
+        <w:t>个小时。</w:t>
       </w:r>
     </w:p>
     <w:p>
@@ -13508,9 +13649,741 @@
     </w:p>
     <w:p>
       <w:pPr>
+        <w:ind w:firstLine="420"/>
+        <w:rPr>
+          <w:sz w:val="24"/>
+        </w:rPr>
+      </w:pPr>
+      <w:r>
+        <w:rPr>
+          <w:rFonts w:hint="eastAsia"/>
+          <w:sz w:val="24"/>
+        </w:rPr>
+        <w:t>以</w:t>
+      </w:r>
+      <w:r>
+        <w:rPr>
+          <w:rFonts w:hint="eastAsia"/>
+          <w:sz w:val="24"/>
+        </w:rPr>
+        <w:t>2</w:t>
+      </w:r>
+      <w:r>
+        <w:rPr>
+          <w:sz w:val="24"/>
+        </w:rPr>
+        <w:t>017</w:t>
+      </w:r>
+      <w:r>
+        <w:rPr>
+          <w:rFonts w:hint="eastAsia"/>
+          <w:sz w:val="24"/>
+        </w:rPr>
+        <w:t>年度杭州市人均收入（每小时）计算</w:t>
+      </w:r>
+    </w:p>
+    <w:p>
+      <w:pPr>
+        <w:ind w:firstLine="420"/>
+        <w:rPr>
+          <w:sz w:val="24"/>
+        </w:rPr>
+      </w:pPr>
+      <w:r>
+        <w:rPr>
+          <w:rFonts w:hint="eastAsia"/>
+          <w:sz w:val="24"/>
+        </w:rPr>
+        <w:t>人均工资</w:t>
+      </w:r>
+      <w:r>
+        <w:rPr>
+          <w:rFonts w:hint="eastAsia"/>
+          <w:sz w:val="24"/>
+        </w:rPr>
+        <w:t>/</w:t>
+      </w:r>
+      <w:r>
+        <w:rPr>
+          <w:rFonts w:hint="eastAsia"/>
+          <w:sz w:val="24"/>
+        </w:rPr>
+        <w:t>小时</w:t>
+      </w:r>
+      <w:r>
+        <w:rPr>
+          <w:rFonts w:hint="eastAsia"/>
+          <w:sz w:val="24"/>
+        </w:rPr>
+        <w:t>=</w:t>
+      </w:r>
+      <w:r>
+        <w:rPr>
+          <w:sz w:val="24"/>
+        </w:rPr>
+        <w:t>25.45</w:t>
+      </w:r>
+      <w:r>
+        <w:rPr>
+          <w:rFonts w:hint="eastAsia"/>
+          <w:sz w:val="24"/>
+        </w:rPr>
+        <w:t>元</w:t>
+      </w:r>
+    </w:p>
+    <w:p>
+      <w:pPr>
+        <w:ind w:firstLine="420"/>
+        <w:rPr>
+          <w:sz w:val="24"/>
+        </w:rPr>
+      </w:pPr>
+      <w:r>
+        <w:rPr>
+          <w:rFonts w:hint="eastAsia"/>
+          <w:sz w:val="24"/>
+        </w:rPr>
+        <w:t>按</w:t>
+      </w:r>
+      <w:r>
+        <w:rPr>
+          <w:rFonts w:hint="eastAsia"/>
+          <w:sz w:val="24"/>
+        </w:rPr>
+        <w:t>I</w:t>
+      </w:r>
+      <w:r>
+        <w:rPr>
+          <w:sz w:val="24"/>
+        </w:rPr>
+        <w:t>T</w:t>
+      </w:r>
+      <w:r>
+        <w:rPr>
+          <w:rFonts w:hint="eastAsia"/>
+          <w:sz w:val="24"/>
+        </w:rPr>
+        <w:t>行业</w:t>
+      </w:r>
+      <w:r>
+        <w:rPr>
+          <w:rFonts w:hint="eastAsia"/>
+          <w:sz w:val="24"/>
+        </w:rPr>
+        <w:t>1</w:t>
+      </w:r>
+      <w:r>
+        <w:rPr>
+          <w:sz w:val="24"/>
+        </w:rPr>
+        <w:t>.5</w:t>
+      </w:r>
+      <w:r>
+        <w:rPr>
+          <w:rFonts w:hint="eastAsia"/>
+          <w:sz w:val="24"/>
+        </w:rPr>
+        <w:t>的权重</w:t>
+      </w:r>
+    </w:p>
+    <w:p>
+      <w:pPr>
+        <w:ind w:firstLine="420"/>
+        <w:rPr>
+          <w:rFonts w:hint="eastAsia"/>
+          <w:sz w:val="24"/>
+        </w:rPr>
+      </w:pPr>
+      <w:r>
+        <w:rPr>
+          <w:rFonts w:hint="eastAsia"/>
+          <w:sz w:val="24"/>
+        </w:rPr>
+        <w:t>人均工资</w:t>
+      </w:r>
+      <w:r>
+        <w:rPr>
+          <w:rFonts w:hint="eastAsia"/>
+          <w:sz w:val="24"/>
+        </w:rPr>
+        <w:t>/</w:t>
+      </w:r>
+      <w:r>
+        <w:rPr>
+          <w:rFonts w:hint="eastAsia"/>
+          <w:sz w:val="24"/>
+        </w:rPr>
+        <w:t>小时</w:t>
+      </w:r>
+      <w:r>
+        <w:rPr>
+          <w:rFonts w:hint="eastAsia"/>
+          <w:sz w:val="24"/>
+        </w:rPr>
+        <w:t>=</w:t>
+      </w:r>
+      <w:r>
+        <w:rPr>
+          <w:sz w:val="24"/>
+        </w:rPr>
+        <w:t>38.18</w:t>
+      </w:r>
+      <w:r>
+        <w:rPr>
+          <w:rFonts w:hint="eastAsia"/>
+          <w:sz w:val="24"/>
+        </w:rPr>
+        <w:t>元</w:t>
+      </w:r>
+    </w:p>
+    <w:tbl>
+      <w:tblPr>
+        <w:tblStyle w:val="af0"/>
+        <w:tblW w:w="0" w:type="auto"/>
+        <w:tblLook w:val="04A0" w:firstRow="1" w:lastRow="0" w:firstColumn="1" w:lastColumn="0" w:noHBand="0" w:noVBand="1"/>
+      </w:tblPr>
+      <w:tblGrid>
+        <w:gridCol w:w="2765"/>
+        <w:gridCol w:w="2765"/>
+        <w:gridCol w:w="2766"/>
+      </w:tblGrid>
+      <w:tr>
+        <w:tc>
+          <w:tcPr>
+            <w:tcW w:w="2765" w:type="dxa"/>
+          </w:tcPr>
+          <w:p>
+            <w:pPr>
+              <w:rPr>
+                <w:rFonts w:hint="eastAsia"/>
+                <w:sz w:val="24"/>
+              </w:rPr>
+            </w:pPr>
+            <w:r>
+              <w:rPr>
+                <w:rFonts w:hint="eastAsia"/>
+                <w:sz w:val="24"/>
+              </w:rPr>
+              <w:t>名称</w:t>
+            </w:r>
+          </w:p>
+        </w:tc>
+        <w:tc>
+          <w:tcPr>
+            <w:tcW w:w="2765" w:type="dxa"/>
+          </w:tcPr>
+          <w:p>
+            <w:pPr>
+              <w:rPr>
+                <w:rFonts w:hint="eastAsia"/>
+                <w:sz w:val="24"/>
+              </w:rPr>
+            </w:pPr>
+            <w:r>
+              <w:rPr>
+                <w:rFonts w:hint="eastAsia"/>
+                <w:sz w:val="24"/>
+              </w:rPr>
+              <w:t>小时数（</w:t>
+            </w:r>
+            <w:r>
+              <w:rPr>
+                <w:rFonts w:hint="eastAsia"/>
+                <w:sz w:val="24"/>
+              </w:rPr>
+              <w:t>h</w:t>
+            </w:r>
+            <w:r>
+              <w:rPr>
+                <w:rFonts w:hint="eastAsia"/>
+                <w:sz w:val="24"/>
+              </w:rPr>
+              <w:t>）</w:t>
+            </w:r>
+          </w:p>
+        </w:tc>
+        <w:tc>
+          <w:tcPr>
+            <w:tcW w:w="2766" w:type="dxa"/>
+          </w:tcPr>
+          <w:p>
+            <w:pPr>
+              <w:rPr>
+                <w:rFonts w:hint="eastAsia"/>
+                <w:sz w:val="24"/>
+              </w:rPr>
+            </w:pPr>
+            <w:r>
+              <w:rPr>
+                <w:rFonts w:hint="eastAsia"/>
+                <w:sz w:val="24"/>
+              </w:rPr>
+              <w:t>成本（元）</w:t>
+            </w:r>
+          </w:p>
+        </w:tc>
+      </w:tr>
+      <w:tr>
+        <w:tc>
+          <w:tcPr>
+            <w:tcW w:w="2765" w:type="dxa"/>
+          </w:tcPr>
+          <w:p>
+            <w:pPr>
+              <w:rPr>
+                <w:rFonts w:hint="eastAsia"/>
+                <w:sz w:val="24"/>
+              </w:rPr>
+            </w:pPr>
+            <w:r>
+              <w:rPr>
+                <w:rFonts w:hint="eastAsia"/>
+                <w:sz w:val="24"/>
+              </w:rPr>
+              <w:t>陈妍蓝</w:t>
+            </w:r>
+          </w:p>
+        </w:tc>
+        <w:tc>
+          <w:tcPr>
+            <w:tcW w:w="2765" w:type="dxa"/>
+          </w:tcPr>
+          <w:p>
+            <w:pPr>
+              <w:rPr>
+                <w:rFonts w:hint="eastAsia"/>
+                <w:sz w:val="24"/>
+              </w:rPr>
+            </w:pPr>
+            <w:r>
+              <w:rPr>
+                <w:rFonts w:hint="eastAsia"/>
+                <w:sz w:val="24"/>
+              </w:rPr>
+              <w:t>1</w:t>
+            </w:r>
+            <w:r>
+              <w:rPr>
+                <w:sz w:val="24"/>
+              </w:rPr>
+              <w:t>80</w:t>
+            </w:r>
+          </w:p>
+        </w:tc>
+        <w:tc>
+          <w:tcPr>
+            <w:tcW w:w="2766" w:type="dxa"/>
+          </w:tcPr>
+          <w:p>
+            <w:pPr>
+              <w:rPr>
+                <w:rFonts w:hint="eastAsia"/>
+                <w:sz w:val="24"/>
+              </w:rPr>
+            </w:pPr>
+            <w:r>
+              <w:rPr>
+                <w:rFonts w:hint="eastAsia"/>
+                <w:sz w:val="24"/>
+              </w:rPr>
+              <w:t>6</w:t>
+            </w:r>
+            <w:r>
+              <w:rPr>
+                <w:sz w:val="24"/>
+              </w:rPr>
+              <w:t>872.4</w:t>
+            </w:r>
+          </w:p>
+        </w:tc>
+      </w:tr>
+      <w:tr>
+        <w:tc>
+          <w:tcPr>
+            <w:tcW w:w="2765" w:type="dxa"/>
+          </w:tcPr>
+          <w:p>
+            <w:pPr>
+              <w:rPr>
+                <w:rFonts w:hint="eastAsia"/>
+                <w:sz w:val="24"/>
+              </w:rPr>
+            </w:pPr>
+            <w:r>
+              <w:rPr>
+                <w:rFonts w:hint="eastAsia"/>
+                <w:sz w:val="24"/>
+              </w:rPr>
+              <w:t>陈遵义</w:t>
+            </w:r>
+          </w:p>
+        </w:tc>
+        <w:tc>
+          <w:tcPr>
+            <w:tcW w:w="2765" w:type="dxa"/>
+          </w:tcPr>
+          <w:p>
+            <w:pPr>
+              <w:rPr>
+                <w:rFonts w:hint="eastAsia"/>
+                <w:sz w:val="24"/>
+              </w:rPr>
+            </w:pPr>
+            <w:r>
+              <w:rPr>
+                <w:rFonts w:hint="eastAsia"/>
+                <w:sz w:val="24"/>
+              </w:rPr>
+              <w:t>1</w:t>
+            </w:r>
+            <w:r>
+              <w:rPr>
+                <w:sz w:val="24"/>
+              </w:rPr>
+              <w:t>80</w:t>
+            </w:r>
+          </w:p>
+        </w:tc>
+        <w:tc>
+          <w:tcPr>
+            <w:tcW w:w="2766" w:type="dxa"/>
+          </w:tcPr>
+          <w:p>
+            <w:pPr>
+              <w:rPr>
+                <w:rFonts w:hint="eastAsia"/>
+                <w:sz w:val="24"/>
+              </w:rPr>
+            </w:pPr>
+            <w:r>
+              <w:rPr>
+                <w:rFonts w:hint="eastAsia"/>
+                <w:sz w:val="24"/>
+              </w:rPr>
+              <w:t>6</w:t>
+            </w:r>
+            <w:r>
+              <w:rPr>
+                <w:sz w:val="24"/>
+              </w:rPr>
+              <w:t>872.4</w:t>
+            </w:r>
+          </w:p>
+        </w:tc>
+      </w:tr>
+      <w:tr>
+        <w:tc>
+          <w:tcPr>
+            <w:tcW w:w="2765" w:type="dxa"/>
+          </w:tcPr>
+          <w:p>
+            <w:pPr>
+              <w:rPr>
+                <w:rFonts w:hint="eastAsia"/>
+                <w:sz w:val="24"/>
+              </w:rPr>
+            </w:pPr>
+            <w:r>
+              <w:rPr>
+                <w:rFonts w:hint="eastAsia"/>
+                <w:sz w:val="24"/>
+              </w:rPr>
+              <w:t>宋翼虎</w:t>
+            </w:r>
+          </w:p>
+        </w:tc>
+        <w:tc>
+          <w:tcPr>
+            <w:tcW w:w="2765" w:type="dxa"/>
+          </w:tcPr>
+          <w:p>
+            <w:pPr>
+              <w:rPr>
+                <w:rFonts w:hint="eastAsia"/>
+                <w:sz w:val="24"/>
+              </w:rPr>
+            </w:pPr>
+            <w:r>
+              <w:rPr>
+                <w:rFonts w:hint="eastAsia"/>
+                <w:sz w:val="24"/>
+              </w:rPr>
+              <w:t>1</w:t>
+            </w:r>
+            <w:r>
+              <w:rPr>
+                <w:sz w:val="24"/>
+              </w:rPr>
+              <w:t>80</w:t>
+            </w:r>
+          </w:p>
+        </w:tc>
+        <w:tc>
+          <w:tcPr>
+            <w:tcW w:w="2766" w:type="dxa"/>
+          </w:tcPr>
+          <w:p>
+            <w:pPr>
+              <w:rPr>
+                <w:rFonts w:hint="eastAsia"/>
+                <w:sz w:val="24"/>
+              </w:rPr>
+            </w:pPr>
+            <w:r>
+              <w:rPr>
+                <w:rFonts w:hint="eastAsia"/>
+                <w:sz w:val="24"/>
+              </w:rPr>
+              <w:t>6</w:t>
+            </w:r>
+            <w:r>
+              <w:rPr>
+                <w:sz w:val="24"/>
+              </w:rPr>
+              <w:t>872.4</w:t>
+            </w:r>
+          </w:p>
+        </w:tc>
+      </w:tr>
+      <w:tr>
+        <w:tc>
+          <w:tcPr>
+            <w:tcW w:w="2765" w:type="dxa"/>
+          </w:tcPr>
+          <w:p>
+            <w:pPr>
+              <w:rPr>
+                <w:rFonts w:hint="eastAsia"/>
+                <w:sz w:val="24"/>
+              </w:rPr>
+            </w:pPr>
+            <w:proofErr w:type="gramStart"/>
+            <w:r>
+              <w:rPr>
+                <w:rFonts w:hint="eastAsia"/>
+                <w:sz w:val="24"/>
+              </w:rPr>
+              <w:t>郑巧雁</w:t>
+            </w:r>
+            <w:proofErr w:type="gramEnd"/>
+          </w:p>
+        </w:tc>
+        <w:tc>
+          <w:tcPr>
+            <w:tcW w:w="2765" w:type="dxa"/>
+          </w:tcPr>
+          <w:p>
+            <w:pPr>
+              <w:rPr>
+                <w:rFonts w:hint="eastAsia"/>
+                <w:sz w:val="24"/>
+              </w:rPr>
+            </w:pPr>
+            <w:r>
+              <w:rPr>
+                <w:rFonts w:hint="eastAsia"/>
+                <w:sz w:val="24"/>
+              </w:rPr>
+              <w:t>1</w:t>
+            </w:r>
+            <w:r>
+              <w:rPr>
+                <w:sz w:val="24"/>
+              </w:rPr>
+              <w:t>80</w:t>
+            </w:r>
+          </w:p>
+        </w:tc>
+        <w:tc>
+          <w:tcPr>
+            <w:tcW w:w="2766" w:type="dxa"/>
+          </w:tcPr>
+          <w:p>
+            <w:pPr>
+              <w:rPr>
+                <w:rFonts w:hint="eastAsia"/>
+                <w:sz w:val="24"/>
+              </w:rPr>
+            </w:pPr>
+            <w:r>
+              <w:rPr>
+                <w:rFonts w:hint="eastAsia"/>
+                <w:sz w:val="24"/>
+              </w:rPr>
+              <w:t>6</w:t>
+            </w:r>
+            <w:r>
+              <w:rPr>
+                <w:sz w:val="24"/>
+              </w:rPr>
+              <w:t>872.4</w:t>
+            </w:r>
+          </w:p>
+        </w:tc>
+      </w:tr>
+      <w:tr>
+        <w:tc>
+          <w:tcPr>
+            <w:tcW w:w="2765" w:type="dxa"/>
+          </w:tcPr>
+          <w:p>
+            <w:pPr>
+              <w:rPr>
+                <w:rFonts w:hint="eastAsia"/>
+                <w:sz w:val="24"/>
+              </w:rPr>
+            </w:pPr>
+            <w:r>
+              <w:rPr>
+                <w:rFonts w:hint="eastAsia"/>
+                <w:sz w:val="24"/>
+              </w:rPr>
+              <w:t>张琪</w:t>
+            </w:r>
+          </w:p>
+        </w:tc>
+        <w:tc>
+          <w:tcPr>
+            <w:tcW w:w="2765" w:type="dxa"/>
+          </w:tcPr>
+          <w:p>
+            <w:pPr>
+              <w:rPr>
+                <w:rFonts w:hint="eastAsia"/>
+                <w:sz w:val="24"/>
+              </w:rPr>
+            </w:pPr>
+            <w:r>
+              <w:rPr>
+                <w:rFonts w:hint="eastAsia"/>
+                <w:sz w:val="24"/>
+              </w:rPr>
+              <w:t>1</w:t>
+            </w:r>
+            <w:r>
+              <w:rPr>
+                <w:sz w:val="24"/>
+              </w:rPr>
+              <w:t>80</w:t>
+            </w:r>
+          </w:p>
+        </w:tc>
+        <w:tc>
+          <w:tcPr>
+            <w:tcW w:w="2766" w:type="dxa"/>
+          </w:tcPr>
+          <w:p>
+            <w:pPr>
+              <w:rPr>
+                <w:rFonts w:hint="eastAsia"/>
+                <w:sz w:val="24"/>
+              </w:rPr>
+            </w:pPr>
+            <w:r>
+              <w:rPr>
+                <w:rFonts w:hint="eastAsia"/>
+                <w:sz w:val="24"/>
+              </w:rPr>
+              <w:t>6</w:t>
+            </w:r>
+            <w:r>
+              <w:rPr>
+                <w:sz w:val="24"/>
+              </w:rPr>
+              <w:t>872.4</w:t>
+            </w:r>
+          </w:p>
+        </w:tc>
+      </w:tr>
+      <w:tr>
+        <w:tc>
+          <w:tcPr>
+            <w:tcW w:w="2765" w:type="dxa"/>
+          </w:tcPr>
+          <w:p>
+            <w:pPr>
+              <w:rPr>
+                <w:rFonts w:hint="eastAsia"/>
+                <w:sz w:val="24"/>
+              </w:rPr>
+            </w:pPr>
+            <w:r>
+              <w:rPr>
+                <w:rFonts w:hint="eastAsia"/>
+                <w:sz w:val="24"/>
+              </w:rPr>
+              <w:t>合计</w:t>
+            </w:r>
+          </w:p>
+        </w:tc>
+        <w:tc>
+          <w:tcPr>
+            <w:tcW w:w="2765" w:type="dxa"/>
+          </w:tcPr>
+          <w:p>
+            <w:pPr>
+              <w:rPr>
+                <w:rFonts w:hint="eastAsia"/>
+                <w:sz w:val="24"/>
+              </w:rPr>
+            </w:pPr>
+            <w:r>
+              <w:rPr>
+                <w:rFonts w:hint="eastAsia"/>
+                <w:sz w:val="24"/>
+              </w:rPr>
+              <w:t>9</w:t>
+            </w:r>
+            <w:r>
+              <w:rPr>
+                <w:sz w:val="24"/>
+              </w:rPr>
+              <w:t>00</w:t>
+            </w:r>
+          </w:p>
+        </w:tc>
+        <w:tc>
+          <w:tcPr>
+            <w:tcW w:w="2766" w:type="dxa"/>
+          </w:tcPr>
+          <w:p>
+            <w:pPr>
+              <w:rPr>
+                <w:rFonts w:hint="eastAsia"/>
+                <w:sz w:val="24"/>
+              </w:rPr>
+            </w:pPr>
+            <w:r>
+              <w:rPr>
+                <w:rFonts w:hint="eastAsia"/>
+                <w:sz w:val="24"/>
+              </w:rPr>
+              <w:t>3</w:t>
+            </w:r>
+            <w:r>
+              <w:rPr>
+                <w:sz w:val="24"/>
+              </w:rPr>
+              <w:t>4362</w:t>
+            </w:r>
+          </w:p>
+        </w:tc>
+      </w:tr>
+    </w:tbl>
+    <w:p>
+      <w:pPr>
+        <w:ind w:firstLine="420"/>
+        <w:rPr>
+          <w:rFonts w:hint="eastAsia"/>
+          <w:sz w:val="24"/>
+        </w:rPr>
+      </w:pPr>
+    </w:p>
+    <w:p>
+      <w:pPr>
         <w:pStyle w:val="1"/>
       </w:pPr>
-      <w:bookmarkStart w:id="26" w:name="_Toc527288660"/>
+      <w:bookmarkStart w:id="26" w:name="_Toc529468118"/>
       <w:r>
         <w:t xml:space="preserve">6 </w:t>
       </w:r>
@@ -13537,7 +14410,7 @@
       <w:pPr>
         <w:pStyle w:val="2"/>
       </w:pPr>
-      <w:bookmarkStart w:id="27" w:name="_Toc527288661"/>
+      <w:bookmarkStart w:id="27" w:name="_Toc529468119"/>
       <w:r>
         <w:rPr>
           <w:rFonts w:hint="eastAsia"/>
@@ -14813,7 +15686,7 @@
       <w:pPr>
         <w:pStyle w:val="1"/>
       </w:pPr>
-      <w:bookmarkStart w:id="28" w:name="_Toc527288662"/>
+      <w:bookmarkStart w:id="28" w:name="_Toc529468120"/>
       <w:r>
         <w:t>7</w:t>
       </w:r>
@@ -14836,7 +15709,7 @@
         <w:pStyle w:val="2"/>
         <w:ind w:firstLine="420"/>
       </w:pPr>
-      <w:bookmarkStart w:id="29" w:name="_Toc527288663"/>
+      <w:bookmarkStart w:id="29" w:name="_Toc529468121"/>
       <w:r>
         <w:t>7</w:t>
       </w:r>
@@ -14924,7 +15797,7 @@
       <w:r>
         <w:tab/>
       </w:r>
-      <w:bookmarkStart w:id="30" w:name="_Toc527288664"/>
+      <w:bookmarkStart w:id="30" w:name="_Toc529468122"/>
       <w:r>
         <w:t>7</w:t>
       </w:r>
@@ -14984,7 +15857,7 @@
       <w:r>
         <w:tab/>
       </w:r>
-      <w:bookmarkStart w:id="31" w:name="_Toc527288665"/>
+      <w:bookmarkStart w:id="31" w:name="_Toc529468123"/>
       <w:r>
         <w:t>7</w:t>
       </w:r>
@@ -15054,7 +15927,7 @@
         <w:pStyle w:val="2"/>
         <w:ind w:firstLine="420"/>
       </w:pPr>
-      <w:bookmarkStart w:id="32" w:name="_Toc527288666"/>
+      <w:bookmarkStart w:id="32" w:name="_Toc529468124"/>
       <w:r>
         <w:t>7</w:t>
       </w:r>
@@ -15139,7 +16012,7 @@
         <w:pStyle w:val="2"/>
         <w:ind w:firstLine="420"/>
       </w:pPr>
-      <w:bookmarkStart w:id="33" w:name="_Toc527288667"/>
+      <w:bookmarkStart w:id="33" w:name="_Toc529468125"/>
       <w:r>
         <w:t>7</w:t>
       </w:r>
@@ -15230,7 +16103,7 @@
         <w:pStyle w:val="2"/>
         <w:ind w:firstLine="420"/>
       </w:pPr>
-      <w:bookmarkStart w:id="34" w:name="_Toc527288668"/>
+      <w:bookmarkStart w:id="34" w:name="_Toc529468126"/>
       <w:r>
         <w:t>7</w:t>
       </w:r>
@@ -15330,7 +16203,7 @@
         <w:pStyle w:val="2"/>
         <w:ind w:firstLine="420"/>
       </w:pPr>
-      <w:bookmarkStart w:id="35" w:name="_Toc527288669"/>
+      <w:bookmarkStart w:id="35" w:name="_Toc529468127"/>
       <w:r>
         <w:t>7</w:t>
       </w:r>
@@ -15546,7 +16419,7 @@
         <w:pStyle w:val="2"/>
         <w:ind w:firstLine="420"/>
       </w:pPr>
-      <w:bookmarkStart w:id="36" w:name="_Toc527288670"/>
+      <w:bookmarkStart w:id="36" w:name="_Toc529468128"/>
       <w:r>
         <w:t>7</w:t>
       </w:r>
@@ -16650,7 +17523,7 @@
       <w:pPr>
         <w:pStyle w:val="1"/>
       </w:pPr>
-      <w:bookmarkStart w:id="37" w:name="_Toc527288671"/>
+      <w:bookmarkStart w:id="37" w:name="_Toc529468129"/>
       <w:r>
         <w:t>8</w:t>
       </w:r>
@@ -16673,7 +17546,7 @@
         <w:pStyle w:val="2"/>
         <w:ind w:firstLine="420"/>
       </w:pPr>
-      <w:bookmarkStart w:id="38" w:name="_Toc527288672"/>
+      <w:bookmarkStart w:id="38" w:name="_Toc529468130"/>
       <w:r>
         <w:t>8</w:t>
       </w:r>
@@ -18435,7 +19308,7 @@
         <w:pStyle w:val="2"/>
         <w:ind w:firstLine="420"/>
       </w:pPr>
-      <w:bookmarkStart w:id="39" w:name="_Toc527288673"/>
+      <w:bookmarkStart w:id="39" w:name="_Toc529468131"/>
       <w:r>
         <w:t>8</w:t>
       </w:r>
@@ -18813,7 +19686,7 @@
         <w:pStyle w:val="2"/>
         <w:ind w:left="420"/>
       </w:pPr>
-      <w:bookmarkStart w:id="40" w:name="_Toc527288674"/>
+      <w:bookmarkStart w:id="40" w:name="_Toc529468132"/>
       <w:r>
         <w:t>8</w:t>
       </w:r>
@@ -19166,7 +20039,7 @@
       <w:pPr>
         <w:pStyle w:val="1"/>
       </w:pPr>
-      <w:bookmarkStart w:id="41" w:name="_Toc527288675"/>
+      <w:bookmarkStart w:id="41" w:name="_Toc529468133"/>
       <w:r>
         <w:rPr>
           <w:rFonts w:hint="eastAsia"/>
@@ -19200,7 +20073,7 @@
       <w:pPr>
         <w:pStyle w:val="1"/>
       </w:pPr>
-      <w:bookmarkStart w:id="42" w:name="_Toc527288676"/>
+      <w:bookmarkStart w:id="42" w:name="_Toc529468134"/>
       <w:r>
         <w:t>10</w:t>
       </w:r>
@@ -19223,7 +20096,7 @@
         <w:pStyle w:val="2"/>
         <w:ind w:firstLine="420"/>
       </w:pPr>
-      <w:bookmarkStart w:id="43" w:name="_Toc527288677"/>
+      <w:bookmarkStart w:id="43" w:name="_Toc529468135"/>
       <w:r>
         <w:t>10</w:t>
       </w:r>
@@ -19251,7 +20124,7 @@
       <w:r>
         <w:tab/>
       </w:r>
-      <w:bookmarkStart w:id="44" w:name="_Toc527288678"/>
+      <w:bookmarkStart w:id="44" w:name="_Toc529468136"/>
       <w:r>
         <w:t>10</w:t>
       </w:r>
@@ -19383,7 +20256,7 @@
       <w:r>
         <w:tab/>
       </w:r>
-      <w:bookmarkStart w:id="45" w:name="_Toc527288679"/>
+      <w:bookmarkStart w:id="45" w:name="_Toc529468137"/>
       <w:r>
         <w:t>10</w:t>
       </w:r>
@@ -19502,7 +20375,7 @@
         <w:pStyle w:val="3"/>
         <w:ind w:left="420" w:firstLine="420"/>
       </w:pPr>
-      <w:bookmarkStart w:id="46" w:name="_Toc527288680"/>
+      <w:bookmarkStart w:id="46" w:name="_Toc529468138"/>
       <w:r>
         <w:t>10</w:t>
       </w:r>
@@ -19614,7 +20487,7 @@
       <w:r>
         <w:tab/>
       </w:r>
-      <w:bookmarkStart w:id="47" w:name="_Toc527288681"/>
+      <w:bookmarkStart w:id="47" w:name="_Toc529468139"/>
       <w:r>
         <w:t>10</w:t>
       </w:r>
@@ -19770,7 +20643,7 @@
       <w:r>
         <w:tab/>
       </w:r>
-      <w:bookmarkStart w:id="48" w:name="_Toc527288682"/>
+      <w:bookmarkStart w:id="48" w:name="_Toc529468140"/>
       <w:r>
         <w:t>10</w:t>
       </w:r>
@@ -20018,7 +20891,7 @@
         <w:pStyle w:val="3"/>
         <w:ind w:left="420" w:firstLine="420"/>
       </w:pPr>
-      <w:bookmarkStart w:id="49" w:name="_Toc527288683"/>
+      <w:bookmarkStart w:id="49" w:name="_Toc529468141"/>
       <w:r>
         <w:t>10</w:t>
       </w:r>
@@ -20133,7 +21006,7 @@
       <w:r>
         <w:tab/>
       </w:r>
-      <w:bookmarkStart w:id="50" w:name="_Toc527288684"/>
+      <w:bookmarkStart w:id="50" w:name="_Toc529468142"/>
       <w:r>
         <w:t>10</w:t>
       </w:r>
@@ -20214,7 +21087,7 @@
         <w:pStyle w:val="3"/>
         <w:ind w:left="420" w:firstLine="420"/>
       </w:pPr>
-      <w:bookmarkStart w:id="51" w:name="_Toc527288685"/>
+      <w:bookmarkStart w:id="51" w:name="_Toc529468143"/>
       <w:r>
         <w:t>10</w:t>
       </w:r>
@@ -20422,7 +21295,7 @@
         <w:pStyle w:val="3"/>
         <w:ind w:left="420" w:firstLine="420"/>
       </w:pPr>
-      <w:bookmarkStart w:id="52" w:name="_Toc527288686"/>
+      <w:bookmarkStart w:id="52" w:name="_Toc529468144"/>
       <w:r>
         <w:t>10</w:t>
       </w:r>
@@ -20561,7 +21434,7 @@
         <w:pStyle w:val="2"/>
         <w:ind w:firstLine="420"/>
       </w:pPr>
-      <w:bookmarkStart w:id="53" w:name="_Toc527288687"/>
+      <w:bookmarkStart w:id="53" w:name="_Toc529468145"/>
       <w:r>
         <w:t>10</w:t>
       </w:r>
@@ -21793,7 +22666,7 @@
       <w:pPr>
         <w:pStyle w:val="1"/>
       </w:pPr>
-      <w:bookmarkStart w:id="54" w:name="_Toc527288688"/>
+      <w:bookmarkStart w:id="54" w:name="_Toc529468146"/>
       <w:r>
         <w:t>11</w:t>
       </w:r>
@@ -21816,7 +22689,7 @@
         <w:pStyle w:val="2"/>
         <w:ind w:firstLine="420"/>
       </w:pPr>
-      <w:bookmarkStart w:id="55" w:name="_Toc527288689"/>
+      <w:bookmarkStart w:id="55" w:name="_Toc529468147"/>
       <w:r>
         <w:t>11</w:t>
       </w:r>
@@ -21849,7 +22722,7 @@
       <w:r>
         <w:tab/>
       </w:r>
-      <w:bookmarkStart w:id="56" w:name="_Toc527288690"/>
+      <w:bookmarkStart w:id="56" w:name="_Toc529468148"/>
       <w:r>
         <w:t>11</w:t>
       </w:r>
@@ -22055,7 +22928,7 @@
       <w:r>
         <w:tab/>
       </w:r>
-      <w:bookmarkStart w:id="57" w:name="_Toc527288691"/>
+      <w:bookmarkStart w:id="57" w:name="_Toc529468149"/>
       <w:r>
         <w:t>11</w:t>
       </w:r>
@@ -22207,7 +23080,7 @@
       <w:r>
         <w:tab/>
       </w:r>
-      <w:bookmarkStart w:id="58" w:name="_Toc527288692"/>
+      <w:bookmarkStart w:id="58" w:name="_Toc529468150"/>
       <w:r>
         <w:t>11</w:t>
       </w:r>
@@ -22308,7 +23181,7 @@
         <w:pStyle w:val="3"/>
         <w:ind w:firstLine="420"/>
       </w:pPr>
-      <w:bookmarkStart w:id="59" w:name="_Toc527288693"/>
+      <w:bookmarkStart w:id="59" w:name="_Toc529468151"/>
       <w:r>
         <w:t>11</w:t>
       </w:r>
@@ -24525,7 +25398,7 @@
 </file>
 
 <file path=customXml/itemProps1.xml><?xml version="1.0" encoding="utf-8"?>
-<ds:datastoreItem xmlns:ds="http://schemas.openxmlformats.org/officeDocument/2006/customXml" ds:itemID="{1480E104-4290-4505-A2B8-BA626942A3A3}">
+<ds:datastoreItem xmlns:ds="http://schemas.openxmlformats.org/officeDocument/2006/customXml" ds:itemID="{DBC063A2-1225-4720-9802-EF86839E92F9}">
   <ds:schemaRefs>
     <ds:schemaRef ds:uri="http://schemas.openxmlformats.org/officeDocument/2006/bibliography"/>
   </ds:schemaRefs>
